--- a/JavaScript/JavaScript.docx
+++ b/JavaScript/JavaScript.docx
@@ -99,180 +99,2350 @@
       </w:r>
     </w:p>
     <w:p/>
+    <w:p>
+      <w:r>
+        <w:rPr>
+          <w:rFonts w:hint="eastAsia"/>
+        </w:rPr>
+        <w:t>c</w:t>
+      </w:r>
+      <w:r>
+        <w:t>onsole.log</w:t>
+      </w:r>
+    </w:p>
+    <w:p>
+      <w:pPr>
+        <w:widowControl/>
+        <w:shd w:val="clear" w:color="auto" w:fill="1F1F1F"/>
+        <w:wordWrap/>
+        <w:autoSpaceDE/>
+        <w:autoSpaceDN/>
+        <w:spacing w:after="0" w:line="285" w:lineRule="atLeast"/>
+        <w:jc w:val="left"/>
+        <w:rPr>
+          <w:rFonts w:ascii="Consolas" w:eastAsia="굴림" w:hAnsi="Consolas" w:cs="굴림"/>
+          <w:color w:val="CCCCCC"/>
+          <w:kern w:val="0"/>
+          <w:sz w:val="21"/>
+          <w:szCs w:val="21"/>
+        </w:rPr>
+      </w:pPr>
+      <w:r>
+        <w:rPr>
+          <w:rFonts w:ascii="Consolas" w:eastAsia="굴림" w:hAnsi="Consolas" w:cs="굴림"/>
+          <w:color w:val="9CDCFE"/>
+          <w:kern w:val="0"/>
+          <w:sz w:val="21"/>
+          <w:szCs w:val="21"/>
+        </w:rPr>
+        <w:t>console</w:t>
+      </w:r>
+      <w:r>
+        <w:rPr>
+          <w:rFonts w:ascii="Consolas" w:eastAsia="굴림" w:hAnsi="Consolas" w:cs="굴림"/>
+          <w:color w:val="CCCCCC"/>
+          <w:kern w:val="0"/>
+          <w:sz w:val="21"/>
+          <w:szCs w:val="21"/>
+        </w:rPr>
+        <w:t>.</w:t>
+      </w:r>
+      <w:r>
+        <w:rPr>
+          <w:rFonts w:ascii="Consolas" w:eastAsia="굴림" w:hAnsi="Consolas" w:cs="굴림"/>
+          <w:color w:val="DCDCAA"/>
+          <w:kern w:val="0"/>
+          <w:sz w:val="21"/>
+          <w:szCs w:val="21"/>
+        </w:rPr>
+        <w:t>log</w:t>
+      </w:r>
+      <w:r>
+        <w:rPr>
+          <w:rFonts w:ascii="Consolas" w:eastAsia="굴림" w:hAnsi="Consolas" w:cs="굴림"/>
+          <w:color w:val="CCCCCC"/>
+          <w:kern w:val="0"/>
+          <w:sz w:val="21"/>
+          <w:szCs w:val="21"/>
+        </w:rPr>
+        <w:t>(</w:t>
+      </w:r>
+      <w:r>
+        <w:rPr>
+          <w:rFonts w:ascii="Consolas" w:eastAsia="굴림" w:hAnsi="Consolas" w:cs="굴림"/>
+          <w:color w:val="CE9178"/>
+          <w:kern w:val="0"/>
+          <w:sz w:val="21"/>
+          <w:szCs w:val="21"/>
+        </w:rPr>
+        <w:t>"Hello World"</w:t>
+      </w:r>
+      <w:r>
+        <w:rPr>
+          <w:rFonts w:ascii="Consolas" w:eastAsia="굴림" w:hAnsi="Consolas" w:cs="굴림"/>
+          <w:color w:val="CCCCCC"/>
+          <w:kern w:val="0"/>
+          <w:sz w:val="21"/>
+          <w:szCs w:val="21"/>
+        </w:rPr>
+        <w:t>);</w:t>
+      </w:r>
+    </w:p>
+    <w:p>
+      <w:pPr>
+        <w:widowControl/>
+        <w:shd w:val="clear" w:color="auto" w:fill="1F1F1F"/>
+        <w:wordWrap/>
+        <w:autoSpaceDE/>
+        <w:autoSpaceDN/>
+        <w:spacing w:after="0" w:line="285" w:lineRule="atLeast"/>
+        <w:jc w:val="left"/>
+        <w:rPr>
+          <w:rFonts w:ascii="Consolas" w:eastAsia="굴림" w:hAnsi="Consolas" w:cs="굴림"/>
+          <w:color w:val="CCCCCC"/>
+          <w:kern w:val="0"/>
+          <w:sz w:val="21"/>
+          <w:szCs w:val="21"/>
+        </w:rPr>
+      </w:pPr>
+      <w:r>
+        <w:rPr>
+          <w:rFonts w:ascii="Consolas" w:eastAsia="굴림" w:hAnsi="Consolas" w:cs="굴림"/>
+          <w:color w:val="9CDCFE"/>
+          <w:kern w:val="0"/>
+          <w:sz w:val="21"/>
+          <w:szCs w:val="21"/>
+        </w:rPr>
+        <w:t>console</w:t>
+      </w:r>
+      <w:r>
+        <w:rPr>
+          <w:rFonts w:ascii="Consolas" w:eastAsia="굴림" w:hAnsi="Consolas" w:cs="굴림"/>
+          <w:color w:val="CCCCCC"/>
+          <w:kern w:val="0"/>
+          <w:sz w:val="21"/>
+          <w:szCs w:val="21"/>
+        </w:rPr>
+        <w:t>.</w:t>
+      </w:r>
+      <w:r>
+        <w:rPr>
+          <w:rFonts w:ascii="Consolas" w:eastAsia="굴림" w:hAnsi="Consolas" w:cs="굴림"/>
+          <w:color w:val="DCDCAA"/>
+          <w:kern w:val="0"/>
+          <w:sz w:val="21"/>
+          <w:szCs w:val="21"/>
+        </w:rPr>
+        <w:t>log</w:t>
+      </w:r>
+      <w:r>
+        <w:rPr>
+          <w:rFonts w:ascii="Consolas" w:eastAsia="굴림" w:hAnsi="Consolas" w:cs="굴림"/>
+          <w:color w:val="CCCCCC"/>
+          <w:kern w:val="0"/>
+          <w:sz w:val="21"/>
+          <w:szCs w:val="21"/>
+        </w:rPr>
+        <w:t>(</w:t>
+      </w:r>
+      <w:r>
+        <w:rPr>
+          <w:rFonts w:ascii="Consolas" w:eastAsia="굴림" w:hAnsi="Consolas" w:cs="굴림"/>
+          <w:color w:val="CE9178"/>
+          <w:kern w:val="0"/>
+          <w:sz w:val="21"/>
+          <w:szCs w:val="21"/>
+        </w:rPr>
+        <w:t>'Hello@@@'</w:t>
+      </w:r>
+      <w:r>
+        <w:rPr>
+          <w:rFonts w:ascii="Consolas" w:eastAsia="굴림" w:hAnsi="Consolas" w:cs="굴림"/>
+          <w:color w:val="CCCCCC"/>
+          <w:kern w:val="0"/>
+          <w:sz w:val="21"/>
+          <w:szCs w:val="21"/>
+        </w:rPr>
+        <w:t>);</w:t>
+      </w:r>
+    </w:p>
+    <w:p>
+      <w:pPr>
+        <w:widowControl/>
+        <w:shd w:val="clear" w:color="auto" w:fill="1F1F1F"/>
+        <w:wordWrap/>
+        <w:autoSpaceDE/>
+        <w:autoSpaceDN/>
+        <w:spacing w:after="0" w:line="285" w:lineRule="atLeast"/>
+        <w:jc w:val="left"/>
+        <w:rPr>
+          <w:rFonts w:ascii="Consolas" w:eastAsia="굴림" w:hAnsi="Consolas" w:cs="굴림"/>
+          <w:color w:val="CCCCCC"/>
+          <w:kern w:val="0"/>
+          <w:sz w:val="21"/>
+          <w:szCs w:val="21"/>
+        </w:rPr>
+      </w:pPr>
+      <w:r>
+        <w:rPr>
+          <w:rFonts w:ascii="Consolas" w:eastAsia="굴림" w:hAnsi="Consolas" w:cs="굴림"/>
+          <w:color w:val="9CDCFE"/>
+          <w:kern w:val="0"/>
+          <w:sz w:val="21"/>
+          <w:szCs w:val="21"/>
+        </w:rPr>
+        <w:t>console</w:t>
+      </w:r>
+      <w:r>
+        <w:rPr>
+          <w:rFonts w:ascii="Consolas" w:eastAsia="굴림" w:hAnsi="Consolas" w:cs="굴림"/>
+          <w:color w:val="CCCCCC"/>
+          <w:kern w:val="0"/>
+          <w:sz w:val="21"/>
+          <w:szCs w:val="21"/>
+        </w:rPr>
+        <w:t>.</w:t>
+      </w:r>
+      <w:r>
+        <w:rPr>
+          <w:rFonts w:ascii="Consolas" w:eastAsia="굴림" w:hAnsi="Consolas" w:cs="굴림"/>
+          <w:color w:val="DCDCAA"/>
+          <w:kern w:val="0"/>
+          <w:sz w:val="21"/>
+          <w:szCs w:val="21"/>
+        </w:rPr>
+        <w:t>log</w:t>
+      </w:r>
+      <w:r>
+        <w:rPr>
+          <w:rFonts w:ascii="Consolas" w:eastAsia="굴림" w:hAnsi="Consolas" w:cs="굴림"/>
+          <w:color w:val="CCCCCC"/>
+          <w:kern w:val="0"/>
+          <w:sz w:val="21"/>
+          <w:szCs w:val="21"/>
+        </w:rPr>
+        <w:t>(</w:t>
+      </w:r>
+      <w:r>
+        <w:rPr>
+          <w:rFonts w:ascii="Consolas" w:eastAsia="굴림" w:hAnsi="Consolas" w:cs="굴림"/>
+          <w:color w:val="CE9178"/>
+          <w:kern w:val="0"/>
+          <w:sz w:val="21"/>
+          <w:szCs w:val="21"/>
+        </w:rPr>
+        <w:t>'hello@@@'</w:t>
+      </w:r>
+      <w:r>
+        <w:rPr>
+          <w:rFonts w:ascii="Consolas" w:eastAsia="굴림" w:hAnsi="Consolas" w:cs="굴림"/>
+          <w:color w:val="CCCCCC"/>
+          <w:kern w:val="0"/>
+          <w:sz w:val="21"/>
+          <w:szCs w:val="21"/>
+        </w:rPr>
+        <w:t>,</w:t>
+      </w:r>
+      <w:r>
+        <w:rPr>
+          <w:rFonts w:ascii="Consolas" w:eastAsia="굴림" w:hAnsi="Consolas" w:cs="굴림"/>
+          <w:color w:val="CE9178"/>
+          <w:kern w:val="0"/>
+          <w:sz w:val="21"/>
+          <w:szCs w:val="21"/>
+        </w:rPr>
+        <w:t>'world'</w:t>
+      </w:r>
+      <w:r>
+        <w:rPr>
+          <w:rFonts w:ascii="Consolas" w:eastAsia="굴림" w:hAnsi="Consolas" w:cs="굴림"/>
+          <w:color w:val="CCCCCC"/>
+          <w:kern w:val="0"/>
+          <w:sz w:val="21"/>
+          <w:szCs w:val="21"/>
+        </w:rPr>
+        <w:t>,</w:t>
+      </w:r>
+      <w:r>
+        <w:rPr>
+          <w:rFonts w:ascii="Consolas" w:eastAsia="굴림" w:hAnsi="Consolas" w:cs="굴림"/>
+          <w:color w:val="CE9178"/>
+          <w:kern w:val="0"/>
+          <w:sz w:val="21"/>
+          <w:szCs w:val="21"/>
+        </w:rPr>
+        <w:t>'javascript'</w:t>
+      </w:r>
+      <w:r>
+        <w:rPr>
+          <w:rFonts w:ascii="Consolas" w:eastAsia="굴림" w:hAnsi="Consolas" w:cs="굴림"/>
+          <w:color w:val="CCCCCC"/>
+          <w:kern w:val="0"/>
+          <w:sz w:val="21"/>
+          <w:szCs w:val="21"/>
+        </w:rPr>
+        <w:t>);</w:t>
+      </w:r>
+    </w:p>
     <w:p/>
+    <w:p>
+      <w:r>
+        <w:t xml:space="preserve">VS </w:t>
+      </w:r>
+      <w:r>
+        <w:rPr>
+          <w:rFonts w:hint="eastAsia"/>
+        </w:rPr>
+        <w:t>c</w:t>
+      </w:r>
+      <w:r>
+        <w:t xml:space="preserve">ode </w:t>
+      </w:r>
+      <w:r>
+        <w:rPr>
+          <w:rFonts w:hint="eastAsia"/>
+        </w:rPr>
+        <w:t xml:space="preserve">에서 </w:t>
+      </w:r>
+      <w:r>
+        <w:t xml:space="preserve">alt+b </w:t>
+      </w:r>
+      <w:r>
+        <w:rPr>
+          <w:rFonts w:hint="eastAsia"/>
+        </w:rPr>
+        <w:t>눌러서 크롬 브라우저 연동</w:t>
+      </w:r>
+      <w:r>
+        <w:br/>
+      </w:r>
+      <w:r>
+        <w:rPr>
+          <w:rFonts w:hint="eastAsia"/>
+        </w:rPr>
+        <w:t xml:space="preserve">크롬 브라우저에서 </w:t>
+      </w:r>
+      <w:r>
+        <w:t>F12(</w:t>
+      </w:r>
+      <w:r>
+        <w:rPr>
+          <w:rFonts w:hint="eastAsia"/>
+        </w:rPr>
+        <w:t>개발자모드)</w:t>
+      </w:r>
+      <w:r>
+        <w:t xml:space="preserve"> </w:t>
+      </w:r>
+      <w:r>
+        <w:rPr>
+          <w:rFonts w:hint="eastAsia"/>
+        </w:rPr>
+        <w:t>를 눌러서 콘솔탭에서 확인 가능</w:t>
+      </w:r>
+    </w:p>
+    <w:p/>
+    <w:p/>
+    <w:p>
+      <w:pPr>
+        <w:widowControl/>
+        <w:shd w:val="clear" w:color="auto" w:fill="1F1F1F"/>
+        <w:wordWrap/>
+        <w:autoSpaceDE/>
+        <w:autoSpaceDN/>
+        <w:spacing w:after="0" w:line="285" w:lineRule="atLeast"/>
+        <w:jc w:val="left"/>
+        <w:rPr>
+          <w:rFonts w:ascii="Consolas" w:eastAsia="굴림" w:hAnsi="Consolas" w:cs="굴림"/>
+          <w:color w:val="CCCCCC"/>
+          <w:kern w:val="0"/>
+          <w:sz w:val="21"/>
+          <w:szCs w:val="21"/>
+        </w:rPr>
+      </w:pPr>
+      <w:r>
+        <w:rPr>
+          <w:rFonts w:ascii="Consolas" w:eastAsia="굴림" w:hAnsi="Consolas" w:cs="굴림"/>
+          <w:color w:val="569CD6"/>
+          <w:kern w:val="0"/>
+          <w:sz w:val="21"/>
+          <w:szCs w:val="21"/>
+        </w:rPr>
+        <w:t>let</w:t>
+      </w:r>
+      <w:r>
+        <w:rPr>
+          <w:rFonts w:ascii="Consolas" w:eastAsia="굴림" w:hAnsi="Consolas" w:cs="굴림"/>
+          <w:color w:val="CCCCCC"/>
+          <w:kern w:val="0"/>
+          <w:sz w:val="21"/>
+          <w:szCs w:val="21"/>
+        </w:rPr>
+        <w:t xml:space="preserve"> </w:t>
+      </w:r>
+      <w:r>
+        <w:rPr>
+          <w:rFonts w:ascii="Consolas" w:eastAsia="굴림" w:hAnsi="Consolas" w:cs="굴림"/>
+          <w:color w:val="9CDCFE"/>
+          <w:kern w:val="0"/>
+          <w:sz w:val="21"/>
+          <w:szCs w:val="21"/>
+        </w:rPr>
+        <w:t>str</w:t>
+      </w:r>
+      <w:r>
+        <w:rPr>
+          <w:rFonts w:ascii="Consolas" w:eastAsia="굴림" w:hAnsi="Consolas" w:cs="굴림"/>
+          <w:color w:val="D4D4D4"/>
+          <w:kern w:val="0"/>
+          <w:sz w:val="21"/>
+          <w:szCs w:val="21"/>
+        </w:rPr>
+        <w:t>=</w:t>
+      </w:r>
+      <w:r>
+        <w:rPr>
+          <w:rFonts w:ascii="Consolas" w:eastAsia="굴림" w:hAnsi="Consolas" w:cs="굴림"/>
+          <w:color w:val="CE9178"/>
+          <w:kern w:val="0"/>
+          <w:sz w:val="21"/>
+          <w:szCs w:val="21"/>
+        </w:rPr>
+        <w:t>'Hello Javascript'</w:t>
+      </w:r>
+      <w:r>
+        <w:rPr>
+          <w:rFonts w:ascii="Consolas" w:eastAsia="굴림" w:hAnsi="Consolas" w:cs="굴림"/>
+          <w:color w:val="CCCCCC"/>
+          <w:kern w:val="0"/>
+          <w:sz w:val="21"/>
+          <w:szCs w:val="21"/>
+        </w:rPr>
+        <w:t>;</w:t>
+      </w:r>
+    </w:p>
+    <w:p>
+      <w:pPr>
+        <w:widowControl/>
+        <w:shd w:val="clear" w:color="auto" w:fill="1F1F1F"/>
+        <w:wordWrap/>
+        <w:autoSpaceDE/>
+        <w:autoSpaceDN/>
+        <w:spacing w:after="0" w:line="285" w:lineRule="atLeast"/>
+        <w:jc w:val="left"/>
+        <w:rPr>
+          <w:rFonts w:ascii="Consolas" w:eastAsia="굴림" w:hAnsi="Consolas" w:cs="굴림"/>
+          <w:color w:val="CCCCCC"/>
+          <w:kern w:val="0"/>
+          <w:sz w:val="21"/>
+          <w:szCs w:val="21"/>
+        </w:rPr>
+      </w:pPr>
+      <w:r>
+        <w:rPr>
+          <w:rFonts w:ascii="Consolas" w:eastAsia="굴림" w:hAnsi="Consolas" w:cs="굴림"/>
+          <w:color w:val="569CD6"/>
+          <w:kern w:val="0"/>
+          <w:sz w:val="21"/>
+          <w:szCs w:val="21"/>
+        </w:rPr>
+        <w:t>let</w:t>
+      </w:r>
+      <w:r>
+        <w:rPr>
+          <w:rFonts w:ascii="Consolas" w:eastAsia="굴림" w:hAnsi="Consolas" w:cs="굴림"/>
+          <w:color w:val="CCCCCC"/>
+          <w:kern w:val="0"/>
+          <w:sz w:val="21"/>
+          <w:szCs w:val="21"/>
+        </w:rPr>
+        <w:t xml:space="preserve"> </w:t>
+      </w:r>
+      <w:r>
+        <w:rPr>
+          <w:rFonts w:ascii="Consolas" w:eastAsia="굴림" w:hAnsi="Consolas" w:cs="굴림"/>
+          <w:color w:val="9CDCFE"/>
+          <w:kern w:val="0"/>
+          <w:sz w:val="21"/>
+          <w:szCs w:val="21"/>
+        </w:rPr>
+        <w:t>number</w:t>
+      </w:r>
+      <w:r>
+        <w:rPr>
+          <w:rFonts w:ascii="Consolas" w:eastAsia="굴림" w:hAnsi="Consolas" w:cs="굴림"/>
+          <w:color w:val="D4D4D4"/>
+          <w:kern w:val="0"/>
+          <w:sz w:val="21"/>
+          <w:szCs w:val="21"/>
+        </w:rPr>
+        <w:t>=</w:t>
+      </w:r>
+      <w:r>
+        <w:rPr>
+          <w:rFonts w:ascii="Consolas" w:eastAsia="굴림" w:hAnsi="Consolas" w:cs="굴림"/>
+          <w:color w:val="B5CEA8"/>
+          <w:kern w:val="0"/>
+          <w:sz w:val="21"/>
+          <w:szCs w:val="21"/>
+        </w:rPr>
+        <w:t>30</w:t>
+      </w:r>
+      <w:r>
+        <w:rPr>
+          <w:rFonts w:ascii="Consolas" w:eastAsia="굴림" w:hAnsi="Consolas" w:cs="굴림"/>
+          <w:color w:val="CCCCCC"/>
+          <w:kern w:val="0"/>
+          <w:sz w:val="21"/>
+          <w:szCs w:val="21"/>
+        </w:rPr>
+        <w:t>;</w:t>
+      </w:r>
+    </w:p>
+    <w:p>
+      <w:pPr>
+        <w:widowControl/>
+        <w:shd w:val="clear" w:color="auto" w:fill="1F1F1F"/>
+        <w:wordWrap/>
+        <w:autoSpaceDE/>
+        <w:autoSpaceDN/>
+        <w:spacing w:after="0" w:line="285" w:lineRule="atLeast"/>
+        <w:jc w:val="left"/>
+        <w:rPr>
+          <w:rFonts w:ascii="Consolas" w:eastAsia="굴림" w:hAnsi="Consolas" w:cs="굴림"/>
+          <w:color w:val="CCCCCC"/>
+          <w:kern w:val="0"/>
+          <w:sz w:val="21"/>
+          <w:szCs w:val="21"/>
+        </w:rPr>
+      </w:pPr>
+      <w:r>
+        <w:rPr>
+          <w:rFonts w:ascii="Consolas" w:eastAsia="굴림" w:hAnsi="Consolas" w:cs="굴림"/>
+          <w:color w:val="9CDCFE"/>
+          <w:kern w:val="0"/>
+          <w:sz w:val="21"/>
+          <w:szCs w:val="21"/>
+        </w:rPr>
+        <w:t>console</w:t>
+      </w:r>
+      <w:r>
+        <w:rPr>
+          <w:rFonts w:ascii="Consolas" w:eastAsia="굴림" w:hAnsi="Consolas" w:cs="굴림"/>
+          <w:color w:val="CCCCCC"/>
+          <w:kern w:val="0"/>
+          <w:sz w:val="21"/>
+          <w:szCs w:val="21"/>
+        </w:rPr>
+        <w:t>.</w:t>
+      </w:r>
+      <w:r>
+        <w:rPr>
+          <w:rFonts w:ascii="Consolas" w:eastAsia="굴림" w:hAnsi="Consolas" w:cs="굴림"/>
+          <w:color w:val="DCDCAA"/>
+          <w:kern w:val="0"/>
+          <w:sz w:val="21"/>
+          <w:szCs w:val="21"/>
+        </w:rPr>
+        <w:t>log</w:t>
+      </w:r>
+      <w:r>
+        <w:rPr>
+          <w:rFonts w:ascii="Consolas" w:eastAsia="굴림" w:hAnsi="Consolas" w:cs="굴림"/>
+          <w:color w:val="CCCCCC"/>
+          <w:kern w:val="0"/>
+          <w:sz w:val="21"/>
+          <w:szCs w:val="21"/>
+        </w:rPr>
+        <w:t>(</w:t>
+      </w:r>
+      <w:r>
+        <w:rPr>
+          <w:rFonts w:ascii="Consolas" w:eastAsia="굴림" w:hAnsi="Consolas" w:cs="굴림"/>
+          <w:color w:val="CE9178"/>
+          <w:kern w:val="0"/>
+          <w:sz w:val="21"/>
+          <w:szCs w:val="21"/>
+        </w:rPr>
+        <w:t>"</w:t>
+      </w:r>
+      <w:r>
+        <w:rPr>
+          <w:rFonts w:ascii="Consolas" w:eastAsia="굴림" w:hAnsi="Consolas" w:cs="굴림"/>
+          <w:color w:val="CE9178"/>
+          <w:kern w:val="0"/>
+          <w:sz w:val="21"/>
+          <w:szCs w:val="21"/>
+        </w:rPr>
+        <w:t>문자열</w:t>
+      </w:r>
+      <w:r>
+        <w:rPr>
+          <w:rFonts w:ascii="Consolas" w:eastAsia="굴림" w:hAnsi="Consolas" w:cs="굴림"/>
+          <w:color w:val="CE9178"/>
+          <w:kern w:val="0"/>
+          <w:sz w:val="21"/>
+          <w:szCs w:val="21"/>
+        </w:rPr>
+        <w:t>"</w:t>
+      </w:r>
+      <w:r>
+        <w:rPr>
+          <w:rFonts w:ascii="Consolas" w:eastAsia="굴림" w:hAnsi="Consolas" w:cs="굴림"/>
+          <w:color w:val="CCCCCC"/>
+          <w:kern w:val="0"/>
+          <w:sz w:val="21"/>
+          <w:szCs w:val="21"/>
+        </w:rPr>
+        <w:t xml:space="preserve"> </w:t>
+      </w:r>
+      <w:r>
+        <w:rPr>
+          <w:rFonts w:ascii="Consolas" w:eastAsia="굴림" w:hAnsi="Consolas" w:cs="굴림"/>
+          <w:color w:val="D4D4D4"/>
+          <w:kern w:val="0"/>
+          <w:sz w:val="21"/>
+          <w:szCs w:val="21"/>
+        </w:rPr>
+        <w:t>+</w:t>
+      </w:r>
+      <w:r>
+        <w:rPr>
+          <w:rFonts w:ascii="Consolas" w:eastAsia="굴림" w:hAnsi="Consolas" w:cs="굴림"/>
+          <w:color w:val="CCCCCC"/>
+          <w:kern w:val="0"/>
+          <w:sz w:val="21"/>
+          <w:szCs w:val="21"/>
+        </w:rPr>
+        <w:t xml:space="preserve"> </w:t>
+      </w:r>
+      <w:r>
+        <w:rPr>
+          <w:rFonts w:ascii="Consolas" w:eastAsia="굴림" w:hAnsi="Consolas" w:cs="굴림"/>
+          <w:color w:val="9CDCFE"/>
+          <w:kern w:val="0"/>
+          <w:sz w:val="21"/>
+          <w:szCs w:val="21"/>
+        </w:rPr>
+        <w:t>str</w:t>
+      </w:r>
+      <w:r>
+        <w:rPr>
+          <w:rFonts w:ascii="Consolas" w:eastAsia="굴림" w:hAnsi="Consolas" w:cs="굴림"/>
+          <w:color w:val="CCCCCC"/>
+          <w:kern w:val="0"/>
+          <w:sz w:val="21"/>
+          <w:szCs w:val="21"/>
+        </w:rPr>
+        <w:t>);</w:t>
+      </w:r>
+    </w:p>
+    <w:p>
+      <w:pPr>
+        <w:widowControl/>
+        <w:shd w:val="clear" w:color="auto" w:fill="1F1F1F"/>
+        <w:wordWrap/>
+        <w:autoSpaceDE/>
+        <w:autoSpaceDN/>
+        <w:spacing w:after="0" w:line="285" w:lineRule="atLeast"/>
+        <w:jc w:val="left"/>
+        <w:rPr>
+          <w:rFonts w:ascii="Consolas" w:eastAsia="굴림" w:hAnsi="Consolas" w:cs="굴림"/>
+          <w:color w:val="CCCCCC"/>
+          <w:kern w:val="0"/>
+          <w:sz w:val="21"/>
+          <w:szCs w:val="21"/>
+        </w:rPr>
+      </w:pPr>
+      <w:r>
+        <w:rPr>
+          <w:rFonts w:ascii="Consolas" w:eastAsia="굴림" w:hAnsi="Consolas" w:cs="굴림"/>
+          <w:color w:val="9CDCFE"/>
+          <w:kern w:val="0"/>
+          <w:sz w:val="21"/>
+          <w:szCs w:val="21"/>
+        </w:rPr>
+        <w:t>console</w:t>
+      </w:r>
+      <w:r>
+        <w:rPr>
+          <w:rFonts w:ascii="Consolas" w:eastAsia="굴림" w:hAnsi="Consolas" w:cs="굴림"/>
+          <w:color w:val="CCCCCC"/>
+          <w:kern w:val="0"/>
+          <w:sz w:val="21"/>
+          <w:szCs w:val="21"/>
+        </w:rPr>
+        <w:t>.</w:t>
+      </w:r>
+      <w:r>
+        <w:rPr>
+          <w:rFonts w:ascii="Consolas" w:eastAsia="굴림" w:hAnsi="Consolas" w:cs="굴림"/>
+          <w:color w:val="DCDCAA"/>
+          <w:kern w:val="0"/>
+          <w:sz w:val="21"/>
+          <w:szCs w:val="21"/>
+        </w:rPr>
+        <w:t>log</w:t>
+      </w:r>
+      <w:r>
+        <w:rPr>
+          <w:rFonts w:ascii="Consolas" w:eastAsia="굴림" w:hAnsi="Consolas" w:cs="굴림"/>
+          <w:color w:val="CCCCCC"/>
+          <w:kern w:val="0"/>
+          <w:sz w:val="21"/>
+          <w:szCs w:val="21"/>
+        </w:rPr>
+        <w:t>(</w:t>
+      </w:r>
+      <w:r>
+        <w:rPr>
+          <w:rFonts w:ascii="Consolas" w:eastAsia="굴림" w:hAnsi="Consolas" w:cs="굴림"/>
+          <w:color w:val="CE9178"/>
+          <w:kern w:val="0"/>
+          <w:sz w:val="21"/>
+          <w:szCs w:val="21"/>
+        </w:rPr>
+        <w:t>"</w:t>
+      </w:r>
+      <w:r>
+        <w:rPr>
+          <w:rFonts w:ascii="Consolas" w:eastAsia="굴림" w:hAnsi="Consolas" w:cs="굴림"/>
+          <w:color w:val="CE9178"/>
+          <w:kern w:val="0"/>
+          <w:sz w:val="21"/>
+          <w:szCs w:val="21"/>
+        </w:rPr>
+        <w:t>숫자</w:t>
+      </w:r>
+      <w:r>
+        <w:rPr>
+          <w:rFonts w:ascii="Consolas" w:eastAsia="굴림" w:hAnsi="Consolas" w:cs="굴림"/>
+          <w:color w:val="CE9178"/>
+          <w:kern w:val="0"/>
+          <w:sz w:val="21"/>
+          <w:szCs w:val="21"/>
+        </w:rPr>
+        <w:t>"</w:t>
+      </w:r>
+      <w:r>
+        <w:rPr>
+          <w:rFonts w:ascii="Consolas" w:eastAsia="굴림" w:hAnsi="Consolas" w:cs="굴림"/>
+          <w:color w:val="CCCCCC"/>
+          <w:kern w:val="0"/>
+          <w:sz w:val="21"/>
+          <w:szCs w:val="21"/>
+        </w:rPr>
+        <w:t xml:space="preserve"> </w:t>
+      </w:r>
+      <w:r>
+        <w:rPr>
+          <w:rFonts w:ascii="Consolas" w:eastAsia="굴림" w:hAnsi="Consolas" w:cs="굴림"/>
+          <w:color w:val="D4D4D4"/>
+          <w:kern w:val="0"/>
+          <w:sz w:val="21"/>
+          <w:szCs w:val="21"/>
+        </w:rPr>
+        <w:t>+</w:t>
+      </w:r>
+      <w:r>
+        <w:rPr>
+          <w:rFonts w:ascii="Consolas" w:eastAsia="굴림" w:hAnsi="Consolas" w:cs="굴림"/>
+          <w:color w:val="CCCCCC"/>
+          <w:kern w:val="0"/>
+          <w:sz w:val="21"/>
+          <w:szCs w:val="21"/>
+        </w:rPr>
+        <w:t xml:space="preserve"> </w:t>
+      </w:r>
+      <w:r>
+        <w:rPr>
+          <w:rFonts w:ascii="Consolas" w:eastAsia="굴림" w:hAnsi="Consolas" w:cs="굴림"/>
+          <w:color w:val="9CDCFE"/>
+          <w:kern w:val="0"/>
+          <w:sz w:val="21"/>
+          <w:szCs w:val="21"/>
+        </w:rPr>
+        <w:t>number</w:t>
+      </w:r>
+      <w:r>
+        <w:rPr>
+          <w:rFonts w:ascii="Consolas" w:eastAsia="굴림" w:hAnsi="Consolas" w:cs="굴림"/>
+          <w:color w:val="CCCCCC"/>
+          <w:kern w:val="0"/>
+          <w:sz w:val="21"/>
+          <w:szCs w:val="21"/>
+        </w:rPr>
+        <w:t>);</w:t>
+      </w:r>
+    </w:p>
+    <w:p>
+      <w:pPr>
+        <w:widowControl/>
+        <w:shd w:val="clear" w:color="auto" w:fill="1F1F1F"/>
+        <w:wordWrap/>
+        <w:autoSpaceDE/>
+        <w:autoSpaceDN/>
+        <w:spacing w:after="0" w:line="285" w:lineRule="atLeast"/>
+        <w:jc w:val="left"/>
+        <w:rPr>
+          <w:rFonts w:ascii="Consolas" w:eastAsia="굴림" w:hAnsi="Consolas" w:cs="굴림"/>
+          <w:color w:val="CCCCCC"/>
+          <w:kern w:val="0"/>
+          <w:sz w:val="21"/>
+          <w:szCs w:val="21"/>
+        </w:rPr>
+      </w:pPr>
+      <w:r>
+        <w:rPr>
+          <w:rFonts w:ascii="Consolas" w:eastAsia="굴림" w:hAnsi="Consolas" w:cs="굴림"/>
+          <w:color w:val="9CDCFE"/>
+          <w:kern w:val="0"/>
+          <w:sz w:val="21"/>
+          <w:szCs w:val="21"/>
+        </w:rPr>
+        <w:t>console</w:t>
+      </w:r>
+      <w:r>
+        <w:rPr>
+          <w:rFonts w:ascii="Consolas" w:eastAsia="굴림" w:hAnsi="Consolas" w:cs="굴림"/>
+          <w:color w:val="CCCCCC"/>
+          <w:kern w:val="0"/>
+          <w:sz w:val="21"/>
+          <w:szCs w:val="21"/>
+        </w:rPr>
+        <w:t>.</w:t>
+      </w:r>
+      <w:r>
+        <w:rPr>
+          <w:rFonts w:ascii="Consolas" w:eastAsia="굴림" w:hAnsi="Consolas" w:cs="굴림"/>
+          <w:color w:val="DCDCAA"/>
+          <w:kern w:val="0"/>
+          <w:sz w:val="21"/>
+          <w:szCs w:val="21"/>
+        </w:rPr>
+        <w:t>log</w:t>
+      </w:r>
+      <w:r>
+        <w:rPr>
+          <w:rFonts w:ascii="Consolas" w:eastAsia="굴림" w:hAnsi="Consolas" w:cs="굴림"/>
+          <w:color w:val="CCCCCC"/>
+          <w:kern w:val="0"/>
+          <w:sz w:val="21"/>
+          <w:szCs w:val="21"/>
+        </w:rPr>
+        <w:t>(</w:t>
+      </w:r>
+      <w:r>
+        <w:rPr>
+          <w:rFonts w:ascii="Consolas" w:eastAsia="굴림" w:hAnsi="Consolas" w:cs="굴림"/>
+          <w:color w:val="CE9178"/>
+          <w:kern w:val="0"/>
+          <w:sz w:val="21"/>
+          <w:szCs w:val="21"/>
+        </w:rPr>
+        <w:t>"</w:t>
+      </w:r>
+      <w:r>
+        <w:rPr>
+          <w:rFonts w:ascii="Consolas" w:eastAsia="굴림" w:hAnsi="Consolas" w:cs="굴림"/>
+          <w:color w:val="CE9178"/>
+          <w:kern w:val="0"/>
+          <w:sz w:val="21"/>
+          <w:szCs w:val="21"/>
+        </w:rPr>
+        <w:t>문자열</w:t>
+      </w:r>
+      <w:r>
+        <w:rPr>
+          <w:rFonts w:ascii="Consolas" w:eastAsia="굴림" w:hAnsi="Consolas" w:cs="굴림"/>
+          <w:color w:val="CE9178"/>
+          <w:kern w:val="0"/>
+          <w:sz w:val="21"/>
+          <w:szCs w:val="21"/>
+        </w:rPr>
+        <w:t>"</w:t>
+      </w:r>
+      <w:r>
+        <w:rPr>
+          <w:rFonts w:ascii="Consolas" w:eastAsia="굴림" w:hAnsi="Consolas" w:cs="굴림"/>
+          <w:color w:val="CCCCCC"/>
+          <w:kern w:val="0"/>
+          <w:sz w:val="21"/>
+          <w:szCs w:val="21"/>
+        </w:rPr>
+        <w:t xml:space="preserve"> ,</w:t>
+      </w:r>
+      <w:r>
+        <w:rPr>
+          <w:rFonts w:ascii="Consolas" w:eastAsia="굴림" w:hAnsi="Consolas" w:cs="굴림"/>
+          <w:color w:val="9CDCFE"/>
+          <w:kern w:val="0"/>
+          <w:sz w:val="21"/>
+          <w:szCs w:val="21"/>
+        </w:rPr>
+        <w:t>str</w:t>
+      </w:r>
+      <w:r>
+        <w:rPr>
+          <w:rFonts w:ascii="Consolas" w:eastAsia="굴림" w:hAnsi="Consolas" w:cs="굴림"/>
+          <w:color w:val="CCCCCC"/>
+          <w:kern w:val="0"/>
+          <w:sz w:val="21"/>
+          <w:szCs w:val="21"/>
+        </w:rPr>
+        <w:t>);</w:t>
+      </w:r>
+    </w:p>
+    <w:p>
+      <w:pPr>
+        <w:widowControl/>
+        <w:shd w:val="clear" w:color="auto" w:fill="1F1F1F"/>
+        <w:wordWrap/>
+        <w:autoSpaceDE/>
+        <w:autoSpaceDN/>
+        <w:spacing w:after="0" w:line="285" w:lineRule="atLeast"/>
+        <w:jc w:val="left"/>
+        <w:rPr>
+          <w:rFonts w:ascii="Consolas" w:eastAsia="굴림" w:hAnsi="Consolas" w:cs="굴림"/>
+          <w:color w:val="CCCCCC"/>
+          <w:kern w:val="0"/>
+          <w:sz w:val="21"/>
+          <w:szCs w:val="21"/>
+        </w:rPr>
+      </w:pPr>
+      <w:r>
+        <w:rPr>
+          <w:rFonts w:ascii="Consolas" w:eastAsia="굴림" w:hAnsi="Consolas" w:cs="굴림"/>
+          <w:color w:val="9CDCFE"/>
+          <w:kern w:val="0"/>
+          <w:sz w:val="21"/>
+          <w:szCs w:val="21"/>
+        </w:rPr>
+        <w:t>console</w:t>
+      </w:r>
+      <w:r>
+        <w:rPr>
+          <w:rFonts w:ascii="Consolas" w:eastAsia="굴림" w:hAnsi="Consolas" w:cs="굴림"/>
+          <w:color w:val="CCCCCC"/>
+          <w:kern w:val="0"/>
+          <w:sz w:val="21"/>
+          <w:szCs w:val="21"/>
+        </w:rPr>
+        <w:t>.</w:t>
+      </w:r>
+      <w:r>
+        <w:rPr>
+          <w:rFonts w:ascii="Consolas" w:eastAsia="굴림" w:hAnsi="Consolas" w:cs="굴림"/>
+          <w:color w:val="DCDCAA"/>
+          <w:kern w:val="0"/>
+          <w:sz w:val="21"/>
+          <w:szCs w:val="21"/>
+        </w:rPr>
+        <w:t>log</w:t>
+      </w:r>
+      <w:r>
+        <w:rPr>
+          <w:rFonts w:ascii="Consolas" w:eastAsia="굴림" w:hAnsi="Consolas" w:cs="굴림"/>
+          <w:color w:val="CCCCCC"/>
+          <w:kern w:val="0"/>
+          <w:sz w:val="21"/>
+          <w:szCs w:val="21"/>
+        </w:rPr>
+        <w:t>(</w:t>
+      </w:r>
+      <w:r>
+        <w:rPr>
+          <w:rFonts w:ascii="Consolas" w:eastAsia="굴림" w:hAnsi="Consolas" w:cs="굴림"/>
+          <w:color w:val="CE9178"/>
+          <w:kern w:val="0"/>
+          <w:sz w:val="21"/>
+          <w:szCs w:val="21"/>
+        </w:rPr>
+        <w:t>"</w:t>
+      </w:r>
+      <w:r>
+        <w:rPr>
+          <w:rFonts w:ascii="Consolas" w:eastAsia="굴림" w:hAnsi="Consolas" w:cs="굴림"/>
+          <w:color w:val="CE9178"/>
+          <w:kern w:val="0"/>
+          <w:sz w:val="21"/>
+          <w:szCs w:val="21"/>
+        </w:rPr>
+        <w:t>숫자</w:t>
+      </w:r>
+      <w:r>
+        <w:rPr>
+          <w:rFonts w:ascii="Consolas" w:eastAsia="굴림" w:hAnsi="Consolas" w:cs="굴림"/>
+          <w:color w:val="CE9178"/>
+          <w:kern w:val="0"/>
+          <w:sz w:val="21"/>
+          <w:szCs w:val="21"/>
+        </w:rPr>
+        <w:t>"</w:t>
+      </w:r>
+      <w:r>
+        <w:rPr>
+          <w:rFonts w:ascii="Consolas" w:eastAsia="굴림" w:hAnsi="Consolas" w:cs="굴림"/>
+          <w:color w:val="CCCCCC"/>
+          <w:kern w:val="0"/>
+          <w:sz w:val="21"/>
+          <w:szCs w:val="21"/>
+        </w:rPr>
+        <w:t xml:space="preserve"> , </w:t>
+      </w:r>
+      <w:r>
+        <w:rPr>
+          <w:rFonts w:ascii="Consolas" w:eastAsia="굴림" w:hAnsi="Consolas" w:cs="굴림"/>
+          <w:color w:val="9CDCFE"/>
+          <w:kern w:val="0"/>
+          <w:sz w:val="21"/>
+          <w:szCs w:val="21"/>
+        </w:rPr>
+        <w:t>number</w:t>
+      </w:r>
+      <w:r>
+        <w:rPr>
+          <w:rFonts w:ascii="Consolas" w:eastAsia="굴림" w:hAnsi="Consolas" w:cs="굴림"/>
+          <w:color w:val="CCCCCC"/>
+          <w:kern w:val="0"/>
+          <w:sz w:val="21"/>
+          <w:szCs w:val="21"/>
+        </w:rPr>
+        <w:t>);</w:t>
+      </w:r>
+    </w:p>
+    <w:p/>
+    <w:p>
+      <w:r>
+        <w:rPr>
+          <w:rFonts w:hint="eastAsia"/>
+        </w:rPr>
+        <w:t xml:space="preserve">변수 선언 </w:t>
+      </w:r>
+      <w:r>
+        <w:t>let</w:t>
+      </w:r>
+      <w:r>
+        <w:br/>
+      </w:r>
+      <w:r>
+        <w:rPr>
+          <w:rFonts w:hint="eastAsia"/>
+        </w:rPr>
+        <w:t>c</w:t>
+      </w:r>
+      <w:r>
+        <w:t>onsol</w:t>
+      </w:r>
+      <w:r>
+        <w:rPr>
+          <w:rFonts w:hint="eastAsia"/>
+        </w:rPr>
+        <w:t>e</w:t>
+      </w:r>
+      <w:r>
+        <w:t xml:space="preserve">.log </w:t>
+      </w:r>
+      <w:r>
+        <w:rPr>
+          <w:rFonts w:hint="eastAsia"/>
+        </w:rPr>
+        <w:t xml:space="preserve">에 </w:t>
+      </w:r>
+      <w:r>
+        <w:t xml:space="preserve">+ </w:t>
+      </w:r>
+      <w:r>
+        <w:rPr>
+          <w:rFonts w:hint="eastAsia"/>
+        </w:rPr>
+        <w:t xml:space="preserve">와 </w:t>
+      </w:r>
+      <w:r>
+        <w:t xml:space="preserve">, </w:t>
+      </w:r>
+      <w:r>
+        <w:rPr>
+          <w:rFonts w:hint="eastAsia"/>
+        </w:rPr>
+        <w:t>의 출력 유의</w:t>
+      </w:r>
+    </w:p>
+    <w:p>
+      <w:r>
+        <w:rPr>
+          <w:noProof/>
+        </w:rPr>
+        <w:drawing>
+          <wp:inline distT="0" distB="0" distL="0" distR="0" wp14:anchorId="7B3AC498" wp14:editId="505AE6B1">
+            <wp:extent cx="1914525" cy="895350"/>
+            <wp:effectExtent l="0" t="0" r="9525" b="0"/>
+            <wp:docPr id="445128388" name="그림 1"/>
+            <wp:cNvGraphicFramePr>
+              <a:graphicFrameLocks xmlns:a="http://schemas.openxmlformats.org/drawingml/2006/main" noChangeAspect="1"/>
+            </wp:cNvGraphicFramePr>
+            <a:graphic xmlns:a="http://schemas.openxmlformats.org/drawingml/2006/main">
+              <a:graphicData uri="http://schemas.openxmlformats.org/drawingml/2006/picture">
+                <pic:pic xmlns:pic="http://schemas.openxmlformats.org/drawingml/2006/picture">
+                  <pic:nvPicPr>
+                    <pic:cNvPr id="445128388" name=""/>
+                    <pic:cNvPicPr/>
+                  </pic:nvPicPr>
+                  <pic:blipFill>
+                    <a:blip r:embed="rId5"/>
+                    <a:stretch>
+                      <a:fillRect/>
+                    </a:stretch>
+                  </pic:blipFill>
+                  <pic:spPr>
+                    <a:xfrm>
+                      <a:off x="0" y="0"/>
+                      <a:ext cx="1914525" cy="895350"/>
+                    </a:xfrm>
+                    <a:prstGeom prst="rect">
+                      <a:avLst/>
+                    </a:prstGeom>
+                  </pic:spPr>
+                </pic:pic>
+              </a:graphicData>
+            </a:graphic>
+          </wp:inline>
+        </w:drawing>
+      </w:r>
+    </w:p>
+    <w:p/>
+    <w:p/>
+    <w:p>
+      <w:r>
+        <w:rPr>
+          <w:rFonts w:hint="eastAsia"/>
+        </w:rPr>
+        <w:t>f</w:t>
+      </w:r>
+      <w:r>
+        <w:t>unction</w:t>
+      </w:r>
+    </w:p>
+    <w:p>
+      <w:pPr>
+        <w:widowControl/>
+        <w:shd w:val="clear" w:color="auto" w:fill="1F1F1F"/>
+        <w:wordWrap/>
+        <w:autoSpaceDE/>
+        <w:autoSpaceDN/>
+        <w:spacing w:after="0" w:line="285" w:lineRule="atLeast"/>
+        <w:jc w:val="left"/>
+        <w:rPr>
+          <w:rFonts w:ascii="Consolas" w:eastAsia="굴림" w:hAnsi="Consolas" w:cs="굴림"/>
+          <w:color w:val="CCCCCC"/>
+          <w:kern w:val="0"/>
+          <w:sz w:val="21"/>
+          <w:szCs w:val="21"/>
+        </w:rPr>
+      </w:pPr>
+      <w:r>
+        <w:rPr>
+          <w:rFonts w:ascii="Consolas" w:eastAsia="굴림" w:hAnsi="Consolas" w:cs="굴림"/>
+          <w:color w:val="6A9955"/>
+          <w:kern w:val="0"/>
+          <w:sz w:val="21"/>
+          <w:szCs w:val="21"/>
+        </w:rPr>
+        <w:t>// function</w:t>
+      </w:r>
+    </w:p>
+    <w:p>
+      <w:pPr>
+        <w:widowControl/>
+        <w:shd w:val="clear" w:color="auto" w:fill="1F1F1F"/>
+        <w:wordWrap/>
+        <w:autoSpaceDE/>
+        <w:autoSpaceDN/>
+        <w:spacing w:after="0" w:line="285" w:lineRule="atLeast"/>
+        <w:jc w:val="left"/>
+        <w:rPr>
+          <w:rFonts w:ascii="Consolas" w:eastAsia="굴림" w:hAnsi="Consolas" w:cs="굴림"/>
+          <w:color w:val="CCCCCC"/>
+          <w:kern w:val="0"/>
+          <w:sz w:val="21"/>
+          <w:szCs w:val="21"/>
+        </w:rPr>
+      </w:pPr>
+      <w:r>
+        <w:rPr>
+          <w:rFonts w:ascii="Consolas" w:eastAsia="굴림" w:hAnsi="Consolas" w:cs="굴림"/>
+          <w:color w:val="569CD6"/>
+          <w:kern w:val="0"/>
+          <w:sz w:val="21"/>
+          <w:szCs w:val="21"/>
+        </w:rPr>
+        <w:t>function</w:t>
+      </w:r>
+      <w:r>
+        <w:rPr>
+          <w:rFonts w:ascii="Consolas" w:eastAsia="굴림" w:hAnsi="Consolas" w:cs="굴림"/>
+          <w:color w:val="CCCCCC"/>
+          <w:kern w:val="0"/>
+          <w:sz w:val="21"/>
+          <w:szCs w:val="21"/>
+        </w:rPr>
+        <w:t xml:space="preserve"> </w:t>
+      </w:r>
+      <w:r>
+        <w:rPr>
+          <w:rFonts w:ascii="Consolas" w:eastAsia="굴림" w:hAnsi="Consolas" w:cs="굴림"/>
+          <w:color w:val="DCDCAA"/>
+          <w:kern w:val="0"/>
+          <w:sz w:val="21"/>
+          <w:szCs w:val="21"/>
+        </w:rPr>
+        <w:t>sayHello</w:t>
+      </w:r>
+      <w:r>
+        <w:rPr>
+          <w:rFonts w:ascii="Consolas" w:eastAsia="굴림" w:hAnsi="Consolas" w:cs="굴림"/>
+          <w:color w:val="CCCCCC"/>
+          <w:kern w:val="0"/>
+          <w:sz w:val="21"/>
+          <w:szCs w:val="21"/>
+        </w:rPr>
+        <w:t>()</w:t>
+      </w:r>
+    </w:p>
+    <w:p>
+      <w:pPr>
+        <w:widowControl/>
+        <w:shd w:val="clear" w:color="auto" w:fill="1F1F1F"/>
+        <w:wordWrap/>
+        <w:autoSpaceDE/>
+        <w:autoSpaceDN/>
+        <w:spacing w:after="0" w:line="285" w:lineRule="atLeast"/>
+        <w:jc w:val="left"/>
+        <w:rPr>
+          <w:rFonts w:ascii="Consolas" w:eastAsia="굴림" w:hAnsi="Consolas" w:cs="굴림"/>
+          <w:color w:val="CCCCCC"/>
+          <w:kern w:val="0"/>
+          <w:sz w:val="21"/>
+          <w:szCs w:val="21"/>
+        </w:rPr>
+      </w:pPr>
+      <w:r>
+        <w:rPr>
+          <w:rFonts w:ascii="Consolas" w:eastAsia="굴림" w:hAnsi="Consolas" w:cs="굴림"/>
+          <w:color w:val="CCCCCC"/>
+          <w:kern w:val="0"/>
+          <w:sz w:val="21"/>
+          <w:szCs w:val="21"/>
+        </w:rPr>
+        <w:lastRenderedPageBreak/>
+        <w:t>{</w:t>
+      </w:r>
+    </w:p>
+    <w:p>
+      <w:pPr>
+        <w:widowControl/>
+        <w:shd w:val="clear" w:color="auto" w:fill="1F1F1F"/>
+        <w:wordWrap/>
+        <w:autoSpaceDE/>
+        <w:autoSpaceDN/>
+        <w:spacing w:after="0" w:line="285" w:lineRule="atLeast"/>
+        <w:jc w:val="left"/>
+        <w:rPr>
+          <w:rFonts w:ascii="Consolas" w:eastAsia="굴림" w:hAnsi="Consolas" w:cs="굴림"/>
+          <w:color w:val="CCCCCC"/>
+          <w:kern w:val="0"/>
+          <w:sz w:val="21"/>
+          <w:szCs w:val="21"/>
+        </w:rPr>
+      </w:pPr>
+      <w:r>
+        <w:rPr>
+          <w:rFonts w:ascii="Consolas" w:eastAsia="굴림" w:hAnsi="Consolas" w:cs="굴림"/>
+          <w:color w:val="CCCCCC"/>
+          <w:kern w:val="0"/>
+          <w:sz w:val="21"/>
+          <w:szCs w:val="21"/>
+        </w:rPr>
+        <w:t xml:space="preserve">    </w:t>
+      </w:r>
+      <w:r>
+        <w:rPr>
+          <w:rFonts w:ascii="Consolas" w:eastAsia="굴림" w:hAnsi="Consolas" w:cs="굴림"/>
+          <w:color w:val="DCDCAA"/>
+          <w:kern w:val="0"/>
+          <w:sz w:val="21"/>
+          <w:szCs w:val="21"/>
+        </w:rPr>
+        <w:t>alert</w:t>
+      </w:r>
+      <w:r>
+        <w:rPr>
+          <w:rFonts w:ascii="Consolas" w:eastAsia="굴림" w:hAnsi="Consolas" w:cs="굴림"/>
+          <w:color w:val="CCCCCC"/>
+          <w:kern w:val="0"/>
+          <w:sz w:val="21"/>
+          <w:szCs w:val="21"/>
+        </w:rPr>
+        <w:t>(</w:t>
+      </w:r>
+      <w:r>
+        <w:rPr>
+          <w:rFonts w:ascii="Consolas" w:eastAsia="굴림" w:hAnsi="Consolas" w:cs="굴림"/>
+          <w:color w:val="CE9178"/>
+          <w:kern w:val="0"/>
+          <w:sz w:val="21"/>
+          <w:szCs w:val="21"/>
+        </w:rPr>
+        <w:t>"Say!! Hello"</w:t>
+      </w:r>
+      <w:r>
+        <w:rPr>
+          <w:rFonts w:ascii="Consolas" w:eastAsia="굴림" w:hAnsi="Consolas" w:cs="굴림"/>
+          <w:color w:val="CCCCCC"/>
+          <w:kern w:val="0"/>
+          <w:sz w:val="21"/>
+          <w:szCs w:val="21"/>
+        </w:rPr>
+        <w:t>);</w:t>
+      </w:r>
+    </w:p>
+    <w:p>
+      <w:pPr>
+        <w:widowControl/>
+        <w:shd w:val="clear" w:color="auto" w:fill="1F1F1F"/>
+        <w:wordWrap/>
+        <w:autoSpaceDE/>
+        <w:autoSpaceDN/>
+        <w:spacing w:after="0" w:line="285" w:lineRule="atLeast"/>
+        <w:jc w:val="left"/>
+        <w:rPr>
+          <w:rFonts w:ascii="Consolas" w:eastAsia="굴림" w:hAnsi="Consolas" w:cs="굴림"/>
+          <w:color w:val="CCCCCC"/>
+          <w:kern w:val="0"/>
+          <w:sz w:val="21"/>
+          <w:szCs w:val="21"/>
+        </w:rPr>
+      </w:pPr>
+      <w:r>
+        <w:rPr>
+          <w:rFonts w:ascii="Consolas" w:eastAsia="굴림" w:hAnsi="Consolas" w:cs="굴림"/>
+          <w:color w:val="CCCCCC"/>
+          <w:kern w:val="0"/>
+          <w:sz w:val="21"/>
+          <w:szCs w:val="21"/>
+        </w:rPr>
+        <w:t xml:space="preserve">    </w:t>
+      </w:r>
+      <w:r>
+        <w:rPr>
+          <w:rFonts w:ascii="Consolas" w:eastAsia="굴림" w:hAnsi="Consolas" w:cs="굴림"/>
+          <w:color w:val="9CDCFE"/>
+          <w:kern w:val="0"/>
+          <w:sz w:val="21"/>
+          <w:szCs w:val="21"/>
+        </w:rPr>
+        <w:t>console</w:t>
+      </w:r>
+      <w:r>
+        <w:rPr>
+          <w:rFonts w:ascii="Consolas" w:eastAsia="굴림" w:hAnsi="Consolas" w:cs="굴림"/>
+          <w:color w:val="CCCCCC"/>
+          <w:kern w:val="0"/>
+          <w:sz w:val="21"/>
+          <w:szCs w:val="21"/>
+        </w:rPr>
+        <w:t>.</w:t>
+      </w:r>
+      <w:r>
+        <w:rPr>
+          <w:rFonts w:ascii="Consolas" w:eastAsia="굴림" w:hAnsi="Consolas" w:cs="굴림"/>
+          <w:color w:val="DCDCAA"/>
+          <w:kern w:val="0"/>
+          <w:sz w:val="21"/>
+          <w:szCs w:val="21"/>
+        </w:rPr>
+        <w:t>log</w:t>
+      </w:r>
+      <w:r>
+        <w:rPr>
+          <w:rFonts w:ascii="Consolas" w:eastAsia="굴림" w:hAnsi="Consolas" w:cs="굴림"/>
+          <w:color w:val="CCCCCC"/>
+          <w:kern w:val="0"/>
+          <w:sz w:val="21"/>
+          <w:szCs w:val="21"/>
+        </w:rPr>
+        <w:t>(</w:t>
+      </w:r>
+      <w:r>
+        <w:rPr>
+          <w:rFonts w:ascii="Consolas" w:eastAsia="굴림" w:hAnsi="Consolas" w:cs="굴림"/>
+          <w:color w:val="CE9178"/>
+          <w:kern w:val="0"/>
+          <w:sz w:val="21"/>
+          <w:szCs w:val="21"/>
+        </w:rPr>
+        <w:t>"normal result"</w:t>
+      </w:r>
+      <w:r>
+        <w:rPr>
+          <w:rFonts w:ascii="Consolas" w:eastAsia="굴림" w:hAnsi="Consolas" w:cs="굴림"/>
+          <w:color w:val="CCCCCC"/>
+          <w:kern w:val="0"/>
+          <w:sz w:val="21"/>
+          <w:szCs w:val="21"/>
+        </w:rPr>
+        <w:t>);</w:t>
+      </w:r>
+    </w:p>
+    <w:p>
+      <w:pPr>
+        <w:widowControl/>
+        <w:shd w:val="clear" w:color="auto" w:fill="1F1F1F"/>
+        <w:wordWrap/>
+        <w:autoSpaceDE/>
+        <w:autoSpaceDN/>
+        <w:spacing w:after="0" w:line="285" w:lineRule="atLeast"/>
+        <w:jc w:val="left"/>
+        <w:rPr>
+          <w:rFonts w:ascii="Consolas" w:eastAsia="굴림" w:hAnsi="Consolas" w:cs="굴림"/>
+          <w:color w:val="CCCCCC"/>
+          <w:kern w:val="0"/>
+          <w:sz w:val="21"/>
+          <w:szCs w:val="21"/>
+        </w:rPr>
+      </w:pPr>
+      <w:r>
+        <w:rPr>
+          <w:rFonts w:ascii="Consolas" w:eastAsia="굴림" w:hAnsi="Consolas" w:cs="굴림"/>
+          <w:color w:val="CCCCCC"/>
+          <w:kern w:val="0"/>
+          <w:sz w:val="21"/>
+          <w:szCs w:val="21"/>
+        </w:rPr>
+        <w:t>}</w:t>
+      </w:r>
+    </w:p>
+    <w:p>
+      <w:pPr>
+        <w:widowControl/>
+        <w:shd w:val="clear" w:color="auto" w:fill="1F1F1F"/>
+        <w:wordWrap/>
+        <w:autoSpaceDE/>
+        <w:autoSpaceDN/>
+        <w:spacing w:after="0" w:line="285" w:lineRule="atLeast"/>
+        <w:jc w:val="left"/>
+        <w:rPr>
+          <w:rFonts w:ascii="Consolas" w:eastAsia="굴림" w:hAnsi="Consolas" w:cs="굴림"/>
+          <w:color w:val="CCCCCC"/>
+          <w:kern w:val="0"/>
+          <w:sz w:val="21"/>
+          <w:szCs w:val="21"/>
+        </w:rPr>
+      </w:pPr>
+    </w:p>
+    <w:p/>
+    <w:p>
+      <w:r>
+        <w:t>event</w:t>
+      </w:r>
+    </w:p>
+    <w:p>
+      <w:pPr>
+        <w:widowControl/>
+        <w:shd w:val="clear" w:color="auto" w:fill="1F1F1F"/>
+        <w:wordWrap/>
+        <w:autoSpaceDE/>
+        <w:autoSpaceDN/>
+        <w:spacing w:after="0" w:line="285" w:lineRule="atLeast"/>
+        <w:jc w:val="left"/>
+        <w:rPr>
+          <w:rFonts w:ascii="Consolas" w:eastAsia="굴림" w:hAnsi="Consolas" w:cs="굴림"/>
+          <w:color w:val="CCCCCC"/>
+          <w:kern w:val="0"/>
+          <w:sz w:val="21"/>
+          <w:szCs w:val="21"/>
+        </w:rPr>
+      </w:pPr>
+      <w:r>
+        <w:rPr>
+          <w:rFonts w:ascii="Consolas" w:eastAsia="굴림" w:hAnsi="Consolas" w:cs="굴림"/>
+          <w:color w:val="CCCCCC"/>
+          <w:kern w:val="0"/>
+          <w:sz w:val="21"/>
+          <w:szCs w:val="21"/>
+        </w:rPr>
+        <w:t> </w:t>
+      </w:r>
+      <w:r>
+        <w:rPr>
+          <w:rFonts w:ascii="Consolas" w:eastAsia="굴림" w:hAnsi="Consolas" w:cs="굴림"/>
+          <w:color w:val="808080"/>
+          <w:kern w:val="0"/>
+          <w:sz w:val="21"/>
+          <w:szCs w:val="21"/>
+        </w:rPr>
+        <w:t>&lt;</w:t>
+      </w:r>
+      <w:r>
+        <w:rPr>
+          <w:rFonts w:ascii="Consolas" w:eastAsia="굴림" w:hAnsi="Consolas" w:cs="굴림"/>
+          <w:color w:val="569CD6"/>
+          <w:kern w:val="0"/>
+          <w:sz w:val="21"/>
+          <w:szCs w:val="21"/>
+        </w:rPr>
+        <w:t>button</w:t>
+      </w:r>
+      <w:r>
+        <w:rPr>
+          <w:rFonts w:ascii="Consolas" w:eastAsia="굴림" w:hAnsi="Consolas" w:cs="굴림"/>
+          <w:color w:val="CCCCCC"/>
+          <w:kern w:val="0"/>
+          <w:sz w:val="21"/>
+          <w:szCs w:val="21"/>
+        </w:rPr>
+        <w:t xml:space="preserve"> </w:t>
+      </w:r>
+      <w:r>
+        <w:rPr>
+          <w:rFonts w:ascii="Consolas" w:eastAsia="굴림" w:hAnsi="Consolas" w:cs="굴림"/>
+          <w:color w:val="9CDCFE"/>
+          <w:kern w:val="0"/>
+          <w:sz w:val="21"/>
+          <w:szCs w:val="21"/>
+        </w:rPr>
+        <w:t>onclick</w:t>
+      </w:r>
+      <w:r>
+        <w:rPr>
+          <w:rFonts w:ascii="Consolas" w:eastAsia="굴림" w:hAnsi="Consolas" w:cs="굴림"/>
+          <w:color w:val="CCCCCC"/>
+          <w:kern w:val="0"/>
+          <w:sz w:val="21"/>
+          <w:szCs w:val="21"/>
+        </w:rPr>
+        <w:t>=</w:t>
+      </w:r>
+      <w:r>
+        <w:rPr>
+          <w:rFonts w:ascii="Consolas" w:eastAsia="굴림" w:hAnsi="Consolas" w:cs="굴림"/>
+          <w:color w:val="CE9178"/>
+          <w:kern w:val="0"/>
+          <w:sz w:val="21"/>
+          <w:szCs w:val="21"/>
+        </w:rPr>
+        <w:t>"</w:t>
+      </w:r>
+      <w:r>
+        <w:rPr>
+          <w:rFonts w:ascii="Consolas" w:eastAsia="굴림" w:hAnsi="Consolas" w:cs="굴림"/>
+          <w:color w:val="DCDCAA"/>
+          <w:kern w:val="0"/>
+          <w:sz w:val="21"/>
+          <w:szCs w:val="21"/>
+        </w:rPr>
+        <w:t>sayHello</w:t>
+      </w:r>
+      <w:r>
+        <w:rPr>
+          <w:rFonts w:ascii="Consolas" w:eastAsia="굴림" w:hAnsi="Consolas" w:cs="굴림"/>
+          <w:color w:val="CE9178"/>
+          <w:kern w:val="0"/>
+          <w:sz w:val="21"/>
+          <w:szCs w:val="21"/>
+        </w:rPr>
+        <w:t>();"</w:t>
+      </w:r>
+      <w:r>
+        <w:rPr>
+          <w:rFonts w:ascii="Consolas" w:eastAsia="굴림" w:hAnsi="Consolas" w:cs="굴림"/>
+          <w:color w:val="808080"/>
+          <w:kern w:val="0"/>
+          <w:sz w:val="21"/>
+          <w:szCs w:val="21"/>
+        </w:rPr>
+        <w:t>&gt;</w:t>
+      </w:r>
+      <w:r>
+        <w:rPr>
+          <w:rFonts w:ascii="Consolas" w:eastAsia="굴림" w:hAnsi="Consolas" w:cs="굴림"/>
+          <w:color w:val="CCCCCC"/>
+          <w:kern w:val="0"/>
+          <w:sz w:val="21"/>
+          <w:szCs w:val="21"/>
+        </w:rPr>
+        <w:t>인사</w:t>
+      </w:r>
+      <w:r>
+        <w:rPr>
+          <w:rFonts w:ascii="Consolas" w:eastAsia="굴림" w:hAnsi="Consolas" w:cs="굴림"/>
+          <w:color w:val="808080"/>
+          <w:kern w:val="0"/>
+          <w:sz w:val="21"/>
+          <w:szCs w:val="21"/>
+        </w:rPr>
+        <w:t>&lt;/</w:t>
+      </w:r>
+      <w:r>
+        <w:rPr>
+          <w:rFonts w:ascii="Consolas" w:eastAsia="굴림" w:hAnsi="Consolas" w:cs="굴림"/>
+          <w:color w:val="569CD6"/>
+          <w:kern w:val="0"/>
+          <w:sz w:val="21"/>
+          <w:szCs w:val="21"/>
+        </w:rPr>
+        <w:t>button</w:t>
+      </w:r>
+      <w:r>
+        <w:rPr>
+          <w:rFonts w:ascii="Consolas" w:eastAsia="굴림" w:hAnsi="Consolas" w:cs="굴림"/>
+          <w:color w:val="808080"/>
+          <w:kern w:val="0"/>
+          <w:sz w:val="21"/>
+          <w:szCs w:val="21"/>
+        </w:rPr>
+        <w:t>&gt;</w:t>
+      </w:r>
+    </w:p>
+    <w:p/>
+    <w:p/>
+    <w:p>
+      <w:r>
+        <w:rPr>
+          <w:rFonts w:hint="eastAsia"/>
+        </w:rPr>
+        <w:t>o</w:t>
+      </w:r>
+      <w:r>
+        <w:t>bject type</w:t>
+      </w:r>
+    </w:p>
+    <w:p>
+      <w:pPr>
+        <w:widowControl/>
+        <w:shd w:val="clear" w:color="auto" w:fill="1F1F1F"/>
+        <w:wordWrap/>
+        <w:autoSpaceDE/>
+        <w:autoSpaceDN/>
+        <w:spacing w:after="0" w:line="285" w:lineRule="atLeast"/>
+        <w:jc w:val="left"/>
+        <w:rPr>
+          <w:rFonts w:ascii="Consolas" w:eastAsia="굴림" w:hAnsi="Consolas" w:cs="굴림"/>
+          <w:color w:val="CCCCCC"/>
+          <w:kern w:val="0"/>
+          <w:sz w:val="21"/>
+          <w:szCs w:val="21"/>
+        </w:rPr>
+      </w:pPr>
+      <w:r>
+        <w:rPr>
+          <w:rFonts w:ascii="Consolas" w:eastAsia="굴림" w:hAnsi="Consolas" w:cs="굴림"/>
+          <w:color w:val="6A9955"/>
+          <w:kern w:val="0"/>
+          <w:sz w:val="21"/>
+          <w:szCs w:val="21"/>
+        </w:rPr>
+        <w:t>// object type</w:t>
+      </w:r>
+    </w:p>
+    <w:p>
+      <w:pPr>
+        <w:widowControl/>
+        <w:shd w:val="clear" w:color="auto" w:fill="1F1F1F"/>
+        <w:wordWrap/>
+        <w:autoSpaceDE/>
+        <w:autoSpaceDN/>
+        <w:spacing w:after="0" w:line="285" w:lineRule="atLeast"/>
+        <w:jc w:val="left"/>
+        <w:rPr>
+          <w:rFonts w:ascii="Consolas" w:eastAsia="굴림" w:hAnsi="Consolas" w:cs="굴림"/>
+          <w:color w:val="CCCCCC"/>
+          <w:kern w:val="0"/>
+          <w:sz w:val="21"/>
+          <w:szCs w:val="21"/>
+        </w:rPr>
+      </w:pPr>
+      <w:r>
+        <w:rPr>
+          <w:rFonts w:ascii="Consolas" w:eastAsia="굴림" w:hAnsi="Consolas" w:cs="굴림"/>
+          <w:color w:val="569CD6"/>
+          <w:kern w:val="0"/>
+          <w:sz w:val="21"/>
+          <w:szCs w:val="21"/>
+        </w:rPr>
+        <w:t>let</w:t>
+      </w:r>
+      <w:r>
+        <w:rPr>
+          <w:rFonts w:ascii="Consolas" w:eastAsia="굴림" w:hAnsi="Consolas" w:cs="굴림"/>
+          <w:color w:val="CCCCCC"/>
+          <w:kern w:val="0"/>
+          <w:sz w:val="21"/>
+          <w:szCs w:val="21"/>
+        </w:rPr>
+        <w:t xml:space="preserve"> </w:t>
+      </w:r>
+      <w:r>
+        <w:rPr>
+          <w:rFonts w:ascii="Consolas" w:eastAsia="굴림" w:hAnsi="Consolas" w:cs="굴림"/>
+          <w:color w:val="9CDCFE"/>
+          <w:kern w:val="0"/>
+          <w:sz w:val="21"/>
+          <w:szCs w:val="21"/>
+        </w:rPr>
+        <w:t>obj</w:t>
+      </w:r>
+      <w:r>
+        <w:rPr>
+          <w:rFonts w:ascii="Consolas" w:eastAsia="굴림" w:hAnsi="Consolas" w:cs="굴림"/>
+          <w:color w:val="CCCCCC"/>
+          <w:kern w:val="0"/>
+          <w:sz w:val="21"/>
+          <w:szCs w:val="21"/>
+        </w:rPr>
+        <w:t xml:space="preserve"> </w:t>
+      </w:r>
+      <w:r>
+        <w:rPr>
+          <w:rFonts w:ascii="Consolas" w:eastAsia="굴림" w:hAnsi="Consolas" w:cs="굴림"/>
+          <w:color w:val="D4D4D4"/>
+          <w:kern w:val="0"/>
+          <w:sz w:val="21"/>
+          <w:szCs w:val="21"/>
+        </w:rPr>
+        <w:t>=</w:t>
+      </w:r>
+      <w:r>
+        <w:rPr>
+          <w:rFonts w:ascii="Consolas" w:eastAsia="굴림" w:hAnsi="Consolas" w:cs="굴림"/>
+          <w:color w:val="CCCCCC"/>
+          <w:kern w:val="0"/>
+          <w:sz w:val="21"/>
+          <w:szCs w:val="21"/>
+        </w:rPr>
+        <w:t xml:space="preserve"> {</w:t>
+      </w:r>
+    </w:p>
+    <w:p>
+      <w:pPr>
+        <w:widowControl/>
+        <w:shd w:val="clear" w:color="auto" w:fill="1F1F1F"/>
+        <w:wordWrap/>
+        <w:autoSpaceDE/>
+        <w:autoSpaceDN/>
+        <w:spacing w:after="0" w:line="285" w:lineRule="atLeast"/>
+        <w:jc w:val="left"/>
+        <w:rPr>
+          <w:rFonts w:ascii="Consolas" w:eastAsia="굴림" w:hAnsi="Consolas" w:cs="굴림"/>
+          <w:color w:val="CCCCCC"/>
+          <w:kern w:val="0"/>
+          <w:sz w:val="21"/>
+          <w:szCs w:val="21"/>
+        </w:rPr>
+      </w:pPr>
+      <w:r>
+        <w:rPr>
+          <w:rFonts w:ascii="Consolas" w:eastAsia="굴림" w:hAnsi="Consolas" w:cs="굴림"/>
+          <w:color w:val="CCCCCC"/>
+          <w:kern w:val="0"/>
+          <w:sz w:val="21"/>
+          <w:szCs w:val="21"/>
+        </w:rPr>
+        <w:t xml:space="preserve">    </w:t>
+      </w:r>
+      <w:r>
+        <w:rPr>
+          <w:rFonts w:ascii="Consolas" w:eastAsia="굴림" w:hAnsi="Consolas" w:cs="굴림"/>
+          <w:color w:val="9CDCFE"/>
+          <w:kern w:val="0"/>
+          <w:sz w:val="21"/>
+          <w:szCs w:val="21"/>
+        </w:rPr>
+        <w:t>number:</w:t>
+      </w:r>
+      <w:r>
+        <w:rPr>
+          <w:rFonts w:ascii="Consolas" w:eastAsia="굴림" w:hAnsi="Consolas" w:cs="굴림"/>
+          <w:color w:val="B5CEA8"/>
+          <w:kern w:val="0"/>
+          <w:sz w:val="21"/>
+          <w:szCs w:val="21"/>
+        </w:rPr>
+        <w:t>30</w:t>
+      </w:r>
+      <w:r>
+        <w:rPr>
+          <w:rFonts w:ascii="Consolas" w:eastAsia="굴림" w:hAnsi="Consolas" w:cs="굴림"/>
+          <w:color w:val="CCCCCC"/>
+          <w:kern w:val="0"/>
+          <w:sz w:val="21"/>
+          <w:szCs w:val="21"/>
+        </w:rPr>
+        <w:t xml:space="preserve">, </w:t>
+      </w:r>
+      <w:r>
+        <w:rPr>
+          <w:rFonts w:ascii="Consolas" w:eastAsia="굴림" w:hAnsi="Consolas" w:cs="굴림"/>
+          <w:color w:val="6A9955"/>
+          <w:kern w:val="0"/>
+          <w:sz w:val="21"/>
+          <w:szCs w:val="21"/>
+        </w:rPr>
+        <w:t>// property</w:t>
+      </w:r>
+    </w:p>
+    <w:p>
+      <w:pPr>
+        <w:widowControl/>
+        <w:shd w:val="clear" w:color="auto" w:fill="1F1F1F"/>
+        <w:wordWrap/>
+        <w:autoSpaceDE/>
+        <w:autoSpaceDN/>
+        <w:spacing w:after="0" w:line="285" w:lineRule="atLeast"/>
+        <w:jc w:val="left"/>
+        <w:rPr>
+          <w:rFonts w:ascii="Consolas" w:eastAsia="굴림" w:hAnsi="Consolas" w:cs="굴림"/>
+          <w:color w:val="CCCCCC"/>
+          <w:kern w:val="0"/>
+          <w:sz w:val="21"/>
+          <w:szCs w:val="21"/>
+        </w:rPr>
+      </w:pPr>
+      <w:r>
+        <w:rPr>
+          <w:rFonts w:ascii="Consolas" w:eastAsia="굴림" w:hAnsi="Consolas" w:cs="굴림"/>
+          <w:color w:val="CCCCCC"/>
+          <w:kern w:val="0"/>
+          <w:sz w:val="21"/>
+          <w:szCs w:val="21"/>
+        </w:rPr>
+        <w:t xml:space="preserve">    </w:t>
+      </w:r>
+      <w:r>
+        <w:rPr>
+          <w:rFonts w:ascii="Consolas" w:eastAsia="굴림" w:hAnsi="Consolas" w:cs="굴림"/>
+          <w:color w:val="DCDCAA"/>
+          <w:kern w:val="0"/>
+          <w:sz w:val="21"/>
+          <w:szCs w:val="21"/>
+        </w:rPr>
+        <w:t>sayHello</w:t>
+      </w:r>
+      <w:r>
+        <w:rPr>
+          <w:rFonts w:ascii="Consolas" w:eastAsia="굴림" w:hAnsi="Consolas" w:cs="굴림"/>
+          <w:color w:val="9CDCFE"/>
+          <w:kern w:val="0"/>
+          <w:sz w:val="21"/>
+          <w:szCs w:val="21"/>
+        </w:rPr>
+        <w:t>:</w:t>
+      </w:r>
+      <w:r>
+        <w:rPr>
+          <w:rFonts w:ascii="Consolas" w:eastAsia="굴림" w:hAnsi="Consolas" w:cs="굴림"/>
+          <w:color w:val="CCCCCC"/>
+          <w:kern w:val="0"/>
+          <w:sz w:val="21"/>
+          <w:szCs w:val="21"/>
+        </w:rPr>
+        <w:t xml:space="preserve"> </w:t>
+      </w:r>
+      <w:r>
+        <w:rPr>
+          <w:rFonts w:ascii="Consolas" w:eastAsia="굴림" w:hAnsi="Consolas" w:cs="굴림"/>
+          <w:color w:val="569CD6"/>
+          <w:kern w:val="0"/>
+          <w:sz w:val="21"/>
+          <w:szCs w:val="21"/>
+        </w:rPr>
+        <w:t>function</w:t>
+      </w:r>
+      <w:r>
+        <w:rPr>
+          <w:rFonts w:ascii="Consolas" w:eastAsia="굴림" w:hAnsi="Consolas" w:cs="굴림"/>
+          <w:color w:val="CCCCCC"/>
+          <w:kern w:val="0"/>
+          <w:sz w:val="21"/>
+          <w:szCs w:val="21"/>
+        </w:rPr>
+        <w:t>() {</w:t>
+      </w:r>
+    </w:p>
+    <w:p>
+      <w:pPr>
+        <w:widowControl/>
+        <w:shd w:val="clear" w:color="auto" w:fill="1F1F1F"/>
+        <w:wordWrap/>
+        <w:autoSpaceDE/>
+        <w:autoSpaceDN/>
+        <w:spacing w:after="0" w:line="285" w:lineRule="atLeast"/>
+        <w:jc w:val="left"/>
+        <w:rPr>
+          <w:rFonts w:ascii="Consolas" w:eastAsia="굴림" w:hAnsi="Consolas" w:cs="굴림"/>
+          <w:color w:val="CCCCCC"/>
+          <w:kern w:val="0"/>
+          <w:sz w:val="21"/>
+          <w:szCs w:val="21"/>
+        </w:rPr>
+      </w:pPr>
+      <w:r>
+        <w:rPr>
+          <w:rFonts w:ascii="Consolas" w:eastAsia="굴림" w:hAnsi="Consolas" w:cs="굴림"/>
+          <w:color w:val="CCCCCC"/>
+          <w:kern w:val="0"/>
+          <w:sz w:val="21"/>
+          <w:szCs w:val="21"/>
+        </w:rPr>
+        <w:t xml:space="preserve">        </w:t>
+      </w:r>
+      <w:r>
+        <w:rPr>
+          <w:rFonts w:ascii="Consolas" w:eastAsia="굴림" w:hAnsi="Consolas" w:cs="굴림"/>
+          <w:color w:val="9CDCFE"/>
+          <w:kern w:val="0"/>
+          <w:sz w:val="21"/>
+          <w:szCs w:val="21"/>
+        </w:rPr>
+        <w:t>console</w:t>
+      </w:r>
+      <w:r>
+        <w:rPr>
+          <w:rFonts w:ascii="Consolas" w:eastAsia="굴림" w:hAnsi="Consolas" w:cs="굴림"/>
+          <w:color w:val="CCCCCC"/>
+          <w:kern w:val="0"/>
+          <w:sz w:val="21"/>
+          <w:szCs w:val="21"/>
+        </w:rPr>
+        <w:t>.</w:t>
+      </w:r>
+      <w:r>
+        <w:rPr>
+          <w:rFonts w:ascii="Consolas" w:eastAsia="굴림" w:hAnsi="Consolas" w:cs="굴림"/>
+          <w:color w:val="DCDCAA"/>
+          <w:kern w:val="0"/>
+          <w:sz w:val="21"/>
+          <w:szCs w:val="21"/>
+        </w:rPr>
+        <w:t>log</w:t>
+      </w:r>
+      <w:r>
+        <w:rPr>
+          <w:rFonts w:ascii="Consolas" w:eastAsia="굴림" w:hAnsi="Consolas" w:cs="굴림"/>
+          <w:color w:val="CCCCCC"/>
+          <w:kern w:val="0"/>
+          <w:sz w:val="21"/>
+          <w:szCs w:val="21"/>
+        </w:rPr>
+        <w:t>(</w:t>
+      </w:r>
+      <w:r>
+        <w:rPr>
+          <w:rFonts w:ascii="Consolas" w:eastAsia="굴림" w:hAnsi="Consolas" w:cs="굴림"/>
+          <w:color w:val="CE9178"/>
+          <w:kern w:val="0"/>
+          <w:sz w:val="21"/>
+          <w:szCs w:val="21"/>
+        </w:rPr>
+        <w:t>'obj-&gt;Hello1'</w:t>
+      </w:r>
+      <w:r>
+        <w:rPr>
+          <w:rFonts w:ascii="Consolas" w:eastAsia="굴림" w:hAnsi="Consolas" w:cs="굴림"/>
+          <w:color w:val="CCCCCC"/>
+          <w:kern w:val="0"/>
+          <w:sz w:val="21"/>
+          <w:szCs w:val="21"/>
+        </w:rPr>
+        <w:t>);</w:t>
+      </w:r>
+    </w:p>
+    <w:p>
+      <w:pPr>
+        <w:widowControl/>
+        <w:shd w:val="clear" w:color="auto" w:fill="1F1F1F"/>
+        <w:wordWrap/>
+        <w:autoSpaceDE/>
+        <w:autoSpaceDN/>
+        <w:spacing w:after="0" w:line="285" w:lineRule="atLeast"/>
+        <w:jc w:val="left"/>
+        <w:rPr>
+          <w:rFonts w:ascii="Consolas" w:eastAsia="굴림" w:hAnsi="Consolas" w:cs="굴림"/>
+          <w:color w:val="CCCCCC"/>
+          <w:kern w:val="0"/>
+          <w:sz w:val="21"/>
+          <w:szCs w:val="21"/>
+        </w:rPr>
+      </w:pPr>
+      <w:r>
+        <w:rPr>
+          <w:rFonts w:ascii="Consolas" w:eastAsia="굴림" w:hAnsi="Consolas" w:cs="굴림"/>
+          <w:color w:val="CCCCCC"/>
+          <w:kern w:val="0"/>
+          <w:sz w:val="21"/>
+          <w:szCs w:val="21"/>
+        </w:rPr>
+        <w:t xml:space="preserve">        </w:t>
+      </w:r>
+      <w:r>
+        <w:rPr>
+          <w:rFonts w:ascii="Consolas" w:eastAsia="굴림" w:hAnsi="Consolas" w:cs="굴림"/>
+          <w:color w:val="9CDCFE"/>
+          <w:kern w:val="0"/>
+          <w:sz w:val="21"/>
+          <w:szCs w:val="21"/>
+        </w:rPr>
+        <w:t>console</w:t>
+      </w:r>
+      <w:r>
+        <w:rPr>
+          <w:rFonts w:ascii="Consolas" w:eastAsia="굴림" w:hAnsi="Consolas" w:cs="굴림"/>
+          <w:color w:val="CCCCCC"/>
+          <w:kern w:val="0"/>
+          <w:sz w:val="21"/>
+          <w:szCs w:val="21"/>
+        </w:rPr>
+        <w:t>.</w:t>
+      </w:r>
+      <w:r>
+        <w:rPr>
+          <w:rFonts w:ascii="Consolas" w:eastAsia="굴림" w:hAnsi="Consolas" w:cs="굴림"/>
+          <w:color w:val="DCDCAA"/>
+          <w:kern w:val="0"/>
+          <w:sz w:val="21"/>
+          <w:szCs w:val="21"/>
+        </w:rPr>
+        <w:t>log</w:t>
+      </w:r>
+      <w:r>
+        <w:rPr>
+          <w:rFonts w:ascii="Consolas" w:eastAsia="굴림" w:hAnsi="Consolas" w:cs="굴림"/>
+          <w:color w:val="CCCCCC"/>
+          <w:kern w:val="0"/>
+          <w:sz w:val="21"/>
+          <w:szCs w:val="21"/>
+        </w:rPr>
+        <w:t>(</w:t>
+      </w:r>
+      <w:r>
+        <w:rPr>
+          <w:rFonts w:ascii="Consolas" w:eastAsia="굴림" w:hAnsi="Consolas" w:cs="굴림"/>
+          <w:color w:val="CE9178"/>
+          <w:kern w:val="0"/>
+          <w:sz w:val="21"/>
+          <w:szCs w:val="21"/>
+        </w:rPr>
+        <w:t>'obj-&gt;Hello2'</w:t>
+      </w:r>
+      <w:r>
+        <w:rPr>
+          <w:rFonts w:ascii="Consolas" w:eastAsia="굴림" w:hAnsi="Consolas" w:cs="굴림"/>
+          <w:color w:val="CCCCCC"/>
+          <w:kern w:val="0"/>
+          <w:sz w:val="21"/>
+          <w:szCs w:val="21"/>
+        </w:rPr>
+        <w:t>);</w:t>
+      </w:r>
+    </w:p>
+    <w:p>
+      <w:pPr>
+        <w:widowControl/>
+        <w:shd w:val="clear" w:color="auto" w:fill="1F1F1F"/>
+        <w:wordWrap/>
+        <w:autoSpaceDE/>
+        <w:autoSpaceDN/>
+        <w:spacing w:after="0" w:line="285" w:lineRule="atLeast"/>
+        <w:jc w:val="left"/>
+        <w:rPr>
+          <w:rFonts w:ascii="Consolas" w:eastAsia="굴림" w:hAnsi="Consolas" w:cs="굴림"/>
+          <w:color w:val="CCCCCC"/>
+          <w:kern w:val="0"/>
+          <w:sz w:val="21"/>
+          <w:szCs w:val="21"/>
+        </w:rPr>
+      </w:pPr>
+      <w:r>
+        <w:rPr>
+          <w:rFonts w:ascii="Consolas" w:eastAsia="굴림" w:hAnsi="Consolas" w:cs="굴림"/>
+          <w:color w:val="CCCCCC"/>
+          <w:kern w:val="0"/>
+          <w:sz w:val="21"/>
+          <w:szCs w:val="21"/>
+        </w:rPr>
+        <w:t xml:space="preserve">        </w:t>
+      </w:r>
+      <w:r>
+        <w:rPr>
+          <w:rFonts w:ascii="Consolas" w:eastAsia="굴림" w:hAnsi="Consolas" w:cs="굴림"/>
+          <w:color w:val="9CDCFE"/>
+          <w:kern w:val="0"/>
+          <w:sz w:val="21"/>
+          <w:szCs w:val="21"/>
+        </w:rPr>
+        <w:t>console</w:t>
+      </w:r>
+      <w:r>
+        <w:rPr>
+          <w:rFonts w:ascii="Consolas" w:eastAsia="굴림" w:hAnsi="Consolas" w:cs="굴림"/>
+          <w:color w:val="CCCCCC"/>
+          <w:kern w:val="0"/>
+          <w:sz w:val="21"/>
+          <w:szCs w:val="21"/>
+        </w:rPr>
+        <w:t>.</w:t>
+      </w:r>
+      <w:r>
+        <w:rPr>
+          <w:rFonts w:ascii="Consolas" w:eastAsia="굴림" w:hAnsi="Consolas" w:cs="굴림"/>
+          <w:color w:val="DCDCAA"/>
+          <w:kern w:val="0"/>
+          <w:sz w:val="21"/>
+          <w:szCs w:val="21"/>
+        </w:rPr>
+        <w:t>log</w:t>
+      </w:r>
+      <w:r>
+        <w:rPr>
+          <w:rFonts w:ascii="Consolas" w:eastAsia="굴림" w:hAnsi="Consolas" w:cs="굴림"/>
+          <w:color w:val="CCCCCC"/>
+          <w:kern w:val="0"/>
+          <w:sz w:val="21"/>
+          <w:szCs w:val="21"/>
+        </w:rPr>
+        <w:t>(</w:t>
+      </w:r>
+      <w:r>
+        <w:rPr>
+          <w:rFonts w:ascii="Consolas" w:eastAsia="굴림" w:hAnsi="Consolas" w:cs="굴림"/>
+          <w:color w:val="CE9178"/>
+          <w:kern w:val="0"/>
+          <w:sz w:val="21"/>
+          <w:szCs w:val="21"/>
+        </w:rPr>
+        <w:t>'obj-&gt;Hello3'</w:t>
+      </w:r>
+      <w:r>
+        <w:rPr>
+          <w:rFonts w:ascii="Consolas" w:eastAsia="굴림" w:hAnsi="Consolas" w:cs="굴림"/>
+          <w:color w:val="CCCCCC"/>
+          <w:kern w:val="0"/>
+          <w:sz w:val="21"/>
+          <w:szCs w:val="21"/>
+        </w:rPr>
+        <w:t>);</w:t>
+      </w:r>
+    </w:p>
+    <w:p>
+      <w:pPr>
+        <w:widowControl/>
+        <w:shd w:val="clear" w:color="auto" w:fill="1F1F1F"/>
+        <w:wordWrap/>
+        <w:autoSpaceDE/>
+        <w:autoSpaceDN/>
+        <w:spacing w:after="0" w:line="285" w:lineRule="atLeast"/>
+        <w:jc w:val="left"/>
+        <w:rPr>
+          <w:rFonts w:ascii="Consolas" w:eastAsia="굴림" w:hAnsi="Consolas" w:cs="굴림"/>
+          <w:color w:val="CCCCCC"/>
+          <w:kern w:val="0"/>
+          <w:sz w:val="21"/>
+          <w:szCs w:val="21"/>
+        </w:rPr>
+      </w:pPr>
+      <w:r>
+        <w:rPr>
+          <w:rFonts w:ascii="Consolas" w:eastAsia="굴림" w:hAnsi="Consolas" w:cs="굴림"/>
+          <w:color w:val="CCCCCC"/>
+          <w:kern w:val="0"/>
+          <w:sz w:val="21"/>
+          <w:szCs w:val="21"/>
+        </w:rPr>
+        <w:t>    },</w:t>
+      </w:r>
+    </w:p>
+    <w:p>
+      <w:pPr>
+        <w:widowControl/>
+        <w:shd w:val="clear" w:color="auto" w:fill="1F1F1F"/>
+        <w:wordWrap/>
+        <w:autoSpaceDE/>
+        <w:autoSpaceDN/>
+        <w:spacing w:after="0" w:line="285" w:lineRule="atLeast"/>
+        <w:jc w:val="left"/>
+        <w:rPr>
+          <w:rFonts w:ascii="Consolas" w:eastAsia="굴림" w:hAnsi="Consolas" w:cs="굴림"/>
+          <w:color w:val="CCCCCC"/>
+          <w:kern w:val="0"/>
+          <w:sz w:val="21"/>
+          <w:szCs w:val="21"/>
+        </w:rPr>
+      </w:pPr>
+      <w:r>
+        <w:rPr>
+          <w:rFonts w:ascii="Consolas" w:eastAsia="굴림" w:hAnsi="Consolas" w:cs="굴림"/>
+          <w:color w:val="CCCCCC"/>
+          <w:kern w:val="0"/>
+          <w:sz w:val="21"/>
+          <w:szCs w:val="21"/>
+        </w:rPr>
+        <w:t>};</w:t>
+      </w:r>
+    </w:p>
+    <w:p>
+      <w:pPr>
+        <w:widowControl/>
+        <w:shd w:val="clear" w:color="auto" w:fill="1F1F1F"/>
+        <w:wordWrap/>
+        <w:autoSpaceDE/>
+        <w:autoSpaceDN/>
+        <w:spacing w:after="0" w:line="285" w:lineRule="atLeast"/>
+        <w:jc w:val="left"/>
+        <w:rPr>
+          <w:rFonts w:ascii="Consolas" w:eastAsia="굴림" w:hAnsi="Consolas" w:cs="굴림"/>
+          <w:color w:val="CCCCCC"/>
+          <w:kern w:val="0"/>
+          <w:sz w:val="21"/>
+          <w:szCs w:val="21"/>
+        </w:rPr>
+      </w:pPr>
+    </w:p>
+    <w:p>
+      <w:pPr>
+        <w:widowControl/>
+        <w:shd w:val="clear" w:color="auto" w:fill="1F1F1F"/>
+        <w:wordWrap/>
+        <w:autoSpaceDE/>
+        <w:autoSpaceDN/>
+        <w:spacing w:after="0" w:line="285" w:lineRule="atLeast"/>
+        <w:jc w:val="left"/>
+        <w:rPr>
+          <w:rFonts w:ascii="Consolas" w:eastAsia="굴림" w:hAnsi="Consolas" w:cs="굴림"/>
+          <w:color w:val="CCCCCC"/>
+          <w:kern w:val="0"/>
+          <w:sz w:val="21"/>
+          <w:szCs w:val="21"/>
+        </w:rPr>
+      </w:pPr>
+      <w:r>
+        <w:rPr>
+          <w:rFonts w:ascii="Consolas" w:eastAsia="굴림" w:hAnsi="Consolas" w:cs="굴림"/>
+          <w:color w:val="9CDCFE"/>
+          <w:kern w:val="0"/>
+          <w:sz w:val="21"/>
+          <w:szCs w:val="21"/>
+        </w:rPr>
+        <w:t>console</w:t>
+      </w:r>
+      <w:r>
+        <w:rPr>
+          <w:rFonts w:ascii="Consolas" w:eastAsia="굴림" w:hAnsi="Consolas" w:cs="굴림"/>
+          <w:color w:val="CCCCCC"/>
+          <w:kern w:val="0"/>
+          <w:sz w:val="21"/>
+          <w:szCs w:val="21"/>
+        </w:rPr>
+        <w:t>.</w:t>
+      </w:r>
+      <w:r>
+        <w:rPr>
+          <w:rFonts w:ascii="Consolas" w:eastAsia="굴림" w:hAnsi="Consolas" w:cs="굴림"/>
+          <w:color w:val="DCDCAA"/>
+          <w:kern w:val="0"/>
+          <w:sz w:val="21"/>
+          <w:szCs w:val="21"/>
+        </w:rPr>
+        <w:t>log</w:t>
+      </w:r>
+      <w:r>
+        <w:rPr>
+          <w:rFonts w:ascii="Consolas" w:eastAsia="굴림" w:hAnsi="Consolas" w:cs="굴림"/>
+          <w:color w:val="CCCCCC"/>
+          <w:kern w:val="0"/>
+          <w:sz w:val="21"/>
+          <w:szCs w:val="21"/>
+        </w:rPr>
+        <w:t>(</w:t>
+      </w:r>
+      <w:r>
+        <w:rPr>
+          <w:rFonts w:ascii="Consolas" w:eastAsia="굴림" w:hAnsi="Consolas" w:cs="굴림"/>
+          <w:color w:val="CE9178"/>
+          <w:kern w:val="0"/>
+          <w:sz w:val="21"/>
+          <w:szCs w:val="21"/>
+        </w:rPr>
+        <w:t>"object type"</w:t>
+      </w:r>
+      <w:r>
+        <w:rPr>
+          <w:rFonts w:ascii="Consolas" w:eastAsia="굴림" w:hAnsi="Consolas" w:cs="굴림"/>
+          <w:color w:val="CCCCCC"/>
+          <w:kern w:val="0"/>
+          <w:sz w:val="21"/>
+          <w:szCs w:val="21"/>
+        </w:rPr>
+        <w:t xml:space="preserve">, </w:t>
+      </w:r>
+      <w:r>
+        <w:rPr>
+          <w:rFonts w:ascii="Consolas" w:eastAsia="굴림" w:hAnsi="Consolas" w:cs="굴림"/>
+          <w:color w:val="9CDCFE"/>
+          <w:kern w:val="0"/>
+          <w:sz w:val="21"/>
+          <w:szCs w:val="21"/>
+        </w:rPr>
+        <w:t>obj</w:t>
+      </w:r>
+      <w:r>
+        <w:rPr>
+          <w:rFonts w:ascii="Consolas" w:eastAsia="굴림" w:hAnsi="Consolas" w:cs="굴림"/>
+          <w:color w:val="CCCCCC"/>
+          <w:kern w:val="0"/>
+          <w:sz w:val="21"/>
+          <w:szCs w:val="21"/>
+        </w:rPr>
+        <w:t>);</w:t>
+      </w:r>
+    </w:p>
+    <w:p>
+      <w:pPr>
+        <w:widowControl/>
+        <w:shd w:val="clear" w:color="auto" w:fill="1F1F1F"/>
+        <w:wordWrap/>
+        <w:autoSpaceDE/>
+        <w:autoSpaceDN/>
+        <w:spacing w:after="0" w:line="285" w:lineRule="atLeast"/>
+        <w:jc w:val="left"/>
+        <w:rPr>
+          <w:rFonts w:ascii="Consolas" w:eastAsia="굴림" w:hAnsi="Consolas" w:cs="굴림"/>
+          <w:color w:val="CCCCCC"/>
+          <w:kern w:val="0"/>
+          <w:sz w:val="21"/>
+          <w:szCs w:val="21"/>
+        </w:rPr>
+      </w:pPr>
+    </w:p>
+    <w:p>
+      <w:pPr>
+        <w:rPr>
+          <w:rFonts w:hint="eastAsia"/>
+        </w:rPr>
+      </w:pPr>
+    </w:p>
     <w:p>
       <w:pPr>
         <w:pageBreakBefore/>
         <w:spacing w:after="0" w:line="240" w:lineRule="auto"/>
+        <w:rPr>
+          <w:rFonts w:hint="eastAsia"/>
+        </w:rPr>
       </w:pPr>
       <w:r>
         <w:rPr>
           <w:noProof/>
         </w:rPr>
         <w:lastRenderedPageBreak/>
-        <mc:AlternateContent>
-          <mc:Choice Requires="wps">
-            <w:drawing>
-              <wp:anchor distT="0" distB="0" distL="114300" distR="114300" simplePos="0" relativeHeight="251661312" behindDoc="1" locked="0" layoutInCell="1" allowOverlap="1">
-                <wp:simplePos x="0" y="0"/>
-                <wp:positionH relativeFrom="column">
-                  <wp:posOffset>-240030</wp:posOffset>
-                </wp:positionH>
-                <wp:positionV relativeFrom="paragraph">
-                  <wp:posOffset>1931035</wp:posOffset>
-                </wp:positionV>
-                <wp:extent cx="7560945" cy="441325"/>
-                <wp:effectExtent l="0" t="0" r="3810" b="3810"/>
-                <wp:wrapNone/>
-                <wp:docPr id="1133491726" name="자유형: 도형 10"/>
-                <wp:cNvGraphicFramePr>
-                  <a:graphicFrameLocks xmlns:a="http://schemas.openxmlformats.org/drawingml/2006/main"/>
-                </wp:cNvGraphicFramePr>
-                <a:graphic xmlns:a="http://schemas.openxmlformats.org/drawingml/2006/main">
-                  <a:graphicData uri="http://schemas.microsoft.com/office/word/2010/wordprocessingShape">
-                    <wps:wsp>
-                      <wps:cNvSpPr>
-                        <a:spLocks noChangeArrowheads="1"/>
-                      </wps:cNvSpPr>
-                      <wps:spPr bwMode="auto">
-                        <a:xfrm>
-                          <a:off x="0" y="0"/>
-                          <a:ext cx="7560945" cy="441325"/>
-                        </a:xfrm>
-                        <a:custGeom>
-                          <a:avLst/>
-                          <a:gdLst>
-                            <a:gd name="T0" fmla="*/ 1 w 1000"/>
-                            <a:gd name="T1" fmla="*/ 1 h 1000"/>
-                            <a:gd name="T2" fmla="*/ 1 w 1000"/>
-                            <a:gd name="T3" fmla="*/ 1000 h 1000"/>
-                            <a:gd name="T4" fmla="*/ 1000 w 1000"/>
-                            <a:gd name="T5" fmla="*/ 1000 h 1000"/>
-                            <a:gd name="T6" fmla="*/ 1000 w 1000"/>
-                            <a:gd name="T7" fmla="*/ 1 h 1000"/>
-                          </a:gdLst>
-                          <a:ahLst/>
-                          <a:cxnLst>
-                            <a:cxn ang="0">
-                              <a:pos x="T0" y="T1"/>
-                            </a:cxn>
-                            <a:cxn ang="0">
-                              <a:pos x="T2" y="T3"/>
-                            </a:cxn>
-                            <a:cxn ang="0">
-                              <a:pos x="T4" y="T5"/>
-                            </a:cxn>
-                            <a:cxn ang="0">
-                              <a:pos x="T6" y="T7"/>
-                            </a:cxn>
-                          </a:cxnLst>
-                          <a:rect l="0" t="0" r="r" b="b"/>
-                          <a:pathLst>
-                            <a:path w="1000" h="1000">
-                              <a:moveTo>
-                                <a:pt x="1" y="1"/>
-                              </a:moveTo>
-                              <a:lnTo>
-                                <a:pt x="1" y="1000"/>
-                              </a:lnTo>
-                              <a:lnTo>
-                                <a:pt x="1000" y="1000"/>
-                              </a:lnTo>
-                              <a:lnTo>
-                                <a:pt x="1000" y="1"/>
-                              </a:lnTo>
-                              <a:close/>
-                            </a:path>
-                          </a:pathLst>
-                        </a:custGeom>
-                        <a:noFill/>
-                        <a:ln>
-                          <a:noFill/>
-                        </a:ln>
-                        <a:extLst>
-                          <a:ext uri="{909E8E84-426E-40DD-AFC4-6F175D3DCCD1}">
-                            <a14:hiddenFill xmlns:a14="http://schemas.microsoft.com/office/drawing/2010/main">
-                              <a:solidFill>
-                                <a:srgbClr val="FFFFFF"/>
-                              </a:solidFill>
-                            </a14:hiddenFill>
-                          </a:ext>
-                          <a:ext uri="{91240B29-F687-4F45-9708-019B960494DF}">
-                            <a14:hiddenLine xmlns:a14="http://schemas.microsoft.com/office/drawing/2010/main" w="9525">
-                              <a:solidFill>
-                                <a:srgbClr val="000000"/>
-                              </a:solidFill>
-                              <a:round/>
-                              <a:headEnd/>
-                              <a:tailEnd/>
-                            </a14:hiddenLine>
-                          </a:ext>
-                        </a:extLst>
-                      </wps:spPr>
-                      <wps:txbx>
-                        <w:txbxContent>
-                          <w:p>
-                            <w:pPr>
-                              <w:spacing w:line="192" w:lineRule="auto"/>
-                            </w:pPr>
-                            <w:r>
-                              <w:rPr>
-                                <w:rFonts w:ascii="Calibri" w:eastAsia="Calibri" w:hAnsi="Calibri" w:cs="Calibri"/>
-                                <w:color w:val="FF458C"/>
-                                <w:sz w:val="40"/>
-                              </w:rPr>
-                              <w:t>- alert</w:t>
-                            </w:r>
-                          </w:p>
-                        </w:txbxContent>
-                      </wps:txbx>
-                      <wps:bodyPr rot="0" vert="horz" wrap="square" lIns="91440" tIns="45720" rIns="91440" bIns="45720" anchor="t" anchorCtr="0" upright="1">
-                        <a:spAutoFit/>
-                      </wps:bodyPr>
-                    </wps:wsp>
-                  </a:graphicData>
-                </a:graphic>
-                <wp14:sizeRelH relativeFrom="page">
-                  <wp14:pctWidth>0</wp14:pctWidth>
-                </wp14:sizeRelH>
-                <wp14:sizeRelV relativeFrom="page">
-                  <wp14:pctHeight>0</wp14:pctHeight>
-                </wp14:sizeRelV>
-              </wp:anchor>
-            </w:drawing>
-          </mc:Choice>
-          <mc:Fallback>
-            <w:pict>
-              <v:shape id="자유형: 도형 10" o:spid="_x0000_s1026" style="position:absolute;left:0;text-align:left;margin-left:-18.9pt;margin-top:152.05pt;width:595.35pt;height:34.75pt;z-index:-251655168;visibility:visible;mso-wrap-style:square;mso-width-percent:0;mso-height-percent:0;mso-wrap-distance-left:9pt;mso-wrap-distance-top:0;mso-wrap-distance-right:9pt;mso-wrap-distance-bottom:0;mso-position-horizontal:absolute;mso-position-horizontal-relative:text;mso-position-vertical:absolute;mso-position-vertical-relative:text;mso-width-percent:0;mso-height-percent:0;mso-width-relative:page;mso-height-relative:page;v-text-anchor:top" coordsize="" o:spt="100" o:gfxdata="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" adj="-11796480,,5400" path="m1,1r,999l1000,1000r,-999l1,1xe" filled="f" stroked="f">
-                <v:stroke joinstyle="round"/>
-                <v:formulas/>
-                <v:path o:connecttype="custom" o:connectlocs="7561,441;7561,441325;7560945,441325;7560945,441" o:connectangles="0,0,0,0" textboxrect="0,0,1000,1000"/>
-                <v:textbox style="mso-fit-shape-to-text:t">
-                  <w:txbxContent>
-                    <w:p>
-                      <w:pPr>
-                        <w:spacing w:line="192" w:lineRule="auto"/>
-                      </w:pPr>
-                      <w:r>
-                        <w:rPr>
-                          <w:rFonts w:ascii="Calibri" w:eastAsia="Calibri" w:hAnsi="Calibri" w:cs="Calibri"/>
-                          <w:color w:val="FF458C"/>
-                          <w:sz w:val="40"/>
-                        </w:rPr>
-                        <w:t>- alert</w:t>
-                      </w:r>
-                    </w:p>
-                  </w:txbxContent>
-                </v:textbox>
-              </v:shape>
-            </w:pict>
-          </mc:Fallback>
-        </mc:AlternateContent>
-      </w:r>
-      <w:r>
-        <w:rPr>
-          <w:noProof/>
-        </w:rPr>
         <mc:AlternateContent>
           <mc:Choice Requires="wps">
             <w:drawing>
@@ -406,7 +2576,7 @@
           </mc:Choice>
           <mc:Fallback>
             <w:pict>
-              <v:shape id="자유형: 도형 5" o:spid="_x0000_s1027" style="position:absolute;left:0;text-align:left;margin-left:-18.9pt;margin-top:810.3pt;width:595.35pt;height:36pt;z-index:-251650048;visibility:visible;mso-wrap-style:square;mso-width-percent:0;mso-height-percent:0;mso-wrap-distance-left:9pt;mso-wrap-distance-top:0;mso-wrap-distance-right:9pt;mso-wrap-distance-bottom:0;mso-position-horizontal:absolute;mso-position-horizontal-relative:text;mso-position-vertical:absolute;mso-position-vertical-relative:text;mso-width-percent:0;mso-height-percent:0;mso-width-relative:page;mso-height-relative:page;v-text-anchor:top" coordsize="" o:spt="100" o:gfxdata="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" adj="-11796480,,5400" path="m1,1r,999l1000,1000r,-999l1,1xe" filled="f" stroked="f">
+              <v:shape id="자유형: 도형 5" o:spid="_x0000_s1026" style="position:absolute;left:0;text-align:left;margin-left:-18.9pt;margin-top:810.3pt;width:595.35pt;height:36pt;z-index:-251650048;visibility:visible;mso-wrap-style:square;mso-width-percent:0;mso-height-percent:0;mso-wrap-distance-left:9pt;mso-wrap-distance-top:0;mso-wrap-distance-right:9pt;mso-wrap-distance-bottom:0;mso-position-horizontal:absolute;mso-position-horizontal-relative:text;mso-position-vertical:absolute;mso-position-vertical-relative:text;mso-width-percent:0;mso-height-percent:0;mso-width-relative:page;mso-height-relative:page;v-text-anchor:top" coordsize="" o:spt="100" o:gfxdata="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" adj="-11796480,,5400" path="m1,1r,999l1000,1000r,-999l1,1xe" filled="f" stroked="f">
                 <v:stroke joinstyle="round"/>
                 <v:formulas/>
                 <v:path o:connecttype="custom" o:connectlocs="7561,457;7561,457200;7560945,457200;7560945,457" o:connectangles="0,0,0,0" textboxrect="0,0,1000,1000"/>
@@ -435,48 +2605,14 @@
     </w:p>
     <w:p>
       <w:pPr>
+        <w:pageBreakBefore/>
         <w:spacing w:after="0" w:line="240" w:lineRule="auto"/>
       </w:pPr>
-      <w:r>
-        <w:rPr>
-          <w:noProof/>
-        </w:rPr>
-        <w:drawing>
-          <wp:inline distT="0" distB="0" distL="0" distR="0" wp14:anchorId="5D133113" wp14:editId="444E90AD">
-            <wp:extent cx="6672814" cy="2472774"/>
-            <wp:effectExtent l="0" t="0" r="0" b="0"/>
-            <wp:docPr id="1" name="Drawing 0" descr="image1698630922167.png"/>
-            <wp:cNvGraphicFramePr/>
-            <a:graphic xmlns:a="http://schemas.openxmlformats.org/drawingml/2006/main">
-              <a:graphicData uri="http://schemas.openxmlformats.org/drawingml/2006/picture">
-                <pic:pic xmlns:pic="http://schemas.openxmlformats.org/drawingml/2006/picture">
-                  <pic:nvPicPr>
-                    <pic:cNvPr id="2" name="Picture 2" descr="image1698630922167.png"/>
-                    <pic:cNvPicPr>
-                      <a:picLocks noChangeAspect="1"/>
-                    </pic:cNvPicPr>
-                  </pic:nvPicPr>
-                  <pic:blipFill>
-                    <a:blip r:embed="rId5"/>
-                    <a:stretch>
-                      <a:fillRect/>
-                    </a:stretch>
-                  </pic:blipFill>
-                  <pic:spPr>
-                    <a:xfrm>
-                      <a:off x="0" y="0"/>
-                      <a:ext cx="14828475" cy="5495054"/>
-                    </a:xfrm>
-                    <a:prstGeom prst="rect">
-                      <a:avLst/>
-                    </a:prstGeom>
-                  </pic:spPr>
-                </pic:pic>
-              </a:graphicData>
-            </a:graphic>
-          </wp:inline>
-        </w:drawing>
-      </w:r>
+    </w:p>
+    <w:p>
+      <w:pPr>
+        <w:spacing w:after="0" w:line="240" w:lineRule="auto"/>
+      </w:pPr>
     </w:p>
     <w:p>
       <w:pPr>
@@ -489,51 +2625,6 @@
     </w:p>
     <w:p>
       <w:pPr>
-        <w:spacing w:after="0" w:line="240" w:lineRule="auto"/>
-      </w:pPr>
-      <w:r>
-        <w:rPr>
-          <w:noProof/>
-        </w:rPr>
-        <w:drawing>
-          <wp:inline distT="0" distB="0" distL="0" distR="0" wp14:anchorId="15111078" wp14:editId="4AB19A58">
-            <wp:extent cx="6739386" cy="1298739"/>
-            <wp:effectExtent l="0" t="0" r="0" b="0"/>
-            <wp:docPr id="1484684938" name="Drawing 0" descr="image1698630922204.png"/>
-            <wp:cNvGraphicFramePr/>
-            <a:graphic xmlns:a="http://schemas.openxmlformats.org/drawingml/2006/main">
-              <a:graphicData uri="http://schemas.openxmlformats.org/drawingml/2006/picture">
-                <pic:pic xmlns:pic="http://schemas.openxmlformats.org/drawingml/2006/picture">
-                  <pic:nvPicPr>
-                    <pic:cNvPr id="3" name="Picture 3" descr="image1698630922204.png"/>
-                    <pic:cNvPicPr>
-                      <a:picLocks noChangeAspect="1"/>
-                    </pic:cNvPicPr>
-                  </pic:nvPicPr>
-                  <pic:blipFill>
-                    <a:blip r:embed="rId6"/>
-                    <a:stretch>
-                      <a:fillRect/>
-                    </a:stretch>
-                  </pic:blipFill>
-                  <pic:spPr>
-                    <a:xfrm>
-                      <a:off x="0" y="0"/>
-                      <a:ext cx="14976413" cy="2886087"/>
-                    </a:xfrm>
-                    <a:prstGeom prst="rect">
-                      <a:avLst/>
-                    </a:prstGeom>
-                  </pic:spPr>
-                </pic:pic>
-              </a:graphicData>
-            </a:graphic>
-          </wp:inline>
-        </w:drawing>
-      </w:r>
-    </w:p>
-    <w:p>
-      <w:pPr>
         <w:spacing w:after="0" w:line="270" w:lineRule="auto"/>
         <w:rPr>
           <w:rFonts w:ascii="Arial" w:hAnsi="Arial" w:cs="Arial"/>
@@ -543,157 +2634,6 @@
     </w:p>
     <w:p>
       <w:pPr>
-        <w:spacing w:after="0" w:line="240" w:lineRule="auto"/>
-      </w:pPr>
-      <w:r>
-        <w:rPr>
-          <w:noProof/>
-        </w:rPr>
-        <w:drawing>
-          <wp:inline distT="0" distB="0" distL="0" distR="0" wp14:anchorId="1A7AF824" wp14:editId="7A8E2C34">
-            <wp:extent cx="4776505" cy="3073872"/>
-            <wp:effectExtent l="0" t="0" r="0" b="0"/>
-            <wp:docPr id="2068839150" name="Drawing 0" descr="image1698630922205.png"/>
-            <wp:cNvGraphicFramePr/>
-            <a:graphic xmlns:a="http://schemas.openxmlformats.org/drawingml/2006/main">
-              <a:graphicData uri="http://schemas.openxmlformats.org/drawingml/2006/picture">
-                <pic:pic xmlns:pic="http://schemas.openxmlformats.org/drawingml/2006/picture">
-                  <pic:nvPicPr>
-                    <pic:cNvPr id="4" name="Picture 4" descr="image1698630922205.png"/>
-                    <pic:cNvPicPr>
-                      <a:picLocks noChangeAspect="1"/>
-                    </pic:cNvPicPr>
-                  </pic:nvPicPr>
-                  <pic:blipFill>
-                    <a:blip r:embed="rId7"/>
-                    <a:stretch>
-                      <a:fillRect/>
-                    </a:stretch>
-                  </pic:blipFill>
-                  <pic:spPr>
-                    <a:xfrm>
-                      <a:off x="0" y="0"/>
-                      <a:ext cx="10614455" cy="6830826"/>
-                    </a:xfrm>
-                    <a:prstGeom prst="rect">
-                      <a:avLst/>
-                    </a:prstGeom>
-                  </pic:spPr>
-                </pic:pic>
-              </a:graphicData>
-            </a:graphic>
-          </wp:inline>
-        </w:drawing>
-      </w:r>
-    </w:p>
-    <w:p>
-      <w:pPr>
-        <w:pageBreakBefore/>
-        <w:spacing w:after="0" w:line="240" w:lineRule="auto"/>
-      </w:pPr>
-      <w:r>
-        <w:rPr>
-          <w:noProof/>
-        </w:rPr>
-        <w:lastRenderedPageBreak/>
-        <w:drawing>
-          <wp:anchor distT="0" distB="0" distL="114300" distR="114300" simplePos="0" relativeHeight="251659264" behindDoc="0" locked="0" layoutInCell="1" allowOverlap="1" wp14:anchorId="3B42D0C2" wp14:editId="0D4F84B6">
-            <wp:simplePos x="0" y="0"/>
-            <wp:positionH relativeFrom="column">
-              <wp:posOffset>-240030</wp:posOffset>
-            </wp:positionH>
-            <wp:positionV relativeFrom="paragraph">
-              <wp:posOffset>-102870</wp:posOffset>
-            </wp:positionV>
-            <wp:extent cx="7560945" cy="10687050"/>
-            <wp:effectExtent l="0" t="0" r="0" b="0"/>
-            <wp:wrapNone/>
-            <wp:docPr id="624212157" name="Drawing 0" descr="image1698630922217.png"/>
-            <wp:cNvGraphicFramePr/>
-            <a:graphic xmlns:a="http://schemas.openxmlformats.org/drawingml/2006/main">
-              <a:graphicData uri="http://schemas.openxmlformats.org/drawingml/2006/picture">
-                <pic:pic xmlns:pic="http://schemas.openxmlformats.org/drawingml/2006/picture">
-                  <pic:nvPicPr>
-                    <pic:cNvPr id="8" name="Picture 8" descr="image1698630922217.png"/>
-                    <pic:cNvPicPr>
-                      <a:picLocks noChangeAspect="1"/>
-                    </pic:cNvPicPr>
-                  </pic:nvPicPr>
-                  <pic:blipFill>
-                    <a:blip r:embed="rId8"/>
-                    <a:stretch>
-                      <a:fillRect/>
-                    </a:stretch>
-                  </pic:blipFill>
-                  <pic:spPr>
-                    <a:xfrm>
-                      <a:off x="0" y="0"/>
-                      <a:ext cx="7560945" cy="10687050"/>
-                    </a:xfrm>
-                    <a:prstGeom prst="rect">
-                      <a:avLst/>
-                    </a:prstGeom>
-                  </pic:spPr>
-                </pic:pic>
-              </a:graphicData>
-            </a:graphic>
-            <wp14:sizeRelH relativeFrom="margin">
-              <wp14:pctWidth>0</wp14:pctWidth>
-            </wp14:sizeRelH>
-            <wp14:sizeRelV relativeFrom="margin">
-              <wp14:pctHeight>0</wp14:pctHeight>
-            </wp14:sizeRelV>
-          </wp:anchor>
-        </w:drawing>
-      </w:r>
-    </w:p>
-    <w:p>
-      <w:pPr>
-        <w:spacing w:after="0" w:line="240" w:lineRule="auto"/>
-      </w:pPr>
-      <w:r>
-        <w:rPr>
-          <w:noProof/>
-        </w:rPr>
-        <w:drawing>
-          <wp:inline distT="0" distB="0" distL="0" distR="0" wp14:anchorId="3EA2F29D" wp14:editId="0C42493B">
-            <wp:extent cx="6672814" cy="2472774"/>
-            <wp:effectExtent l="0" t="0" r="0" b="0"/>
-            <wp:docPr id="1165239978" name="Drawing 0" descr="image1698630922214.png"/>
-            <wp:cNvGraphicFramePr/>
-            <a:graphic xmlns:a="http://schemas.openxmlformats.org/drawingml/2006/main">
-              <a:graphicData uri="http://schemas.openxmlformats.org/drawingml/2006/picture">
-                <pic:pic xmlns:pic="http://schemas.openxmlformats.org/drawingml/2006/picture">
-                  <pic:nvPicPr>
-                    <pic:cNvPr id="5" name="Picture 5" descr="image1698630922214.png"/>
-                    <pic:cNvPicPr>
-                      <a:picLocks noChangeAspect="1"/>
-                    </pic:cNvPicPr>
-                  </pic:nvPicPr>
-                  <pic:blipFill>
-                    <a:blip r:embed="rId5"/>
-                    <a:stretch>
-                      <a:fillRect/>
-                    </a:stretch>
-                  </pic:blipFill>
-                  <pic:spPr>
-                    <a:xfrm>
-                      <a:off x="0" y="0"/>
-                      <a:ext cx="14828475" cy="5495054"/>
-                    </a:xfrm>
-                    <a:prstGeom prst="rect">
-                      <a:avLst/>
-                    </a:prstGeom>
-                  </pic:spPr>
-                </pic:pic>
-              </a:graphicData>
-            </a:graphic>
-          </wp:inline>
-        </w:drawing>
-      </w:r>
-    </w:p>
-    <w:p>
-      <w:pPr>
         <w:spacing w:after="0" w:line="270" w:lineRule="auto"/>
         <w:rPr>
           <w:rFonts w:ascii="Arial" w:hAnsi="Arial" w:cs="Arial"/>
@@ -712,6 +2652,11 @@
     </w:p>
     <w:p>
       <w:pPr>
+        <w:spacing w:after="0" w:line="240" w:lineRule="auto"/>
+      </w:pPr>
+    </w:p>
+    <w:p>
+      <w:pPr>
         <w:spacing w:after="0" w:line="270" w:lineRule="auto"/>
         <w:rPr>
           <w:rFonts w:ascii="Arial" w:hAnsi="Arial" w:cs="Arial"/>
@@ -730,51 +2675,6 @@
     </w:p>
     <w:p>
       <w:pPr>
-        <w:spacing w:after="0" w:line="240" w:lineRule="auto"/>
-      </w:pPr>
-      <w:r>
-        <w:rPr>
-          <w:noProof/>
-        </w:rPr>
-        <w:drawing>
-          <wp:inline distT="0" distB="0" distL="0" distR="0" wp14:anchorId="660007E4" wp14:editId="2A3B9D28">
-            <wp:extent cx="6739386" cy="1298739"/>
-            <wp:effectExtent l="0" t="0" r="0" b="0"/>
-            <wp:docPr id="1357401156" name="Drawing 0" descr="image1698630922215.png"/>
-            <wp:cNvGraphicFramePr/>
-            <a:graphic xmlns:a="http://schemas.openxmlformats.org/drawingml/2006/main">
-              <a:graphicData uri="http://schemas.openxmlformats.org/drawingml/2006/picture">
-                <pic:pic xmlns:pic="http://schemas.openxmlformats.org/drawingml/2006/picture">
-                  <pic:nvPicPr>
-                    <pic:cNvPr id="6" name="Picture 6" descr="image1698630922215.png"/>
-                    <pic:cNvPicPr>
-                      <a:picLocks noChangeAspect="1"/>
-                    </pic:cNvPicPr>
-                  </pic:nvPicPr>
-                  <pic:blipFill>
-                    <a:blip r:embed="rId6"/>
-                    <a:stretch>
-                      <a:fillRect/>
-                    </a:stretch>
-                  </pic:blipFill>
-                  <pic:spPr>
-                    <a:xfrm>
-                      <a:off x="0" y="0"/>
-                      <a:ext cx="14976413" cy="2886087"/>
-                    </a:xfrm>
-                    <a:prstGeom prst="rect">
-                      <a:avLst/>
-                    </a:prstGeom>
-                  </pic:spPr>
-                </pic:pic>
-              </a:graphicData>
-            </a:graphic>
-          </wp:inline>
-        </w:drawing>
-      </w:r>
-    </w:p>
-    <w:p>
-      <w:pPr>
         <w:spacing w:after="0" w:line="270" w:lineRule="auto"/>
         <w:rPr>
           <w:rFonts w:ascii="Arial" w:hAnsi="Arial" w:cs="Arial"/>
@@ -811,67 +2711,8 @@
     </w:p>
     <w:p>
       <w:pPr>
-        <w:spacing w:after="0" w:line="270" w:lineRule="auto"/>
-        <w:rPr>
-          <w:rFonts w:ascii="Arial" w:hAnsi="Arial" w:cs="Arial"/>
-          <w:sz w:val="36"/>
-        </w:rPr>
-      </w:pPr>
-    </w:p>
-    <w:p>
-      <w:pPr>
-        <w:spacing w:after="0" w:line="270" w:lineRule="auto"/>
-        <w:rPr>
-          <w:rFonts w:ascii="Arial" w:hAnsi="Arial" w:cs="Arial"/>
-          <w:sz w:val="36"/>
-        </w:rPr>
-      </w:pPr>
-    </w:p>
-    <w:p>
-      <w:pPr>
         <w:spacing w:after="0" w:line="240" w:lineRule="auto"/>
       </w:pPr>
-      <w:r>
-        <w:rPr>
-          <w:noProof/>
-        </w:rPr>
-        <w:lastRenderedPageBreak/>
-        <w:drawing>
-          <wp:inline distT="0" distB="0" distL="0" distR="0" wp14:anchorId="4C08CD84" wp14:editId="08C10D75">
-            <wp:extent cx="4776505" cy="3073872"/>
-            <wp:effectExtent l="0" t="0" r="0" b="0"/>
-            <wp:docPr id="516841020" name="Drawing 0" descr="image1698630922216.png"/>
-            <wp:cNvGraphicFramePr/>
-            <a:graphic xmlns:a="http://schemas.openxmlformats.org/drawingml/2006/main">
-              <a:graphicData uri="http://schemas.openxmlformats.org/drawingml/2006/picture">
-                <pic:pic xmlns:pic="http://schemas.openxmlformats.org/drawingml/2006/picture">
-                  <pic:nvPicPr>
-                    <pic:cNvPr id="7" name="Picture 7" descr="image1698630922216.png"/>
-                    <pic:cNvPicPr>
-                      <a:picLocks noChangeAspect="1"/>
-                    </pic:cNvPicPr>
-                  </pic:nvPicPr>
-                  <pic:blipFill>
-                    <a:blip r:embed="rId7"/>
-                    <a:stretch>
-                      <a:fillRect/>
-                    </a:stretch>
-                  </pic:blipFill>
-                  <pic:spPr>
-                    <a:xfrm>
-                      <a:off x="0" y="0"/>
-                      <a:ext cx="10614455" cy="6830826"/>
-                    </a:xfrm>
-                    <a:prstGeom prst="rect">
-                      <a:avLst/>
-                    </a:prstGeom>
-                  </pic:spPr>
-                </pic:pic>
-              </a:graphicData>
-            </a:graphic>
-          </wp:inline>
-        </w:drawing>
-      </w:r>
     </w:p>
     <w:p>
       <w:pPr>
@@ -1042,7 +2883,7 @@
           </mc:Choice>
           <mc:Fallback>
             <w:pict>
-              <v:shape id="자유형: 도형 4" o:spid="_x0000_s1028" style="position:absolute;left:0;text-align:left;margin-left:-18.9pt;margin-top:131.9pt;width:595.35pt;height:92.35pt;z-index:-251649024;visibility:visible;mso-wrap-style:square;mso-width-percent:0;mso-height-percent:0;mso-wrap-distance-left:9pt;mso-wrap-distance-top:0;mso-wrap-distance-right:9pt;mso-wrap-distance-bottom:0;mso-position-horizontal:absolute;mso-position-horizontal-relative:text;mso-position-vertical:absolute;mso-position-vertical-relative:text;mso-width-percent:0;mso-height-percent:0;mso-width-relative:page;mso-height-relative:page;v-text-anchor:top" coordsize="" o:spt="100" o:gfxdata="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" adj="-11796480,,5400" path="m1,1r,999l1000,1000r,-999l1,1xe" filled="f" stroked="f">
+              <v:shape id="자유형: 도형 4" o:spid="_x0000_s1027" style="position:absolute;left:0;text-align:left;margin-left:-18.9pt;margin-top:131.9pt;width:595.35pt;height:92.35pt;z-index:-251649024;visibility:visible;mso-wrap-style:square;mso-width-percent:0;mso-height-percent:0;mso-wrap-distance-left:9pt;mso-wrap-distance-top:0;mso-wrap-distance-right:9pt;mso-wrap-distance-bottom:0;mso-position-horizontal:absolute;mso-position-horizontal-relative:text;mso-position-vertical:absolute;mso-position-vertical-relative:text;mso-width-percent:0;mso-height-percent:0;mso-width-relative:page;mso-height-relative:page;v-text-anchor:top" coordsize="" o:spt="100" o:gfxdata="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" adj="-11796480,,5400" path="m1,1r,999l1000,1000r,-999l1,1xe" filled="f" stroked="f">
                 <v:stroke joinstyle="round"/>
                 <v:formulas/>
                 <v:path o:connecttype="custom" o:connectlocs="7561,1173;7561,1172845;7560945,1172845;7560945,1173" o:connectangles="0,0,0,0" textboxrect="0,0,1000,1000"/>
@@ -1231,7 +3072,7 @@
           </mc:Choice>
           <mc:Fallback>
             <w:pict>
-              <v:shape id="자유형: 도형 3" o:spid="_x0000_s1029" style="position:absolute;left:0;text-align:left;margin-left:-18.9pt;margin-top:209pt;width:595.35pt;height:34.75pt;z-index:-251648000;visibility:visible;mso-wrap-style:square;mso-width-percent:0;mso-height-percent:0;mso-wrap-distance-left:9pt;mso-wrap-distance-top:0;mso-wrap-distance-right:9pt;mso-wrap-distance-bottom:0;mso-position-horizontal:absolute;mso-position-horizontal-relative:text;mso-position-vertical:absolute;mso-position-vertical-relative:text;mso-width-percent:0;mso-height-percent:0;mso-width-relative:page;mso-height-relative:page;v-text-anchor:top" coordsize="" o:spt="100" o:gfxdata="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" adj="-11796480,,5400" path="m1,1r,999l1000,1000r,-999l1,1xe" filled="f" stroked="f">
+              <v:shape id="자유형: 도형 3" o:spid="_x0000_s1028" style="position:absolute;left:0;text-align:left;margin-left:-18.9pt;margin-top:209pt;width:595.35pt;height:34.75pt;z-index:-251648000;visibility:visible;mso-wrap-style:square;mso-width-percent:0;mso-height-percent:0;mso-wrap-distance-left:9pt;mso-wrap-distance-top:0;mso-wrap-distance-right:9pt;mso-wrap-distance-bottom:0;mso-position-horizontal:absolute;mso-position-horizontal-relative:text;mso-position-vertical:absolute;mso-position-vertical-relative:text;mso-width-percent:0;mso-height-percent:0;mso-width-relative:page;mso-height-relative:page;v-text-anchor:top" coordsize="" o:spt="100" o:gfxdata="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" adj="-11796480,,5400" path="m1,1r,999l1000,1000r,-999l1,1xe" filled="f" stroked="f">
                 <v:stroke joinstyle="round"/>
                 <v:formulas/>
                 <v:path o:connecttype="custom" o:connectlocs="7561,441;7561,441325;7560945,441325;7560945,441" o:connectangles="0,0,0,0" textboxrect="0,0,1000,1000"/>
@@ -1407,7 +3248,7 @@
           </mc:Choice>
           <mc:Fallback>
             <w:pict>
-              <v:shape id="자유형: 도형 2" o:spid="_x0000_s1030" style="position:absolute;left:0;text-align:left;margin-left:-18.9pt;margin-top:276.6pt;width:595.35pt;height:64.85pt;z-index:-251646976;visibility:visible;mso-wrap-style:square;mso-width-percent:0;mso-height-percent:0;mso-wrap-distance-left:9pt;mso-wrap-distance-top:0;mso-wrap-distance-right:9pt;mso-wrap-distance-bottom:0;mso-position-horizontal:absolute;mso-position-horizontal-relative:text;mso-position-vertical:absolute;mso-position-vertical-relative:text;mso-width-percent:0;mso-height-percent:0;mso-width-relative:page;mso-height-relative:page;v-text-anchor:top" coordsize="" o:spt="100" o:gfxdata="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" adj="-11796480,,5400" path="m1,1r,999l1000,1000r,-999l1,1xe" filled="f" stroked="f">
+              <v:shape id="자유형: 도형 2" o:spid="_x0000_s1029" style="position:absolute;left:0;text-align:left;margin-left:-18.9pt;margin-top:276.6pt;width:595.35pt;height:64.85pt;z-index:-251646976;visibility:visible;mso-wrap-style:square;mso-width-percent:0;mso-height-percent:0;mso-wrap-distance-left:9pt;mso-wrap-distance-top:0;mso-wrap-distance-right:9pt;mso-wrap-distance-bottom:0;mso-position-horizontal:absolute;mso-position-horizontal-relative:text;mso-position-vertical:absolute;mso-position-vertical-relative:text;mso-width-percent:0;mso-height-percent:0;mso-width-relative:page;mso-height-relative:page;v-text-anchor:top" coordsize="" o:spt="100" o:gfxdata="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" adj="-11796480,,5400" path="m1,1r,999l1000,1000r,-999l1,1xe" filled="f" stroked="f">
                 <v:stroke joinstyle="round"/>
                 <v:formulas/>
                 <v:path o:connecttype="custom" o:connectlocs="7561,824;7561,823595;7560945,823595;7560945,824" o:connectangles="0,0,0,0" textboxrect="0,0,1000,1000"/>
@@ -1583,7 +3424,7 @@
           </mc:Choice>
           <mc:Fallback>
             <w:pict>
-              <v:shape id="자유형: 도형 1" o:spid="_x0000_s1031" style="position:absolute;left:0;text-align:left;margin-left:-18.9pt;margin-top:375.1pt;width:595.35pt;height:36pt;z-index:-251645952;visibility:visible;mso-wrap-style:square;mso-width-percent:0;mso-height-percent:0;mso-wrap-distance-left:9pt;mso-wrap-distance-top:0;mso-wrap-distance-right:9pt;mso-wrap-distance-bottom:0;mso-position-horizontal:absolute;mso-position-horizontal-relative:text;mso-position-vertical:absolute;mso-position-vertical-relative:text;mso-width-percent:0;mso-height-percent:0;mso-width-relative:page;mso-height-relative:page;v-text-anchor:top" coordsize="" o:spt="100" o:gfxdata="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" adj="-11796480,,5400" path="m1,1r,999l1000,1000r,-999l1,1xe" filled="f" stroked="f">
+              <v:shape id="자유형: 도형 1" o:spid="_x0000_s1030" style="position:absolute;left:0;text-align:left;margin-left:-18.9pt;margin-top:375.1pt;width:595.35pt;height:36pt;z-index:-251645952;visibility:visible;mso-wrap-style:square;mso-width-percent:0;mso-height-percent:0;mso-wrap-distance-left:9pt;mso-wrap-distance-top:0;mso-wrap-distance-right:9pt;mso-wrap-distance-bottom:0;mso-position-horizontal:absolute;mso-position-horizontal-relative:text;mso-position-vertical:absolute;mso-position-vertical-relative:text;mso-width-percent:0;mso-height-percent:0;mso-width-relative:page;mso-height-relative:page;v-text-anchor:top" coordsize="" o:spt="100" o:gfxdata="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" adj="-11796480,,5400" path="m1,1r,999l1000,1000r,-999l1,1xe" filled="f" stroked="f">
                 <v:stroke joinstyle="round"/>
                 <v:formulas/>
                 <v:path o:connecttype="custom" o:connectlocs="7561,457;7561,457200;7560945,457200;7560945,457" o:connectangles="0,0,0,0" textboxrect="0,0,1000,1000"/>
@@ -1634,7 +3475,7 @@
                     </pic:cNvPicPr>
                   </pic:nvPicPr>
                   <pic:blipFill>
-                    <a:blip r:embed="rId9"/>
+                    <a:blip r:embed="rId6"/>
                     <a:stretch>
                       <a:fillRect/>
                     </a:stretch>
@@ -1715,7 +3556,7 @@
                     </pic:cNvPicPr>
                   </pic:nvPicPr>
                   <pic:blipFill>
-                    <a:blip r:embed="rId10"/>
+                    <a:blip r:embed="rId7"/>
                     <a:stretch>
                       <a:fillRect/>
                     </a:stretch>
@@ -1770,7 +3611,7 @@
                     </pic:cNvPicPr>
                   </pic:nvPicPr>
                   <pic:blipFill>
-                    <a:blip r:embed="rId11"/>
+                    <a:blip r:embed="rId8"/>
                     <a:stretch>
                       <a:fillRect/>
                     </a:stretch>
@@ -1815,7 +3656,7 @@
                     </pic:cNvPicPr>
                   </pic:nvPicPr>
                   <pic:blipFill>
-                    <a:blip r:embed="rId9"/>
+                    <a:blip r:embed="rId6"/>
                     <a:stretch>
                       <a:fillRect/>
                     </a:stretch>
@@ -1896,7 +3737,7 @@
                     </pic:cNvPicPr>
                   </pic:nvPicPr>
                   <pic:blipFill>
-                    <a:blip r:embed="rId10"/>
+                    <a:blip r:embed="rId7"/>
                     <a:stretch>
                       <a:fillRect/>
                     </a:stretch>
@@ -1947,7 +3788,7 @@
                     </pic:cNvPicPr>
                   </pic:nvPicPr>
                   <pic:blipFill>
-                    <a:blip r:embed="rId12"/>
+                    <a:blip r:embed="rId9"/>
                     <a:stretch>
                       <a:fillRect/>
                     </a:stretch>
@@ -2222,13 +4063,7 @@
         <w:t>요소 쿼리</w:t>
       </w:r>
     </w:p>
-    <w:p>
-      <w:pPr>
-        <w:rPr>
-          <w:rFonts w:hint="eastAsia"/>
-        </w:rPr>
-      </w:pPr>
-    </w:p>
+    <w:p/>
     <w:sectPr>
       <w:pgSz w:w="11906" w:h="16838"/>
       <w:pgMar w:top="1701" w:right="1440" w:bottom="1440" w:left="1440" w:header="851" w:footer="992" w:gutter="0"/>

--- a/JavaScript/JavaScript.docx
+++ b/JavaScript/JavaScript.docx
@@ -1,6 +1,6 @@
 
 <file path=word/document.xml><?xml version="1.0" encoding="utf-8"?>
-<w:document xmlns:wpc="http://schemas.microsoft.com/office/word/2010/wordprocessingCanvas" xmlns:cx="http://schemas.microsoft.com/office/drawing/2014/chartex" xmlns:cx1="http://schemas.microsoft.com/office/drawing/2015/9/8/chartex" xmlns:cx2="http://schemas.microsoft.com/office/drawing/2015/10/21/chartex" xmlns:cx3="http://schemas.microsoft.com/office/drawing/2016/5/9/chartex" xmlns:cx4="http://schemas.microsoft.com/office/drawing/2016/5/10/chartex" xmlns:cx5="http://schemas.microsoft.com/office/drawing/2016/5/11/chartex" xmlns:cx6="http://schemas.microsoft.com/office/drawing/2016/5/12/chartex" xmlns:cx7="http://schemas.microsoft.com/office/drawing/2016/5/13/chartex" xmlns:cx8="http://schemas.microsoft.com/office/drawing/2016/5/14/chartex" xmlns:mc="http://schemas.openxmlformats.org/markup-compatibility/2006" xmlns:aink="http://schemas.microsoft.com/office/drawing/2016/ink" xmlns:am3d="http://schemas.microsoft.com/office/drawing/2017/model3d" xmlns:o="urn:schemas-microsoft-com:office:office" xmlns:oel="http://schemas.microsoft.com/office/2019/extlst" xmlns:r="http://schemas.openxmlformats.org/officeDocument/2006/relationships" xmlns:m="http://schemas.openxmlformats.org/officeDocument/2006/math" xmlns:v="urn:schemas-microsoft-com:vml" xmlns:wp14="http://schemas.microsoft.com/office/word/2010/wordprocessingDrawing" xmlns:wp="http://schemas.openxmlformats.org/drawingml/2006/wordprocessingDrawing" xmlns:w10="urn:schemas-microsoft-com:office:word" xmlns:w="http://schemas.openxmlformats.org/wordprocessingml/2006/main" xmlns:w14="http://schemas.microsoft.com/office/word/2010/wordml" xmlns:w15="http://schemas.microsoft.com/office/word/2012/wordml" xmlns:w16cex="http://schemas.microsoft.com/office/word/2018/wordml/cex" xmlns:w16cid="http://schemas.microsoft.com/office/word/2016/wordml/cid" xmlns:w16="http://schemas.microsoft.com/office/word/2018/wordml" xmlns:w16sdtdh="http://schemas.microsoft.com/office/word/2020/wordml/sdtdatahash" xmlns:w16se="http://schemas.microsoft.com/office/word/2015/wordml/symex" xmlns:wpg="http://schemas.microsoft.com/office/word/2010/wordprocessingGroup" xmlns:wpi="http://schemas.microsoft.com/office/word/2010/wordprocessingInk" xmlns:wne="http://schemas.microsoft.com/office/word/2006/wordml" xmlns:wps="http://schemas.microsoft.com/office/word/2010/wordprocessingShape" mc:Ignorable="w14 w15 w16se w16cid w16 w16cex w16sdtdh wp14">
+<w:document xmlns:wpc="http://schemas.microsoft.com/office/word/2010/wordprocessingCanvas" xmlns:cx="http://schemas.microsoft.com/office/drawing/2014/chartex" xmlns:cx1="http://schemas.microsoft.com/office/drawing/2015/9/8/chartex" xmlns:cx2="http://schemas.microsoft.com/office/drawing/2015/10/21/chartex" xmlns:cx3="http://schemas.microsoft.com/office/drawing/2016/5/9/chartex" xmlns:cx4="http://schemas.microsoft.com/office/drawing/2016/5/10/chartex" xmlns:cx5="http://schemas.microsoft.com/office/drawing/2016/5/11/chartex" xmlns:cx6="http://schemas.microsoft.com/office/drawing/2016/5/12/chartex" xmlns:cx7="http://schemas.microsoft.com/office/drawing/2016/5/13/chartex" xmlns:cx8="http://schemas.microsoft.com/office/drawing/2016/5/14/chartex" xmlns:mc="http://schemas.openxmlformats.org/markup-compatibility/2006" xmlns:aink="http://schemas.microsoft.com/office/drawing/2016/ink" xmlns:am3d="http://schemas.microsoft.com/office/drawing/2017/model3d" xmlns:o="urn:schemas-microsoft-com:office:office" xmlns:r="http://schemas.openxmlformats.org/officeDocument/2006/relationships" xmlns:m="http://schemas.openxmlformats.org/officeDocument/2006/math" xmlns:v="urn:schemas-microsoft-com:vml" xmlns:wp14="http://schemas.microsoft.com/office/word/2010/wordprocessingDrawing" xmlns:wp="http://schemas.openxmlformats.org/drawingml/2006/wordprocessingDrawing" xmlns:w10="urn:schemas-microsoft-com:office:word" xmlns:w="http://schemas.openxmlformats.org/wordprocessingml/2006/main" xmlns:w14="http://schemas.microsoft.com/office/word/2010/wordml" xmlns:w15="http://schemas.microsoft.com/office/word/2012/wordml" xmlns:w16cex="http://schemas.microsoft.com/office/word/2018/wordml/cex" xmlns:w16cid="http://schemas.microsoft.com/office/word/2016/wordml/cid" xmlns:w16="http://schemas.microsoft.com/office/word/2018/wordml" xmlns:w16sdtdh="http://schemas.microsoft.com/office/word/2020/wordml/sdtdatahash" xmlns:w16se="http://schemas.microsoft.com/office/word/2015/wordml/symex" xmlns:wpg="http://schemas.microsoft.com/office/word/2010/wordprocessingGroup" xmlns:wpi="http://schemas.microsoft.com/office/word/2010/wordprocessingInk" xmlns:wne="http://schemas.microsoft.com/office/word/2006/wordml" xmlns:wps="http://schemas.microsoft.com/office/word/2010/wordprocessingShape" mc:Ignorable="w14 w15 w16se w16cid w16 w16cex w16sdtdh wp14">
   <w:body>
     <w:p>
       <w:pPr>
@@ -150,37 +150,6 @@
           <w:szCs w:val="24"/>
         </w:rPr>
       </w:pPr>
-    </w:p>
-    <w:p>
-      <w:pPr>
-        <w:rPr>
-          <w:rFonts w:eastAsiaTheme="minorHAnsi"/>
-          <w:b/>
-          <w:bCs/>
-          <w:sz w:val="24"/>
-          <w:szCs w:val="24"/>
-        </w:rPr>
-      </w:pPr>
-      <w:r>
-        <w:rPr>
-          <w:rFonts w:eastAsiaTheme="minorHAnsi" w:hint="eastAsia"/>
-          <w:b/>
-          <w:bCs/>
-          <w:sz w:val="24"/>
-          <w:szCs w:val="24"/>
-        </w:rPr>
-        <w:t>c</w:t>
-      </w:r>
-      <w:r>
-        <w:rPr>
-          <w:rFonts w:eastAsiaTheme="minorHAnsi"/>
-          <w:b/>
-          <w:bCs/>
-          <w:sz w:val="24"/>
-          <w:szCs w:val="24"/>
-        </w:rPr>
-        <w:t>onsole.log</w:t>
-      </w:r>
     </w:p>
     <w:p>
       <w:pPr>
@@ -192,65 +161,42 @@
         <w:spacing w:after="0" w:line="285" w:lineRule="atLeast"/>
         <w:jc w:val="left"/>
         <w:rPr>
-          <w:rFonts w:eastAsiaTheme="minorHAnsi" w:cs="굴림"/>
-          <w:color w:val="CCCCCC"/>
-          <w:kern w:val="0"/>
-          <w:szCs w:val="20"/>
-        </w:rPr>
-      </w:pPr>
-      <w:r>
-        <w:rPr>
-          <w:rFonts w:eastAsiaTheme="minorHAnsi" w:cs="굴림"/>
-          <w:color w:val="9CDCFE"/>
-          <w:kern w:val="0"/>
-          <w:szCs w:val="20"/>
-        </w:rPr>
-        <w:t>console</w:t>
-      </w:r>
-      <w:r>
-        <w:rPr>
-          <w:rFonts w:eastAsiaTheme="minorHAnsi" w:cs="굴림"/>
-          <w:color w:val="CCCCCC"/>
-          <w:kern w:val="0"/>
-          <w:szCs w:val="20"/>
-        </w:rPr>
-        <w:t>.</w:t>
-      </w:r>
-      <w:r>
-        <w:rPr>
-          <w:rFonts w:eastAsiaTheme="minorHAnsi" w:cs="굴림"/>
-          <w:color w:val="DCDCAA"/>
-          <w:kern w:val="0"/>
-          <w:szCs w:val="20"/>
-        </w:rPr>
-        <w:t>log</w:t>
-      </w:r>
-      <w:r>
-        <w:rPr>
-          <w:rFonts w:eastAsiaTheme="minorHAnsi" w:cs="굴림"/>
-          <w:color w:val="CCCCCC"/>
-          <w:kern w:val="0"/>
-          <w:szCs w:val="20"/>
-        </w:rPr>
-        <w:t>(</w:t>
-      </w:r>
-      <w:r>
-        <w:rPr>
-          <w:rFonts w:eastAsiaTheme="minorHAnsi" w:cs="굴림"/>
-          <w:color w:val="CE9178"/>
-          <w:kern w:val="0"/>
-          <w:szCs w:val="20"/>
-        </w:rPr>
-        <w:t>"Hello World"</w:t>
-      </w:r>
-      <w:r>
-        <w:rPr>
-          <w:rFonts w:eastAsiaTheme="minorHAnsi" w:cs="굴림"/>
-          <w:color w:val="CCCCCC"/>
-          <w:kern w:val="0"/>
-          <w:szCs w:val="20"/>
-        </w:rPr>
-        <w:t>);</w:t>
+          <w:rFonts w:ascii="Consolas" w:eastAsia="굴림" w:hAnsi="Consolas" w:cs="굴림"/>
+          <w:color w:val="CCCCCC"/>
+          <w:kern w:val="0"/>
+          <w:sz w:val="21"/>
+          <w:szCs w:val="21"/>
+        </w:rPr>
+      </w:pPr>
+      <w:r>
+        <w:rPr>
+          <w:rFonts w:ascii="Consolas" w:eastAsia="굴림" w:hAnsi="Consolas" w:cs="굴림"/>
+          <w:color w:val="808080"/>
+          <w:kern w:val="0"/>
+          <w:sz w:val="21"/>
+          <w:szCs w:val="21"/>
+        </w:rPr>
+        <w:t>&lt;</w:t>
+      </w:r>
+      <w:r>
+        <w:rPr>
+          <w:rFonts w:ascii="Consolas" w:eastAsia="굴림" w:hAnsi="Consolas" w:cs="굴림"/>
+          <w:color w:val="569CD6"/>
+          <w:kern w:val="0"/>
+          <w:sz w:val="21"/>
+          <w:szCs w:val="21"/>
+        </w:rPr>
+        <w:t>body</w:t>
+      </w:r>
+      <w:r>
+        <w:rPr>
+          <w:rFonts w:ascii="Consolas" w:eastAsia="굴림" w:hAnsi="Consolas" w:cs="굴림"/>
+          <w:color w:val="808080"/>
+          <w:kern w:val="0"/>
+          <w:sz w:val="21"/>
+          <w:szCs w:val="21"/>
+        </w:rPr>
+        <w:t>&gt;</w:t>
       </w:r>
     </w:p>
     <w:p>
@@ -263,65 +209,152 @@
         <w:spacing w:after="0" w:line="285" w:lineRule="atLeast"/>
         <w:jc w:val="left"/>
         <w:rPr>
-          <w:rFonts w:eastAsiaTheme="minorHAnsi" w:cs="굴림"/>
-          <w:color w:val="CCCCCC"/>
-          <w:kern w:val="0"/>
-          <w:szCs w:val="20"/>
-        </w:rPr>
-      </w:pPr>
-      <w:r>
-        <w:rPr>
-          <w:rFonts w:eastAsiaTheme="minorHAnsi" w:cs="굴림"/>
+          <w:rFonts w:ascii="Consolas" w:eastAsia="굴림" w:hAnsi="Consolas" w:cs="굴림"/>
+          <w:color w:val="CCCCCC"/>
+          <w:kern w:val="0"/>
+          <w:sz w:val="21"/>
+          <w:szCs w:val="21"/>
+        </w:rPr>
+      </w:pPr>
+      <w:r>
+        <w:rPr>
+          <w:rFonts w:ascii="Consolas" w:eastAsia="굴림" w:hAnsi="Consolas" w:cs="굴림"/>
+          <w:color w:val="CCCCCC"/>
+          <w:kern w:val="0"/>
+          <w:sz w:val="21"/>
+          <w:szCs w:val="21"/>
+        </w:rPr>
+        <w:t xml:space="preserve">    </w:t>
+      </w:r>
+      <w:r>
+        <w:rPr>
+          <w:rFonts w:ascii="Consolas" w:eastAsia="굴림" w:hAnsi="Consolas" w:cs="굴림"/>
+          <w:color w:val="808080"/>
+          <w:kern w:val="0"/>
+          <w:sz w:val="21"/>
+          <w:szCs w:val="21"/>
+        </w:rPr>
+        <w:t>&lt;</w:t>
+      </w:r>
+      <w:r>
+        <w:rPr>
+          <w:rFonts w:ascii="Consolas" w:eastAsia="굴림" w:hAnsi="Consolas" w:cs="굴림"/>
+          <w:color w:val="569CD6"/>
+          <w:kern w:val="0"/>
+          <w:sz w:val="21"/>
+          <w:szCs w:val="21"/>
+        </w:rPr>
+        <w:t>button</w:t>
+      </w:r>
+      <w:r>
+        <w:rPr>
+          <w:rFonts w:ascii="Consolas" w:eastAsia="굴림" w:hAnsi="Consolas" w:cs="굴림"/>
+          <w:color w:val="CCCCCC"/>
+          <w:kern w:val="0"/>
+          <w:sz w:val="21"/>
+          <w:szCs w:val="21"/>
+        </w:rPr>
+        <w:t xml:space="preserve"> </w:t>
+      </w:r>
+      <w:r>
+        <w:rPr>
+          <w:rFonts w:ascii="Consolas" w:eastAsia="굴림" w:hAnsi="Consolas" w:cs="굴림"/>
           <w:color w:val="9CDCFE"/>
           <w:kern w:val="0"/>
-          <w:szCs w:val="20"/>
-        </w:rPr>
-        <w:t>console</w:t>
-      </w:r>
-      <w:r>
-        <w:rPr>
-          <w:rFonts w:eastAsiaTheme="minorHAnsi" w:cs="굴림"/>
-          <w:color w:val="CCCCCC"/>
-          <w:kern w:val="0"/>
-          <w:szCs w:val="20"/>
-        </w:rPr>
-        <w:t>.</w:t>
-      </w:r>
-      <w:r>
-        <w:rPr>
-          <w:rFonts w:eastAsiaTheme="minorHAnsi" w:cs="굴림"/>
+          <w:sz w:val="21"/>
+          <w:szCs w:val="21"/>
+        </w:rPr>
+        <w:t>onclick</w:t>
+      </w:r>
+      <w:r>
+        <w:rPr>
+          <w:rFonts w:ascii="Consolas" w:eastAsia="굴림" w:hAnsi="Consolas" w:cs="굴림"/>
+          <w:color w:val="CCCCCC"/>
+          <w:kern w:val="0"/>
+          <w:sz w:val="21"/>
+          <w:szCs w:val="21"/>
+        </w:rPr>
+        <w:t>=</w:t>
+      </w:r>
+      <w:r>
+        <w:rPr>
+          <w:rFonts w:ascii="Consolas" w:eastAsia="굴림" w:hAnsi="Consolas" w:cs="굴림"/>
+          <w:color w:val="CE9178"/>
+          <w:kern w:val="0"/>
+          <w:sz w:val="21"/>
+          <w:szCs w:val="21"/>
+        </w:rPr>
+        <w:t>"</w:t>
+      </w:r>
+      <w:r>
+        <w:rPr>
+          <w:rFonts w:ascii="Consolas" w:eastAsia="굴림" w:hAnsi="Consolas" w:cs="굴림"/>
           <w:color w:val="DCDCAA"/>
           <w:kern w:val="0"/>
-          <w:szCs w:val="20"/>
-        </w:rPr>
-        <w:t>log</w:t>
-      </w:r>
-      <w:r>
-        <w:rPr>
-          <w:rFonts w:eastAsiaTheme="minorHAnsi" w:cs="굴림"/>
-          <w:color w:val="CCCCCC"/>
-          <w:kern w:val="0"/>
-          <w:szCs w:val="20"/>
-        </w:rPr>
-        <w:t>(</w:t>
-      </w:r>
-      <w:r>
-        <w:rPr>
-          <w:rFonts w:eastAsiaTheme="minorHAnsi" w:cs="굴림"/>
+          <w:sz w:val="21"/>
+          <w:szCs w:val="21"/>
+        </w:rPr>
+        <w:t>alert</w:t>
+      </w:r>
+      <w:r>
+        <w:rPr>
+          <w:rFonts w:ascii="Consolas" w:eastAsia="굴림" w:hAnsi="Consolas" w:cs="굴림"/>
           <w:color w:val="CE9178"/>
           <w:kern w:val="0"/>
-          <w:szCs w:val="20"/>
-        </w:rPr>
-        <w:t>'Hello@@@'</w:t>
-      </w:r>
-      <w:r>
-        <w:rPr>
-          <w:rFonts w:eastAsiaTheme="minorHAnsi" w:cs="굴림"/>
-          <w:color w:val="CCCCCC"/>
-          <w:kern w:val="0"/>
-          <w:szCs w:val="20"/>
-        </w:rPr>
-        <w:t>);</w:t>
+          <w:sz w:val="21"/>
+          <w:szCs w:val="21"/>
+        </w:rPr>
+        <w:t>('Are you sure?')"</w:t>
+      </w:r>
+      <w:r>
+        <w:rPr>
+          <w:rFonts w:ascii="Consolas" w:eastAsia="굴림" w:hAnsi="Consolas" w:cs="굴림"/>
+          <w:color w:val="808080"/>
+          <w:kern w:val="0"/>
+          <w:sz w:val="21"/>
+          <w:szCs w:val="21"/>
+        </w:rPr>
+        <w:t>&gt;</w:t>
+      </w:r>
+      <w:r>
+        <w:rPr>
+          <w:rFonts w:ascii="Consolas" w:eastAsia="굴림" w:hAnsi="Consolas" w:cs="굴림"/>
+          <w:color w:val="CCCCCC"/>
+          <w:kern w:val="0"/>
+          <w:sz w:val="21"/>
+          <w:szCs w:val="21"/>
+        </w:rPr>
+        <w:t>확인</w:t>
+      </w:r>
+      <w:r>
+        <w:rPr>
+          <w:rFonts w:ascii="Consolas" w:eastAsia="굴림" w:hAnsi="Consolas" w:cs="굴림"/>
+          <w:color w:val="808080"/>
+          <w:kern w:val="0"/>
+          <w:sz w:val="21"/>
+          <w:szCs w:val="21"/>
+        </w:rPr>
+        <w:t>&lt;/</w:t>
+      </w:r>
+      <w:r>
+        <w:rPr>
+          <w:rFonts w:ascii="Consolas" w:eastAsia="굴림" w:hAnsi="Consolas" w:cs="굴림"/>
+          <w:color w:val="569CD6"/>
+          <w:kern w:val="0"/>
+          <w:sz w:val="21"/>
+          <w:szCs w:val="21"/>
+        </w:rPr>
+        <w:t>button</w:t>
+      </w:r>
+      <w:r>
+        <w:rPr>
+          <w:rFonts w:ascii="Consolas" w:eastAsia="굴림" w:hAnsi="Consolas" w:cs="굴림"/>
+          <w:color w:val="808080"/>
+          <w:kern w:val="0"/>
+          <w:sz w:val="21"/>
+          <w:szCs w:val="21"/>
+        </w:rPr>
+        <w:t>&gt;</w:t>
       </w:r>
     </w:p>
     <w:p>
@@ -334,269 +367,45 @@
         <w:spacing w:after="0" w:line="285" w:lineRule="atLeast"/>
         <w:jc w:val="left"/>
         <w:rPr>
-          <w:rFonts w:eastAsiaTheme="minorHAnsi" w:cs="굴림"/>
-          <w:color w:val="CCCCCC"/>
-          <w:kern w:val="0"/>
-          <w:szCs w:val="20"/>
-        </w:rPr>
-      </w:pPr>
-      <w:r>
-        <w:rPr>
-          <w:rFonts w:eastAsiaTheme="minorHAnsi" w:cs="굴림"/>
-          <w:color w:val="9CDCFE"/>
-          <w:kern w:val="0"/>
-          <w:szCs w:val="20"/>
-        </w:rPr>
-        <w:t>console</w:t>
-      </w:r>
-      <w:r>
-        <w:rPr>
-          <w:rFonts w:eastAsiaTheme="minorHAnsi" w:cs="굴림"/>
-          <w:color w:val="CCCCCC"/>
-          <w:kern w:val="0"/>
-          <w:szCs w:val="20"/>
-        </w:rPr>
-        <w:t>.</w:t>
-      </w:r>
-      <w:r>
-        <w:rPr>
-          <w:rFonts w:eastAsiaTheme="minorHAnsi" w:cs="굴림"/>
-          <w:color w:val="DCDCAA"/>
-          <w:kern w:val="0"/>
-          <w:szCs w:val="20"/>
-        </w:rPr>
-        <w:t>log</w:t>
-      </w:r>
-      <w:r>
-        <w:rPr>
-          <w:rFonts w:eastAsiaTheme="minorHAnsi" w:cs="굴림"/>
-          <w:color w:val="CCCCCC"/>
-          <w:kern w:val="0"/>
-          <w:szCs w:val="20"/>
-        </w:rPr>
-        <w:t>(</w:t>
-      </w:r>
-      <w:r>
-        <w:rPr>
-          <w:rFonts w:eastAsiaTheme="minorHAnsi" w:cs="굴림"/>
-          <w:color w:val="CE9178"/>
-          <w:kern w:val="0"/>
-          <w:szCs w:val="20"/>
-        </w:rPr>
-        <w:t>'hello@@@'</w:t>
-      </w:r>
-      <w:r>
-        <w:rPr>
-          <w:rFonts w:eastAsiaTheme="minorHAnsi" w:cs="굴림"/>
-          <w:color w:val="CCCCCC"/>
-          <w:kern w:val="0"/>
-          <w:szCs w:val="20"/>
-        </w:rPr>
-        <w:t>,</w:t>
-      </w:r>
-      <w:r>
-        <w:rPr>
-          <w:rFonts w:eastAsiaTheme="minorHAnsi" w:cs="굴림"/>
-          <w:color w:val="CE9178"/>
-          <w:kern w:val="0"/>
-          <w:szCs w:val="20"/>
-        </w:rPr>
-        <w:t>'world'</w:t>
-      </w:r>
-      <w:r>
-        <w:rPr>
-          <w:rFonts w:eastAsiaTheme="minorHAnsi" w:cs="굴림"/>
-          <w:color w:val="CCCCCC"/>
-          <w:kern w:val="0"/>
-          <w:szCs w:val="20"/>
-        </w:rPr>
-        <w:t>,</w:t>
-      </w:r>
-      <w:r>
-        <w:rPr>
-          <w:rFonts w:eastAsiaTheme="minorHAnsi" w:cs="굴림"/>
-          <w:color w:val="CE9178"/>
-          <w:kern w:val="0"/>
-          <w:szCs w:val="20"/>
-        </w:rPr>
-        <w:t>'javascript'</w:t>
-      </w:r>
-      <w:r>
-        <w:rPr>
-          <w:rFonts w:eastAsiaTheme="minorHAnsi" w:cs="굴림"/>
-          <w:color w:val="CCCCCC"/>
-          <w:kern w:val="0"/>
-          <w:szCs w:val="20"/>
-        </w:rPr>
-        <w:t>);</w:t>
-      </w:r>
-    </w:p>
-    <w:p>
-      <w:pPr>
-        <w:rPr>
-          <w:rFonts w:eastAsiaTheme="minorHAnsi"/>
-          <w:szCs w:val="20"/>
-        </w:rPr>
-      </w:pPr>
-    </w:p>
-    <w:p>
-      <w:pPr>
-        <w:rPr>
-          <w:rFonts w:eastAsiaTheme="minorHAnsi"/>
-          <w:szCs w:val="20"/>
-        </w:rPr>
-      </w:pPr>
-    </w:p>
-    <w:p>
-      <w:pPr>
-        <w:rPr>
-          <w:rFonts w:eastAsiaTheme="minorHAnsi" w:hint="eastAsia"/>
-          <w:b/>
-          <w:bCs/>
-          <w:sz w:val="24"/>
-          <w:szCs w:val="24"/>
-        </w:rPr>
-      </w:pPr>
-      <w:r>
-        <w:rPr>
-          <w:rFonts w:eastAsiaTheme="minorHAnsi" w:hint="eastAsia"/>
-          <w:b/>
-          <w:bCs/>
-          <w:sz w:val="24"/>
-          <w:szCs w:val="24"/>
-        </w:rPr>
-        <w:t>브라우저 확인 및 크롬 개발자모드의 활용</w:t>
-      </w:r>
-    </w:p>
-    <w:p>
-      <w:pPr>
-        <w:rPr>
-          <w:rFonts w:eastAsiaTheme="minorHAnsi"/>
-          <w:szCs w:val="20"/>
-        </w:rPr>
-      </w:pPr>
-      <w:r>
-        <w:rPr>
-          <w:rFonts w:eastAsiaTheme="minorHAnsi"/>
-          <w:szCs w:val="20"/>
-        </w:rPr>
-        <w:t xml:space="preserve">VS </w:t>
-      </w:r>
-      <w:r>
-        <w:rPr>
-          <w:rFonts w:eastAsiaTheme="minorHAnsi" w:hint="eastAsia"/>
-          <w:szCs w:val="20"/>
-        </w:rPr>
-        <w:t>c</w:t>
-      </w:r>
-      <w:r>
-        <w:rPr>
-          <w:rFonts w:eastAsiaTheme="minorHAnsi"/>
-          <w:szCs w:val="20"/>
-        </w:rPr>
-        <w:t xml:space="preserve">ode </w:t>
-      </w:r>
-      <w:r>
-        <w:rPr>
-          <w:rFonts w:eastAsiaTheme="minorHAnsi" w:hint="eastAsia"/>
-          <w:szCs w:val="20"/>
-        </w:rPr>
-        <w:t xml:space="preserve">에서 </w:t>
-      </w:r>
-      <w:r>
-        <w:rPr>
-          <w:rFonts w:eastAsiaTheme="minorHAnsi"/>
-          <w:szCs w:val="20"/>
-        </w:rPr>
-        <w:t xml:space="preserve">alt+b </w:t>
-      </w:r>
-      <w:r>
-        <w:rPr>
-          <w:rFonts w:eastAsiaTheme="minorHAnsi" w:hint="eastAsia"/>
-          <w:szCs w:val="20"/>
-        </w:rPr>
-        <w:t>눌러서 크롬 브라우저 연동</w:t>
-      </w:r>
-      <w:r>
-        <w:rPr>
-          <w:rFonts w:eastAsiaTheme="minorHAnsi"/>
-          <w:szCs w:val="20"/>
-        </w:rPr>
-        <w:br/>
-      </w:r>
-      <w:r>
-        <w:rPr>
-          <w:rFonts w:eastAsiaTheme="minorHAnsi" w:hint="eastAsia"/>
-          <w:szCs w:val="20"/>
-        </w:rPr>
-        <w:t xml:space="preserve">크롬 브라우저에서 </w:t>
-      </w:r>
-      <w:r>
-        <w:rPr>
-          <w:rFonts w:eastAsiaTheme="minorHAnsi"/>
-          <w:szCs w:val="20"/>
-        </w:rPr>
-        <w:t>F12(</w:t>
-      </w:r>
-      <w:r>
-        <w:rPr>
-          <w:rFonts w:eastAsiaTheme="minorHAnsi" w:hint="eastAsia"/>
-          <w:szCs w:val="20"/>
-        </w:rPr>
-        <w:t>개발자모드)</w:t>
-      </w:r>
-      <w:r>
-        <w:rPr>
-          <w:rFonts w:eastAsiaTheme="minorHAnsi"/>
-          <w:szCs w:val="20"/>
-        </w:rPr>
-        <w:t xml:space="preserve"> </w:t>
-      </w:r>
-      <w:r>
-        <w:rPr>
-          <w:rFonts w:eastAsiaTheme="minorHAnsi" w:hint="eastAsia"/>
-          <w:szCs w:val="20"/>
-        </w:rPr>
-        <w:t>를 눌러서 콘솔탭에서 확인 가능</w:t>
-      </w:r>
-    </w:p>
-    <w:p>
-      <w:pPr>
-        <w:rPr>
-          <w:rFonts w:eastAsiaTheme="minorHAnsi"/>
-          <w:szCs w:val="20"/>
-        </w:rPr>
-      </w:pPr>
-    </w:p>
-    <w:p>
-      <w:pPr>
-        <w:rPr>
-          <w:rFonts w:eastAsiaTheme="minorHAnsi"/>
-          <w:szCs w:val="20"/>
-        </w:rPr>
-      </w:pPr>
-    </w:p>
-    <w:p>
-      <w:pPr>
-        <w:rPr>
-          <w:rFonts w:eastAsiaTheme="minorHAnsi" w:hint="eastAsia"/>
-          <w:b/>
-          <w:bCs/>
-          <w:sz w:val="24"/>
-          <w:szCs w:val="24"/>
-        </w:rPr>
-      </w:pPr>
-      <w:r>
-        <w:rPr>
-          <w:rFonts w:eastAsiaTheme="minorHAnsi" w:hint="eastAsia"/>
-          <w:b/>
-          <w:bCs/>
-          <w:sz w:val="24"/>
-          <w:szCs w:val="24"/>
-        </w:rPr>
-        <w:t xml:space="preserve">변수 선언 </w:t>
-      </w:r>
-    </w:p>
+          <w:rFonts w:ascii="Consolas" w:eastAsia="굴림" w:hAnsi="Consolas" w:cs="굴림"/>
+          <w:color w:val="CCCCCC"/>
+          <w:kern w:val="0"/>
+          <w:sz w:val="21"/>
+          <w:szCs w:val="21"/>
+        </w:rPr>
+      </w:pPr>
+      <w:r>
+        <w:rPr>
+          <w:rFonts w:ascii="Consolas" w:eastAsia="굴림" w:hAnsi="Consolas" w:cs="굴림"/>
+          <w:color w:val="808080"/>
+          <w:kern w:val="0"/>
+          <w:sz w:val="21"/>
+          <w:szCs w:val="21"/>
+        </w:rPr>
+        <w:t>&lt;/</w:t>
+      </w:r>
+      <w:r>
+        <w:rPr>
+          <w:rFonts w:ascii="Consolas" w:eastAsia="굴림" w:hAnsi="Consolas" w:cs="굴림"/>
+          <w:color w:val="569CD6"/>
+          <w:kern w:val="0"/>
+          <w:sz w:val="21"/>
+          <w:szCs w:val="21"/>
+        </w:rPr>
+        <w:t>body</w:t>
+      </w:r>
+      <w:r>
+        <w:rPr>
+          <w:rFonts w:ascii="Consolas" w:eastAsia="굴림" w:hAnsi="Consolas" w:cs="굴림"/>
+          <w:color w:val="808080"/>
+          <w:kern w:val="0"/>
+          <w:sz w:val="21"/>
+          <w:szCs w:val="21"/>
+        </w:rPr>
+        <w:t>&gt;</w:t>
+      </w:r>
+    </w:p>
+    <w:p/>
     <w:p>
       <w:pPr>
         <w:widowControl/>
@@ -607,65 +416,42 @@
         <w:spacing w:after="0" w:line="285" w:lineRule="atLeast"/>
         <w:jc w:val="left"/>
         <w:rPr>
-          <w:rFonts w:eastAsiaTheme="minorHAnsi" w:cs="굴림"/>
-          <w:color w:val="CCCCCC"/>
-          <w:kern w:val="0"/>
-          <w:szCs w:val="20"/>
-        </w:rPr>
-      </w:pPr>
-      <w:r>
-        <w:rPr>
-          <w:rFonts w:eastAsiaTheme="minorHAnsi" w:cs="굴림"/>
+          <w:rFonts w:ascii="Consolas" w:eastAsia="굴림" w:hAnsi="Consolas" w:cs="굴림"/>
+          <w:color w:val="CCCCCC"/>
+          <w:kern w:val="0"/>
+          <w:sz w:val="21"/>
+          <w:szCs w:val="21"/>
+        </w:rPr>
+      </w:pPr>
+      <w:r>
+        <w:rPr>
+          <w:rFonts w:ascii="Consolas" w:eastAsia="굴림" w:hAnsi="Consolas" w:cs="굴림"/>
+          <w:color w:val="808080"/>
+          <w:kern w:val="0"/>
+          <w:sz w:val="21"/>
+          <w:szCs w:val="21"/>
+        </w:rPr>
+        <w:t>&lt;</w:t>
+      </w:r>
+      <w:r>
+        <w:rPr>
+          <w:rFonts w:ascii="Consolas" w:eastAsia="굴림" w:hAnsi="Consolas" w:cs="굴림"/>
           <w:color w:val="569CD6"/>
           <w:kern w:val="0"/>
-          <w:szCs w:val="20"/>
-        </w:rPr>
-        <w:t>let</w:t>
-      </w:r>
-      <w:r>
-        <w:rPr>
-          <w:rFonts w:eastAsiaTheme="minorHAnsi" w:cs="굴림"/>
-          <w:color w:val="CCCCCC"/>
-          <w:kern w:val="0"/>
-          <w:szCs w:val="20"/>
-        </w:rPr>
-        <w:t xml:space="preserve"> </w:t>
-      </w:r>
-      <w:r>
-        <w:rPr>
-          <w:rFonts w:eastAsiaTheme="minorHAnsi" w:cs="굴림"/>
-          <w:color w:val="9CDCFE"/>
-          <w:kern w:val="0"/>
-          <w:szCs w:val="20"/>
-        </w:rPr>
-        <w:t>str</w:t>
-      </w:r>
-      <w:r>
-        <w:rPr>
-          <w:rFonts w:eastAsiaTheme="minorHAnsi" w:cs="굴림"/>
-          <w:color w:val="D4D4D4"/>
-          <w:kern w:val="0"/>
-          <w:szCs w:val="20"/>
-        </w:rPr>
-        <w:t>=</w:t>
-      </w:r>
-      <w:r>
-        <w:rPr>
-          <w:rFonts w:eastAsiaTheme="minorHAnsi" w:cs="굴림"/>
-          <w:color w:val="CE9178"/>
-          <w:kern w:val="0"/>
-          <w:szCs w:val="20"/>
-        </w:rPr>
-        <w:t>'Hello Javascript'</w:t>
-      </w:r>
-      <w:r>
-        <w:rPr>
-          <w:rFonts w:eastAsiaTheme="minorHAnsi" w:cs="굴림"/>
-          <w:color w:val="CCCCCC"/>
-          <w:kern w:val="0"/>
-          <w:szCs w:val="20"/>
-        </w:rPr>
-        <w:t>;</w:t>
+          <w:sz w:val="21"/>
+          <w:szCs w:val="21"/>
+        </w:rPr>
+        <w:t>head</w:t>
+      </w:r>
+      <w:r>
+        <w:rPr>
+          <w:rFonts w:ascii="Consolas" w:eastAsia="굴림" w:hAnsi="Consolas" w:cs="굴림"/>
+          <w:color w:val="808080"/>
+          <w:kern w:val="0"/>
+          <w:sz w:val="21"/>
+          <w:szCs w:val="21"/>
+        </w:rPr>
+        <w:t>&gt;</w:t>
       </w:r>
     </w:p>
     <w:p>
@@ -678,65 +464,92 @@
         <w:spacing w:after="0" w:line="285" w:lineRule="atLeast"/>
         <w:jc w:val="left"/>
         <w:rPr>
-          <w:rFonts w:eastAsiaTheme="minorHAnsi" w:cs="굴림"/>
-          <w:color w:val="CCCCCC"/>
-          <w:kern w:val="0"/>
-          <w:szCs w:val="20"/>
-        </w:rPr>
-      </w:pPr>
-      <w:r>
-        <w:rPr>
-          <w:rFonts w:eastAsiaTheme="minorHAnsi" w:cs="굴림"/>
+          <w:rFonts w:ascii="Consolas" w:eastAsia="굴림" w:hAnsi="Consolas" w:cs="굴림"/>
+          <w:color w:val="CCCCCC"/>
+          <w:kern w:val="0"/>
+          <w:sz w:val="21"/>
+          <w:szCs w:val="21"/>
+        </w:rPr>
+      </w:pPr>
+      <w:r>
+        <w:rPr>
+          <w:rFonts w:ascii="Consolas" w:eastAsia="굴림" w:hAnsi="Consolas" w:cs="굴림"/>
+          <w:color w:val="CCCCCC"/>
+          <w:kern w:val="0"/>
+          <w:sz w:val="21"/>
+          <w:szCs w:val="21"/>
+        </w:rPr>
+        <w:t xml:space="preserve">    </w:t>
+      </w:r>
+      <w:r>
+        <w:rPr>
+          <w:rFonts w:ascii="Consolas" w:eastAsia="굴림" w:hAnsi="Consolas" w:cs="굴림"/>
+          <w:color w:val="808080"/>
+          <w:kern w:val="0"/>
+          <w:sz w:val="21"/>
+          <w:szCs w:val="21"/>
+        </w:rPr>
+        <w:t>&lt;</w:t>
+      </w:r>
+      <w:r>
+        <w:rPr>
+          <w:rFonts w:ascii="Consolas" w:eastAsia="굴림" w:hAnsi="Consolas" w:cs="굴림"/>
           <w:color w:val="569CD6"/>
           <w:kern w:val="0"/>
-          <w:szCs w:val="20"/>
-        </w:rPr>
-        <w:t>let</w:t>
-      </w:r>
-      <w:r>
-        <w:rPr>
-          <w:rFonts w:eastAsiaTheme="minorHAnsi" w:cs="굴림"/>
-          <w:color w:val="CCCCCC"/>
-          <w:kern w:val="0"/>
-          <w:szCs w:val="20"/>
+          <w:sz w:val="21"/>
+          <w:szCs w:val="21"/>
+        </w:rPr>
+        <w:t>meta</w:t>
+      </w:r>
+      <w:r>
+        <w:rPr>
+          <w:rFonts w:ascii="Consolas" w:eastAsia="굴림" w:hAnsi="Consolas" w:cs="굴림"/>
+          <w:color w:val="CCCCCC"/>
+          <w:kern w:val="0"/>
+          <w:sz w:val="21"/>
+          <w:szCs w:val="21"/>
         </w:rPr>
         <w:t xml:space="preserve"> </w:t>
       </w:r>
       <w:r>
         <w:rPr>
-          <w:rFonts w:eastAsiaTheme="minorHAnsi" w:cs="굴림"/>
+          <w:rFonts w:ascii="Consolas" w:eastAsia="굴림" w:hAnsi="Consolas" w:cs="굴림"/>
           <w:color w:val="9CDCFE"/>
           <w:kern w:val="0"/>
-          <w:szCs w:val="20"/>
-        </w:rPr>
-        <w:t>number</w:t>
-      </w:r>
-      <w:r>
-        <w:rPr>
-          <w:rFonts w:eastAsiaTheme="minorHAnsi" w:cs="굴림"/>
-          <w:color w:val="D4D4D4"/>
-          <w:kern w:val="0"/>
-          <w:szCs w:val="20"/>
+          <w:sz w:val="21"/>
+          <w:szCs w:val="21"/>
+        </w:rPr>
+        <w:t>charset</w:t>
+      </w:r>
+      <w:r>
+        <w:rPr>
+          <w:rFonts w:ascii="Consolas" w:eastAsia="굴림" w:hAnsi="Consolas" w:cs="굴림"/>
+          <w:color w:val="CCCCCC"/>
+          <w:kern w:val="0"/>
+          <w:sz w:val="21"/>
+          <w:szCs w:val="21"/>
         </w:rPr>
         <w:t>=</w:t>
       </w:r>
       <w:r>
         <w:rPr>
-          <w:rFonts w:eastAsiaTheme="minorHAnsi" w:cs="굴림"/>
-          <w:color w:val="B5CEA8"/>
-          <w:kern w:val="0"/>
-          <w:szCs w:val="20"/>
-        </w:rPr>
-        <w:t>30</w:t>
-      </w:r>
-      <w:r>
-        <w:rPr>
-          <w:rFonts w:eastAsiaTheme="minorHAnsi" w:cs="굴림"/>
-          <w:color w:val="CCCCCC"/>
-          <w:kern w:val="0"/>
-          <w:szCs w:val="20"/>
-        </w:rPr>
-        <w:t>;</w:t>
+          <w:rFonts w:ascii="Consolas" w:eastAsia="굴림" w:hAnsi="Consolas" w:cs="굴림"/>
+          <w:color w:val="CE9178"/>
+          <w:kern w:val="0"/>
+          <w:sz w:val="21"/>
+          <w:szCs w:val="21"/>
+        </w:rPr>
+        <w:t>"UTF-8"</w:t>
+      </w:r>
+      <w:r>
+        <w:rPr>
+          <w:rFonts w:ascii="Consolas" w:eastAsia="굴림" w:hAnsi="Consolas" w:cs="굴림"/>
+          <w:color w:val="808080"/>
+          <w:kern w:val="0"/>
+          <w:sz w:val="21"/>
+          <w:szCs w:val="21"/>
+        </w:rPr>
+        <w:t>&gt;</w:t>
       </w:r>
     </w:p>
     <w:p>
@@ -749,101 +562,132 @@
         <w:spacing w:after="0" w:line="285" w:lineRule="atLeast"/>
         <w:jc w:val="left"/>
         <w:rPr>
-          <w:rFonts w:eastAsiaTheme="minorHAnsi" w:cs="굴림"/>
-          <w:color w:val="CCCCCC"/>
-          <w:kern w:val="0"/>
-          <w:szCs w:val="20"/>
-        </w:rPr>
-      </w:pPr>
-      <w:r>
-        <w:rPr>
-          <w:rFonts w:eastAsiaTheme="minorHAnsi" w:cs="굴림"/>
+          <w:rFonts w:ascii="Consolas" w:eastAsia="굴림" w:hAnsi="Consolas" w:cs="굴림"/>
+          <w:color w:val="CCCCCC"/>
+          <w:kern w:val="0"/>
+          <w:sz w:val="21"/>
+          <w:szCs w:val="21"/>
+        </w:rPr>
+      </w:pPr>
+      <w:r>
+        <w:rPr>
+          <w:rFonts w:ascii="Consolas" w:eastAsia="굴림" w:hAnsi="Consolas" w:cs="굴림"/>
+          <w:color w:val="CCCCCC"/>
+          <w:kern w:val="0"/>
+          <w:sz w:val="21"/>
+          <w:szCs w:val="21"/>
+        </w:rPr>
+        <w:t xml:space="preserve">    </w:t>
+      </w:r>
+      <w:r>
+        <w:rPr>
+          <w:rFonts w:ascii="Consolas" w:eastAsia="굴림" w:hAnsi="Consolas" w:cs="굴림"/>
+          <w:color w:val="808080"/>
+          <w:kern w:val="0"/>
+          <w:sz w:val="21"/>
+          <w:szCs w:val="21"/>
+        </w:rPr>
+        <w:t>&lt;</w:t>
+      </w:r>
+      <w:r>
+        <w:rPr>
+          <w:rFonts w:ascii="Consolas" w:eastAsia="굴림" w:hAnsi="Consolas" w:cs="굴림"/>
+          <w:color w:val="569CD6"/>
+          <w:kern w:val="0"/>
+          <w:sz w:val="21"/>
+          <w:szCs w:val="21"/>
+        </w:rPr>
+        <w:t>meta</w:t>
+      </w:r>
+      <w:r>
+        <w:rPr>
+          <w:rFonts w:ascii="Consolas" w:eastAsia="굴림" w:hAnsi="Consolas" w:cs="굴림"/>
+          <w:color w:val="CCCCCC"/>
+          <w:kern w:val="0"/>
+          <w:sz w:val="21"/>
+          <w:szCs w:val="21"/>
+        </w:rPr>
+        <w:t xml:space="preserve"> </w:t>
+      </w:r>
+      <w:r>
+        <w:rPr>
+          <w:rFonts w:ascii="Consolas" w:eastAsia="굴림" w:hAnsi="Consolas" w:cs="굴림"/>
           <w:color w:val="9CDCFE"/>
           <w:kern w:val="0"/>
-          <w:szCs w:val="20"/>
-        </w:rPr>
-        <w:t>console</w:t>
-      </w:r>
-      <w:r>
-        <w:rPr>
-          <w:rFonts w:eastAsiaTheme="minorHAnsi" w:cs="굴림"/>
-          <w:color w:val="CCCCCC"/>
-          <w:kern w:val="0"/>
-          <w:szCs w:val="20"/>
-        </w:rPr>
-        <w:t>.</w:t>
-      </w:r>
-      <w:r>
-        <w:rPr>
-          <w:rFonts w:eastAsiaTheme="minorHAnsi" w:cs="굴림"/>
-          <w:color w:val="DCDCAA"/>
-          <w:kern w:val="0"/>
-          <w:szCs w:val="20"/>
-        </w:rPr>
-        <w:t>log</w:t>
-      </w:r>
-      <w:r>
-        <w:rPr>
-          <w:rFonts w:eastAsiaTheme="minorHAnsi" w:cs="굴림"/>
-          <w:color w:val="CCCCCC"/>
-          <w:kern w:val="0"/>
-          <w:szCs w:val="20"/>
-        </w:rPr>
-        <w:t>(</w:t>
-      </w:r>
-      <w:r>
-        <w:rPr>
-          <w:rFonts w:eastAsiaTheme="minorHAnsi" w:cs="굴림"/>
+          <w:sz w:val="21"/>
+          <w:szCs w:val="21"/>
+        </w:rPr>
+        <w:t>name</w:t>
+      </w:r>
+      <w:r>
+        <w:rPr>
+          <w:rFonts w:ascii="Consolas" w:eastAsia="굴림" w:hAnsi="Consolas" w:cs="굴림"/>
+          <w:color w:val="CCCCCC"/>
+          <w:kern w:val="0"/>
+          <w:sz w:val="21"/>
+          <w:szCs w:val="21"/>
+        </w:rPr>
+        <w:t>=</w:t>
+      </w:r>
+      <w:r>
+        <w:rPr>
+          <w:rFonts w:ascii="Consolas" w:eastAsia="굴림" w:hAnsi="Consolas" w:cs="굴림"/>
           <w:color w:val="CE9178"/>
           <w:kern w:val="0"/>
-          <w:szCs w:val="20"/>
-        </w:rPr>
-        <w:t>"문자열"</w:t>
-      </w:r>
-      <w:r>
-        <w:rPr>
-          <w:rFonts w:eastAsiaTheme="minorHAnsi" w:cs="굴림"/>
-          <w:color w:val="CCCCCC"/>
-          <w:kern w:val="0"/>
-          <w:szCs w:val="20"/>
+          <w:sz w:val="21"/>
+          <w:szCs w:val="21"/>
+        </w:rPr>
+        <w:t>"viewport"</w:t>
+      </w:r>
+      <w:r>
+        <w:rPr>
+          <w:rFonts w:ascii="Consolas" w:eastAsia="굴림" w:hAnsi="Consolas" w:cs="굴림"/>
+          <w:color w:val="CCCCCC"/>
+          <w:kern w:val="0"/>
+          <w:sz w:val="21"/>
+          <w:szCs w:val="21"/>
         </w:rPr>
         <w:t xml:space="preserve"> </w:t>
       </w:r>
       <w:r>
         <w:rPr>
-          <w:rFonts w:eastAsiaTheme="minorHAnsi" w:cs="굴림"/>
-          <w:color w:val="D4D4D4"/>
-          <w:kern w:val="0"/>
-          <w:szCs w:val="20"/>
-        </w:rPr>
-        <w:t>+</w:t>
-      </w:r>
-      <w:r>
-        <w:rPr>
-          <w:rFonts w:eastAsiaTheme="minorHAnsi" w:cs="굴림"/>
-          <w:color w:val="CCCCCC"/>
-          <w:kern w:val="0"/>
-          <w:szCs w:val="20"/>
-        </w:rPr>
-        <w:t xml:space="preserve"> </w:t>
-      </w:r>
-      <w:r>
-        <w:rPr>
-          <w:rFonts w:eastAsiaTheme="minorHAnsi" w:cs="굴림"/>
+          <w:rFonts w:ascii="Consolas" w:eastAsia="굴림" w:hAnsi="Consolas" w:cs="굴림"/>
           <w:color w:val="9CDCFE"/>
           <w:kern w:val="0"/>
-          <w:szCs w:val="20"/>
-        </w:rPr>
-        <w:t>str</w:t>
-      </w:r>
-      <w:r>
-        <w:rPr>
-          <w:rFonts w:eastAsiaTheme="minorHAnsi" w:cs="굴림"/>
-          <w:color w:val="CCCCCC"/>
-          <w:kern w:val="0"/>
-          <w:szCs w:val="20"/>
-        </w:rPr>
-        <w:t>);</w:t>
+          <w:sz w:val="21"/>
+          <w:szCs w:val="21"/>
+        </w:rPr>
+        <w:t>content</w:t>
+      </w:r>
+      <w:r>
+        <w:rPr>
+          <w:rFonts w:ascii="Consolas" w:eastAsia="굴림" w:hAnsi="Consolas" w:cs="굴림"/>
+          <w:color w:val="CCCCCC"/>
+          <w:kern w:val="0"/>
+          <w:sz w:val="21"/>
+          <w:szCs w:val="21"/>
+        </w:rPr>
+        <w:t>=</w:t>
+      </w:r>
+      <w:r>
+        <w:rPr>
+          <w:rFonts w:ascii="Consolas" w:eastAsia="굴림" w:hAnsi="Consolas" w:cs="굴림"/>
+          <w:color w:val="CE9178"/>
+          <w:kern w:val="0"/>
+          <w:sz w:val="21"/>
+          <w:szCs w:val="21"/>
+        </w:rPr>
+        <w:t>"width=device-width, initial-scale=1.0"</w:t>
+      </w:r>
+      <w:r>
+        <w:rPr>
+          <w:rFonts w:ascii="Consolas" w:eastAsia="굴림" w:hAnsi="Consolas" w:cs="굴림"/>
+          <w:color w:val="808080"/>
+          <w:kern w:val="0"/>
+          <w:sz w:val="21"/>
+          <w:szCs w:val="21"/>
+        </w:rPr>
+        <w:t>&gt;</w:t>
       </w:r>
     </w:p>
     <w:p>
@@ -856,101 +700,132 @@
         <w:spacing w:after="0" w:line="285" w:lineRule="atLeast"/>
         <w:jc w:val="left"/>
         <w:rPr>
-          <w:rFonts w:eastAsiaTheme="minorHAnsi" w:cs="굴림"/>
-          <w:color w:val="CCCCCC"/>
-          <w:kern w:val="0"/>
-          <w:szCs w:val="20"/>
-        </w:rPr>
-      </w:pPr>
-      <w:r>
-        <w:rPr>
-          <w:rFonts w:eastAsiaTheme="minorHAnsi" w:cs="굴림"/>
+          <w:rFonts w:ascii="Consolas" w:eastAsia="굴림" w:hAnsi="Consolas" w:cs="굴림"/>
+          <w:color w:val="CCCCCC"/>
+          <w:kern w:val="0"/>
+          <w:sz w:val="21"/>
+          <w:szCs w:val="21"/>
+        </w:rPr>
+      </w:pPr>
+      <w:r>
+        <w:rPr>
+          <w:rFonts w:ascii="Consolas" w:eastAsia="굴림" w:hAnsi="Consolas" w:cs="굴림"/>
+          <w:color w:val="CCCCCC"/>
+          <w:kern w:val="0"/>
+          <w:sz w:val="21"/>
+          <w:szCs w:val="21"/>
+        </w:rPr>
+        <w:t xml:space="preserve">    </w:t>
+      </w:r>
+      <w:r>
+        <w:rPr>
+          <w:rFonts w:ascii="Consolas" w:eastAsia="굴림" w:hAnsi="Consolas" w:cs="굴림"/>
+          <w:color w:val="808080"/>
+          <w:kern w:val="0"/>
+          <w:sz w:val="21"/>
+          <w:szCs w:val="21"/>
+        </w:rPr>
+        <w:t>&lt;</w:t>
+      </w:r>
+      <w:r>
+        <w:rPr>
+          <w:rFonts w:ascii="Consolas" w:eastAsia="굴림" w:hAnsi="Consolas" w:cs="굴림"/>
+          <w:color w:val="569CD6"/>
+          <w:kern w:val="0"/>
+          <w:sz w:val="21"/>
+          <w:szCs w:val="21"/>
+        </w:rPr>
+        <w:t>link</w:t>
+      </w:r>
+      <w:r>
+        <w:rPr>
+          <w:rFonts w:ascii="Consolas" w:eastAsia="굴림" w:hAnsi="Consolas" w:cs="굴림"/>
+          <w:color w:val="CCCCCC"/>
+          <w:kern w:val="0"/>
+          <w:sz w:val="21"/>
+          <w:szCs w:val="21"/>
+        </w:rPr>
+        <w:t xml:space="preserve"> </w:t>
+      </w:r>
+      <w:r>
+        <w:rPr>
+          <w:rFonts w:ascii="Consolas" w:eastAsia="굴림" w:hAnsi="Consolas" w:cs="굴림"/>
           <w:color w:val="9CDCFE"/>
           <w:kern w:val="0"/>
-          <w:szCs w:val="20"/>
-        </w:rPr>
-        <w:t>console</w:t>
-      </w:r>
-      <w:r>
-        <w:rPr>
-          <w:rFonts w:eastAsiaTheme="minorHAnsi" w:cs="굴림"/>
-          <w:color w:val="CCCCCC"/>
-          <w:kern w:val="0"/>
-          <w:szCs w:val="20"/>
-        </w:rPr>
-        <w:t>.</w:t>
-      </w:r>
-      <w:r>
-        <w:rPr>
-          <w:rFonts w:eastAsiaTheme="minorHAnsi" w:cs="굴림"/>
-          <w:color w:val="DCDCAA"/>
-          <w:kern w:val="0"/>
-          <w:szCs w:val="20"/>
-        </w:rPr>
-        <w:t>log</w:t>
-      </w:r>
-      <w:r>
-        <w:rPr>
-          <w:rFonts w:eastAsiaTheme="minorHAnsi" w:cs="굴림"/>
-          <w:color w:val="CCCCCC"/>
-          <w:kern w:val="0"/>
-          <w:szCs w:val="20"/>
-        </w:rPr>
-        <w:t>(</w:t>
-      </w:r>
-      <w:r>
-        <w:rPr>
-          <w:rFonts w:eastAsiaTheme="minorHAnsi" w:cs="굴림"/>
+          <w:sz w:val="21"/>
+          <w:szCs w:val="21"/>
+        </w:rPr>
+        <w:t>rel</w:t>
+      </w:r>
+      <w:r>
+        <w:rPr>
+          <w:rFonts w:ascii="Consolas" w:eastAsia="굴림" w:hAnsi="Consolas" w:cs="굴림"/>
+          <w:color w:val="CCCCCC"/>
+          <w:kern w:val="0"/>
+          <w:sz w:val="21"/>
+          <w:szCs w:val="21"/>
+        </w:rPr>
+        <w:t>=</w:t>
+      </w:r>
+      <w:r>
+        <w:rPr>
+          <w:rFonts w:ascii="Consolas" w:eastAsia="굴림" w:hAnsi="Consolas" w:cs="굴림"/>
           <w:color w:val="CE9178"/>
           <w:kern w:val="0"/>
-          <w:szCs w:val="20"/>
-        </w:rPr>
-        <w:t>"숫자"</w:t>
-      </w:r>
-      <w:r>
-        <w:rPr>
-          <w:rFonts w:eastAsiaTheme="minorHAnsi" w:cs="굴림"/>
-          <w:color w:val="CCCCCC"/>
-          <w:kern w:val="0"/>
-          <w:szCs w:val="20"/>
+          <w:sz w:val="21"/>
+          <w:szCs w:val="21"/>
+        </w:rPr>
+        <w:t>"stylesheet"</w:t>
+      </w:r>
+      <w:r>
+        <w:rPr>
+          <w:rFonts w:ascii="Consolas" w:eastAsia="굴림" w:hAnsi="Consolas" w:cs="굴림"/>
+          <w:color w:val="CCCCCC"/>
+          <w:kern w:val="0"/>
+          <w:sz w:val="21"/>
+          <w:szCs w:val="21"/>
         </w:rPr>
         <w:t xml:space="preserve"> </w:t>
       </w:r>
       <w:r>
         <w:rPr>
-          <w:rFonts w:eastAsiaTheme="minorHAnsi" w:cs="굴림"/>
-          <w:color w:val="D4D4D4"/>
-          <w:kern w:val="0"/>
-          <w:szCs w:val="20"/>
-        </w:rPr>
-        <w:t>+</w:t>
-      </w:r>
-      <w:r>
-        <w:rPr>
-          <w:rFonts w:eastAsiaTheme="minorHAnsi" w:cs="굴림"/>
-          <w:color w:val="CCCCCC"/>
-          <w:kern w:val="0"/>
-          <w:szCs w:val="20"/>
-        </w:rPr>
-        <w:t xml:space="preserve"> </w:t>
-      </w:r>
-      <w:r>
-        <w:rPr>
-          <w:rFonts w:eastAsiaTheme="minorHAnsi" w:cs="굴림"/>
+          <w:rFonts w:ascii="Consolas" w:eastAsia="굴림" w:hAnsi="Consolas" w:cs="굴림"/>
           <w:color w:val="9CDCFE"/>
           <w:kern w:val="0"/>
-          <w:szCs w:val="20"/>
-        </w:rPr>
-        <w:t>number</w:t>
-      </w:r>
-      <w:r>
-        <w:rPr>
-          <w:rFonts w:eastAsiaTheme="minorHAnsi" w:cs="굴림"/>
-          <w:color w:val="CCCCCC"/>
-          <w:kern w:val="0"/>
-          <w:szCs w:val="20"/>
-        </w:rPr>
-        <w:t>);</w:t>
+          <w:sz w:val="21"/>
+          <w:szCs w:val="21"/>
+        </w:rPr>
+        <w:t>href</w:t>
+      </w:r>
+      <w:r>
+        <w:rPr>
+          <w:rFonts w:ascii="Consolas" w:eastAsia="굴림" w:hAnsi="Consolas" w:cs="굴림"/>
+          <w:color w:val="CCCCCC"/>
+          <w:kern w:val="0"/>
+          <w:sz w:val="21"/>
+          <w:szCs w:val="21"/>
+        </w:rPr>
+        <w:t>=</w:t>
+      </w:r>
+      <w:r>
+        <w:rPr>
+          <w:rFonts w:ascii="Consolas" w:eastAsia="굴림" w:hAnsi="Consolas" w:cs="굴림"/>
+          <w:color w:val="CE9178"/>
+          <w:kern w:val="0"/>
+          <w:sz w:val="21"/>
+          <w:szCs w:val="21"/>
+        </w:rPr>
+        <w:t>"style.css"</w:t>
+      </w:r>
+      <w:r>
+        <w:rPr>
+          <w:rFonts w:ascii="Consolas" w:eastAsia="굴림" w:hAnsi="Consolas" w:cs="굴림"/>
+          <w:color w:val="808080"/>
+          <w:kern w:val="0"/>
+          <w:sz w:val="21"/>
+          <w:szCs w:val="21"/>
+        </w:rPr>
+        <w:t>&gt;</w:t>
       </w:r>
     </w:p>
     <w:p>
@@ -963,83 +838,92 @@
         <w:spacing w:after="0" w:line="285" w:lineRule="atLeast"/>
         <w:jc w:val="left"/>
         <w:rPr>
-          <w:rFonts w:eastAsiaTheme="minorHAnsi" w:cs="굴림"/>
-          <w:color w:val="CCCCCC"/>
-          <w:kern w:val="0"/>
-          <w:szCs w:val="20"/>
-        </w:rPr>
-      </w:pPr>
-      <w:r>
-        <w:rPr>
-          <w:rFonts w:eastAsiaTheme="minorHAnsi" w:cs="굴림"/>
-          <w:color w:val="9CDCFE"/>
-          <w:kern w:val="0"/>
-          <w:szCs w:val="20"/>
-        </w:rPr>
-        <w:t>console</w:t>
-      </w:r>
-      <w:r>
-        <w:rPr>
-          <w:rFonts w:eastAsiaTheme="minorHAnsi" w:cs="굴림"/>
-          <w:color w:val="CCCCCC"/>
-          <w:kern w:val="0"/>
-          <w:szCs w:val="20"/>
-        </w:rPr>
-        <w:t>.</w:t>
-      </w:r>
-      <w:r>
-        <w:rPr>
-          <w:rFonts w:eastAsiaTheme="minorHAnsi" w:cs="굴림"/>
-          <w:color w:val="DCDCAA"/>
-          <w:kern w:val="0"/>
-          <w:szCs w:val="20"/>
-        </w:rPr>
-        <w:t>log</w:t>
-      </w:r>
-      <w:r>
-        <w:rPr>
-          <w:rFonts w:eastAsiaTheme="minorHAnsi" w:cs="굴림"/>
-          <w:color w:val="CCCCCC"/>
-          <w:kern w:val="0"/>
-          <w:szCs w:val="20"/>
-        </w:rPr>
-        <w:t>(</w:t>
-      </w:r>
-      <w:r>
-        <w:rPr>
-          <w:rFonts w:eastAsiaTheme="minorHAnsi" w:cs="굴림"/>
-          <w:color w:val="CE9178"/>
-          <w:kern w:val="0"/>
-          <w:szCs w:val="20"/>
-        </w:rPr>
-        <w:t>"문자열"</w:t>
-      </w:r>
-      <w:r>
-        <w:rPr>
-          <w:rFonts w:eastAsiaTheme="minorHAnsi" w:cs="굴림"/>
-          <w:color w:val="CCCCCC"/>
-          <w:kern w:val="0"/>
-          <w:szCs w:val="20"/>
-        </w:rPr>
-        <w:t xml:space="preserve"> ,</w:t>
-      </w:r>
-      <w:r>
-        <w:rPr>
-          <w:rFonts w:eastAsiaTheme="minorHAnsi" w:cs="굴림"/>
-          <w:color w:val="9CDCFE"/>
-          <w:kern w:val="0"/>
-          <w:szCs w:val="20"/>
-        </w:rPr>
-        <w:t>str</w:t>
-      </w:r>
-      <w:r>
-        <w:rPr>
-          <w:rFonts w:eastAsiaTheme="minorHAnsi" w:cs="굴림"/>
-          <w:color w:val="CCCCCC"/>
-          <w:kern w:val="0"/>
-          <w:szCs w:val="20"/>
-        </w:rPr>
-        <w:t>);</w:t>
+          <w:rFonts w:ascii="Consolas" w:eastAsia="굴림" w:hAnsi="Consolas" w:cs="굴림"/>
+          <w:color w:val="CCCCCC"/>
+          <w:kern w:val="0"/>
+          <w:sz w:val="21"/>
+          <w:szCs w:val="21"/>
+        </w:rPr>
+      </w:pPr>
+      <w:r>
+        <w:rPr>
+          <w:rFonts w:ascii="Consolas" w:eastAsia="굴림" w:hAnsi="Consolas" w:cs="굴림"/>
+          <w:color w:val="CCCCCC"/>
+          <w:kern w:val="0"/>
+          <w:sz w:val="21"/>
+          <w:szCs w:val="21"/>
+        </w:rPr>
+        <w:t xml:space="preserve">    </w:t>
+      </w:r>
+      <w:r>
+        <w:rPr>
+          <w:rFonts w:ascii="Consolas" w:eastAsia="굴림" w:hAnsi="Consolas" w:cs="굴림"/>
+          <w:color w:val="808080"/>
+          <w:kern w:val="0"/>
+          <w:sz w:val="21"/>
+          <w:szCs w:val="21"/>
+        </w:rPr>
+        <w:t>&lt;</w:t>
+      </w:r>
+      <w:r>
+        <w:rPr>
+          <w:rFonts w:ascii="Consolas" w:eastAsia="굴림" w:hAnsi="Consolas" w:cs="굴림"/>
+          <w:color w:val="569CD6"/>
+          <w:kern w:val="0"/>
+          <w:sz w:val="21"/>
+          <w:szCs w:val="21"/>
+        </w:rPr>
+        <w:t>title</w:t>
+      </w:r>
+      <w:r>
+        <w:rPr>
+          <w:rFonts w:ascii="Consolas" w:eastAsia="굴림" w:hAnsi="Consolas" w:cs="굴림"/>
+          <w:color w:val="808080"/>
+          <w:kern w:val="0"/>
+          <w:sz w:val="21"/>
+          <w:szCs w:val="21"/>
+        </w:rPr>
+        <w:t>&gt;</w:t>
+      </w:r>
+      <w:r>
+        <w:rPr>
+          <w:rFonts w:ascii="Consolas" w:eastAsia="굴림" w:hAnsi="Consolas" w:cs="굴림"/>
+          <w:color w:val="CCCCCC"/>
+          <w:kern w:val="0"/>
+          <w:sz w:val="21"/>
+          <w:szCs w:val="21"/>
+        </w:rPr>
+        <w:t>first App</w:t>
+      </w:r>
+      <w:r>
+        <w:rPr>
+          <w:rFonts w:ascii="Consolas" w:eastAsia="굴림" w:hAnsi="Consolas" w:cs="굴림"/>
+          <w:color w:val="808080"/>
+          <w:kern w:val="0"/>
+          <w:sz w:val="21"/>
+          <w:szCs w:val="21"/>
+        </w:rPr>
+        <w:t>&lt;/</w:t>
+      </w:r>
+      <w:r>
+        <w:rPr>
+          <w:rFonts w:ascii="Consolas" w:eastAsia="굴림" w:hAnsi="Consolas" w:cs="굴림"/>
+          <w:color w:val="569CD6"/>
+          <w:kern w:val="0"/>
+          <w:sz w:val="21"/>
+          <w:szCs w:val="21"/>
+        </w:rPr>
+        <w:t>title</w:t>
+      </w:r>
+      <w:r>
+        <w:rPr>
+          <w:rFonts w:ascii="Consolas" w:eastAsia="굴림" w:hAnsi="Consolas" w:cs="굴림"/>
+          <w:color w:val="808080"/>
+          <w:kern w:val="0"/>
+          <w:sz w:val="21"/>
+          <w:szCs w:val="21"/>
+        </w:rPr>
+        <w:t>&gt;</w:t>
       </w:r>
     </w:p>
     <w:p>
@@ -1052,17 +936,252 @@
         <w:spacing w:after="0" w:line="285" w:lineRule="atLeast"/>
         <w:jc w:val="left"/>
         <w:rPr>
-          <w:rFonts w:eastAsiaTheme="minorHAnsi" w:cs="굴림"/>
-          <w:color w:val="CCCCCC"/>
-          <w:kern w:val="0"/>
-          <w:szCs w:val="20"/>
-        </w:rPr>
-      </w:pPr>
-      <w:r>
-        <w:rPr>
-          <w:rFonts w:eastAsiaTheme="minorHAnsi" w:cs="굴림"/>
+          <w:rFonts w:ascii="Consolas" w:eastAsia="굴림" w:hAnsi="Consolas" w:cs="굴림"/>
+          <w:color w:val="CCCCCC"/>
+          <w:kern w:val="0"/>
+          <w:sz w:val="21"/>
+          <w:szCs w:val="21"/>
+        </w:rPr>
+      </w:pPr>
+      <w:r>
+        <w:rPr>
+          <w:rFonts w:ascii="Consolas" w:eastAsia="굴림" w:hAnsi="Consolas" w:cs="굴림"/>
+          <w:color w:val="CCCCCC"/>
+          <w:kern w:val="0"/>
+          <w:sz w:val="21"/>
+          <w:szCs w:val="21"/>
+        </w:rPr>
+        <w:t xml:space="preserve">    </w:t>
+      </w:r>
+      <w:r>
+        <w:rPr>
+          <w:rFonts w:ascii="Consolas" w:eastAsia="굴림" w:hAnsi="Consolas" w:cs="굴림"/>
+          <w:color w:val="808080"/>
+          <w:kern w:val="0"/>
+          <w:sz w:val="21"/>
+          <w:szCs w:val="21"/>
+        </w:rPr>
+        <w:t>&lt;</w:t>
+      </w:r>
+      <w:r>
+        <w:rPr>
+          <w:rFonts w:ascii="Consolas" w:eastAsia="굴림" w:hAnsi="Consolas" w:cs="굴림"/>
+          <w:color w:val="569CD6"/>
+          <w:kern w:val="0"/>
+          <w:sz w:val="21"/>
+          <w:szCs w:val="21"/>
+        </w:rPr>
+        <w:t>script</w:t>
+      </w:r>
+      <w:r>
+        <w:rPr>
+          <w:rFonts w:ascii="Consolas" w:eastAsia="굴림" w:hAnsi="Consolas" w:cs="굴림"/>
+          <w:color w:val="D4D4D4"/>
+          <w:kern w:val="0"/>
+          <w:sz w:val="21"/>
+          <w:szCs w:val="21"/>
+        </w:rPr>
+        <w:t xml:space="preserve"> </w:t>
+      </w:r>
+      <w:r>
+        <w:rPr>
+          <w:rFonts w:ascii="Consolas" w:eastAsia="굴림" w:hAnsi="Consolas" w:cs="굴림"/>
           <w:color w:val="9CDCFE"/>
           <w:kern w:val="0"/>
+          <w:sz w:val="21"/>
+          <w:szCs w:val="21"/>
+        </w:rPr>
+        <w:t>src</w:t>
+      </w:r>
+      <w:r>
+        <w:rPr>
+          <w:rFonts w:ascii="Consolas" w:eastAsia="굴림" w:hAnsi="Consolas" w:cs="굴림"/>
+          <w:color w:val="D4D4D4"/>
+          <w:kern w:val="0"/>
+          <w:sz w:val="21"/>
+          <w:szCs w:val="21"/>
+        </w:rPr>
+        <w:t>=</w:t>
+      </w:r>
+      <w:r>
+        <w:rPr>
+          <w:rFonts w:ascii="Consolas" w:eastAsia="굴림" w:hAnsi="Consolas" w:cs="굴림"/>
+          <w:color w:val="CE9178"/>
+          <w:kern w:val="0"/>
+          <w:sz w:val="21"/>
+          <w:szCs w:val="21"/>
+        </w:rPr>
+        <w:t>"main.js"</w:t>
+      </w:r>
+      <w:r>
+        <w:rPr>
+          <w:rFonts w:ascii="Consolas" w:eastAsia="굴림" w:hAnsi="Consolas" w:cs="굴림"/>
+          <w:color w:val="D4D4D4"/>
+          <w:kern w:val="0"/>
+          <w:sz w:val="21"/>
+          <w:szCs w:val="21"/>
+        </w:rPr>
+        <w:t xml:space="preserve"> </w:t>
+      </w:r>
+      <w:r>
+        <w:rPr>
+          <w:rFonts w:ascii="Consolas" w:eastAsia="굴림" w:hAnsi="Consolas" w:cs="굴림"/>
+          <w:color w:val="9CDCFE"/>
+          <w:kern w:val="0"/>
+          <w:sz w:val="21"/>
+          <w:szCs w:val="21"/>
+        </w:rPr>
+        <w:t>defer</w:t>
+      </w:r>
+      <w:r>
+        <w:rPr>
+          <w:rFonts w:ascii="Consolas" w:eastAsia="굴림" w:hAnsi="Consolas" w:cs="굴림"/>
+          <w:color w:val="808080"/>
+          <w:kern w:val="0"/>
+          <w:sz w:val="21"/>
+          <w:szCs w:val="21"/>
+        </w:rPr>
+        <w:t>&gt;&lt;/</w:t>
+      </w:r>
+      <w:r>
+        <w:rPr>
+          <w:rFonts w:ascii="Consolas" w:eastAsia="굴림" w:hAnsi="Consolas" w:cs="굴림"/>
+          <w:color w:val="569CD6"/>
+          <w:kern w:val="0"/>
+          <w:sz w:val="21"/>
+          <w:szCs w:val="21"/>
+        </w:rPr>
+        <w:t>script</w:t>
+      </w:r>
+      <w:r>
+        <w:rPr>
+          <w:rFonts w:ascii="Consolas" w:eastAsia="굴림" w:hAnsi="Consolas" w:cs="굴림"/>
+          <w:color w:val="808080"/>
+          <w:kern w:val="0"/>
+          <w:sz w:val="21"/>
+          <w:szCs w:val="21"/>
+        </w:rPr>
+        <w:t>&gt;</w:t>
+      </w:r>
+    </w:p>
+    <w:p>
+      <w:pPr>
+        <w:widowControl/>
+        <w:shd w:val="clear" w:color="auto" w:fill="1F1F1F"/>
+        <w:wordWrap/>
+        <w:autoSpaceDE/>
+        <w:autoSpaceDN/>
+        <w:spacing w:after="0" w:line="285" w:lineRule="atLeast"/>
+        <w:jc w:val="left"/>
+        <w:rPr>
+          <w:rFonts w:ascii="Consolas" w:eastAsia="굴림" w:hAnsi="Consolas" w:cs="굴림"/>
+          <w:color w:val="CCCCCC"/>
+          <w:kern w:val="0"/>
+          <w:sz w:val="21"/>
+          <w:szCs w:val="21"/>
+        </w:rPr>
+      </w:pPr>
+      <w:r>
+        <w:rPr>
+          <w:rFonts w:ascii="Consolas" w:eastAsia="굴림" w:hAnsi="Consolas" w:cs="굴림"/>
+          <w:color w:val="808080"/>
+          <w:kern w:val="0"/>
+          <w:sz w:val="21"/>
+          <w:szCs w:val="21"/>
+        </w:rPr>
+        <w:t>&lt;/</w:t>
+      </w:r>
+      <w:r>
+        <w:rPr>
+          <w:rFonts w:ascii="Consolas" w:eastAsia="굴림" w:hAnsi="Consolas" w:cs="굴림"/>
+          <w:color w:val="569CD6"/>
+          <w:kern w:val="0"/>
+          <w:sz w:val="21"/>
+          <w:szCs w:val="21"/>
+        </w:rPr>
+        <w:t>head</w:t>
+      </w:r>
+      <w:r>
+        <w:rPr>
+          <w:rFonts w:ascii="Consolas" w:eastAsia="굴림" w:hAnsi="Consolas" w:cs="굴림"/>
+          <w:color w:val="808080"/>
+          <w:kern w:val="0"/>
+          <w:sz w:val="21"/>
+          <w:szCs w:val="21"/>
+        </w:rPr>
+        <w:t>&gt;</w:t>
+      </w:r>
+    </w:p>
+    <w:p>
+      <w:pPr>
+        <w:rPr>
+          <w:rFonts w:eastAsiaTheme="minorHAnsi" w:hint="eastAsia"/>
+          <w:sz w:val="24"/>
+          <w:szCs w:val="24"/>
+        </w:rPr>
+      </w:pPr>
+    </w:p>
+    <w:p>
+      <w:pPr>
+        <w:rPr>
+          <w:rFonts w:eastAsiaTheme="minorHAnsi" w:hint="eastAsia"/>
+          <w:sz w:val="24"/>
+          <w:szCs w:val="24"/>
+        </w:rPr>
+      </w:pPr>
+    </w:p>
+    <w:p>
+      <w:pPr>
+        <w:rPr>
+          <w:rFonts w:eastAsiaTheme="minorHAnsi"/>
+          <w:b/>
+          <w:bCs/>
+          <w:sz w:val="24"/>
+          <w:szCs w:val="24"/>
+        </w:rPr>
+      </w:pPr>
+      <w:r>
+        <w:rPr>
+          <w:rFonts w:eastAsiaTheme="minorHAnsi" w:hint="eastAsia"/>
+          <w:b/>
+          <w:bCs/>
+          <w:sz w:val="24"/>
+          <w:szCs w:val="24"/>
+        </w:rPr>
+        <w:t>c</w:t>
+      </w:r>
+      <w:r>
+        <w:rPr>
+          <w:rFonts w:eastAsiaTheme="minorHAnsi"/>
+          <w:b/>
+          <w:bCs/>
+          <w:sz w:val="24"/>
+          <w:szCs w:val="24"/>
+        </w:rPr>
+        <w:t>onsole.log</w:t>
+      </w:r>
+    </w:p>
+    <w:p>
+      <w:pPr>
+        <w:widowControl/>
+        <w:shd w:val="clear" w:color="auto" w:fill="1F1F1F"/>
+        <w:wordWrap/>
+        <w:autoSpaceDE/>
+        <w:autoSpaceDN/>
+        <w:spacing w:after="0" w:line="285" w:lineRule="atLeast"/>
+        <w:jc w:val="left"/>
+        <w:rPr>
+          <w:rFonts w:eastAsiaTheme="minorHAnsi" w:cs="굴림"/>
+          <w:color w:val="CCCCCC"/>
+          <w:kern w:val="0"/>
+          <w:szCs w:val="20"/>
+        </w:rPr>
+      </w:pPr>
+      <w:r>
+        <w:rPr>
+          <w:rFonts w:eastAsiaTheme="minorHAnsi" w:cs="굴림"/>
+          <w:color w:val="9CDCFE"/>
+          <w:kern w:val="0"/>
           <w:szCs w:val="20"/>
         </w:rPr>
         <w:t>console</w:t>
@@ -1101,6 +1220,671 @@
           <w:kern w:val="0"/>
           <w:szCs w:val="20"/>
         </w:rPr>
+        <w:t>"Hello World"</w:t>
+      </w:r>
+      <w:r>
+        <w:rPr>
+          <w:rFonts w:eastAsiaTheme="minorHAnsi" w:cs="굴림"/>
+          <w:color w:val="CCCCCC"/>
+          <w:kern w:val="0"/>
+          <w:szCs w:val="20"/>
+        </w:rPr>
+        <w:t>);</w:t>
+      </w:r>
+    </w:p>
+    <w:p>
+      <w:pPr>
+        <w:widowControl/>
+        <w:shd w:val="clear" w:color="auto" w:fill="1F1F1F"/>
+        <w:wordWrap/>
+        <w:autoSpaceDE/>
+        <w:autoSpaceDN/>
+        <w:spacing w:after="0" w:line="285" w:lineRule="atLeast"/>
+        <w:jc w:val="left"/>
+        <w:rPr>
+          <w:rFonts w:eastAsiaTheme="minorHAnsi" w:cs="굴림"/>
+          <w:color w:val="CCCCCC"/>
+          <w:kern w:val="0"/>
+          <w:szCs w:val="20"/>
+        </w:rPr>
+      </w:pPr>
+      <w:r>
+        <w:rPr>
+          <w:rFonts w:eastAsiaTheme="minorHAnsi" w:cs="굴림"/>
+          <w:color w:val="9CDCFE"/>
+          <w:kern w:val="0"/>
+          <w:szCs w:val="20"/>
+        </w:rPr>
+        <w:t>console</w:t>
+      </w:r>
+      <w:r>
+        <w:rPr>
+          <w:rFonts w:eastAsiaTheme="minorHAnsi" w:cs="굴림"/>
+          <w:color w:val="CCCCCC"/>
+          <w:kern w:val="0"/>
+          <w:szCs w:val="20"/>
+        </w:rPr>
+        <w:t>.</w:t>
+      </w:r>
+      <w:r>
+        <w:rPr>
+          <w:rFonts w:eastAsiaTheme="minorHAnsi" w:cs="굴림"/>
+          <w:color w:val="DCDCAA"/>
+          <w:kern w:val="0"/>
+          <w:szCs w:val="20"/>
+        </w:rPr>
+        <w:t>log</w:t>
+      </w:r>
+      <w:r>
+        <w:rPr>
+          <w:rFonts w:eastAsiaTheme="minorHAnsi" w:cs="굴림"/>
+          <w:color w:val="CCCCCC"/>
+          <w:kern w:val="0"/>
+          <w:szCs w:val="20"/>
+        </w:rPr>
+        <w:t>(</w:t>
+      </w:r>
+      <w:r>
+        <w:rPr>
+          <w:rFonts w:eastAsiaTheme="minorHAnsi" w:cs="굴림"/>
+          <w:color w:val="CE9178"/>
+          <w:kern w:val="0"/>
+          <w:szCs w:val="20"/>
+        </w:rPr>
+        <w:t>'Hello@@@'</w:t>
+      </w:r>
+      <w:r>
+        <w:rPr>
+          <w:rFonts w:eastAsiaTheme="minorHAnsi" w:cs="굴림"/>
+          <w:color w:val="CCCCCC"/>
+          <w:kern w:val="0"/>
+          <w:szCs w:val="20"/>
+        </w:rPr>
+        <w:t>);</w:t>
+      </w:r>
+    </w:p>
+    <w:p>
+      <w:pPr>
+        <w:widowControl/>
+        <w:shd w:val="clear" w:color="auto" w:fill="1F1F1F"/>
+        <w:wordWrap/>
+        <w:autoSpaceDE/>
+        <w:autoSpaceDN/>
+        <w:spacing w:after="0" w:line="285" w:lineRule="atLeast"/>
+        <w:jc w:val="left"/>
+        <w:rPr>
+          <w:rFonts w:eastAsiaTheme="minorHAnsi" w:cs="굴림"/>
+          <w:color w:val="CCCCCC"/>
+          <w:kern w:val="0"/>
+          <w:szCs w:val="20"/>
+        </w:rPr>
+      </w:pPr>
+      <w:r>
+        <w:rPr>
+          <w:rFonts w:eastAsiaTheme="minorHAnsi" w:cs="굴림"/>
+          <w:color w:val="9CDCFE"/>
+          <w:kern w:val="0"/>
+          <w:szCs w:val="20"/>
+        </w:rPr>
+        <w:t>console</w:t>
+      </w:r>
+      <w:r>
+        <w:rPr>
+          <w:rFonts w:eastAsiaTheme="minorHAnsi" w:cs="굴림"/>
+          <w:color w:val="CCCCCC"/>
+          <w:kern w:val="0"/>
+          <w:szCs w:val="20"/>
+        </w:rPr>
+        <w:t>.</w:t>
+      </w:r>
+      <w:r>
+        <w:rPr>
+          <w:rFonts w:eastAsiaTheme="minorHAnsi" w:cs="굴림"/>
+          <w:color w:val="DCDCAA"/>
+          <w:kern w:val="0"/>
+          <w:szCs w:val="20"/>
+        </w:rPr>
+        <w:t>log</w:t>
+      </w:r>
+      <w:r>
+        <w:rPr>
+          <w:rFonts w:eastAsiaTheme="minorHAnsi" w:cs="굴림"/>
+          <w:color w:val="CCCCCC"/>
+          <w:kern w:val="0"/>
+          <w:szCs w:val="20"/>
+        </w:rPr>
+        <w:t>(</w:t>
+      </w:r>
+      <w:r>
+        <w:rPr>
+          <w:rFonts w:eastAsiaTheme="minorHAnsi" w:cs="굴림"/>
+          <w:color w:val="CE9178"/>
+          <w:kern w:val="0"/>
+          <w:szCs w:val="20"/>
+        </w:rPr>
+        <w:t>'hello@@@'</w:t>
+      </w:r>
+      <w:r>
+        <w:rPr>
+          <w:rFonts w:eastAsiaTheme="minorHAnsi" w:cs="굴림"/>
+          <w:color w:val="CCCCCC"/>
+          <w:kern w:val="0"/>
+          <w:szCs w:val="20"/>
+        </w:rPr>
+        <w:t>,</w:t>
+      </w:r>
+      <w:r>
+        <w:rPr>
+          <w:rFonts w:eastAsiaTheme="minorHAnsi" w:cs="굴림"/>
+          <w:color w:val="CE9178"/>
+          <w:kern w:val="0"/>
+          <w:szCs w:val="20"/>
+        </w:rPr>
+        <w:t>'world'</w:t>
+      </w:r>
+      <w:r>
+        <w:rPr>
+          <w:rFonts w:eastAsiaTheme="minorHAnsi" w:cs="굴림"/>
+          <w:color w:val="CCCCCC"/>
+          <w:kern w:val="0"/>
+          <w:szCs w:val="20"/>
+        </w:rPr>
+        <w:t>,</w:t>
+      </w:r>
+      <w:r>
+        <w:rPr>
+          <w:rFonts w:eastAsiaTheme="minorHAnsi" w:cs="굴림"/>
+          <w:color w:val="CE9178"/>
+          <w:kern w:val="0"/>
+          <w:szCs w:val="20"/>
+        </w:rPr>
+        <w:t>'javascript'</w:t>
+      </w:r>
+      <w:r>
+        <w:rPr>
+          <w:rFonts w:eastAsiaTheme="minorHAnsi" w:cs="굴림"/>
+          <w:color w:val="CCCCCC"/>
+          <w:kern w:val="0"/>
+          <w:szCs w:val="20"/>
+        </w:rPr>
+        <w:t>);</w:t>
+      </w:r>
+    </w:p>
+    <w:p>
+      <w:pPr>
+        <w:rPr>
+          <w:rFonts w:eastAsiaTheme="minorHAnsi"/>
+          <w:szCs w:val="20"/>
+        </w:rPr>
+      </w:pPr>
+    </w:p>
+    <w:p>
+      <w:pPr>
+        <w:rPr>
+          <w:rFonts w:eastAsiaTheme="minorHAnsi"/>
+          <w:szCs w:val="20"/>
+        </w:rPr>
+      </w:pPr>
+    </w:p>
+    <w:p>
+      <w:pPr>
+        <w:rPr>
+          <w:rFonts w:eastAsiaTheme="minorHAnsi"/>
+          <w:b/>
+          <w:bCs/>
+          <w:sz w:val="24"/>
+          <w:szCs w:val="24"/>
+        </w:rPr>
+      </w:pPr>
+      <w:r>
+        <w:rPr>
+          <w:rFonts w:eastAsiaTheme="minorHAnsi" w:hint="eastAsia"/>
+          <w:b/>
+          <w:bCs/>
+          <w:sz w:val="24"/>
+          <w:szCs w:val="24"/>
+        </w:rPr>
+        <w:t>브라우저 확인 및 크롬 개발자모드의 활용</w:t>
+      </w:r>
+    </w:p>
+    <w:p>
+      <w:pPr>
+        <w:rPr>
+          <w:rFonts w:eastAsiaTheme="minorHAnsi"/>
+          <w:szCs w:val="20"/>
+        </w:rPr>
+      </w:pPr>
+      <w:r>
+        <w:rPr>
+          <w:rFonts w:eastAsiaTheme="minorHAnsi"/>
+          <w:szCs w:val="20"/>
+        </w:rPr>
+        <w:t xml:space="preserve">VS </w:t>
+      </w:r>
+      <w:r>
+        <w:rPr>
+          <w:rFonts w:eastAsiaTheme="minorHAnsi" w:hint="eastAsia"/>
+          <w:szCs w:val="20"/>
+        </w:rPr>
+        <w:t>c</w:t>
+      </w:r>
+      <w:r>
+        <w:rPr>
+          <w:rFonts w:eastAsiaTheme="minorHAnsi"/>
+          <w:szCs w:val="20"/>
+        </w:rPr>
+        <w:t xml:space="preserve">ode </w:t>
+      </w:r>
+      <w:r>
+        <w:rPr>
+          <w:rFonts w:eastAsiaTheme="minorHAnsi" w:hint="eastAsia"/>
+          <w:szCs w:val="20"/>
+        </w:rPr>
+        <w:t xml:space="preserve">에서 </w:t>
+      </w:r>
+      <w:r>
+        <w:rPr>
+          <w:rFonts w:eastAsiaTheme="minorHAnsi"/>
+          <w:szCs w:val="20"/>
+        </w:rPr>
+        <w:t xml:space="preserve">alt+b </w:t>
+      </w:r>
+      <w:r>
+        <w:rPr>
+          <w:rFonts w:eastAsiaTheme="minorHAnsi" w:hint="eastAsia"/>
+          <w:szCs w:val="20"/>
+        </w:rPr>
+        <w:t>눌러서 크롬 브라우저 연동</w:t>
+      </w:r>
+      <w:r>
+        <w:rPr>
+          <w:rFonts w:eastAsiaTheme="minorHAnsi"/>
+          <w:szCs w:val="20"/>
+        </w:rPr>
+        <w:br/>
+      </w:r>
+      <w:r>
+        <w:rPr>
+          <w:rFonts w:eastAsiaTheme="minorHAnsi" w:hint="eastAsia"/>
+          <w:szCs w:val="20"/>
+        </w:rPr>
+        <w:t xml:space="preserve">크롬 브라우저에서 </w:t>
+      </w:r>
+      <w:r>
+        <w:rPr>
+          <w:rFonts w:eastAsiaTheme="minorHAnsi"/>
+          <w:szCs w:val="20"/>
+        </w:rPr>
+        <w:t>F12(</w:t>
+      </w:r>
+      <w:r>
+        <w:rPr>
+          <w:rFonts w:eastAsiaTheme="minorHAnsi" w:hint="eastAsia"/>
+          <w:szCs w:val="20"/>
+        </w:rPr>
+        <w:t>개발자모드)</w:t>
+      </w:r>
+      <w:r>
+        <w:rPr>
+          <w:rFonts w:eastAsiaTheme="minorHAnsi"/>
+          <w:szCs w:val="20"/>
+        </w:rPr>
+        <w:t xml:space="preserve"> </w:t>
+      </w:r>
+      <w:r>
+        <w:rPr>
+          <w:rFonts w:eastAsiaTheme="minorHAnsi" w:hint="eastAsia"/>
+          <w:szCs w:val="20"/>
+        </w:rPr>
+        <w:t>를 눌러서 콘솔탭에서 확인 가능</w:t>
+      </w:r>
+    </w:p>
+    <w:p>
+      <w:pPr>
+        <w:rPr>
+          <w:rFonts w:eastAsiaTheme="minorHAnsi"/>
+          <w:szCs w:val="20"/>
+        </w:rPr>
+      </w:pPr>
+    </w:p>
+    <w:p>
+      <w:pPr>
+        <w:rPr>
+          <w:rFonts w:eastAsiaTheme="minorHAnsi"/>
+          <w:szCs w:val="20"/>
+        </w:rPr>
+      </w:pPr>
+    </w:p>
+    <w:p>
+      <w:pPr>
+        <w:rPr>
+          <w:rFonts w:eastAsiaTheme="minorHAnsi"/>
+          <w:b/>
+          <w:bCs/>
+          <w:sz w:val="24"/>
+          <w:szCs w:val="24"/>
+        </w:rPr>
+      </w:pPr>
+      <w:r>
+        <w:rPr>
+          <w:rFonts w:eastAsiaTheme="minorHAnsi" w:hint="eastAsia"/>
+          <w:b/>
+          <w:bCs/>
+          <w:sz w:val="24"/>
+          <w:szCs w:val="24"/>
+        </w:rPr>
+        <w:t xml:space="preserve">변수 선언 </w:t>
+      </w:r>
+    </w:p>
+    <w:p>
+      <w:pPr>
+        <w:widowControl/>
+        <w:shd w:val="clear" w:color="auto" w:fill="1F1F1F"/>
+        <w:wordWrap/>
+        <w:autoSpaceDE/>
+        <w:autoSpaceDN/>
+        <w:spacing w:after="0" w:line="285" w:lineRule="atLeast"/>
+        <w:jc w:val="left"/>
+        <w:rPr>
+          <w:rFonts w:eastAsiaTheme="minorHAnsi" w:cs="굴림"/>
+          <w:color w:val="CCCCCC"/>
+          <w:kern w:val="0"/>
+          <w:szCs w:val="20"/>
+        </w:rPr>
+      </w:pPr>
+      <w:r>
+        <w:rPr>
+          <w:rFonts w:eastAsiaTheme="minorHAnsi" w:cs="굴림"/>
+          <w:color w:val="569CD6"/>
+          <w:kern w:val="0"/>
+          <w:szCs w:val="20"/>
+        </w:rPr>
+        <w:t>let</w:t>
+      </w:r>
+      <w:r>
+        <w:rPr>
+          <w:rFonts w:eastAsiaTheme="minorHAnsi" w:cs="굴림"/>
+          <w:color w:val="CCCCCC"/>
+          <w:kern w:val="0"/>
+          <w:szCs w:val="20"/>
+        </w:rPr>
+        <w:t xml:space="preserve"> </w:t>
+      </w:r>
+      <w:r>
+        <w:rPr>
+          <w:rFonts w:eastAsiaTheme="minorHAnsi" w:cs="굴림"/>
+          <w:color w:val="9CDCFE"/>
+          <w:kern w:val="0"/>
+          <w:szCs w:val="20"/>
+        </w:rPr>
+        <w:t>str</w:t>
+      </w:r>
+      <w:r>
+        <w:rPr>
+          <w:rFonts w:eastAsiaTheme="minorHAnsi" w:cs="굴림"/>
+          <w:color w:val="D4D4D4"/>
+          <w:kern w:val="0"/>
+          <w:szCs w:val="20"/>
+        </w:rPr>
+        <w:t>=</w:t>
+      </w:r>
+      <w:r>
+        <w:rPr>
+          <w:rFonts w:eastAsiaTheme="minorHAnsi" w:cs="굴림"/>
+          <w:color w:val="CE9178"/>
+          <w:kern w:val="0"/>
+          <w:szCs w:val="20"/>
+        </w:rPr>
+        <w:t>'Hello Javascript'</w:t>
+      </w:r>
+      <w:r>
+        <w:rPr>
+          <w:rFonts w:eastAsiaTheme="minorHAnsi" w:cs="굴림"/>
+          <w:color w:val="CCCCCC"/>
+          <w:kern w:val="0"/>
+          <w:szCs w:val="20"/>
+        </w:rPr>
+        <w:t>;</w:t>
+      </w:r>
+    </w:p>
+    <w:p>
+      <w:pPr>
+        <w:widowControl/>
+        <w:shd w:val="clear" w:color="auto" w:fill="1F1F1F"/>
+        <w:wordWrap/>
+        <w:autoSpaceDE/>
+        <w:autoSpaceDN/>
+        <w:spacing w:after="0" w:line="285" w:lineRule="atLeast"/>
+        <w:jc w:val="left"/>
+        <w:rPr>
+          <w:rFonts w:eastAsiaTheme="minorHAnsi" w:cs="굴림"/>
+          <w:color w:val="CCCCCC"/>
+          <w:kern w:val="0"/>
+          <w:szCs w:val="20"/>
+        </w:rPr>
+      </w:pPr>
+      <w:r>
+        <w:rPr>
+          <w:rFonts w:eastAsiaTheme="minorHAnsi" w:cs="굴림"/>
+          <w:color w:val="569CD6"/>
+          <w:kern w:val="0"/>
+          <w:szCs w:val="20"/>
+        </w:rPr>
+        <w:t>let</w:t>
+      </w:r>
+      <w:r>
+        <w:rPr>
+          <w:rFonts w:eastAsiaTheme="minorHAnsi" w:cs="굴림"/>
+          <w:color w:val="CCCCCC"/>
+          <w:kern w:val="0"/>
+          <w:szCs w:val="20"/>
+        </w:rPr>
+        <w:t xml:space="preserve"> </w:t>
+      </w:r>
+      <w:r>
+        <w:rPr>
+          <w:rFonts w:eastAsiaTheme="minorHAnsi" w:cs="굴림"/>
+          <w:color w:val="9CDCFE"/>
+          <w:kern w:val="0"/>
+          <w:szCs w:val="20"/>
+        </w:rPr>
+        <w:t>number</w:t>
+      </w:r>
+      <w:r>
+        <w:rPr>
+          <w:rFonts w:eastAsiaTheme="minorHAnsi" w:cs="굴림"/>
+          <w:color w:val="D4D4D4"/>
+          <w:kern w:val="0"/>
+          <w:szCs w:val="20"/>
+        </w:rPr>
+        <w:t>=</w:t>
+      </w:r>
+      <w:r>
+        <w:rPr>
+          <w:rFonts w:eastAsiaTheme="minorHAnsi" w:cs="굴림"/>
+          <w:color w:val="B5CEA8"/>
+          <w:kern w:val="0"/>
+          <w:szCs w:val="20"/>
+        </w:rPr>
+        <w:t>30</w:t>
+      </w:r>
+      <w:r>
+        <w:rPr>
+          <w:rFonts w:eastAsiaTheme="minorHAnsi" w:cs="굴림"/>
+          <w:color w:val="CCCCCC"/>
+          <w:kern w:val="0"/>
+          <w:szCs w:val="20"/>
+        </w:rPr>
+        <w:t>;</w:t>
+      </w:r>
+    </w:p>
+    <w:p>
+      <w:pPr>
+        <w:widowControl/>
+        <w:shd w:val="clear" w:color="auto" w:fill="1F1F1F"/>
+        <w:wordWrap/>
+        <w:autoSpaceDE/>
+        <w:autoSpaceDN/>
+        <w:spacing w:after="0" w:line="285" w:lineRule="atLeast"/>
+        <w:jc w:val="left"/>
+        <w:rPr>
+          <w:rFonts w:eastAsiaTheme="minorHAnsi" w:cs="굴림"/>
+          <w:color w:val="CCCCCC"/>
+          <w:kern w:val="0"/>
+          <w:szCs w:val="20"/>
+        </w:rPr>
+      </w:pPr>
+      <w:r>
+        <w:rPr>
+          <w:rFonts w:eastAsiaTheme="minorHAnsi" w:cs="굴림"/>
+          <w:color w:val="9CDCFE"/>
+          <w:kern w:val="0"/>
+          <w:szCs w:val="20"/>
+        </w:rPr>
+        <w:lastRenderedPageBreak/>
+        <w:t>console</w:t>
+      </w:r>
+      <w:r>
+        <w:rPr>
+          <w:rFonts w:eastAsiaTheme="minorHAnsi" w:cs="굴림"/>
+          <w:color w:val="CCCCCC"/>
+          <w:kern w:val="0"/>
+          <w:szCs w:val="20"/>
+        </w:rPr>
+        <w:t>.</w:t>
+      </w:r>
+      <w:r>
+        <w:rPr>
+          <w:rFonts w:eastAsiaTheme="minorHAnsi" w:cs="굴림"/>
+          <w:color w:val="DCDCAA"/>
+          <w:kern w:val="0"/>
+          <w:szCs w:val="20"/>
+        </w:rPr>
+        <w:t>log</w:t>
+      </w:r>
+      <w:r>
+        <w:rPr>
+          <w:rFonts w:eastAsiaTheme="minorHAnsi" w:cs="굴림"/>
+          <w:color w:val="CCCCCC"/>
+          <w:kern w:val="0"/>
+          <w:szCs w:val="20"/>
+        </w:rPr>
+        <w:t>(</w:t>
+      </w:r>
+      <w:r>
+        <w:rPr>
+          <w:rFonts w:eastAsiaTheme="minorHAnsi" w:cs="굴림"/>
+          <w:color w:val="CE9178"/>
+          <w:kern w:val="0"/>
+          <w:szCs w:val="20"/>
+        </w:rPr>
+        <w:t>"문자열"</w:t>
+      </w:r>
+      <w:r>
+        <w:rPr>
+          <w:rFonts w:eastAsiaTheme="minorHAnsi" w:cs="굴림"/>
+          <w:color w:val="CCCCCC"/>
+          <w:kern w:val="0"/>
+          <w:szCs w:val="20"/>
+        </w:rPr>
+        <w:t xml:space="preserve"> </w:t>
+      </w:r>
+      <w:r>
+        <w:rPr>
+          <w:rFonts w:eastAsiaTheme="minorHAnsi" w:cs="굴림"/>
+          <w:color w:val="D4D4D4"/>
+          <w:kern w:val="0"/>
+          <w:szCs w:val="20"/>
+        </w:rPr>
+        <w:t>+</w:t>
+      </w:r>
+      <w:r>
+        <w:rPr>
+          <w:rFonts w:eastAsiaTheme="minorHAnsi" w:cs="굴림"/>
+          <w:color w:val="CCCCCC"/>
+          <w:kern w:val="0"/>
+          <w:szCs w:val="20"/>
+        </w:rPr>
+        <w:t xml:space="preserve"> </w:t>
+      </w:r>
+      <w:r>
+        <w:rPr>
+          <w:rFonts w:eastAsiaTheme="minorHAnsi" w:cs="굴림"/>
+          <w:color w:val="9CDCFE"/>
+          <w:kern w:val="0"/>
+          <w:szCs w:val="20"/>
+        </w:rPr>
+        <w:t>str</w:t>
+      </w:r>
+      <w:r>
+        <w:rPr>
+          <w:rFonts w:eastAsiaTheme="minorHAnsi" w:cs="굴림"/>
+          <w:color w:val="CCCCCC"/>
+          <w:kern w:val="0"/>
+          <w:szCs w:val="20"/>
+        </w:rPr>
+        <w:t>);</w:t>
+      </w:r>
+    </w:p>
+    <w:p>
+      <w:pPr>
+        <w:widowControl/>
+        <w:shd w:val="clear" w:color="auto" w:fill="1F1F1F"/>
+        <w:wordWrap/>
+        <w:autoSpaceDE/>
+        <w:autoSpaceDN/>
+        <w:spacing w:after="0" w:line="285" w:lineRule="atLeast"/>
+        <w:jc w:val="left"/>
+        <w:rPr>
+          <w:rFonts w:eastAsiaTheme="minorHAnsi" w:cs="굴림"/>
+          <w:color w:val="CCCCCC"/>
+          <w:kern w:val="0"/>
+          <w:szCs w:val="20"/>
+        </w:rPr>
+      </w:pPr>
+      <w:r>
+        <w:rPr>
+          <w:rFonts w:eastAsiaTheme="minorHAnsi" w:cs="굴림"/>
+          <w:color w:val="9CDCFE"/>
+          <w:kern w:val="0"/>
+          <w:szCs w:val="20"/>
+        </w:rPr>
+        <w:t>console</w:t>
+      </w:r>
+      <w:r>
+        <w:rPr>
+          <w:rFonts w:eastAsiaTheme="minorHAnsi" w:cs="굴림"/>
+          <w:color w:val="CCCCCC"/>
+          <w:kern w:val="0"/>
+          <w:szCs w:val="20"/>
+        </w:rPr>
+        <w:t>.</w:t>
+      </w:r>
+      <w:r>
+        <w:rPr>
+          <w:rFonts w:eastAsiaTheme="minorHAnsi" w:cs="굴림"/>
+          <w:color w:val="DCDCAA"/>
+          <w:kern w:val="0"/>
+          <w:szCs w:val="20"/>
+        </w:rPr>
+        <w:t>log</w:t>
+      </w:r>
+      <w:r>
+        <w:rPr>
+          <w:rFonts w:eastAsiaTheme="minorHAnsi" w:cs="굴림"/>
+          <w:color w:val="CCCCCC"/>
+          <w:kern w:val="0"/>
+          <w:szCs w:val="20"/>
+        </w:rPr>
+        <w:t>(</w:t>
+      </w:r>
+      <w:r>
+        <w:rPr>
+          <w:rFonts w:eastAsiaTheme="minorHAnsi" w:cs="굴림"/>
+          <w:color w:val="CE9178"/>
+          <w:kern w:val="0"/>
+          <w:szCs w:val="20"/>
+        </w:rPr>
         <w:t>"숫자"</w:t>
       </w:r>
       <w:r>
@@ -1110,6 +1894,202 @@
           <w:kern w:val="0"/>
           <w:szCs w:val="20"/>
         </w:rPr>
+        <w:t xml:space="preserve"> </w:t>
+      </w:r>
+      <w:r>
+        <w:rPr>
+          <w:rFonts w:eastAsiaTheme="minorHAnsi" w:cs="굴림"/>
+          <w:color w:val="D4D4D4"/>
+          <w:kern w:val="0"/>
+          <w:szCs w:val="20"/>
+        </w:rPr>
+        <w:t>+</w:t>
+      </w:r>
+      <w:r>
+        <w:rPr>
+          <w:rFonts w:eastAsiaTheme="minorHAnsi" w:cs="굴림"/>
+          <w:color w:val="CCCCCC"/>
+          <w:kern w:val="0"/>
+          <w:szCs w:val="20"/>
+        </w:rPr>
+        <w:t xml:space="preserve"> </w:t>
+      </w:r>
+      <w:r>
+        <w:rPr>
+          <w:rFonts w:eastAsiaTheme="minorHAnsi" w:cs="굴림"/>
+          <w:color w:val="9CDCFE"/>
+          <w:kern w:val="0"/>
+          <w:szCs w:val="20"/>
+        </w:rPr>
+        <w:t>number</w:t>
+      </w:r>
+      <w:r>
+        <w:rPr>
+          <w:rFonts w:eastAsiaTheme="minorHAnsi" w:cs="굴림"/>
+          <w:color w:val="CCCCCC"/>
+          <w:kern w:val="0"/>
+          <w:szCs w:val="20"/>
+        </w:rPr>
+        <w:t>);</w:t>
+      </w:r>
+    </w:p>
+    <w:p>
+      <w:pPr>
+        <w:widowControl/>
+        <w:shd w:val="clear" w:color="auto" w:fill="1F1F1F"/>
+        <w:wordWrap/>
+        <w:autoSpaceDE/>
+        <w:autoSpaceDN/>
+        <w:spacing w:after="0" w:line="285" w:lineRule="atLeast"/>
+        <w:jc w:val="left"/>
+        <w:rPr>
+          <w:rFonts w:eastAsiaTheme="minorHAnsi" w:cs="굴림"/>
+          <w:color w:val="CCCCCC"/>
+          <w:kern w:val="0"/>
+          <w:szCs w:val="20"/>
+        </w:rPr>
+      </w:pPr>
+      <w:r>
+        <w:rPr>
+          <w:rFonts w:eastAsiaTheme="minorHAnsi" w:cs="굴림"/>
+          <w:color w:val="9CDCFE"/>
+          <w:kern w:val="0"/>
+          <w:szCs w:val="20"/>
+        </w:rPr>
+        <w:t>console</w:t>
+      </w:r>
+      <w:r>
+        <w:rPr>
+          <w:rFonts w:eastAsiaTheme="minorHAnsi" w:cs="굴림"/>
+          <w:color w:val="CCCCCC"/>
+          <w:kern w:val="0"/>
+          <w:szCs w:val="20"/>
+        </w:rPr>
+        <w:t>.</w:t>
+      </w:r>
+      <w:r>
+        <w:rPr>
+          <w:rFonts w:eastAsiaTheme="minorHAnsi" w:cs="굴림"/>
+          <w:color w:val="DCDCAA"/>
+          <w:kern w:val="0"/>
+          <w:szCs w:val="20"/>
+        </w:rPr>
+        <w:t>log</w:t>
+      </w:r>
+      <w:r>
+        <w:rPr>
+          <w:rFonts w:eastAsiaTheme="minorHAnsi" w:cs="굴림"/>
+          <w:color w:val="CCCCCC"/>
+          <w:kern w:val="0"/>
+          <w:szCs w:val="20"/>
+        </w:rPr>
+        <w:t>(</w:t>
+      </w:r>
+      <w:r>
+        <w:rPr>
+          <w:rFonts w:eastAsiaTheme="minorHAnsi" w:cs="굴림"/>
+          <w:color w:val="CE9178"/>
+          <w:kern w:val="0"/>
+          <w:szCs w:val="20"/>
+        </w:rPr>
+        <w:t>"문자열"</w:t>
+      </w:r>
+      <w:r>
+        <w:rPr>
+          <w:rFonts w:eastAsiaTheme="minorHAnsi" w:cs="굴림"/>
+          <w:color w:val="CCCCCC"/>
+          <w:kern w:val="0"/>
+          <w:szCs w:val="20"/>
+        </w:rPr>
+        <w:t xml:space="preserve"> ,</w:t>
+      </w:r>
+      <w:r>
+        <w:rPr>
+          <w:rFonts w:eastAsiaTheme="minorHAnsi" w:cs="굴림"/>
+          <w:color w:val="9CDCFE"/>
+          <w:kern w:val="0"/>
+          <w:szCs w:val="20"/>
+        </w:rPr>
+        <w:t>str</w:t>
+      </w:r>
+      <w:r>
+        <w:rPr>
+          <w:rFonts w:eastAsiaTheme="minorHAnsi" w:cs="굴림"/>
+          <w:color w:val="CCCCCC"/>
+          <w:kern w:val="0"/>
+          <w:szCs w:val="20"/>
+        </w:rPr>
+        <w:t>);</w:t>
+      </w:r>
+    </w:p>
+    <w:p>
+      <w:pPr>
+        <w:widowControl/>
+        <w:shd w:val="clear" w:color="auto" w:fill="1F1F1F"/>
+        <w:wordWrap/>
+        <w:autoSpaceDE/>
+        <w:autoSpaceDN/>
+        <w:spacing w:after="0" w:line="285" w:lineRule="atLeast"/>
+        <w:jc w:val="left"/>
+        <w:rPr>
+          <w:rFonts w:eastAsiaTheme="minorHAnsi" w:cs="굴림"/>
+          <w:color w:val="CCCCCC"/>
+          <w:kern w:val="0"/>
+          <w:szCs w:val="20"/>
+        </w:rPr>
+      </w:pPr>
+      <w:r>
+        <w:rPr>
+          <w:rFonts w:eastAsiaTheme="minorHAnsi" w:cs="굴림"/>
+          <w:color w:val="9CDCFE"/>
+          <w:kern w:val="0"/>
+          <w:szCs w:val="20"/>
+        </w:rPr>
+        <w:t>console</w:t>
+      </w:r>
+      <w:r>
+        <w:rPr>
+          <w:rFonts w:eastAsiaTheme="minorHAnsi" w:cs="굴림"/>
+          <w:color w:val="CCCCCC"/>
+          <w:kern w:val="0"/>
+          <w:szCs w:val="20"/>
+        </w:rPr>
+        <w:t>.</w:t>
+      </w:r>
+      <w:r>
+        <w:rPr>
+          <w:rFonts w:eastAsiaTheme="minorHAnsi" w:cs="굴림"/>
+          <w:color w:val="DCDCAA"/>
+          <w:kern w:val="0"/>
+          <w:szCs w:val="20"/>
+        </w:rPr>
+        <w:t>log</w:t>
+      </w:r>
+      <w:r>
+        <w:rPr>
+          <w:rFonts w:eastAsiaTheme="minorHAnsi" w:cs="굴림"/>
+          <w:color w:val="CCCCCC"/>
+          <w:kern w:val="0"/>
+          <w:szCs w:val="20"/>
+        </w:rPr>
+        <w:t>(</w:t>
+      </w:r>
+      <w:r>
+        <w:rPr>
+          <w:rFonts w:eastAsiaTheme="minorHAnsi" w:cs="굴림"/>
+          <w:color w:val="CE9178"/>
+          <w:kern w:val="0"/>
+          <w:szCs w:val="20"/>
+        </w:rPr>
+        <w:t>"숫자"</w:t>
+      </w:r>
+      <w:r>
+        <w:rPr>
+          <w:rFonts w:eastAsiaTheme="minorHAnsi" w:cs="굴림"/>
+          <w:color w:val="CCCCCC"/>
+          <w:kern w:val="0"/>
+          <w:szCs w:val="20"/>
+        </w:rPr>
         <w:t xml:space="preserve"> , </w:t>
       </w:r>
       <w:r>
@@ -1230,7 +2210,7 @@
           <w:szCs w:val="20"/>
         </w:rPr>
         <w:drawing>
-          <wp:inline distT="0" distB="0" distL="0" distR="0" wp14:anchorId="7B3AC498" wp14:editId="505AE6B1">
+          <wp:inline distT="0" distB="0" distL="0" distR="0" wp14:anchorId="5E25BFA3" wp14:editId="6935A7A5">
             <wp:extent cx="1914525" cy="895350"/>
             <wp:effectExtent l="0" t="0" r="9525" b="0"/>
             <wp:docPr id="445128388" name="그림 1"/>
@@ -1245,7 +2225,7 @@
                     <pic:cNvPicPr/>
                   </pic:nvPicPr>
                   <pic:blipFill>
-                    <a:blip r:embed="rId5"/>
+                    <a:blip r:embed="rId7"/>
                     <a:stretch>
                       <a:fillRect/>
                     </a:stretch>
@@ -1292,7 +2272,6 @@
           <w:sz w:val="24"/>
           <w:szCs w:val="24"/>
         </w:rPr>
-        <w:lastRenderedPageBreak/>
         <w:t>v</w:t>
       </w:r>
       <w:r>
@@ -1896,7 +2875,7 @@
             <w:pPr>
               <w:jc w:val="center"/>
               <w:rPr>
-                <w:rFonts w:eastAsiaTheme="minorHAnsi" w:hint="eastAsia"/>
+                <w:rFonts w:eastAsiaTheme="minorHAnsi"/>
                 <w:szCs w:val="20"/>
               </w:rPr>
             </w:pPr>
@@ -1910,7 +2889,7 @@
             <w:pPr>
               <w:jc w:val="center"/>
               <w:rPr>
-                <w:rFonts w:eastAsiaTheme="minorHAnsi" w:hint="eastAsia"/>
+                <w:rFonts w:eastAsiaTheme="minorHAnsi"/>
                 <w:b/>
                 <w:bCs/>
                 <w:szCs w:val="20"/>
@@ -1935,7 +2914,7 @@
             <w:pPr>
               <w:jc w:val="center"/>
               <w:rPr>
-                <w:rFonts w:eastAsiaTheme="minorHAnsi" w:hint="eastAsia"/>
+                <w:rFonts w:eastAsiaTheme="minorHAnsi"/>
                 <w:b/>
                 <w:bCs/>
                 <w:szCs w:val="20"/>
@@ -1960,7 +2939,7 @@
             <w:pPr>
               <w:jc w:val="center"/>
               <w:rPr>
-                <w:rFonts w:eastAsiaTheme="minorHAnsi" w:hint="eastAsia"/>
+                <w:rFonts w:eastAsiaTheme="minorHAnsi"/>
                 <w:b/>
                 <w:bCs/>
                 <w:szCs w:val="20"/>
@@ -1985,7 +2964,7 @@
             <w:pPr>
               <w:jc w:val="center"/>
               <w:rPr>
-                <w:rFonts w:eastAsiaTheme="minorHAnsi" w:hint="eastAsia"/>
+                <w:rFonts w:eastAsiaTheme="minorHAnsi"/>
                 <w:b/>
                 <w:bCs/>
                 <w:szCs w:val="20"/>
@@ -2010,7 +2989,7 @@
             <w:pPr>
               <w:jc w:val="center"/>
               <w:rPr>
-                <w:rFonts w:eastAsiaTheme="minorHAnsi" w:hint="eastAsia"/>
+                <w:rFonts w:eastAsiaTheme="minorHAnsi"/>
                 <w:b/>
                 <w:bCs/>
                 <w:szCs w:val="20"/>
@@ -2037,7 +3016,7 @@
             <w:pPr>
               <w:jc w:val="center"/>
               <w:rPr>
-                <w:rFonts w:eastAsiaTheme="minorHAnsi" w:hint="eastAsia"/>
+                <w:rFonts w:eastAsiaTheme="minorHAnsi"/>
                 <w:b/>
                 <w:bCs/>
                 <w:szCs w:val="20"/>
@@ -2071,7 +3050,7 @@
             <w:pPr>
               <w:jc w:val="center"/>
               <w:rPr>
-                <w:rFonts w:eastAsiaTheme="minorHAnsi" w:hint="eastAsia"/>
+                <w:rFonts w:eastAsiaTheme="minorHAnsi"/>
                 <w:szCs w:val="20"/>
               </w:rPr>
             </w:pPr>
@@ -2092,7 +3071,7 @@
             <w:pPr>
               <w:jc w:val="center"/>
               <w:rPr>
-                <w:rFonts w:eastAsiaTheme="minorHAnsi" w:hint="eastAsia"/>
+                <w:rFonts w:eastAsiaTheme="minorHAnsi"/>
                 <w:szCs w:val="20"/>
               </w:rPr>
             </w:pPr>
@@ -2113,7 +3092,7 @@
             <w:pPr>
               <w:jc w:val="center"/>
               <w:rPr>
-                <w:rFonts w:eastAsiaTheme="minorHAnsi" w:hint="eastAsia"/>
+                <w:rFonts w:eastAsiaTheme="minorHAnsi"/>
                 <w:szCs w:val="20"/>
               </w:rPr>
             </w:pPr>
@@ -2134,7 +3113,7 @@
             <w:pPr>
               <w:jc w:val="center"/>
               <w:rPr>
-                <w:rFonts w:eastAsiaTheme="minorHAnsi" w:hint="eastAsia"/>
+                <w:rFonts w:eastAsiaTheme="minorHAnsi"/>
                 <w:szCs w:val="20"/>
               </w:rPr>
             </w:pPr>
@@ -2155,7 +3134,7 @@
             <w:pPr>
               <w:jc w:val="center"/>
               <w:rPr>
-                <w:rFonts w:eastAsiaTheme="minorHAnsi" w:hint="eastAsia"/>
+                <w:rFonts w:eastAsiaTheme="minorHAnsi"/>
                 <w:szCs w:val="20"/>
               </w:rPr>
             </w:pPr>
@@ -2178,7 +3157,7 @@
             <w:pPr>
               <w:jc w:val="center"/>
               <w:rPr>
-                <w:rFonts w:eastAsiaTheme="minorHAnsi" w:hint="eastAsia"/>
+                <w:rFonts w:eastAsiaTheme="minorHAnsi"/>
                 <w:b/>
                 <w:bCs/>
                 <w:szCs w:val="20"/>
@@ -2212,7 +3191,7 @@
             <w:pPr>
               <w:jc w:val="center"/>
               <w:rPr>
-                <w:rFonts w:eastAsiaTheme="minorHAnsi" w:hint="eastAsia"/>
+                <w:rFonts w:eastAsiaTheme="minorHAnsi"/>
                 <w:szCs w:val="20"/>
               </w:rPr>
             </w:pPr>
@@ -2233,7 +3212,7 @@
             <w:pPr>
               <w:jc w:val="center"/>
               <w:rPr>
-                <w:rFonts w:eastAsiaTheme="minorHAnsi" w:hint="eastAsia"/>
+                <w:rFonts w:eastAsiaTheme="minorHAnsi"/>
                 <w:szCs w:val="20"/>
               </w:rPr>
             </w:pPr>
@@ -2254,7 +3233,7 @@
             <w:pPr>
               <w:jc w:val="center"/>
               <w:rPr>
-                <w:rFonts w:eastAsiaTheme="minorHAnsi" w:hint="eastAsia"/>
+                <w:rFonts w:eastAsiaTheme="minorHAnsi"/>
                 <w:szCs w:val="20"/>
               </w:rPr>
             </w:pPr>
@@ -2275,7 +3254,7 @@
             <w:pPr>
               <w:jc w:val="center"/>
               <w:rPr>
-                <w:rFonts w:eastAsiaTheme="minorHAnsi" w:hint="eastAsia"/>
+                <w:rFonts w:eastAsiaTheme="minorHAnsi"/>
                 <w:szCs w:val="20"/>
               </w:rPr>
             </w:pPr>
@@ -2296,7 +3275,7 @@
             <w:pPr>
               <w:jc w:val="center"/>
               <w:rPr>
-                <w:rFonts w:eastAsiaTheme="minorHAnsi" w:hint="eastAsia"/>
+                <w:rFonts w:eastAsiaTheme="minorHAnsi"/>
                 <w:szCs w:val="20"/>
               </w:rPr>
             </w:pPr>
@@ -2438,15 +3417,7 @@
           <w:rFonts w:eastAsiaTheme="minorHAnsi"/>
           <w:szCs w:val="20"/>
         </w:rPr>
-        <w:t>let으로 선언한 변수는 재선언이 허용되지 않습니다. 같은 스코프 내에서 동일한 변</w:t>
-      </w:r>
-      <w:r>
-        <w:rPr>
-          <w:rFonts w:eastAsiaTheme="minorHAnsi"/>
-          <w:szCs w:val="20"/>
-        </w:rPr>
-        <w:lastRenderedPageBreak/>
-        <w:t>수명을 다시 선언하면 에러가 발생합니다.</w:t>
+        <w:t>let으로 선언한 변수는 재선언이 허용되지 않습니다. 같은 스코프 내에서 동일한 변수명을 다시 선언하면 에러가 발생합니다.</w:t>
       </w:r>
     </w:p>
     <w:p>
@@ -2578,7 +3549,7 @@
       <w:pPr>
         <w:pStyle w:val="a7"/>
         <w:rPr>
-          <w:rFonts w:eastAsiaTheme="minorHAnsi" w:hint="eastAsia"/>
+          <w:rFonts w:eastAsiaTheme="minorHAnsi"/>
           <w:szCs w:val="20"/>
         </w:rPr>
       </w:pPr>
@@ -2587,7 +3558,7 @@
       <w:pPr>
         <w:pStyle w:val="a7"/>
         <w:rPr>
-          <w:rFonts w:eastAsiaTheme="minorHAnsi" w:hint="eastAsia"/>
+          <w:rFonts w:eastAsiaTheme="minorHAnsi"/>
           <w:szCs w:val="20"/>
         </w:rPr>
       </w:pPr>
@@ -2600,7 +3571,7 @@
         <mc:AlternateContent>
           <mc:Choice Requires="wps">
             <w:drawing>
-              <wp:anchor distT="0" distB="0" distL="114300" distR="114300" simplePos="0" relativeHeight="251659264" behindDoc="1" locked="0" layoutInCell="1" allowOverlap="1" wp14:anchorId="27AFBFA5" wp14:editId="1C57D285">
+              <wp:anchor distT="0" distB="0" distL="114300" distR="114300" simplePos="0" relativeHeight="251659264" behindDoc="1" locked="0" layoutInCell="1" allowOverlap="1" wp14:anchorId="4A6D606C" wp14:editId="6118F642">
                 <wp:simplePos x="0" y="0"/>
                 <wp:positionH relativeFrom="column">
                   <wp:posOffset>-240030</wp:posOffset>
@@ -2728,7 +3699,7 @@
               </wp:anchor>
             </w:drawing>
           </mc:Choice>
-          <mc:Fallback>
+          <mc:Fallback xmlns:oel="http://schemas.microsoft.com/office/2019/extlst">
             <w:pict>
               <v:shape w14:anchorId="27AFBFA5" id="자유형: 도형 5" o:spid="_x0000_s1026" style="position:absolute;left:0;text-align:left;margin-left:-18.9pt;margin-top:810.3pt;width:595.35pt;height:36pt;z-index:-251657216;visibility:visible;mso-wrap-style:square;mso-width-percent:0;mso-height-percent:0;mso-wrap-distance-left:9pt;mso-wrap-distance-top:0;mso-wrap-distance-right:9pt;mso-wrap-distance-bottom:0;mso-position-horizontal:absolute;mso-position-horizontal-relative:text;mso-position-vertical:absolute;mso-position-vertical-relative:text;mso-width-percent:0;mso-height-percent:0;mso-width-relative:page;mso-height-relative:page;v-text-anchor:top" coordsize="" o:spt="100" o:gfxdata="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" adj="-11796480,,5400" path="m1,1r,999l1000,1000r,-999l1,1xe" filled="f" stroked="f">
                 <v:stroke joinstyle="round"/>
@@ -2768,7 +3739,7 @@
     <w:p>
       <w:pPr>
         <w:rPr>
-          <w:rFonts w:eastAsiaTheme="minorHAnsi" w:hint="eastAsia"/>
+          <w:rFonts w:eastAsiaTheme="minorHAnsi"/>
           <w:szCs w:val="20"/>
         </w:rPr>
       </w:pPr>
@@ -3061,7 +4032,7 @@
         <w:spacing w:after="0" w:line="285" w:lineRule="atLeast"/>
         <w:jc w:val="left"/>
         <w:rPr>
-          <w:rFonts w:eastAsiaTheme="minorHAnsi" w:cs="굴림"/>
+          <w:rFonts w:eastAsiaTheme="minorHAnsi" w:cs="굴림" w:hint="eastAsia"/>
           <w:color w:val="CCCCCC"/>
           <w:kern w:val="0"/>
           <w:szCs w:val="20"/>
@@ -3087,48 +4058,53 @@
         <w:spacing w:after="0" w:line="285" w:lineRule="atLeast"/>
         <w:jc w:val="left"/>
         <w:rPr>
-          <w:rFonts w:eastAsiaTheme="minorHAnsi" w:cs="굴림"/>
-          <w:color w:val="CCCCCC"/>
-          <w:kern w:val="0"/>
-          <w:szCs w:val="20"/>
-        </w:rPr>
-      </w:pPr>
-    </w:p>
-    <w:p>
-      <w:pPr>
-        <w:rPr>
-          <w:rFonts w:eastAsiaTheme="minorHAnsi"/>
-          <w:szCs w:val="20"/>
-        </w:rPr>
-      </w:pPr>
-    </w:p>
-    <w:p>
-      <w:pPr>
-        <w:rPr>
-          <w:rFonts w:eastAsiaTheme="minorHAnsi"/>
-          <w:szCs w:val="20"/>
-        </w:rPr>
-      </w:pPr>
-    </w:p>
-    <w:p>
-      <w:pPr>
-        <w:rPr>
-          <w:rFonts w:eastAsiaTheme="minorHAnsi"/>
-          <w:b/>
-          <w:bCs/>
-          <w:sz w:val="24"/>
-          <w:szCs w:val="24"/>
-        </w:rPr>
-      </w:pPr>
-      <w:r>
-        <w:rPr>
-          <w:rFonts w:eastAsiaTheme="minorHAnsi"/>
-          <w:b/>
-          <w:bCs/>
-          <w:sz w:val="24"/>
-          <w:szCs w:val="24"/>
-        </w:rPr>
-        <w:t>event</w:t>
+          <w:rFonts w:ascii="Consolas" w:eastAsia="굴림" w:hAnsi="Consolas" w:cs="굴림"/>
+          <w:color w:val="CCCCCC"/>
+          <w:kern w:val="0"/>
+          <w:sz w:val="21"/>
+          <w:szCs w:val="21"/>
+        </w:rPr>
+      </w:pPr>
+      <w:r>
+        <w:rPr>
+          <w:rFonts w:ascii="Consolas" w:eastAsia="굴림" w:hAnsi="Consolas" w:cs="굴림"/>
+          <w:color w:val="569CD6"/>
+          <w:kern w:val="0"/>
+          <w:sz w:val="21"/>
+          <w:szCs w:val="21"/>
+        </w:rPr>
+        <w:lastRenderedPageBreak/>
+        <w:t>function</w:t>
+      </w:r>
+      <w:r>
+        <w:rPr>
+          <w:rFonts w:ascii="Consolas" w:eastAsia="굴림" w:hAnsi="Consolas" w:cs="굴림"/>
+          <w:color w:val="CCCCCC"/>
+          <w:kern w:val="0"/>
+          <w:sz w:val="21"/>
+          <w:szCs w:val="21"/>
+        </w:rPr>
+        <w:t xml:space="preserve"> </w:t>
+      </w:r>
+      <w:r>
+        <w:rPr>
+          <w:rFonts w:ascii="Consolas" w:eastAsia="굴림" w:hAnsi="Consolas" w:cs="굴림"/>
+          <w:color w:val="DCDCAA"/>
+          <w:kern w:val="0"/>
+          <w:sz w:val="21"/>
+          <w:szCs w:val="21"/>
+        </w:rPr>
+        <w:t>Info</w:t>
+      </w:r>
+      <w:r>
+        <w:rPr>
+          <w:rFonts w:ascii="Consolas" w:eastAsia="굴림" w:hAnsi="Consolas" w:cs="굴림"/>
+          <w:color w:val="CCCCCC"/>
+          <w:kern w:val="0"/>
+          <w:sz w:val="21"/>
+          <w:szCs w:val="21"/>
+        </w:rPr>
+        <w:t>()</w:t>
       </w:r>
     </w:p>
     <w:p>
@@ -3141,184 +4117,22 @@
         <w:spacing w:after="0" w:line="285" w:lineRule="atLeast"/>
         <w:jc w:val="left"/>
         <w:rPr>
-          <w:rFonts w:eastAsiaTheme="minorHAnsi" w:cs="굴림"/>
-          <w:color w:val="CCCCCC"/>
-          <w:kern w:val="0"/>
-          <w:szCs w:val="20"/>
-        </w:rPr>
-      </w:pPr>
-      <w:r>
-        <w:rPr>
-          <w:rFonts w:eastAsiaTheme="minorHAnsi" w:cs="굴림"/>
-          <w:color w:val="CCCCCC"/>
-          <w:kern w:val="0"/>
-          <w:szCs w:val="20"/>
-        </w:rPr>
-        <w:t> </w:t>
-      </w:r>
-      <w:r>
-        <w:rPr>
-          <w:rFonts w:eastAsiaTheme="minorHAnsi" w:cs="굴림"/>
-          <w:color w:val="808080"/>
-          <w:kern w:val="0"/>
-          <w:szCs w:val="20"/>
-        </w:rPr>
-        <w:t>&lt;</w:t>
-      </w:r>
-      <w:r>
-        <w:rPr>
-          <w:rFonts w:eastAsiaTheme="minorHAnsi" w:cs="굴림"/>
-          <w:color w:val="569CD6"/>
-          <w:kern w:val="0"/>
-          <w:szCs w:val="20"/>
-        </w:rPr>
-        <w:t>button</w:t>
-      </w:r>
-      <w:r>
-        <w:rPr>
-          <w:rFonts w:eastAsiaTheme="minorHAnsi" w:cs="굴림"/>
-          <w:color w:val="CCCCCC"/>
-          <w:kern w:val="0"/>
-          <w:szCs w:val="20"/>
-        </w:rPr>
-        <w:t xml:space="preserve"> </w:t>
-      </w:r>
-      <w:r>
-        <w:rPr>
-          <w:rFonts w:eastAsiaTheme="minorHAnsi" w:cs="굴림"/>
-          <w:color w:val="9CDCFE"/>
-          <w:kern w:val="0"/>
-          <w:szCs w:val="20"/>
-        </w:rPr>
-        <w:t>onclick</w:t>
-      </w:r>
-      <w:r>
-        <w:rPr>
-          <w:rFonts w:eastAsiaTheme="minorHAnsi" w:cs="굴림"/>
-          <w:color w:val="CCCCCC"/>
-          <w:kern w:val="0"/>
-          <w:szCs w:val="20"/>
-        </w:rPr>
-        <w:t>=</w:t>
-      </w:r>
-      <w:r>
-        <w:rPr>
-          <w:rFonts w:eastAsiaTheme="minorHAnsi" w:cs="굴림"/>
-          <w:color w:val="CE9178"/>
-          <w:kern w:val="0"/>
-          <w:szCs w:val="20"/>
-        </w:rPr>
-        <w:t>"</w:t>
-      </w:r>
-      <w:r>
-        <w:rPr>
-          <w:rFonts w:eastAsiaTheme="minorHAnsi" w:cs="굴림"/>
-          <w:color w:val="DCDCAA"/>
-          <w:kern w:val="0"/>
-          <w:szCs w:val="20"/>
-        </w:rPr>
-        <w:t>sayHello</w:t>
-      </w:r>
-      <w:r>
-        <w:rPr>
-          <w:rFonts w:eastAsiaTheme="minorHAnsi" w:cs="굴림"/>
-          <w:color w:val="CE9178"/>
-          <w:kern w:val="0"/>
-          <w:szCs w:val="20"/>
-        </w:rPr>
-        <w:t>();"</w:t>
-      </w:r>
-      <w:r>
-        <w:rPr>
-          <w:rFonts w:eastAsiaTheme="minorHAnsi" w:cs="굴림"/>
-          <w:color w:val="808080"/>
-          <w:kern w:val="0"/>
-          <w:szCs w:val="20"/>
-        </w:rPr>
-        <w:t>&gt;</w:t>
-      </w:r>
-      <w:r>
-        <w:rPr>
-          <w:rFonts w:eastAsiaTheme="minorHAnsi" w:cs="굴림"/>
-          <w:color w:val="CCCCCC"/>
-          <w:kern w:val="0"/>
-          <w:szCs w:val="20"/>
-        </w:rPr>
-        <w:t>인사</w:t>
-      </w:r>
-      <w:r>
-        <w:rPr>
-          <w:rFonts w:eastAsiaTheme="minorHAnsi" w:cs="굴림"/>
-          <w:color w:val="808080"/>
-          <w:kern w:val="0"/>
-          <w:szCs w:val="20"/>
-        </w:rPr>
-        <w:t>&lt;/</w:t>
-      </w:r>
-      <w:r>
-        <w:rPr>
-          <w:rFonts w:eastAsiaTheme="minorHAnsi" w:cs="굴림"/>
-          <w:color w:val="569CD6"/>
-          <w:kern w:val="0"/>
-          <w:szCs w:val="20"/>
-        </w:rPr>
-        <w:t>button</w:t>
-      </w:r>
-      <w:r>
-        <w:rPr>
-          <w:rFonts w:eastAsiaTheme="minorHAnsi" w:cs="굴림"/>
-          <w:color w:val="808080"/>
-          <w:kern w:val="0"/>
-          <w:szCs w:val="20"/>
-        </w:rPr>
-        <w:t>&gt;</w:t>
-      </w:r>
-    </w:p>
-    <w:p>
-      <w:pPr>
-        <w:rPr>
-          <w:rFonts w:eastAsiaTheme="minorHAnsi"/>
-          <w:szCs w:val="20"/>
-        </w:rPr>
-      </w:pPr>
-    </w:p>
-    <w:p>
-      <w:pPr>
-        <w:rPr>
-          <w:rFonts w:eastAsiaTheme="minorHAnsi"/>
-          <w:szCs w:val="20"/>
-        </w:rPr>
-      </w:pPr>
-    </w:p>
-    <w:p>
-      <w:pPr>
-        <w:rPr>
-          <w:rFonts w:eastAsiaTheme="minorHAnsi"/>
-          <w:b/>
-          <w:bCs/>
-          <w:sz w:val="24"/>
-          <w:szCs w:val="24"/>
-        </w:rPr>
-      </w:pPr>
-      <w:r>
-        <w:rPr>
-          <w:rFonts w:eastAsiaTheme="minorHAnsi" w:hint="eastAsia"/>
-          <w:b/>
-          <w:bCs/>
-          <w:sz w:val="24"/>
-          <w:szCs w:val="24"/>
-        </w:rPr>
-        <w:t>o</w:t>
-      </w:r>
-      <w:r>
-        <w:rPr>
-          <w:rFonts w:eastAsiaTheme="minorHAnsi"/>
-          <w:b/>
-          <w:bCs/>
-          <w:sz w:val="24"/>
-          <w:szCs w:val="24"/>
-        </w:rPr>
-        <w:t>bject type</w:t>
+          <w:rFonts w:ascii="Consolas" w:eastAsia="굴림" w:hAnsi="Consolas" w:cs="굴림"/>
+          <w:color w:val="CCCCCC"/>
+          <w:kern w:val="0"/>
+          <w:sz w:val="21"/>
+          <w:szCs w:val="21"/>
+        </w:rPr>
+      </w:pPr>
+      <w:r>
+        <w:rPr>
+          <w:rFonts w:ascii="Consolas" w:eastAsia="굴림" w:hAnsi="Consolas" w:cs="굴림"/>
+          <w:color w:val="CCCCCC"/>
+          <w:kern w:val="0"/>
+          <w:sz w:val="21"/>
+          <w:szCs w:val="21"/>
+        </w:rPr>
+        <w:t>{</w:t>
       </w:r>
     </w:p>
     <w:p>
@@ -3331,20 +4145,62 @@
         <w:spacing w:after="0" w:line="285" w:lineRule="atLeast"/>
         <w:jc w:val="left"/>
         <w:rPr>
-          <w:rFonts w:eastAsiaTheme="minorHAnsi" w:cs="굴림"/>
-          <w:color w:val="CCCCCC"/>
-          <w:kern w:val="0"/>
-          <w:szCs w:val="20"/>
-        </w:rPr>
-      </w:pPr>
-      <w:r>
-        <w:rPr>
-          <w:rFonts w:eastAsiaTheme="minorHAnsi" w:cs="굴림"/>
-          <w:color w:val="6A9955"/>
-          <w:kern w:val="0"/>
-          <w:szCs w:val="20"/>
-        </w:rPr>
-        <w:t>// object type</w:t>
+          <w:rFonts w:ascii="Consolas" w:eastAsia="굴림" w:hAnsi="Consolas" w:cs="굴림"/>
+          <w:color w:val="CCCCCC"/>
+          <w:kern w:val="0"/>
+          <w:sz w:val="21"/>
+          <w:szCs w:val="21"/>
+        </w:rPr>
+      </w:pPr>
+      <w:r>
+        <w:rPr>
+          <w:rFonts w:ascii="Consolas" w:eastAsia="굴림" w:hAnsi="Consolas" w:cs="굴림"/>
+          <w:color w:val="CCCCCC"/>
+          <w:kern w:val="0"/>
+          <w:sz w:val="21"/>
+          <w:szCs w:val="21"/>
+        </w:rPr>
+        <w:t xml:space="preserve">    </w:t>
+      </w:r>
+      <w:r>
+        <w:rPr>
+          <w:rFonts w:ascii="Consolas" w:eastAsia="굴림" w:hAnsi="Consolas" w:cs="굴림"/>
+          <w:color w:val="DCDCAA"/>
+          <w:kern w:val="0"/>
+          <w:sz w:val="21"/>
+          <w:szCs w:val="21"/>
+        </w:rPr>
+        <w:t>alert</w:t>
+      </w:r>
+      <w:r>
+        <w:rPr>
+          <w:rFonts w:ascii="Consolas" w:eastAsia="굴림" w:hAnsi="Consolas" w:cs="굴림"/>
+          <w:color w:val="CCCCCC"/>
+          <w:kern w:val="0"/>
+          <w:sz w:val="21"/>
+          <w:szCs w:val="21"/>
+        </w:rPr>
+        <w:t>(</w:t>
+      </w:r>
+      <w:r>
+        <w:rPr>
+          <w:rFonts w:ascii="Consolas" w:eastAsia="굴림" w:hAnsi="Consolas" w:cs="굴림"/>
+          <w:color w:val="CE9178"/>
+          <w:kern w:val="0"/>
+          <w:sz w:val="21"/>
+          <w:szCs w:val="21"/>
+        </w:rPr>
+        <w:t>"Information!!!"</w:t>
+      </w:r>
+      <w:r>
+        <w:rPr>
+          <w:rFonts w:ascii="Consolas" w:eastAsia="굴림" w:hAnsi="Consolas" w:cs="굴림"/>
+          <w:color w:val="CCCCCC"/>
+          <w:kern w:val="0"/>
+          <w:sz w:val="21"/>
+          <w:szCs w:val="21"/>
+        </w:rPr>
+        <w:t>);</w:t>
       </w:r>
     </w:p>
     <w:p>
@@ -3357,68 +4213,25 @@
         <w:spacing w:after="0" w:line="285" w:lineRule="atLeast"/>
         <w:jc w:val="left"/>
         <w:rPr>
-          <w:rFonts w:eastAsiaTheme="minorHAnsi" w:cs="굴림"/>
-          <w:color w:val="CCCCCC"/>
-          <w:kern w:val="0"/>
-          <w:szCs w:val="20"/>
-        </w:rPr>
-      </w:pPr>
-      <w:r>
-        <w:rPr>
-          <w:rFonts w:eastAsiaTheme="minorHAnsi" w:cs="굴림"/>
-          <w:color w:val="569CD6"/>
-          <w:kern w:val="0"/>
-          <w:szCs w:val="20"/>
-        </w:rPr>
-        <w:lastRenderedPageBreak/>
-        <w:t>let</w:t>
-      </w:r>
-      <w:r>
-        <w:rPr>
-          <w:rFonts w:eastAsiaTheme="minorHAnsi" w:cs="굴림"/>
-          <w:color w:val="CCCCCC"/>
-          <w:kern w:val="0"/>
-          <w:szCs w:val="20"/>
-        </w:rPr>
-        <w:t xml:space="preserve"> </w:t>
-      </w:r>
-      <w:r>
-        <w:rPr>
-          <w:rFonts w:eastAsiaTheme="minorHAnsi" w:cs="굴림"/>
-          <w:color w:val="9CDCFE"/>
-          <w:kern w:val="0"/>
-          <w:szCs w:val="20"/>
-        </w:rPr>
-        <w:t>obj</w:t>
-      </w:r>
-      <w:r>
-        <w:rPr>
-          <w:rFonts w:eastAsiaTheme="minorHAnsi" w:cs="굴림"/>
-          <w:color w:val="CCCCCC"/>
-          <w:kern w:val="0"/>
-          <w:szCs w:val="20"/>
-        </w:rPr>
-        <w:t xml:space="preserve"> </w:t>
-      </w:r>
-      <w:r>
-        <w:rPr>
-          <w:rFonts w:eastAsiaTheme="minorHAnsi" w:cs="굴림"/>
-          <w:color w:val="D4D4D4"/>
-          <w:kern w:val="0"/>
-          <w:szCs w:val="20"/>
-        </w:rPr>
-        <w:t>=</w:t>
-      </w:r>
-      <w:r>
-        <w:rPr>
-          <w:rFonts w:eastAsiaTheme="minorHAnsi" w:cs="굴림"/>
-          <w:color w:val="CCCCCC"/>
-          <w:kern w:val="0"/>
-          <w:szCs w:val="20"/>
-        </w:rPr>
-        <w:t xml:space="preserve"> {</w:t>
-      </w:r>
-    </w:p>
+          <w:rFonts w:ascii="Consolas" w:eastAsia="굴림" w:hAnsi="Consolas" w:cs="굴림"/>
+          <w:color w:val="CCCCCC"/>
+          <w:kern w:val="0"/>
+          <w:sz w:val="21"/>
+          <w:szCs w:val="21"/>
+        </w:rPr>
+      </w:pPr>
+      <w:r>
+        <w:rPr>
+          <w:rFonts w:ascii="Consolas" w:eastAsia="굴림" w:hAnsi="Consolas" w:cs="굴림"/>
+          <w:color w:val="CCCCCC"/>
+          <w:kern w:val="0"/>
+          <w:sz w:val="21"/>
+          <w:szCs w:val="21"/>
+        </w:rPr>
+        <w:t>}</w:t>
+      </w:r>
+    </w:p>
+    <w:p/>
     <w:p>
       <w:pPr>
         <w:widowControl/>
@@ -3429,56 +4242,179 @@
         <w:spacing w:after="0" w:line="285" w:lineRule="atLeast"/>
         <w:jc w:val="left"/>
         <w:rPr>
-          <w:rFonts w:eastAsiaTheme="minorHAnsi" w:cs="굴림"/>
-          <w:color w:val="CCCCCC"/>
-          <w:kern w:val="0"/>
-          <w:szCs w:val="20"/>
-        </w:rPr>
-      </w:pPr>
-      <w:r>
-        <w:rPr>
-          <w:rFonts w:eastAsiaTheme="minorHAnsi" w:cs="굴림"/>
-          <w:color w:val="CCCCCC"/>
-          <w:kern w:val="0"/>
-          <w:szCs w:val="20"/>
-        </w:rPr>
-        <w:t xml:space="preserve">    </w:t>
-      </w:r>
-      <w:r>
-        <w:rPr>
-          <w:rFonts w:eastAsiaTheme="minorHAnsi" w:cs="굴림"/>
+          <w:rFonts w:ascii="Consolas" w:eastAsia="굴림" w:hAnsi="Consolas" w:cs="굴림"/>
+          <w:color w:val="CCCCCC"/>
+          <w:kern w:val="0"/>
+          <w:sz w:val="21"/>
+          <w:szCs w:val="21"/>
+        </w:rPr>
+      </w:pPr>
+      <w:r>
+        <w:rPr>
+          <w:rFonts w:ascii="Consolas" w:eastAsia="굴림" w:hAnsi="Consolas" w:cs="굴림"/>
+          <w:color w:val="808080"/>
+          <w:kern w:val="0"/>
+          <w:sz w:val="21"/>
+          <w:szCs w:val="21"/>
+        </w:rPr>
+        <w:t>&lt;</w:t>
+      </w:r>
+      <w:r>
+        <w:rPr>
+          <w:rFonts w:ascii="Consolas" w:eastAsia="굴림" w:hAnsi="Consolas" w:cs="굴림"/>
+          <w:color w:val="569CD6"/>
+          <w:kern w:val="0"/>
+          <w:sz w:val="21"/>
+          <w:szCs w:val="21"/>
+        </w:rPr>
+        <w:t>button</w:t>
+      </w:r>
+      <w:r>
+        <w:rPr>
+          <w:rFonts w:ascii="Consolas" w:eastAsia="굴림" w:hAnsi="Consolas" w:cs="굴림"/>
+          <w:color w:val="CCCCCC"/>
+          <w:kern w:val="0"/>
+          <w:sz w:val="21"/>
+          <w:szCs w:val="21"/>
+        </w:rPr>
+        <w:t xml:space="preserve"> </w:t>
+      </w:r>
+      <w:r>
+        <w:rPr>
+          <w:rFonts w:ascii="Consolas" w:eastAsia="굴림" w:hAnsi="Consolas" w:cs="굴림"/>
           <w:color w:val="9CDCFE"/>
           <w:kern w:val="0"/>
-          <w:szCs w:val="20"/>
-        </w:rPr>
-        <w:t>number:</w:t>
-      </w:r>
-      <w:r>
-        <w:rPr>
-          <w:rFonts w:eastAsiaTheme="minorHAnsi" w:cs="굴림"/>
-          <w:color w:val="B5CEA8"/>
-          <w:kern w:val="0"/>
-          <w:szCs w:val="20"/>
-        </w:rPr>
-        <w:t>30</w:t>
-      </w:r>
-      <w:r>
-        <w:rPr>
-          <w:rFonts w:eastAsiaTheme="minorHAnsi" w:cs="굴림"/>
-          <w:color w:val="CCCCCC"/>
-          <w:kern w:val="0"/>
-          <w:szCs w:val="20"/>
-        </w:rPr>
-        <w:t xml:space="preserve">, </w:t>
-      </w:r>
-      <w:r>
-        <w:rPr>
-          <w:rFonts w:eastAsiaTheme="minorHAnsi" w:cs="굴림"/>
-          <w:color w:val="6A9955"/>
-          <w:kern w:val="0"/>
-          <w:szCs w:val="20"/>
-        </w:rPr>
-        <w:t>// property</w:t>
+          <w:sz w:val="21"/>
+          <w:szCs w:val="21"/>
+        </w:rPr>
+        <w:t>onclick</w:t>
+      </w:r>
+      <w:r>
+        <w:rPr>
+          <w:rFonts w:ascii="Consolas" w:eastAsia="굴림" w:hAnsi="Consolas" w:cs="굴림"/>
+          <w:color w:val="CCCCCC"/>
+          <w:kern w:val="0"/>
+          <w:sz w:val="21"/>
+          <w:szCs w:val="21"/>
+        </w:rPr>
+        <w:t>=</w:t>
+      </w:r>
+      <w:r>
+        <w:rPr>
+          <w:rFonts w:ascii="Consolas" w:eastAsia="굴림" w:hAnsi="Consolas" w:cs="굴림"/>
+          <w:color w:val="CE9178"/>
+          <w:kern w:val="0"/>
+          <w:sz w:val="21"/>
+          <w:szCs w:val="21"/>
+        </w:rPr>
+        <w:t>"</w:t>
+      </w:r>
+      <w:r>
+        <w:rPr>
+          <w:rFonts w:ascii="Consolas" w:eastAsia="굴림" w:hAnsi="Consolas" w:cs="굴림"/>
+          <w:color w:val="DCDCAA"/>
+          <w:kern w:val="0"/>
+          <w:sz w:val="21"/>
+          <w:szCs w:val="21"/>
+        </w:rPr>
+        <w:t>Info</w:t>
+      </w:r>
+      <w:r>
+        <w:rPr>
+          <w:rFonts w:ascii="Consolas" w:eastAsia="굴림" w:hAnsi="Consolas" w:cs="굴림"/>
+          <w:color w:val="CE9178"/>
+          <w:kern w:val="0"/>
+          <w:sz w:val="21"/>
+          <w:szCs w:val="21"/>
+        </w:rPr>
+        <w:t>();"</w:t>
+      </w:r>
+      <w:r>
+        <w:rPr>
+          <w:rFonts w:ascii="Consolas" w:eastAsia="굴림" w:hAnsi="Consolas" w:cs="굴림"/>
+          <w:color w:val="808080"/>
+          <w:kern w:val="0"/>
+          <w:sz w:val="21"/>
+          <w:szCs w:val="21"/>
+        </w:rPr>
+        <w:t>&gt;</w:t>
+      </w:r>
+      <w:r>
+        <w:rPr>
+          <w:rFonts w:ascii="Consolas" w:eastAsia="굴림" w:hAnsi="Consolas" w:cs="굴림"/>
+          <w:color w:val="CCCCCC"/>
+          <w:kern w:val="0"/>
+          <w:sz w:val="21"/>
+          <w:szCs w:val="21"/>
+        </w:rPr>
+        <w:t>Information</w:t>
+      </w:r>
+      <w:r>
+        <w:rPr>
+          <w:rFonts w:ascii="Consolas" w:eastAsia="굴림" w:hAnsi="Consolas" w:cs="굴림"/>
+          <w:color w:val="808080"/>
+          <w:kern w:val="0"/>
+          <w:sz w:val="21"/>
+          <w:szCs w:val="21"/>
+        </w:rPr>
+        <w:t>&lt;/</w:t>
+      </w:r>
+      <w:r>
+        <w:rPr>
+          <w:rFonts w:ascii="Consolas" w:eastAsia="굴림" w:hAnsi="Consolas" w:cs="굴림"/>
+          <w:color w:val="569CD6"/>
+          <w:kern w:val="0"/>
+          <w:sz w:val="21"/>
+          <w:szCs w:val="21"/>
+        </w:rPr>
+        <w:t>button</w:t>
+      </w:r>
+      <w:r>
+        <w:rPr>
+          <w:rFonts w:ascii="Consolas" w:eastAsia="굴림" w:hAnsi="Consolas" w:cs="굴림"/>
+          <w:color w:val="808080"/>
+          <w:kern w:val="0"/>
+          <w:sz w:val="21"/>
+          <w:szCs w:val="21"/>
+        </w:rPr>
+        <w:t>&gt;</w:t>
+      </w:r>
+    </w:p>
+    <w:p>
+      <w:pPr>
+        <w:rPr>
+          <w:rFonts w:eastAsiaTheme="minorHAnsi"/>
+          <w:szCs w:val="20"/>
+        </w:rPr>
+      </w:pPr>
+    </w:p>
+    <w:p>
+      <w:pPr>
+        <w:rPr>
+          <w:rFonts w:eastAsiaTheme="minorHAnsi"/>
+          <w:szCs w:val="20"/>
+        </w:rPr>
+      </w:pPr>
+    </w:p>
+    <w:p>
+      <w:pPr>
+        <w:rPr>
+          <w:rFonts w:eastAsiaTheme="minorHAnsi"/>
+          <w:b/>
+          <w:bCs/>
+          <w:sz w:val="24"/>
+          <w:szCs w:val="24"/>
+        </w:rPr>
+      </w:pPr>
+      <w:r>
+        <w:rPr>
+          <w:rFonts w:eastAsiaTheme="minorHAnsi"/>
+          <w:b/>
+          <w:bCs/>
+          <w:sz w:val="24"/>
+          <w:szCs w:val="24"/>
+        </w:rPr>
+        <w:t>event</w:t>
       </w:r>
     </w:p>
     <w:p>
@@ -3504,7 +4440,61 @@
           <w:kern w:val="0"/>
           <w:szCs w:val="20"/>
         </w:rPr>
-        <w:t xml:space="preserve">    </w:t>
+        <w:t> </w:t>
+      </w:r>
+      <w:r>
+        <w:rPr>
+          <w:rFonts w:eastAsiaTheme="minorHAnsi" w:cs="굴림"/>
+          <w:color w:val="808080"/>
+          <w:kern w:val="0"/>
+          <w:szCs w:val="20"/>
+        </w:rPr>
+        <w:t>&lt;</w:t>
+      </w:r>
+      <w:r>
+        <w:rPr>
+          <w:rFonts w:eastAsiaTheme="minorHAnsi" w:cs="굴림"/>
+          <w:color w:val="569CD6"/>
+          <w:kern w:val="0"/>
+          <w:szCs w:val="20"/>
+        </w:rPr>
+        <w:t>button</w:t>
+      </w:r>
+      <w:r>
+        <w:rPr>
+          <w:rFonts w:eastAsiaTheme="minorHAnsi" w:cs="굴림"/>
+          <w:color w:val="CCCCCC"/>
+          <w:kern w:val="0"/>
+          <w:szCs w:val="20"/>
+        </w:rPr>
+        <w:t xml:space="preserve"> </w:t>
+      </w:r>
+      <w:r>
+        <w:rPr>
+          <w:rFonts w:eastAsiaTheme="minorHAnsi" w:cs="굴림"/>
+          <w:color w:val="9CDCFE"/>
+          <w:kern w:val="0"/>
+          <w:szCs w:val="20"/>
+        </w:rPr>
+        <w:t>onclick</w:t>
+      </w:r>
+      <w:r>
+        <w:rPr>
+          <w:rFonts w:eastAsiaTheme="minorHAnsi" w:cs="굴림"/>
+          <w:color w:val="CCCCCC"/>
+          <w:kern w:val="0"/>
+          <w:szCs w:val="20"/>
+        </w:rPr>
+        <w:t>=</w:t>
+      </w:r>
+      <w:r>
+        <w:rPr>
+          <w:rFonts w:eastAsiaTheme="minorHAnsi" w:cs="굴림"/>
+          <w:color w:val="CE9178"/>
+          <w:kern w:val="0"/>
+          <w:szCs w:val="20"/>
+        </w:rPr>
+        <w:t>"</w:t>
       </w:r>
       <w:r>
         <w:rPr>
@@ -3518,20 +4508,38 @@
       <w:r>
         <w:rPr>
           <w:rFonts w:eastAsiaTheme="minorHAnsi" w:cs="굴림"/>
-          <w:color w:val="9CDCFE"/>
-          <w:kern w:val="0"/>
-          <w:szCs w:val="20"/>
-        </w:rPr>
-        <w:t>:</w:t>
-      </w:r>
-      <w:r>
-        <w:rPr>
-          <w:rFonts w:eastAsiaTheme="minorHAnsi" w:cs="굴림"/>
-          <w:color w:val="CCCCCC"/>
-          <w:kern w:val="0"/>
-          <w:szCs w:val="20"/>
-        </w:rPr>
-        <w:t xml:space="preserve"> </w:t>
+          <w:color w:val="CE9178"/>
+          <w:kern w:val="0"/>
+          <w:szCs w:val="20"/>
+        </w:rPr>
+        <w:t>();"</w:t>
+      </w:r>
+      <w:r>
+        <w:rPr>
+          <w:rFonts w:eastAsiaTheme="minorHAnsi" w:cs="굴림"/>
+          <w:color w:val="808080"/>
+          <w:kern w:val="0"/>
+          <w:szCs w:val="20"/>
+        </w:rPr>
+        <w:t>&gt;</w:t>
+      </w:r>
+      <w:r>
+        <w:rPr>
+          <w:rFonts w:eastAsiaTheme="minorHAnsi" w:cs="굴림"/>
+          <w:color w:val="CCCCCC"/>
+          <w:kern w:val="0"/>
+          <w:szCs w:val="20"/>
+        </w:rPr>
+        <w:t>인사</w:t>
+      </w:r>
+      <w:r>
+        <w:rPr>
+          <w:rFonts w:eastAsiaTheme="minorHAnsi" w:cs="굴림"/>
+          <w:color w:val="808080"/>
+          <w:kern w:val="0"/>
+          <w:szCs w:val="20"/>
+        </w:rPr>
+        <w:t>&lt;/</w:t>
       </w:r>
       <w:r>
         <w:rPr>
@@ -3540,17 +4548,25 @@
           <w:kern w:val="0"/>
           <w:szCs w:val="20"/>
         </w:rPr>
-        <w:t>function</w:t>
-      </w:r>
-      <w:r>
-        <w:rPr>
-          <w:rFonts w:eastAsiaTheme="minorHAnsi" w:cs="굴림"/>
-          <w:color w:val="CCCCCC"/>
-          <w:kern w:val="0"/>
-          <w:szCs w:val="20"/>
-        </w:rPr>
-        <w:t>() {</w:t>
-      </w:r>
+        <w:t>button</w:t>
+      </w:r>
+      <w:r>
+        <w:rPr>
+          <w:rFonts w:eastAsiaTheme="minorHAnsi" w:cs="굴림"/>
+          <w:color w:val="808080"/>
+          <w:kern w:val="0"/>
+          <w:szCs w:val="20"/>
+        </w:rPr>
+        <w:t>&gt;</w:t>
+      </w:r>
+    </w:p>
+    <w:p>
+      <w:pPr>
+        <w:rPr>
+          <w:rFonts w:eastAsiaTheme="minorHAnsi"/>
+          <w:szCs w:val="20"/>
+        </w:rPr>
+      </w:pPr>
     </w:p>
     <w:p>
       <w:pPr>
@@ -3562,74 +4578,42 @@
         <w:spacing w:after="0" w:line="285" w:lineRule="atLeast"/>
         <w:jc w:val="left"/>
         <w:rPr>
-          <w:rFonts w:eastAsiaTheme="minorHAnsi" w:cs="굴림"/>
-          <w:color w:val="CCCCCC"/>
-          <w:kern w:val="0"/>
-          <w:szCs w:val="20"/>
-        </w:rPr>
-      </w:pPr>
-      <w:r>
-        <w:rPr>
-          <w:rFonts w:eastAsiaTheme="minorHAnsi" w:cs="굴림"/>
-          <w:color w:val="CCCCCC"/>
-          <w:kern w:val="0"/>
-          <w:szCs w:val="20"/>
-        </w:rPr>
-        <w:t xml:space="preserve">        </w:t>
-      </w:r>
-      <w:r>
-        <w:rPr>
-          <w:rFonts w:eastAsiaTheme="minorHAnsi" w:cs="굴림"/>
-          <w:color w:val="9CDCFE"/>
-          <w:kern w:val="0"/>
-          <w:szCs w:val="20"/>
-        </w:rPr>
-        <w:t>console</w:t>
-      </w:r>
-      <w:r>
-        <w:rPr>
-          <w:rFonts w:eastAsiaTheme="minorHAnsi" w:cs="굴림"/>
-          <w:color w:val="CCCCCC"/>
-          <w:kern w:val="0"/>
-          <w:szCs w:val="20"/>
-        </w:rPr>
-        <w:t>.</w:t>
-      </w:r>
-      <w:r>
-        <w:rPr>
-          <w:rFonts w:eastAsiaTheme="minorHAnsi" w:cs="굴림"/>
-          <w:color w:val="DCDCAA"/>
-          <w:kern w:val="0"/>
-          <w:szCs w:val="20"/>
-        </w:rPr>
-        <w:t>log</w:t>
-      </w:r>
-      <w:r>
-        <w:rPr>
-          <w:rFonts w:eastAsiaTheme="minorHAnsi" w:cs="굴림"/>
-          <w:color w:val="CCCCCC"/>
-          <w:kern w:val="0"/>
-          <w:szCs w:val="20"/>
-        </w:rPr>
-        <w:t>(</w:t>
-      </w:r>
-      <w:r>
-        <w:rPr>
-          <w:rFonts w:eastAsiaTheme="minorHAnsi" w:cs="굴림"/>
-          <w:color w:val="CE9178"/>
-          <w:kern w:val="0"/>
-          <w:szCs w:val="20"/>
-        </w:rPr>
-        <w:t>'obj-&gt;Hello1'</w:t>
-      </w:r>
-      <w:r>
-        <w:rPr>
-          <w:rFonts w:eastAsiaTheme="minorHAnsi" w:cs="굴림"/>
-          <w:color w:val="CCCCCC"/>
-          <w:kern w:val="0"/>
-          <w:szCs w:val="20"/>
-        </w:rPr>
-        <w:t>);</w:t>
+          <w:rFonts w:ascii="Consolas" w:eastAsia="굴림" w:hAnsi="Consolas" w:cs="굴림"/>
+          <w:color w:val="CCCCCC"/>
+          <w:kern w:val="0"/>
+          <w:sz w:val="21"/>
+          <w:szCs w:val="21"/>
+        </w:rPr>
+      </w:pPr>
+      <w:r>
+        <w:rPr>
+          <w:rFonts w:ascii="Consolas" w:eastAsia="굴림" w:hAnsi="Consolas" w:cs="굴림"/>
+          <w:color w:val="808080"/>
+          <w:kern w:val="0"/>
+          <w:sz w:val="21"/>
+          <w:szCs w:val="21"/>
+        </w:rPr>
+        <w:t>&lt;</w:t>
+      </w:r>
+      <w:r>
+        <w:rPr>
+          <w:rFonts w:ascii="Consolas" w:eastAsia="굴림" w:hAnsi="Consolas" w:cs="굴림"/>
+          <w:color w:val="569CD6"/>
+          <w:kern w:val="0"/>
+          <w:sz w:val="21"/>
+          <w:szCs w:val="21"/>
+        </w:rPr>
+        <w:t>body</w:t>
+      </w:r>
+      <w:r>
+        <w:rPr>
+          <w:rFonts w:ascii="Consolas" w:eastAsia="굴림" w:hAnsi="Consolas" w:cs="굴림"/>
+          <w:color w:val="808080"/>
+          <w:kern w:val="0"/>
+          <w:sz w:val="21"/>
+          <w:szCs w:val="21"/>
+        </w:rPr>
+        <w:t>&gt;</w:t>
       </w:r>
     </w:p>
     <w:p>
@@ -3642,74 +4626,152 @@
         <w:spacing w:after="0" w:line="285" w:lineRule="atLeast"/>
         <w:jc w:val="left"/>
         <w:rPr>
-          <w:rFonts w:eastAsiaTheme="minorHAnsi" w:cs="굴림"/>
-          <w:color w:val="CCCCCC"/>
-          <w:kern w:val="0"/>
-          <w:szCs w:val="20"/>
-        </w:rPr>
-      </w:pPr>
-      <w:r>
-        <w:rPr>
-          <w:rFonts w:eastAsiaTheme="minorHAnsi" w:cs="굴림"/>
-          <w:color w:val="CCCCCC"/>
-          <w:kern w:val="0"/>
-          <w:szCs w:val="20"/>
-        </w:rPr>
-        <w:t xml:space="preserve">        </w:t>
-      </w:r>
-      <w:r>
-        <w:rPr>
-          <w:rFonts w:eastAsiaTheme="minorHAnsi" w:cs="굴림"/>
+          <w:rFonts w:ascii="Consolas" w:eastAsia="굴림" w:hAnsi="Consolas" w:cs="굴림"/>
+          <w:color w:val="CCCCCC"/>
+          <w:kern w:val="0"/>
+          <w:sz w:val="21"/>
+          <w:szCs w:val="21"/>
+        </w:rPr>
+      </w:pPr>
+      <w:r>
+        <w:rPr>
+          <w:rFonts w:ascii="Consolas" w:eastAsia="굴림" w:hAnsi="Consolas" w:cs="굴림"/>
+          <w:color w:val="CCCCCC"/>
+          <w:kern w:val="0"/>
+          <w:sz w:val="21"/>
+          <w:szCs w:val="21"/>
+        </w:rPr>
+        <w:t xml:space="preserve">    </w:t>
+      </w:r>
+      <w:r>
+        <w:rPr>
+          <w:rFonts w:ascii="Consolas" w:eastAsia="굴림" w:hAnsi="Consolas" w:cs="굴림"/>
+          <w:color w:val="808080"/>
+          <w:kern w:val="0"/>
+          <w:sz w:val="21"/>
+          <w:szCs w:val="21"/>
+        </w:rPr>
+        <w:t>&lt;</w:t>
+      </w:r>
+      <w:r>
+        <w:rPr>
+          <w:rFonts w:ascii="Consolas" w:eastAsia="굴림" w:hAnsi="Consolas" w:cs="굴림"/>
+          <w:color w:val="569CD6"/>
+          <w:kern w:val="0"/>
+          <w:sz w:val="21"/>
+          <w:szCs w:val="21"/>
+        </w:rPr>
+        <w:t>button</w:t>
+      </w:r>
+      <w:r>
+        <w:rPr>
+          <w:rFonts w:ascii="Consolas" w:eastAsia="굴림" w:hAnsi="Consolas" w:cs="굴림"/>
+          <w:color w:val="CCCCCC"/>
+          <w:kern w:val="0"/>
+          <w:sz w:val="21"/>
+          <w:szCs w:val="21"/>
+        </w:rPr>
+        <w:t xml:space="preserve"> </w:t>
+      </w:r>
+      <w:r>
+        <w:rPr>
+          <w:rFonts w:ascii="Consolas" w:eastAsia="굴림" w:hAnsi="Consolas" w:cs="굴림"/>
           <w:color w:val="9CDCFE"/>
           <w:kern w:val="0"/>
-          <w:szCs w:val="20"/>
-        </w:rPr>
-        <w:t>console</w:t>
-      </w:r>
-      <w:r>
-        <w:rPr>
-          <w:rFonts w:eastAsiaTheme="minorHAnsi" w:cs="굴림"/>
-          <w:color w:val="CCCCCC"/>
-          <w:kern w:val="0"/>
-          <w:szCs w:val="20"/>
-        </w:rPr>
-        <w:t>.</w:t>
-      </w:r>
-      <w:r>
-        <w:rPr>
-          <w:rFonts w:eastAsiaTheme="minorHAnsi" w:cs="굴림"/>
+          <w:sz w:val="21"/>
+          <w:szCs w:val="21"/>
+        </w:rPr>
+        <w:t>onclick</w:t>
+      </w:r>
+      <w:r>
+        <w:rPr>
+          <w:rFonts w:ascii="Consolas" w:eastAsia="굴림" w:hAnsi="Consolas" w:cs="굴림"/>
+          <w:color w:val="CCCCCC"/>
+          <w:kern w:val="0"/>
+          <w:sz w:val="21"/>
+          <w:szCs w:val="21"/>
+        </w:rPr>
+        <w:t>=</w:t>
+      </w:r>
+      <w:r>
+        <w:rPr>
+          <w:rFonts w:ascii="Consolas" w:eastAsia="굴림" w:hAnsi="Consolas" w:cs="굴림"/>
+          <w:color w:val="CE9178"/>
+          <w:kern w:val="0"/>
+          <w:sz w:val="21"/>
+          <w:szCs w:val="21"/>
+        </w:rPr>
+        <w:t>"</w:t>
+      </w:r>
+      <w:r>
+        <w:rPr>
+          <w:rFonts w:ascii="Consolas" w:eastAsia="굴림" w:hAnsi="Consolas" w:cs="굴림"/>
           <w:color w:val="DCDCAA"/>
           <w:kern w:val="0"/>
-          <w:szCs w:val="20"/>
-        </w:rPr>
-        <w:t>log</w:t>
-      </w:r>
-      <w:r>
-        <w:rPr>
-          <w:rFonts w:eastAsiaTheme="minorHAnsi" w:cs="굴림"/>
-          <w:color w:val="CCCCCC"/>
-          <w:kern w:val="0"/>
-          <w:szCs w:val="20"/>
-        </w:rPr>
-        <w:t>(</w:t>
-      </w:r>
-      <w:r>
-        <w:rPr>
-          <w:rFonts w:eastAsiaTheme="minorHAnsi" w:cs="굴림"/>
+          <w:sz w:val="21"/>
+          <w:szCs w:val="21"/>
+        </w:rPr>
+        <w:t>alert</w:t>
+      </w:r>
+      <w:r>
+        <w:rPr>
+          <w:rFonts w:ascii="Consolas" w:eastAsia="굴림" w:hAnsi="Consolas" w:cs="굴림"/>
           <w:color w:val="CE9178"/>
           <w:kern w:val="0"/>
-          <w:szCs w:val="20"/>
-        </w:rPr>
-        <w:t>'obj-&gt;Hello2'</w:t>
-      </w:r>
-      <w:r>
-        <w:rPr>
-          <w:rFonts w:eastAsiaTheme="minorHAnsi" w:cs="굴림"/>
-          <w:color w:val="CCCCCC"/>
-          <w:kern w:val="0"/>
-          <w:szCs w:val="20"/>
-        </w:rPr>
-        <w:t>);</w:t>
+          <w:sz w:val="21"/>
+          <w:szCs w:val="21"/>
+        </w:rPr>
+        <w:t>('Are you sure?')"</w:t>
+      </w:r>
+      <w:r>
+        <w:rPr>
+          <w:rFonts w:ascii="Consolas" w:eastAsia="굴림" w:hAnsi="Consolas" w:cs="굴림"/>
+          <w:color w:val="808080"/>
+          <w:kern w:val="0"/>
+          <w:sz w:val="21"/>
+          <w:szCs w:val="21"/>
+        </w:rPr>
+        <w:t>&gt;</w:t>
+      </w:r>
+      <w:r>
+        <w:rPr>
+          <w:rFonts w:ascii="Consolas" w:eastAsia="굴림" w:hAnsi="Consolas" w:cs="굴림"/>
+          <w:color w:val="CCCCCC"/>
+          <w:kern w:val="0"/>
+          <w:sz w:val="21"/>
+          <w:szCs w:val="21"/>
+        </w:rPr>
+        <w:t>확인</w:t>
+      </w:r>
+      <w:r>
+        <w:rPr>
+          <w:rFonts w:ascii="Consolas" w:eastAsia="굴림" w:hAnsi="Consolas" w:cs="굴림"/>
+          <w:color w:val="808080"/>
+          <w:kern w:val="0"/>
+          <w:sz w:val="21"/>
+          <w:szCs w:val="21"/>
+        </w:rPr>
+        <w:t>&lt;/</w:t>
+      </w:r>
+      <w:r>
+        <w:rPr>
+          <w:rFonts w:ascii="Consolas" w:eastAsia="굴림" w:hAnsi="Consolas" w:cs="굴림"/>
+          <w:color w:val="569CD6"/>
+          <w:kern w:val="0"/>
+          <w:sz w:val="21"/>
+          <w:szCs w:val="21"/>
+        </w:rPr>
+        <w:t>button</w:t>
+      </w:r>
+      <w:r>
+        <w:rPr>
+          <w:rFonts w:ascii="Consolas" w:eastAsia="굴림" w:hAnsi="Consolas" w:cs="굴림"/>
+          <w:color w:val="808080"/>
+          <w:kern w:val="0"/>
+          <w:sz w:val="21"/>
+          <w:szCs w:val="21"/>
+        </w:rPr>
+        <w:t>&gt;</w:t>
       </w:r>
     </w:p>
     <w:p>
@@ -3722,74 +4784,89 @@
         <w:spacing w:after="0" w:line="285" w:lineRule="atLeast"/>
         <w:jc w:val="left"/>
         <w:rPr>
-          <w:rFonts w:eastAsiaTheme="minorHAnsi" w:cs="굴림"/>
-          <w:color w:val="CCCCCC"/>
-          <w:kern w:val="0"/>
-          <w:szCs w:val="20"/>
-        </w:rPr>
-      </w:pPr>
-      <w:r>
-        <w:rPr>
-          <w:rFonts w:eastAsiaTheme="minorHAnsi" w:cs="굴림"/>
-          <w:color w:val="CCCCCC"/>
-          <w:kern w:val="0"/>
-          <w:szCs w:val="20"/>
-        </w:rPr>
-        <w:t xml:space="preserve">        </w:t>
-      </w:r>
-      <w:r>
-        <w:rPr>
-          <w:rFonts w:eastAsiaTheme="minorHAnsi" w:cs="굴림"/>
-          <w:color w:val="9CDCFE"/>
-          <w:kern w:val="0"/>
-          <w:szCs w:val="20"/>
-        </w:rPr>
-        <w:t>console</w:t>
-      </w:r>
-      <w:r>
-        <w:rPr>
-          <w:rFonts w:eastAsiaTheme="minorHAnsi" w:cs="굴림"/>
-          <w:color w:val="CCCCCC"/>
-          <w:kern w:val="0"/>
-          <w:szCs w:val="20"/>
-        </w:rPr>
-        <w:t>.</w:t>
-      </w:r>
-      <w:r>
-        <w:rPr>
-          <w:rFonts w:eastAsiaTheme="minorHAnsi" w:cs="굴림"/>
-          <w:color w:val="DCDCAA"/>
-          <w:kern w:val="0"/>
-          <w:szCs w:val="20"/>
-        </w:rPr>
-        <w:t>log</w:t>
-      </w:r>
-      <w:r>
-        <w:rPr>
-          <w:rFonts w:eastAsiaTheme="minorHAnsi" w:cs="굴림"/>
-          <w:color w:val="CCCCCC"/>
-          <w:kern w:val="0"/>
-          <w:szCs w:val="20"/>
-        </w:rPr>
-        <w:t>(</w:t>
-      </w:r>
-      <w:r>
-        <w:rPr>
-          <w:rFonts w:eastAsiaTheme="minorHAnsi" w:cs="굴림"/>
-          <w:color w:val="CE9178"/>
-          <w:kern w:val="0"/>
-          <w:szCs w:val="20"/>
-        </w:rPr>
-        <w:t>'obj-&gt;Hello3'</w:t>
-      </w:r>
-      <w:r>
-        <w:rPr>
-          <w:rFonts w:eastAsiaTheme="minorHAnsi" w:cs="굴림"/>
-          <w:color w:val="CCCCCC"/>
-          <w:kern w:val="0"/>
-          <w:szCs w:val="20"/>
-        </w:rPr>
-        <w:t>);</w:t>
+          <w:rFonts w:ascii="Consolas" w:eastAsia="굴림" w:hAnsi="Consolas" w:cs="굴림"/>
+          <w:color w:val="CCCCCC"/>
+          <w:kern w:val="0"/>
+          <w:sz w:val="21"/>
+          <w:szCs w:val="21"/>
+        </w:rPr>
+      </w:pPr>
+      <w:r>
+        <w:rPr>
+          <w:rFonts w:ascii="Consolas" w:eastAsia="굴림" w:hAnsi="Consolas" w:cs="굴림"/>
+          <w:color w:val="808080"/>
+          <w:kern w:val="0"/>
+          <w:sz w:val="21"/>
+          <w:szCs w:val="21"/>
+        </w:rPr>
+        <w:t>&lt;/</w:t>
+      </w:r>
+      <w:r>
+        <w:rPr>
+          <w:rFonts w:ascii="Consolas" w:eastAsia="굴림" w:hAnsi="Consolas" w:cs="굴림"/>
+          <w:color w:val="569CD6"/>
+          <w:kern w:val="0"/>
+          <w:sz w:val="21"/>
+          <w:szCs w:val="21"/>
+        </w:rPr>
+        <w:t>body</w:t>
+      </w:r>
+      <w:r>
+        <w:rPr>
+          <w:rFonts w:ascii="Consolas" w:eastAsia="굴림" w:hAnsi="Consolas" w:cs="굴림"/>
+          <w:color w:val="808080"/>
+          <w:kern w:val="0"/>
+          <w:sz w:val="21"/>
+          <w:szCs w:val="21"/>
+        </w:rPr>
+        <w:t>&gt;</w:t>
+      </w:r>
+    </w:p>
+    <w:p>
+      <w:pPr>
+        <w:rPr>
+          <w:rFonts w:eastAsiaTheme="minorHAnsi"/>
+          <w:szCs w:val="20"/>
+        </w:rPr>
+      </w:pPr>
+    </w:p>
+    <w:p>
+      <w:pPr>
+        <w:rPr>
+          <w:rFonts w:eastAsiaTheme="minorHAnsi" w:hint="eastAsia"/>
+          <w:szCs w:val="20"/>
+        </w:rPr>
+      </w:pPr>
+    </w:p>
+    <w:p>
+      <w:pPr>
+        <w:rPr>
+          <w:rFonts w:eastAsiaTheme="minorHAnsi"/>
+          <w:b/>
+          <w:bCs/>
+          <w:sz w:val="24"/>
+          <w:szCs w:val="24"/>
+        </w:rPr>
+      </w:pPr>
+      <w:r>
+        <w:rPr>
+          <w:rFonts w:eastAsiaTheme="minorHAnsi" w:hint="eastAsia"/>
+          <w:b/>
+          <w:bCs/>
+          <w:sz w:val="24"/>
+          <w:szCs w:val="24"/>
+        </w:rPr>
+        <w:t>o</w:t>
+      </w:r>
+      <w:r>
+        <w:rPr>
+          <w:rFonts w:eastAsiaTheme="minorHAnsi"/>
+          <w:b/>
+          <w:bCs/>
+          <w:sz w:val="24"/>
+          <w:szCs w:val="24"/>
+        </w:rPr>
+        <w:t>bject type</w:t>
       </w:r>
     </w:p>
     <w:p>
@@ -3811,11 +4888,11 @@
       <w:r>
         <w:rPr>
           <w:rFonts w:eastAsiaTheme="minorHAnsi" w:cs="굴림"/>
-          <w:color w:val="CCCCCC"/>
-          <w:kern w:val="0"/>
-          <w:szCs w:val="20"/>
-        </w:rPr>
-        <w:t>    },</w:t>
+          <w:color w:val="6A9955"/>
+          <w:kern w:val="0"/>
+          <w:szCs w:val="20"/>
+        </w:rPr>
+        <w:t>// object type</w:t>
       </w:r>
     </w:p>
     <w:p>
@@ -3837,11 +4914,56 @@
       <w:r>
         <w:rPr>
           <w:rFonts w:eastAsiaTheme="minorHAnsi" w:cs="굴림"/>
-          <w:color w:val="CCCCCC"/>
-          <w:kern w:val="0"/>
-          <w:szCs w:val="20"/>
-        </w:rPr>
-        <w:t>};</w:t>
+          <w:color w:val="569CD6"/>
+          <w:kern w:val="0"/>
+          <w:szCs w:val="20"/>
+        </w:rPr>
+        <w:t>let</w:t>
+      </w:r>
+      <w:r>
+        <w:rPr>
+          <w:rFonts w:eastAsiaTheme="minorHAnsi" w:cs="굴림"/>
+          <w:color w:val="CCCCCC"/>
+          <w:kern w:val="0"/>
+          <w:szCs w:val="20"/>
+        </w:rPr>
+        <w:t xml:space="preserve"> </w:t>
+      </w:r>
+      <w:r>
+        <w:rPr>
+          <w:rFonts w:eastAsiaTheme="minorHAnsi" w:cs="굴림"/>
+          <w:color w:val="9CDCFE"/>
+          <w:kern w:val="0"/>
+          <w:szCs w:val="20"/>
+        </w:rPr>
+        <w:t>obj</w:t>
+      </w:r>
+      <w:r>
+        <w:rPr>
+          <w:rFonts w:eastAsiaTheme="minorHAnsi" w:cs="굴림"/>
+          <w:color w:val="CCCCCC"/>
+          <w:kern w:val="0"/>
+          <w:szCs w:val="20"/>
+        </w:rPr>
+        <w:t xml:space="preserve"> </w:t>
+      </w:r>
+      <w:r>
+        <w:rPr>
+          <w:rFonts w:eastAsiaTheme="minorHAnsi" w:cs="굴림"/>
+          <w:color w:val="D4D4D4"/>
+          <w:kern w:val="0"/>
+          <w:szCs w:val="20"/>
+        </w:rPr>
+        <w:t>=</w:t>
+      </w:r>
+      <w:r>
+        <w:rPr>
+          <w:rFonts w:eastAsiaTheme="minorHAnsi" w:cs="굴림"/>
+          <w:color w:val="CCCCCC"/>
+          <w:kern w:val="0"/>
+          <w:szCs w:val="20"/>
+        </w:rPr>
+        <w:t xml:space="preserve"> {</w:t>
       </w:r>
     </w:p>
     <w:p>
@@ -3860,6 +4982,51 @@
           <w:szCs w:val="20"/>
         </w:rPr>
       </w:pPr>
+      <w:r>
+        <w:rPr>
+          <w:rFonts w:eastAsiaTheme="minorHAnsi" w:cs="굴림"/>
+          <w:color w:val="CCCCCC"/>
+          <w:kern w:val="0"/>
+          <w:szCs w:val="20"/>
+        </w:rPr>
+        <w:t xml:space="preserve">    </w:t>
+      </w:r>
+      <w:r>
+        <w:rPr>
+          <w:rFonts w:eastAsiaTheme="minorHAnsi" w:cs="굴림"/>
+          <w:color w:val="9CDCFE"/>
+          <w:kern w:val="0"/>
+          <w:szCs w:val="20"/>
+        </w:rPr>
+        <w:t>number:</w:t>
+      </w:r>
+      <w:r>
+        <w:rPr>
+          <w:rFonts w:eastAsiaTheme="minorHAnsi" w:cs="굴림"/>
+          <w:color w:val="B5CEA8"/>
+          <w:kern w:val="0"/>
+          <w:szCs w:val="20"/>
+        </w:rPr>
+        <w:t>30</w:t>
+      </w:r>
+      <w:r>
+        <w:rPr>
+          <w:rFonts w:eastAsiaTheme="minorHAnsi" w:cs="굴림"/>
+          <w:color w:val="CCCCCC"/>
+          <w:kern w:val="0"/>
+          <w:szCs w:val="20"/>
+        </w:rPr>
+        <w:t xml:space="preserve">, </w:t>
+      </w:r>
+      <w:r>
+        <w:rPr>
+          <w:rFonts w:eastAsiaTheme="minorHAnsi" w:cs="굴림"/>
+          <w:color w:val="6A9955"/>
+          <w:kern w:val="0"/>
+          <w:szCs w:val="20"/>
+        </w:rPr>
+        <w:t>// property</w:t>
+      </w:r>
     </w:p>
     <w:p>
       <w:pPr>
@@ -3880,74 +5047,56 @@
       <w:r>
         <w:rPr>
           <w:rFonts w:eastAsiaTheme="minorHAnsi" w:cs="굴림"/>
+          <w:color w:val="CCCCCC"/>
+          <w:kern w:val="0"/>
+          <w:szCs w:val="20"/>
+        </w:rPr>
+        <w:t xml:space="preserve">    </w:t>
+      </w:r>
+      <w:r>
+        <w:rPr>
+          <w:rFonts w:eastAsiaTheme="minorHAnsi" w:cs="굴림"/>
+          <w:color w:val="DCDCAA"/>
+          <w:kern w:val="0"/>
+          <w:szCs w:val="20"/>
+        </w:rPr>
+        <w:t>sayHello</w:t>
+      </w:r>
+      <w:r>
+        <w:rPr>
+          <w:rFonts w:eastAsiaTheme="minorHAnsi" w:cs="굴림"/>
           <w:color w:val="9CDCFE"/>
           <w:kern w:val="0"/>
           <w:szCs w:val="20"/>
         </w:rPr>
-        <w:t>console</w:t>
-      </w:r>
-      <w:r>
-        <w:rPr>
-          <w:rFonts w:eastAsiaTheme="minorHAnsi" w:cs="굴림"/>
-          <w:color w:val="CCCCCC"/>
-          <w:kern w:val="0"/>
-          <w:szCs w:val="20"/>
-        </w:rPr>
-        <w:t>.</w:t>
-      </w:r>
-      <w:r>
-        <w:rPr>
-          <w:rFonts w:eastAsiaTheme="minorHAnsi" w:cs="굴림"/>
-          <w:color w:val="DCDCAA"/>
-          <w:kern w:val="0"/>
-          <w:szCs w:val="20"/>
-        </w:rPr>
-        <w:t>log</w:t>
-      </w:r>
-      <w:r>
-        <w:rPr>
-          <w:rFonts w:eastAsiaTheme="minorHAnsi" w:cs="굴림"/>
-          <w:color w:val="CCCCCC"/>
-          <w:kern w:val="0"/>
-          <w:szCs w:val="20"/>
-        </w:rPr>
-        <w:t>(</w:t>
-      </w:r>
-      <w:r>
-        <w:rPr>
-          <w:rFonts w:eastAsiaTheme="minorHAnsi" w:cs="굴림"/>
-          <w:color w:val="CE9178"/>
-          <w:kern w:val="0"/>
-          <w:szCs w:val="20"/>
-        </w:rPr>
-        <w:t>"object type"</w:t>
-      </w:r>
-      <w:r>
-        <w:rPr>
-          <w:rFonts w:eastAsiaTheme="minorHAnsi" w:cs="굴림"/>
-          <w:color w:val="CCCCCC"/>
-          <w:kern w:val="0"/>
-          <w:szCs w:val="20"/>
-        </w:rPr>
-        <w:t xml:space="preserve">, </w:t>
-      </w:r>
-      <w:r>
-        <w:rPr>
-          <w:rFonts w:eastAsiaTheme="minorHAnsi" w:cs="굴림"/>
-          <w:color w:val="9CDCFE"/>
-          <w:kern w:val="0"/>
-          <w:szCs w:val="20"/>
-        </w:rPr>
-        <w:t>obj</w:t>
-      </w:r>
-      <w:r>
-        <w:rPr>
-          <w:rFonts w:eastAsiaTheme="minorHAnsi" w:cs="굴림"/>
-          <w:color w:val="CCCCCC"/>
-          <w:kern w:val="0"/>
-          <w:szCs w:val="20"/>
-        </w:rPr>
-        <w:t>);</w:t>
+        <w:t>:</w:t>
+      </w:r>
+      <w:r>
+        <w:rPr>
+          <w:rFonts w:eastAsiaTheme="minorHAnsi" w:cs="굴림"/>
+          <w:color w:val="CCCCCC"/>
+          <w:kern w:val="0"/>
+          <w:szCs w:val="20"/>
+        </w:rPr>
+        <w:t xml:space="preserve"> </w:t>
+      </w:r>
+      <w:r>
+        <w:rPr>
+          <w:rFonts w:eastAsiaTheme="minorHAnsi" w:cs="굴림"/>
+          <w:color w:val="569CD6"/>
+          <w:kern w:val="0"/>
+          <w:szCs w:val="20"/>
+        </w:rPr>
+        <w:t>function</w:t>
+      </w:r>
+      <w:r>
+        <w:rPr>
+          <w:rFonts w:eastAsiaTheme="minorHAnsi" w:cs="굴림"/>
+          <w:color w:val="CCCCCC"/>
+          <w:kern w:val="0"/>
+          <w:szCs w:val="20"/>
+        </w:rPr>
+        <w:t>() {</w:t>
       </w:r>
     </w:p>
     <w:p>
@@ -3966,6 +5115,404 @@
           <w:szCs w:val="20"/>
         </w:rPr>
       </w:pPr>
+      <w:r>
+        <w:rPr>
+          <w:rFonts w:eastAsiaTheme="minorHAnsi" w:cs="굴림"/>
+          <w:color w:val="CCCCCC"/>
+          <w:kern w:val="0"/>
+          <w:szCs w:val="20"/>
+        </w:rPr>
+        <w:t xml:space="preserve">        </w:t>
+      </w:r>
+      <w:r>
+        <w:rPr>
+          <w:rFonts w:eastAsiaTheme="minorHAnsi" w:cs="굴림"/>
+          <w:color w:val="9CDCFE"/>
+          <w:kern w:val="0"/>
+          <w:szCs w:val="20"/>
+        </w:rPr>
+        <w:t>console</w:t>
+      </w:r>
+      <w:r>
+        <w:rPr>
+          <w:rFonts w:eastAsiaTheme="minorHAnsi" w:cs="굴림"/>
+          <w:color w:val="CCCCCC"/>
+          <w:kern w:val="0"/>
+          <w:szCs w:val="20"/>
+        </w:rPr>
+        <w:t>.</w:t>
+      </w:r>
+      <w:r>
+        <w:rPr>
+          <w:rFonts w:eastAsiaTheme="minorHAnsi" w:cs="굴림"/>
+          <w:color w:val="DCDCAA"/>
+          <w:kern w:val="0"/>
+          <w:szCs w:val="20"/>
+        </w:rPr>
+        <w:t>log</w:t>
+      </w:r>
+      <w:r>
+        <w:rPr>
+          <w:rFonts w:eastAsiaTheme="minorHAnsi" w:cs="굴림"/>
+          <w:color w:val="CCCCCC"/>
+          <w:kern w:val="0"/>
+          <w:szCs w:val="20"/>
+        </w:rPr>
+        <w:t>(</w:t>
+      </w:r>
+      <w:r>
+        <w:rPr>
+          <w:rFonts w:eastAsiaTheme="minorHAnsi" w:cs="굴림"/>
+          <w:color w:val="CE9178"/>
+          <w:kern w:val="0"/>
+          <w:szCs w:val="20"/>
+        </w:rPr>
+        <w:t>'obj-&gt;Hello1'</w:t>
+      </w:r>
+      <w:r>
+        <w:rPr>
+          <w:rFonts w:eastAsiaTheme="minorHAnsi" w:cs="굴림"/>
+          <w:color w:val="CCCCCC"/>
+          <w:kern w:val="0"/>
+          <w:szCs w:val="20"/>
+        </w:rPr>
+        <w:t>);</w:t>
+      </w:r>
+    </w:p>
+    <w:p>
+      <w:pPr>
+        <w:widowControl/>
+        <w:shd w:val="clear" w:color="auto" w:fill="1F1F1F"/>
+        <w:wordWrap/>
+        <w:autoSpaceDE/>
+        <w:autoSpaceDN/>
+        <w:spacing w:after="0" w:line="285" w:lineRule="atLeast"/>
+        <w:jc w:val="left"/>
+        <w:rPr>
+          <w:rFonts w:eastAsiaTheme="minorHAnsi" w:cs="굴림"/>
+          <w:color w:val="CCCCCC"/>
+          <w:kern w:val="0"/>
+          <w:szCs w:val="20"/>
+        </w:rPr>
+      </w:pPr>
+      <w:r>
+        <w:rPr>
+          <w:rFonts w:eastAsiaTheme="minorHAnsi" w:cs="굴림"/>
+          <w:color w:val="CCCCCC"/>
+          <w:kern w:val="0"/>
+          <w:szCs w:val="20"/>
+        </w:rPr>
+        <w:t xml:space="preserve">        </w:t>
+      </w:r>
+      <w:r>
+        <w:rPr>
+          <w:rFonts w:eastAsiaTheme="minorHAnsi" w:cs="굴림"/>
+          <w:color w:val="9CDCFE"/>
+          <w:kern w:val="0"/>
+          <w:szCs w:val="20"/>
+        </w:rPr>
+        <w:t>console</w:t>
+      </w:r>
+      <w:r>
+        <w:rPr>
+          <w:rFonts w:eastAsiaTheme="minorHAnsi" w:cs="굴림"/>
+          <w:color w:val="CCCCCC"/>
+          <w:kern w:val="0"/>
+          <w:szCs w:val="20"/>
+        </w:rPr>
+        <w:t>.</w:t>
+      </w:r>
+      <w:r>
+        <w:rPr>
+          <w:rFonts w:eastAsiaTheme="minorHAnsi" w:cs="굴림"/>
+          <w:color w:val="DCDCAA"/>
+          <w:kern w:val="0"/>
+          <w:szCs w:val="20"/>
+        </w:rPr>
+        <w:t>log</w:t>
+      </w:r>
+      <w:r>
+        <w:rPr>
+          <w:rFonts w:eastAsiaTheme="minorHAnsi" w:cs="굴림"/>
+          <w:color w:val="CCCCCC"/>
+          <w:kern w:val="0"/>
+          <w:szCs w:val="20"/>
+        </w:rPr>
+        <w:t>(</w:t>
+      </w:r>
+      <w:r>
+        <w:rPr>
+          <w:rFonts w:eastAsiaTheme="minorHAnsi" w:cs="굴림"/>
+          <w:color w:val="CE9178"/>
+          <w:kern w:val="0"/>
+          <w:szCs w:val="20"/>
+        </w:rPr>
+        <w:t>'obj-&gt;Hello2'</w:t>
+      </w:r>
+      <w:r>
+        <w:rPr>
+          <w:rFonts w:eastAsiaTheme="minorHAnsi" w:cs="굴림"/>
+          <w:color w:val="CCCCCC"/>
+          <w:kern w:val="0"/>
+          <w:szCs w:val="20"/>
+        </w:rPr>
+        <w:t>);</w:t>
+      </w:r>
+    </w:p>
+    <w:p>
+      <w:pPr>
+        <w:widowControl/>
+        <w:shd w:val="clear" w:color="auto" w:fill="1F1F1F"/>
+        <w:wordWrap/>
+        <w:autoSpaceDE/>
+        <w:autoSpaceDN/>
+        <w:spacing w:after="0" w:line="285" w:lineRule="atLeast"/>
+        <w:jc w:val="left"/>
+        <w:rPr>
+          <w:rFonts w:eastAsiaTheme="minorHAnsi" w:cs="굴림"/>
+          <w:color w:val="CCCCCC"/>
+          <w:kern w:val="0"/>
+          <w:szCs w:val="20"/>
+        </w:rPr>
+      </w:pPr>
+      <w:r>
+        <w:rPr>
+          <w:rFonts w:eastAsiaTheme="minorHAnsi" w:cs="굴림"/>
+          <w:color w:val="CCCCCC"/>
+          <w:kern w:val="0"/>
+          <w:szCs w:val="20"/>
+        </w:rPr>
+        <w:t xml:space="preserve">        </w:t>
+      </w:r>
+      <w:r>
+        <w:rPr>
+          <w:rFonts w:eastAsiaTheme="minorHAnsi" w:cs="굴림"/>
+          <w:color w:val="9CDCFE"/>
+          <w:kern w:val="0"/>
+          <w:szCs w:val="20"/>
+        </w:rPr>
+        <w:t>console</w:t>
+      </w:r>
+      <w:r>
+        <w:rPr>
+          <w:rFonts w:eastAsiaTheme="minorHAnsi" w:cs="굴림"/>
+          <w:color w:val="CCCCCC"/>
+          <w:kern w:val="0"/>
+          <w:szCs w:val="20"/>
+        </w:rPr>
+        <w:t>.</w:t>
+      </w:r>
+      <w:r>
+        <w:rPr>
+          <w:rFonts w:eastAsiaTheme="minorHAnsi" w:cs="굴림"/>
+          <w:color w:val="DCDCAA"/>
+          <w:kern w:val="0"/>
+          <w:szCs w:val="20"/>
+        </w:rPr>
+        <w:t>log</w:t>
+      </w:r>
+      <w:r>
+        <w:rPr>
+          <w:rFonts w:eastAsiaTheme="minorHAnsi" w:cs="굴림"/>
+          <w:color w:val="CCCCCC"/>
+          <w:kern w:val="0"/>
+          <w:szCs w:val="20"/>
+        </w:rPr>
+        <w:t>(</w:t>
+      </w:r>
+      <w:r>
+        <w:rPr>
+          <w:rFonts w:eastAsiaTheme="minorHAnsi" w:cs="굴림"/>
+          <w:color w:val="CE9178"/>
+          <w:kern w:val="0"/>
+          <w:szCs w:val="20"/>
+        </w:rPr>
+        <w:t>'obj-&gt;Hello3'</w:t>
+      </w:r>
+      <w:r>
+        <w:rPr>
+          <w:rFonts w:eastAsiaTheme="minorHAnsi" w:cs="굴림"/>
+          <w:color w:val="CCCCCC"/>
+          <w:kern w:val="0"/>
+          <w:szCs w:val="20"/>
+        </w:rPr>
+        <w:t>);</w:t>
+      </w:r>
+    </w:p>
+    <w:p>
+      <w:pPr>
+        <w:widowControl/>
+        <w:shd w:val="clear" w:color="auto" w:fill="1F1F1F"/>
+        <w:wordWrap/>
+        <w:autoSpaceDE/>
+        <w:autoSpaceDN/>
+        <w:spacing w:after="0" w:line="285" w:lineRule="atLeast"/>
+        <w:jc w:val="left"/>
+        <w:rPr>
+          <w:rFonts w:eastAsiaTheme="minorHAnsi" w:cs="굴림"/>
+          <w:color w:val="CCCCCC"/>
+          <w:kern w:val="0"/>
+          <w:szCs w:val="20"/>
+        </w:rPr>
+      </w:pPr>
+      <w:r>
+        <w:rPr>
+          <w:rFonts w:eastAsiaTheme="minorHAnsi" w:cs="굴림"/>
+          <w:color w:val="CCCCCC"/>
+          <w:kern w:val="0"/>
+          <w:szCs w:val="20"/>
+        </w:rPr>
+        <w:t>    },</w:t>
+      </w:r>
+    </w:p>
+    <w:p>
+      <w:pPr>
+        <w:widowControl/>
+        <w:shd w:val="clear" w:color="auto" w:fill="1F1F1F"/>
+        <w:wordWrap/>
+        <w:autoSpaceDE/>
+        <w:autoSpaceDN/>
+        <w:spacing w:after="0" w:line="285" w:lineRule="atLeast"/>
+        <w:jc w:val="left"/>
+        <w:rPr>
+          <w:rFonts w:eastAsiaTheme="minorHAnsi" w:cs="굴림"/>
+          <w:color w:val="CCCCCC"/>
+          <w:kern w:val="0"/>
+          <w:szCs w:val="20"/>
+        </w:rPr>
+      </w:pPr>
+      <w:r>
+        <w:rPr>
+          <w:rFonts w:eastAsiaTheme="minorHAnsi" w:cs="굴림"/>
+          <w:color w:val="CCCCCC"/>
+          <w:kern w:val="0"/>
+          <w:szCs w:val="20"/>
+        </w:rPr>
+        <w:t>};</w:t>
+      </w:r>
+    </w:p>
+    <w:p>
+      <w:pPr>
+        <w:widowControl/>
+        <w:shd w:val="clear" w:color="auto" w:fill="1F1F1F"/>
+        <w:wordWrap/>
+        <w:autoSpaceDE/>
+        <w:autoSpaceDN/>
+        <w:spacing w:after="0" w:line="285" w:lineRule="atLeast"/>
+        <w:jc w:val="left"/>
+        <w:rPr>
+          <w:rFonts w:eastAsiaTheme="minorHAnsi" w:cs="굴림"/>
+          <w:color w:val="CCCCCC"/>
+          <w:kern w:val="0"/>
+          <w:szCs w:val="20"/>
+        </w:rPr>
+      </w:pPr>
+    </w:p>
+    <w:p>
+      <w:pPr>
+        <w:widowControl/>
+        <w:shd w:val="clear" w:color="auto" w:fill="1F1F1F"/>
+        <w:wordWrap/>
+        <w:autoSpaceDE/>
+        <w:autoSpaceDN/>
+        <w:spacing w:after="0" w:line="285" w:lineRule="atLeast"/>
+        <w:jc w:val="left"/>
+        <w:rPr>
+          <w:rFonts w:eastAsiaTheme="minorHAnsi" w:cs="굴림"/>
+          <w:color w:val="CCCCCC"/>
+          <w:kern w:val="0"/>
+          <w:szCs w:val="20"/>
+        </w:rPr>
+      </w:pPr>
+      <w:r>
+        <w:rPr>
+          <w:rFonts w:eastAsiaTheme="minorHAnsi" w:cs="굴림"/>
+          <w:color w:val="9CDCFE"/>
+          <w:kern w:val="0"/>
+          <w:szCs w:val="20"/>
+        </w:rPr>
+        <w:t>console</w:t>
+      </w:r>
+      <w:r>
+        <w:rPr>
+          <w:rFonts w:eastAsiaTheme="minorHAnsi" w:cs="굴림"/>
+          <w:color w:val="CCCCCC"/>
+          <w:kern w:val="0"/>
+          <w:szCs w:val="20"/>
+        </w:rPr>
+        <w:t>.</w:t>
+      </w:r>
+      <w:r>
+        <w:rPr>
+          <w:rFonts w:eastAsiaTheme="minorHAnsi" w:cs="굴림"/>
+          <w:color w:val="DCDCAA"/>
+          <w:kern w:val="0"/>
+          <w:szCs w:val="20"/>
+        </w:rPr>
+        <w:t>log</w:t>
+      </w:r>
+      <w:r>
+        <w:rPr>
+          <w:rFonts w:eastAsiaTheme="minorHAnsi" w:cs="굴림"/>
+          <w:color w:val="CCCCCC"/>
+          <w:kern w:val="0"/>
+          <w:szCs w:val="20"/>
+        </w:rPr>
+        <w:t>(</w:t>
+      </w:r>
+      <w:r>
+        <w:rPr>
+          <w:rFonts w:eastAsiaTheme="minorHAnsi" w:cs="굴림"/>
+          <w:color w:val="CE9178"/>
+          <w:kern w:val="0"/>
+          <w:szCs w:val="20"/>
+        </w:rPr>
+        <w:t>"object type"</w:t>
+      </w:r>
+      <w:r>
+        <w:rPr>
+          <w:rFonts w:eastAsiaTheme="minorHAnsi" w:cs="굴림"/>
+          <w:color w:val="CCCCCC"/>
+          <w:kern w:val="0"/>
+          <w:szCs w:val="20"/>
+        </w:rPr>
+        <w:t xml:space="preserve">, </w:t>
+      </w:r>
+      <w:r>
+        <w:rPr>
+          <w:rFonts w:eastAsiaTheme="minorHAnsi" w:cs="굴림"/>
+          <w:color w:val="9CDCFE"/>
+          <w:kern w:val="0"/>
+          <w:szCs w:val="20"/>
+        </w:rPr>
+        <w:t>obj</w:t>
+      </w:r>
+      <w:r>
+        <w:rPr>
+          <w:rFonts w:eastAsiaTheme="minorHAnsi" w:cs="굴림"/>
+          <w:color w:val="CCCCCC"/>
+          <w:kern w:val="0"/>
+          <w:szCs w:val="20"/>
+        </w:rPr>
+        <w:t>);</w:t>
+      </w:r>
+    </w:p>
+    <w:p>
+      <w:pPr>
+        <w:widowControl/>
+        <w:shd w:val="clear" w:color="auto" w:fill="1F1F1F"/>
+        <w:wordWrap/>
+        <w:autoSpaceDE/>
+        <w:autoSpaceDN/>
+        <w:spacing w:after="0" w:line="285" w:lineRule="atLeast"/>
+        <w:jc w:val="left"/>
+        <w:rPr>
+          <w:rFonts w:eastAsiaTheme="minorHAnsi" w:cs="굴림"/>
+          <w:color w:val="CCCCCC"/>
+          <w:kern w:val="0"/>
+          <w:szCs w:val="20"/>
+        </w:rPr>
+      </w:pPr>
     </w:p>
     <w:p>
       <w:pPr>
@@ -4366,7 +5913,7 @@
         <w:pStyle w:val="a3"/>
         <w:ind w:leftChars="0" w:left="1160"/>
         <w:rPr>
-          <w:rFonts w:eastAsiaTheme="minorHAnsi" w:hint="eastAsia"/>
+          <w:rFonts w:eastAsiaTheme="minorHAnsi"/>
           <w:szCs w:val="20"/>
         </w:rPr>
       </w:pPr>
@@ -4454,7 +6001,7 @@
     <w:p>
       <w:pPr>
         <w:rPr>
-          <w:rFonts w:eastAsiaTheme="minorHAnsi" w:hint="eastAsia"/>
+          <w:rFonts w:eastAsiaTheme="minorHAnsi"/>
           <w:szCs w:val="20"/>
         </w:rPr>
       </w:pPr>
@@ -4573,7 +6120,7 @@
         </w:numPr>
         <w:ind w:leftChars="0"/>
         <w:rPr>
-          <w:rFonts w:eastAsiaTheme="minorHAnsi" w:hint="eastAsia"/>
+          <w:rFonts w:eastAsiaTheme="minorHAnsi"/>
           <w:szCs w:val="20"/>
         </w:rPr>
       </w:pPr>
@@ -4679,7 +6226,7 @@
           <w:szCs w:val="20"/>
         </w:rPr>
         <w:drawing>
-          <wp:inline distT="0" distB="0" distL="0" distR="0" wp14:anchorId="01616A5A" wp14:editId="68E60B8B">
+          <wp:inline distT="0" distB="0" distL="0" distR="0" wp14:anchorId="15AC38D1" wp14:editId="0B0C608D">
             <wp:extent cx="2266950" cy="1695750"/>
             <wp:effectExtent l="19050" t="19050" r="19050" b="19050"/>
             <wp:docPr id="310203556" name="그림 1"/>
@@ -4694,7 +6241,7 @@
                     <pic:cNvPicPr/>
                   </pic:nvPicPr>
                   <pic:blipFill>
-                    <a:blip r:embed="rId6"/>
+                    <a:blip r:embed="rId8"/>
                     <a:stretch>
                       <a:fillRect/>
                     </a:stretch>
@@ -4734,7 +6281,7 @@
     <w:p>
       <w:pPr>
         <w:rPr>
-          <w:rFonts w:eastAsiaTheme="minorHAnsi" w:hint="eastAsia"/>
+          <w:rFonts w:eastAsiaTheme="minorHAnsi"/>
           <w:szCs w:val="20"/>
         </w:rPr>
       </w:pPr>
@@ -10294,7 +11841,7 @@
     <w:p>
       <w:pPr>
         <w:rPr>
-          <w:rFonts w:eastAsiaTheme="minorHAnsi" w:hint="eastAsia"/>
+          <w:rFonts w:eastAsiaTheme="minorHAnsi"/>
           <w:szCs w:val="20"/>
         </w:rPr>
       </w:pPr>
@@ -10672,70 +12219,43 @@
           <w:bCs/>
           <w:szCs w:val="20"/>
         </w:rPr>
-        <w:t xml:space="preserve"> </w:t>
-      </w:r>
-      <w:r>
-        <w:rPr>
-          <w:rFonts w:eastAsiaTheme="minorHAnsi" w:hint="eastAsia"/>
+        <w:t xml:space="preserve"> J</w:t>
+      </w:r>
+      <w:r>
+        <w:rPr>
+          <w:rFonts w:eastAsiaTheme="minorHAnsi"/>
           <w:b/>
           <w:bCs/>
           <w:szCs w:val="20"/>
         </w:rPr>
-        <w:t>J</w:t>
-      </w:r>
-      <w:r>
-        <w:rPr>
-          <w:rFonts w:eastAsiaTheme="minorHAnsi"/>
+        <w:t>avaScri</w:t>
+      </w:r>
+      <w:r>
+        <w:rPr>
+          <w:rFonts w:eastAsiaTheme="minorHAnsi" w:hint="eastAsia"/>
           <w:b/>
           <w:bCs/>
           <w:szCs w:val="20"/>
         </w:rPr>
-        <w:t>avaScri</w:t>
-      </w:r>
-      <w:r>
-        <w:rPr>
-          <w:rFonts w:eastAsiaTheme="minorHAnsi" w:hint="eastAsia"/>
+        <w:t>p</w:t>
+      </w:r>
+      <w:r>
+        <w:rPr>
+          <w:rFonts w:eastAsiaTheme="minorHAnsi"/>
           <w:b/>
           <w:bCs/>
           <w:szCs w:val="20"/>
         </w:rPr>
-        <w:t>p</w:t>
-      </w:r>
-      <w:r>
-        <w:rPr>
-          <w:rFonts w:eastAsiaTheme="minorHAnsi"/>
+        <w:t xml:space="preserve">t </w:t>
+      </w:r>
+      <w:r>
+        <w:rPr>
+          <w:rFonts w:eastAsiaTheme="minorHAnsi" w:hint="eastAsia"/>
           <w:b/>
           <w:bCs/>
           <w:szCs w:val="20"/>
         </w:rPr>
-        <w:t xml:space="preserve">t </w:t>
-      </w:r>
-      <w:r>
-        <w:rPr>
-          <w:rFonts w:eastAsiaTheme="minorHAnsi" w:hint="eastAsia"/>
-          <w:b/>
-          <w:bCs/>
-          <w:szCs w:val="20"/>
-        </w:rPr>
-        <w:t xml:space="preserve">를 사용해서 </w:t>
-      </w:r>
-      <w:r>
-        <w:rPr>
-          <w:rFonts w:eastAsiaTheme="minorHAnsi" w:hint="eastAsia"/>
-          <w:b/>
-          <w:bCs/>
-          <w:szCs w:val="20"/>
-        </w:rPr>
-        <w:t xml:space="preserve">아래 </w:t>
-      </w:r>
-      <w:r>
-        <w:rPr>
-          <w:rFonts w:eastAsiaTheme="minorHAnsi" w:hint="eastAsia"/>
-          <w:b/>
-          <w:bCs/>
-          <w:szCs w:val="20"/>
-        </w:rPr>
-        <w:t xml:space="preserve">코드의 </w:t>
+        <w:t xml:space="preserve">를 사용해서 아래 코드의 </w:t>
       </w:r>
       <w:r>
         <w:rPr>
@@ -11360,7 +12880,7 @@
         <w:spacing w:after="0" w:line="285" w:lineRule="atLeast"/>
         <w:jc w:val="left"/>
         <w:rPr>
-          <w:rFonts w:eastAsiaTheme="minorHAnsi" w:cs="굴림" w:hint="eastAsia"/>
+          <w:rFonts w:eastAsiaTheme="minorHAnsi" w:cs="굴림"/>
           <w:color w:val="CCCCCC"/>
           <w:kern w:val="0"/>
           <w:szCs w:val="20"/>
@@ -11586,7 +13106,7 @@
     <w:p>
       <w:pPr>
         <w:rPr>
-          <w:rFonts w:eastAsiaTheme="minorHAnsi" w:hint="eastAsia"/>
+          <w:rFonts w:eastAsiaTheme="minorHAnsi"/>
           <w:szCs w:val="20"/>
         </w:rPr>
       </w:pPr>
@@ -12185,7 +13705,7 @@
         <w:pStyle w:val="a3"/>
         <w:ind w:leftChars="0"/>
         <w:rPr>
-          <w:rFonts w:eastAsiaTheme="minorHAnsi" w:hint="eastAsia"/>
+          <w:rFonts w:eastAsiaTheme="minorHAnsi"/>
           <w:szCs w:val="20"/>
         </w:rPr>
       </w:pPr>
@@ -12339,7 +13859,7 @@
     <w:p>
       <w:pPr>
         <w:rPr>
-          <w:rFonts w:eastAsiaTheme="minorHAnsi" w:hint="eastAsia"/>
+          <w:rFonts w:eastAsiaTheme="minorHAnsi"/>
           <w:b/>
           <w:bCs/>
           <w:szCs w:val="20"/>
@@ -12459,7 +13979,7 @@
           <w:szCs w:val="20"/>
         </w:rPr>
         <w:drawing>
-          <wp:inline distT="0" distB="0" distL="0" distR="0" wp14:anchorId="220E81F1" wp14:editId="6C563560">
+          <wp:inline distT="0" distB="0" distL="0" distR="0" wp14:anchorId="74E0C4A8" wp14:editId="6DE54D26">
             <wp:extent cx="2717074" cy="1981200"/>
             <wp:effectExtent l="19050" t="19050" r="26670" b="19050"/>
             <wp:docPr id="1763875433" name="그림 1"/>
@@ -12474,7 +13994,7 @@
                     <pic:cNvPicPr/>
                   </pic:nvPicPr>
                   <pic:blipFill>
-                    <a:blip r:embed="rId7"/>
+                    <a:blip r:embed="rId9"/>
                     <a:stretch>
                       <a:fillRect/>
                     </a:stretch>
@@ -12514,7 +14034,7 @@
           <w:szCs w:val="20"/>
         </w:rPr>
         <w:drawing>
-          <wp:inline distT="0" distB="0" distL="0" distR="0" wp14:anchorId="64B61B47" wp14:editId="0361D581">
+          <wp:inline distT="0" distB="0" distL="0" distR="0" wp14:anchorId="10CDAF35" wp14:editId="3DC7363B">
             <wp:extent cx="2614547" cy="1990725"/>
             <wp:effectExtent l="19050" t="19050" r="14605" b="9525"/>
             <wp:docPr id="1914670803" name="그림 1"/>
@@ -12529,7 +14049,7 @@
                     <pic:cNvPicPr/>
                   </pic:nvPicPr>
                   <pic:blipFill>
-                    <a:blip r:embed="rId8"/>
+                    <a:blip r:embed="rId10"/>
                     <a:stretch>
                       <a:fillRect/>
                     </a:stretch>
@@ -12631,7 +14151,7 @@
         </w:numPr>
         <w:ind w:leftChars="0"/>
         <w:rPr>
-          <w:rFonts w:eastAsiaTheme="minorHAnsi" w:hint="eastAsia"/>
+          <w:rFonts w:eastAsiaTheme="minorHAnsi"/>
           <w:szCs w:val="20"/>
         </w:rPr>
       </w:pPr>
@@ -13298,7 +14818,7 @@
         <w:ind w:leftChars="0"/>
         <w:jc w:val="left"/>
         <w:rPr>
-          <w:rFonts w:eastAsiaTheme="minorHAnsi" w:cs="굴림" w:hint="eastAsia"/>
+          <w:rFonts w:eastAsiaTheme="minorHAnsi" w:cs="굴림"/>
           <w:color w:val="CCCCCC"/>
           <w:kern w:val="0"/>
           <w:szCs w:val="20"/>
@@ -13569,7 +15089,7 @@
         <w:ind w:firstLine="800"/>
         <w:jc w:val="left"/>
         <w:rPr>
-          <w:rFonts w:eastAsiaTheme="minorHAnsi" w:hint="eastAsia"/>
+          <w:rFonts w:eastAsiaTheme="minorHAnsi"/>
           <w:szCs w:val="20"/>
         </w:rPr>
       </w:pPr>
@@ -15855,7 +17375,7 @@
       <w:pPr>
         <w:jc w:val="center"/>
         <w:rPr>
-          <w:rFonts w:eastAsiaTheme="minorHAnsi" w:hint="eastAsia"/>
+          <w:rFonts w:eastAsiaTheme="minorHAnsi"/>
           <w:szCs w:val="20"/>
         </w:rPr>
       </w:pPr>
@@ -15902,7 +17422,7 @@
       <w:pPr>
         <w:ind w:firstLine="800"/>
         <w:rPr>
-          <w:rFonts w:eastAsiaTheme="minorHAnsi" w:hint="eastAsia"/>
+          <w:rFonts w:eastAsiaTheme="minorHAnsi"/>
           <w:szCs w:val="20"/>
         </w:rPr>
       </w:pPr>
@@ -18204,7 +19724,7 @@
       <w:pPr>
         <w:jc w:val="center"/>
         <w:rPr>
-          <w:rFonts w:eastAsiaTheme="minorHAnsi" w:hint="eastAsia"/>
+          <w:rFonts w:eastAsiaTheme="minorHAnsi"/>
           <w:szCs w:val="20"/>
         </w:rPr>
       </w:pPr>
@@ -18220,20 +19740,13 @@
           <w:rFonts w:eastAsiaTheme="minorHAnsi"/>
           <w:szCs w:val="20"/>
         </w:rPr>
-        <w:t>1_selector</w:t>
-      </w:r>
-      <w:r>
-        <w:rPr>
-          <w:rFonts w:eastAsiaTheme="minorHAnsi"/>
-          <w:szCs w:val="20"/>
-        </w:rPr>
-        <w:t>.html]</w:t>
-      </w:r>
-    </w:p>
-    <w:p>
-      <w:pPr>
-        <w:rPr>
-          <w:rFonts w:eastAsiaTheme="minorHAnsi" w:hint="eastAsia"/>
+        <w:t>1_selector.html]</w:t>
+      </w:r>
+    </w:p>
+    <w:p>
+      <w:pPr>
+        <w:rPr>
+          <w:rFonts w:eastAsiaTheme="minorHAnsi"/>
           <w:szCs w:val="20"/>
         </w:rPr>
       </w:pPr>
@@ -18485,7 +19998,7 @@
       <w:pPr>
         <w:jc w:val="center"/>
         <w:rPr>
-          <w:rFonts w:eastAsiaTheme="minorHAnsi" w:hint="eastAsia"/>
+          <w:rFonts w:eastAsiaTheme="minorHAnsi"/>
           <w:szCs w:val="20"/>
         </w:rPr>
       </w:pPr>
@@ -18788,7 +20301,7 @@
     <w:p>
       <w:pPr>
         <w:rPr>
-          <w:rFonts w:eastAsiaTheme="minorHAnsi" w:hint="eastAsia"/>
+          <w:rFonts w:eastAsiaTheme="minorHAnsi"/>
           <w:szCs w:val="20"/>
         </w:rPr>
       </w:pPr>
@@ -18803,8 +20316,58 @@
 </w:document>
 </file>
 
+<file path=word/endnotes.xml><?xml version="1.0" encoding="utf-8"?>
+<w:endnotes xmlns:wpc="http://schemas.microsoft.com/office/word/2010/wordprocessingCanvas" xmlns:cx="http://schemas.microsoft.com/office/drawing/2014/chartex" xmlns:cx1="http://schemas.microsoft.com/office/drawing/2015/9/8/chartex" xmlns:cx2="http://schemas.microsoft.com/office/drawing/2015/10/21/chartex" xmlns:cx3="http://schemas.microsoft.com/office/drawing/2016/5/9/chartex" xmlns:cx4="http://schemas.microsoft.com/office/drawing/2016/5/10/chartex" xmlns:cx5="http://schemas.microsoft.com/office/drawing/2016/5/11/chartex" xmlns:cx6="http://schemas.microsoft.com/office/drawing/2016/5/12/chartex" xmlns:cx7="http://schemas.microsoft.com/office/drawing/2016/5/13/chartex" xmlns:cx8="http://schemas.microsoft.com/office/drawing/2016/5/14/chartex" xmlns:mc="http://schemas.openxmlformats.org/markup-compatibility/2006" xmlns:aink="http://schemas.microsoft.com/office/drawing/2016/ink" xmlns:am3d="http://schemas.microsoft.com/office/drawing/2017/model3d" xmlns:o="urn:schemas-microsoft-com:office:office" xmlns:r="http://schemas.openxmlformats.org/officeDocument/2006/relationships" xmlns:m="http://schemas.openxmlformats.org/officeDocument/2006/math" xmlns:v="urn:schemas-microsoft-com:vml" xmlns:wp14="http://schemas.microsoft.com/office/word/2010/wordprocessingDrawing" xmlns:wp="http://schemas.openxmlformats.org/drawingml/2006/wordprocessingDrawing" xmlns:w10="urn:schemas-microsoft-com:office:word" xmlns:w="http://schemas.openxmlformats.org/wordprocessingml/2006/main" xmlns:w14="http://schemas.microsoft.com/office/word/2010/wordml" xmlns:w15="http://schemas.microsoft.com/office/word/2012/wordml" xmlns:w16cex="http://schemas.microsoft.com/office/word/2018/wordml/cex" xmlns:w16cid="http://schemas.microsoft.com/office/word/2016/wordml/cid" xmlns:w16="http://schemas.microsoft.com/office/word/2018/wordml" xmlns:w16sdtdh="http://schemas.microsoft.com/office/word/2020/wordml/sdtdatahash" xmlns:w16se="http://schemas.microsoft.com/office/word/2015/wordml/symex" xmlns:wpg="http://schemas.microsoft.com/office/word/2010/wordprocessingGroup" xmlns:wpi="http://schemas.microsoft.com/office/word/2010/wordprocessingInk" xmlns:wne="http://schemas.microsoft.com/office/word/2006/wordml" xmlns:wps="http://schemas.microsoft.com/office/word/2010/wordprocessingShape" mc:Ignorable="w14 w15 w16se w16cid w16 w16cex w16sdtdh wp14">
+  <w:endnote w:type="separator" w:id="-1">
+    <w:p>
+      <w:pPr>
+        <w:spacing w:after="0" w:line="240" w:lineRule="auto"/>
+      </w:pPr>
+      <w:r>
+        <w:separator/>
+      </w:r>
+    </w:p>
+  </w:endnote>
+  <w:endnote w:type="continuationSeparator" w:id="0">
+    <w:p>
+      <w:pPr>
+        <w:spacing w:after="0" w:line="240" w:lineRule="auto"/>
+      </w:pPr>
+      <w:r>
+        <w:continuationSeparator/>
+      </w:r>
+    </w:p>
+  </w:endnote>
+</w:endnotes>
+</file>
+
+<file path=word/footnotes.xml><?xml version="1.0" encoding="utf-8"?>
+<w:footnotes xmlns:wpc="http://schemas.microsoft.com/office/word/2010/wordprocessingCanvas" xmlns:cx="http://schemas.microsoft.com/office/drawing/2014/chartex" xmlns:cx1="http://schemas.microsoft.com/office/drawing/2015/9/8/chartex" xmlns:cx2="http://schemas.microsoft.com/office/drawing/2015/10/21/chartex" xmlns:cx3="http://schemas.microsoft.com/office/drawing/2016/5/9/chartex" xmlns:cx4="http://schemas.microsoft.com/office/drawing/2016/5/10/chartex" xmlns:cx5="http://schemas.microsoft.com/office/drawing/2016/5/11/chartex" xmlns:cx6="http://schemas.microsoft.com/office/drawing/2016/5/12/chartex" xmlns:cx7="http://schemas.microsoft.com/office/drawing/2016/5/13/chartex" xmlns:cx8="http://schemas.microsoft.com/office/drawing/2016/5/14/chartex" xmlns:mc="http://schemas.openxmlformats.org/markup-compatibility/2006" xmlns:aink="http://schemas.microsoft.com/office/drawing/2016/ink" xmlns:am3d="http://schemas.microsoft.com/office/drawing/2017/model3d" xmlns:o="urn:schemas-microsoft-com:office:office" xmlns:r="http://schemas.openxmlformats.org/officeDocument/2006/relationships" xmlns:m="http://schemas.openxmlformats.org/officeDocument/2006/math" xmlns:v="urn:schemas-microsoft-com:vml" xmlns:wp14="http://schemas.microsoft.com/office/word/2010/wordprocessingDrawing" xmlns:wp="http://schemas.openxmlformats.org/drawingml/2006/wordprocessingDrawing" xmlns:w10="urn:schemas-microsoft-com:office:word" xmlns:w="http://schemas.openxmlformats.org/wordprocessingml/2006/main" xmlns:w14="http://schemas.microsoft.com/office/word/2010/wordml" xmlns:w15="http://schemas.microsoft.com/office/word/2012/wordml" xmlns:w16cex="http://schemas.microsoft.com/office/word/2018/wordml/cex" xmlns:w16cid="http://schemas.microsoft.com/office/word/2016/wordml/cid" xmlns:w16="http://schemas.microsoft.com/office/word/2018/wordml" xmlns:w16sdtdh="http://schemas.microsoft.com/office/word/2020/wordml/sdtdatahash" xmlns:w16se="http://schemas.microsoft.com/office/word/2015/wordml/symex" xmlns:wpg="http://schemas.microsoft.com/office/word/2010/wordprocessingGroup" xmlns:wpi="http://schemas.microsoft.com/office/word/2010/wordprocessingInk" xmlns:wne="http://schemas.microsoft.com/office/word/2006/wordml" xmlns:wps="http://schemas.microsoft.com/office/word/2010/wordprocessingShape" mc:Ignorable="w14 w15 w16se w16cid w16 w16cex w16sdtdh wp14">
+  <w:footnote w:type="separator" w:id="-1">
+    <w:p>
+      <w:pPr>
+        <w:spacing w:after="0" w:line="240" w:lineRule="auto"/>
+      </w:pPr>
+      <w:r>
+        <w:separator/>
+      </w:r>
+    </w:p>
+  </w:footnote>
+  <w:footnote w:type="continuationSeparator" w:id="0">
+    <w:p>
+      <w:pPr>
+        <w:spacing w:after="0" w:line="240" w:lineRule="auto"/>
+      </w:pPr>
+      <w:r>
+        <w:continuationSeparator/>
+      </w:r>
+    </w:p>
+  </w:footnote>
+</w:footnotes>
+</file>
+
 <file path=word/numbering.xml><?xml version="1.0" encoding="utf-8"?>
-<w:numbering xmlns:wpc="http://schemas.microsoft.com/office/word/2010/wordprocessingCanvas" xmlns:cx="http://schemas.microsoft.com/office/drawing/2014/chartex" xmlns:cx1="http://schemas.microsoft.com/office/drawing/2015/9/8/chartex" xmlns:cx2="http://schemas.microsoft.com/office/drawing/2015/10/21/chartex" xmlns:cx3="http://schemas.microsoft.com/office/drawing/2016/5/9/chartex" xmlns:cx4="http://schemas.microsoft.com/office/drawing/2016/5/10/chartex" xmlns:cx5="http://schemas.microsoft.com/office/drawing/2016/5/11/chartex" xmlns:cx6="http://schemas.microsoft.com/office/drawing/2016/5/12/chartex" xmlns:cx7="http://schemas.microsoft.com/office/drawing/2016/5/13/chartex" xmlns:cx8="http://schemas.microsoft.com/office/drawing/2016/5/14/chartex" xmlns:mc="http://schemas.openxmlformats.org/markup-compatibility/2006" xmlns:aink="http://schemas.microsoft.com/office/drawing/2016/ink" xmlns:am3d="http://schemas.microsoft.com/office/drawing/2017/model3d" xmlns:o="urn:schemas-microsoft-com:office:office" xmlns:oel="http://schemas.microsoft.com/office/2019/extlst" xmlns:r="http://schemas.openxmlformats.org/officeDocument/2006/relationships" xmlns:m="http://schemas.openxmlformats.org/officeDocument/2006/math" xmlns:v="urn:schemas-microsoft-com:vml" xmlns:wp14="http://schemas.microsoft.com/office/word/2010/wordprocessingDrawing" xmlns:wp="http://schemas.openxmlformats.org/drawingml/2006/wordprocessingDrawing" xmlns:w10="urn:schemas-microsoft-com:office:word" xmlns:w="http://schemas.openxmlformats.org/wordprocessingml/2006/main" xmlns:w14="http://schemas.microsoft.com/office/word/2010/wordml" xmlns:w15="http://schemas.microsoft.com/office/word/2012/wordml" xmlns:w16cex="http://schemas.microsoft.com/office/word/2018/wordml/cex" xmlns:w16cid="http://schemas.microsoft.com/office/word/2016/wordml/cid" xmlns:w16="http://schemas.microsoft.com/office/word/2018/wordml" xmlns:w16sdtdh="http://schemas.microsoft.com/office/word/2020/wordml/sdtdatahash" xmlns:w16se="http://schemas.microsoft.com/office/word/2015/wordml/symex" xmlns:wpg="http://schemas.microsoft.com/office/word/2010/wordprocessingGroup" xmlns:wpi="http://schemas.microsoft.com/office/word/2010/wordprocessingInk" xmlns:wne="http://schemas.microsoft.com/office/word/2006/wordml" xmlns:wps="http://schemas.microsoft.com/office/word/2010/wordprocessingShape" mc:Ignorable="w14 w15 w16se w16cid w16 w16cex w16sdtdh wp14">
+<w:numbering xmlns:wpc="http://schemas.microsoft.com/office/word/2010/wordprocessingCanvas" xmlns:cx="http://schemas.microsoft.com/office/drawing/2014/chartex" xmlns:cx1="http://schemas.microsoft.com/office/drawing/2015/9/8/chartex" xmlns:cx2="http://schemas.microsoft.com/office/drawing/2015/10/21/chartex" xmlns:cx3="http://schemas.microsoft.com/office/drawing/2016/5/9/chartex" xmlns:cx4="http://schemas.microsoft.com/office/drawing/2016/5/10/chartex" xmlns:cx5="http://schemas.microsoft.com/office/drawing/2016/5/11/chartex" xmlns:cx6="http://schemas.microsoft.com/office/drawing/2016/5/12/chartex" xmlns:cx7="http://schemas.microsoft.com/office/drawing/2016/5/13/chartex" xmlns:cx8="http://schemas.microsoft.com/office/drawing/2016/5/14/chartex" xmlns:mc="http://schemas.openxmlformats.org/markup-compatibility/2006" xmlns:aink="http://schemas.microsoft.com/office/drawing/2016/ink" xmlns:am3d="http://schemas.microsoft.com/office/drawing/2017/model3d" xmlns:o="urn:schemas-microsoft-com:office:office" xmlns:r="http://schemas.openxmlformats.org/officeDocument/2006/relationships" xmlns:m="http://schemas.openxmlformats.org/officeDocument/2006/math" xmlns:v="urn:schemas-microsoft-com:vml" xmlns:wp14="http://schemas.microsoft.com/office/word/2010/wordprocessingDrawing" xmlns:wp="http://schemas.openxmlformats.org/drawingml/2006/wordprocessingDrawing" xmlns:w10="urn:schemas-microsoft-com:office:word" xmlns:w="http://schemas.openxmlformats.org/wordprocessingml/2006/main" xmlns:w14="http://schemas.microsoft.com/office/word/2010/wordml" xmlns:w15="http://schemas.microsoft.com/office/word/2012/wordml" xmlns:w16cex="http://schemas.microsoft.com/office/word/2018/wordml/cex" xmlns:w16cid="http://schemas.microsoft.com/office/word/2016/wordml/cid" xmlns:w16="http://schemas.microsoft.com/office/word/2018/wordml" xmlns:w16sdtdh="http://schemas.microsoft.com/office/word/2020/wordml/sdtdatahash" xmlns:w16se="http://schemas.microsoft.com/office/word/2015/wordml/symex" xmlns:wpg="http://schemas.microsoft.com/office/word/2010/wordprocessingGroup" xmlns:wpi="http://schemas.microsoft.com/office/word/2010/wordprocessingInk" xmlns:wne="http://schemas.microsoft.com/office/word/2006/wordml" xmlns:wps="http://schemas.microsoft.com/office/word/2010/wordprocessingShape" mc:Ignorable="w14 w15 w16se w16cid w16 w16cex w16sdtdh wp14">
   <w:abstractNum w:abstractNumId="0" w15:restartNumberingAfterBreak="0">
     <w:nsid w:val="072E1523"/>
     <w:multiLevelType w:val="hybridMultilevel"/>
@@ -19742,34 +21305,34 @@
       </w:pPr>
     </w:lvl>
   </w:abstractNum>
-  <w:num w:numId="1" w16cid:durableId="383866890">
+  <w:num w:numId="1">
     <w:abstractNumId w:val="6"/>
   </w:num>
-  <w:num w:numId="2" w16cid:durableId="461387301">
+  <w:num w:numId="2">
     <w:abstractNumId w:val="3"/>
   </w:num>
-  <w:num w:numId="3" w16cid:durableId="100417302">
+  <w:num w:numId="3">
     <w:abstractNumId w:val="1"/>
   </w:num>
-  <w:num w:numId="4" w16cid:durableId="387611064">
+  <w:num w:numId="4">
     <w:abstractNumId w:val="8"/>
   </w:num>
-  <w:num w:numId="5" w16cid:durableId="1933390686">
+  <w:num w:numId="5">
     <w:abstractNumId w:val="7"/>
   </w:num>
-  <w:num w:numId="6" w16cid:durableId="754206178">
+  <w:num w:numId="6">
     <w:abstractNumId w:val="5"/>
   </w:num>
-  <w:num w:numId="7" w16cid:durableId="184488853">
+  <w:num w:numId="7">
     <w:abstractNumId w:val="4"/>
   </w:num>
-  <w:num w:numId="8" w16cid:durableId="514616846">
+  <w:num w:numId="8">
     <w:abstractNumId w:val="2"/>
   </w:num>
-  <w:num w:numId="9" w16cid:durableId="1568606454">
+  <w:num w:numId="9">
     <w:abstractNumId w:val="9"/>
   </w:num>
-  <w:num w:numId="10" w16cid:durableId="1303004901">
+  <w:num w:numId="10">
     <w:abstractNumId w:val="0"/>
   </w:num>
 </w:numbering>
@@ -20446,6 +22009,50 @@
       <w:szCs w:val="32"/>
     </w:rPr>
   </w:style>
+  <w:style w:type="paragraph" w:styleId="a9">
+    <w:name w:val="header"/>
+    <w:basedOn w:val="a"/>
+    <w:link w:val="Char0"/>
+    <w:uiPriority w:val="99"/>
+    <w:unhideWhenUsed/>
+    <w:rsid w:val="003E7F45"/>
+    <w:pPr>
+      <w:tabs>
+        <w:tab w:val="center" w:pos="4513"/>
+        <w:tab w:val="right" w:pos="9026"/>
+      </w:tabs>
+      <w:snapToGrid w:val="0"/>
+    </w:pPr>
+  </w:style>
+  <w:style w:type="character" w:customStyle="1" w:styleId="Char0">
+    <w:name w:val="머리글 Char"/>
+    <w:basedOn w:val="a0"/>
+    <w:link w:val="a9"/>
+    <w:uiPriority w:val="99"/>
+    <w:rsid w:val="003E7F45"/>
+  </w:style>
+  <w:style w:type="paragraph" w:styleId="aa">
+    <w:name w:val="footer"/>
+    <w:basedOn w:val="a"/>
+    <w:link w:val="Char1"/>
+    <w:uiPriority w:val="99"/>
+    <w:unhideWhenUsed/>
+    <w:rsid w:val="003E7F45"/>
+    <w:pPr>
+      <w:tabs>
+        <w:tab w:val="center" w:pos="4513"/>
+        <w:tab w:val="right" w:pos="9026"/>
+      </w:tabs>
+      <w:snapToGrid w:val="0"/>
+    </w:pPr>
+  </w:style>
+  <w:style w:type="character" w:customStyle="1" w:styleId="Char1">
+    <w:name w:val="바닥글 Char"/>
+    <w:basedOn w:val="a0"/>
+    <w:link w:val="aa"/>
+    <w:uiPriority w:val="99"/>
+    <w:rsid w:val="003E7F45"/>
+  </w:style>
 </w:styles>
 </file>
 

--- a/JavaScript/JavaScript.docx
+++ b/JavaScript/JavaScript.docx
@@ -1115,7 +1115,7 @@
     <w:p>
       <w:pPr>
         <w:rPr>
-          <w:rFonts w:eastAsiaTheme="minorHAnsi" w:hint="eastAsia"/>
+          <w:rFonts w:eastAsiaTheme="minorHAnsi"/>
           <w:sz w:val="24"/>
           <w:szCs w:val="24"/>
         </w:rPr>
@@ -1124,7 +1124,7 @@
     <w:p>
       <w:pPr>
         <w:rPr>
-          <w:rFonts w:eastAsiaTheme="minorHAnsi" w:hint="eastAsia"/>
+          <w:rFonts w:eastAsiaTheme="minorHAnsi"/>
           <w:sz w:val="24"/>
           <w:szCs w:val="24"/>
         </w:rPr>
@@ -4032,7 +4032,7 @@
         <w:spacing w:after="0" w:line="285" w:lineRule="atLeast"/>
         <w:jc w:val="left"/>
         <w:rPr>
-          <w:rFonts w:eastAsiaTheme="minorHAnsi" w:cs="굴림" w:hint="eastAsia"/>
+          <w:rFonts w:eastAsiaTheme="minorHAnsi" w:cs="굴림"/>
           <w:color w:val="CCCCCC"/>
           <w:kern w:val="0"/>
           <w:szCs w:val="20"/>
@@ -4833,7 +4833,7 @@
     <w:p>
       <w:pPr>
         <w:rPr>
-          <w:rFonts w:eastAsiaTheme="minorHAnsi" w:hint="eastAsia"/>
+          <w:rFonts w:eastAsiaTheme="minorHAnsi"/>
           <w:szCs w:val="20"/>
         </w:rPr>
       </w:pPr>
@@ -20306,6 +20306,271 @@
         </w:rPr>
       </w:pPr>
     </w:p>
+    <w:p>
+      <w:pPr>
+        <w:rPr>
+          <w:rFonts w:eastAsiaTheme="minorHAnsi"/>
+          <w:szCs w:val="20"/>
+        </w:rPr>
+      </w:pPr>
+    </w:p>
+    <w:p>
+      <w:pPr>
+        <w:rPr>
+          <w:rFonts w:eastAsiaTheme="minorHAnsi"/>
+          <w:szCs w:val="20"/>
+        </w:rPr>
+      </w:pPr>
+      <w:r>
+        <w:rPr>
+          <w:rFonts w:eastAsiaTheme="minorHAnsi" w:hint="eastAsia"/>
+          <w:szCs w:val="20"/>
+        </w:rPr>
+        <w:t xml:space="preserve">새로운 </w:t>
+      </w:r>
+      <w:r>
+        <w:rPr>
+          <w:rFonts w:eastAsiaTheme="minorHAnsi"/>
+          <w:szCs w:val="20"/>
+        </w:rPr>
+        <w:t xml:space="preserve">HTML </w:t>
+      </w:r>
+      <w:r>
+        <w:rPr>
+          <w:rFonts w:eastAsiaTheme="minorHAnsi" w:hint="eastAsia"/>
+          <w:szCs w:val="20"/>
+        </w:rPr>
+        <w:t>요소 만들기</w:t>
+      </w:r>
+    </w:p>
+    <w:p>
+      <w:pPr>
+        <w:rPr>
+          <w:rFonts w:eastAsiaTheme="minorHAnsi"/>
+          <w:szCs w:val="20"/>
+        </w:rPr>
+      </w:pPr>
+    </w:p>
+    <w:p>
+      <w:pPr>
+        <w:pStyle w:val="a3"/>
+        <w:numPr>
+          <w:ilvl w:val="0"/>
+          <w:numId w:val="11"/>
+        </w:numPr>
+        <w:ind w:leftChars="0"/>
+        <w:rPr>
+          <w:rFonts w:eastAsiaTheme="minorHAnsi"/>
+          <w:szCs w:val="20"/>
+        </w:rPr>
+      </w:pPr>
+      <w:r>
+        <w:rPr>
+          <w:rFonts w:eastAsiaTheme="minorHAnsi" w:hint="eastAsia"/>
+          <w:szCs w:val="20"/>
+        </w:rPr>
+        <w:t>c</w:t>
+      </w:r>
+      <w:r>
+        <w:rPr>
+          <w:rFonts w:eastAsiaTheme="minorHAnsi"/>
+          <w:szCs w:val="20"/>
+        </w:rPr>
+        <w:t>reateElement</w:t>
+      </w:r>
+      <w:r>
+        <w:rPr>
+          <w:rFonts w:eastAsiaTheme="minorHAnsi"/>
+          <w:szCs w:val="20"/>
+        </w:rPr>
+        <w:t xml:space="preserve"> – </w:t>
+      </w:r>
+      <w:r>
+        <w:rPr>
+          <w:rFonts w:eastAsiaTheme="minorHAnsi" w:hint="eastAsia"/>
+          <w:szCs w:val="20"/>
+        </w:rPr>
+        <w:t xml:space="preserve">지정한 </w:t>
+      </w:r>
+      <w:r>
+        <w:rPr>
+          <w:rFonts w:eastAsiaTheme="minorHAnsi"/>
+          <w:szCs w:val="20"/>
+        </w:rPr>
+        <w:t xml:space="preserve">tagName </w:t>
+      </w:r>
+      <w:r>
+        <w:rPr>
+          <w:rFonts w:eastAsiaTheme="minorHAnsi" w:hint="eastAsia"/>
+          <w:szCs w:val="20"/>
+        </w:rPr>
+        <w:t xml:space="preserve">의 </w:t>
+      </w:r>
+      <w:r>
+        <w:rPr>
+          <w:rFonts w:eastAsiaTheme="minorHAnsi"/>
+          <w:szCs w:val="20"/>
+        </w:rPr>
+        <w:t xml:space="preserve">HTML </w:t>
+      </w:r>
+      <w:r>
+        <w:rPr>
+          <w:rFonts w:eastAsiaTheme="minorHAnsi" w:hint="eastAsia"/>
+          <w:szCs w:val="20"/>
+        </w:rPr>
+        <w:t>요소를 생성</w:t>
+      </w:r>
+      <w:r>
+        <w:rPr>
+          <w:rFonts w:eastAsiaTheme="minorHAnsi"/>
+          <w:szCs w:val="20"/>
+        </w:rPr>
+        <w:br/>
+      </w:r>
+      <w:r>
+        <w:rPr>
+          <w:rFonts w:eastAsiaTheme="minorHAnsi" w:hint="eastAsia"/>
+          <w:szCs w:val="20"/>
+        </w:rPr>
+        <w:t>l</w:t>
+      </w:r>
+      <w:r>
+        <w:rPr>
+          <w:rFonts w:eastAsiaTheme="minorHAnsi"/>
+          <w:szCs w:val="20"/>
+        </w:rPr>
+        <w:t>et element = document.createElement(</w:t>
+      </w:r>
+      <w:r>
+        <w:rPr>
+          <w:rFonts w:eastAsiaTheme="minorHAnsi"/>
+          <w:szCs w:val="20"/>
+        </w:rPr>
+        <w:t>‘p’)</w:t>
+      </w:r>
+      <w:r>
+        <w:rPr>
+          <w:rFonts w:eastAsiaTheme="minorHAnsi"/>
+          <w:szCs w:val="20"/>
+        </w:rPr>
+        <w:t>;</w:t>
+      </w:r>
+    </w:p>
+    <w:p>
+      <w:pPr>
+        <w:pStyle w:val="a3"/>
+        <w:numPr>
+          <w:ilvl w:val="0"/>
+          <w:numId w:val="11"/>
+        </w:numPr>
+        <w:ind w:leftChars="0"/>
+        <w:rPr>
+          <w:rFonts w:eastAsiaTheme="minorHAnsi" w:hint="eastAsia"/>
+          <w:szCs w:val="20"/>
+        </w:rPr>
+      </w:pPr>
+      <w:r>
+        <w:rPr>
+          <w:rFonts w:eastAsiaTheme="minorHAnsi" w:hint="eastAsia"/>
+          <w:szCs w:val="20"/>
+        </w:rPr>
+        <w:t>a</w:t>
+      </w:r>
+      <w:r>
+        <w:rPr>
+          <w:rFonts w:eastAsiaTheme="minorHAnsi"/>
+          <w:szCs w:val="20"/>
+        </w:rPr>
+        <w:t xml:space="preserve">ppendChild – </w:t>
+      </w:r>
+      <w:r>
+        <w:rPr>
+          <w:rFonts w:eastAsiaTheme="minorHAnsi" w:hint="eastAsia"/>
+          <w:szCs w:val="20"/>
+        </w:rPr>
+        <w:t>부모의 마지막 자식 요소로 추가</w:t>
+      </w:r>
+      <w:r>
+        <w:rPr>
+          <w:rFonts w:eastAsiaTheme="minorHAnsi"/>
+          <w:szCs w:val="20"/>
+        </w:rPr>
+        <w:br/>
+        <w:t>const li = document.createElement(‘li’);</w:t>
+      </w:r>
+      <w:r>
+        <w:rPr>
+          <w:rFonts w:eastAsiaTheme="minorHAnsi"/>
+          <w:szCs w:val="20"/>
+        </w:rPr>
+        <w:br/>
+        <w:t>li.textConetent = ‘Hello’;</w:t>
+      </w:r>
+      <w:r>
+        <w:rPr>
+          <w:rFonts w:eastAsiaTheme="minorHAnsi"/>
+          <w:szCs w:val="20"/>
+        </w:rPr>
+        <w:br/>
+        <w:t>document.querySelector(‘ul’).appendChild(li);</w:t>
+      </w:r>
+    </w:p>
+    <w:p>
+      <w:pPr>
+        <w:pStyle w:val="a3"/>
+        <w:numPr>
+          <w:ilvl w:val="0"/>
+          <w:numId w:val="11"/>
+        </w:numPr>
+        <w:ind w:leftChars="0"/>
+        <w:rPr>
+          <w:rFonts w:eastAsiaTheme="minorHAnsi" w:hint="eastAsia"/>
+          <w:szCs w:val="20"/>
+        </w:rPr>
+      </w:pPr>
+      <w:r>
+        <w:rPr>
+          <w:rFonts w:eastAsiaTheme="minorHAnsi" w:hint="eastAsia"/>
+          <w:szCs w:val="20"/>
+        </w:rPr>
+        <w:t>i</w:t>
+      </w:r>
+      <w:r>
+        <w:rPr>
+          <w:rFonts w:eastAsiaTheme="minorHAnsi"/>
+          <w:szCs w:val="20"/>
+        </w:rPr>
+        <w:t xml:space="preserve">nsertBefore – </w:t>
+      </w:r>
+      <w:r>
+        <w:rPr>
+          <w:rFonts w:eastAsiaTheme="minorHAnsi" w:hint="eastAsia"/>
+          <w:szCs w:val="20"/>
+        </w:rPr>
+        <w:t xml:space="preserve">추가할 </w:t>
+      </w:r>
+      <w:r>
+        <w:rPr>
+          <w:rFonts w:eastAsiaTheme="minorHAnsi"/>
+          <w:szCs w:val="20"/>
+        </w:rPr>
+        <w:t xml:space="preserve">HTML </w:t>
+      </w:r>
+      <w:r>
+        <w:rPr>
+          <w:rFonts w:eastAsiaTheme="minorHAnsi" w:hint="eastAsia"/>
+          <w:szCs w:val="20"/>
+        </w:rPr>
+        <w:t>요소의 앞에 추가</w:t>
+      </w:r>
+      <w:r>
+        <w:rPr>
+          <w:rFonts w:eastAsiaTheme="minorHAnsi"/>
+          <w:szCs w:val="20"/>
+        </w:rPr>
+        <w:br/>
+      </w:r>
+    </w:p>
     <w:sectPr>
       <w:pgSz w:w="11906" w:h="16838"/>
       <w:pgMar w:top="1701" w:right="1440" w:bottom="1440" w:left="1440" w:header="851" w:footer="992" w:gutter="0"/>
@@ -21302,6 +21567,95 @@
       <w:lvlJc w:val="right"/>
       <w:pPr>
         <w:ind w:left="4400" w:hanging="440"/>
+      </w:pPr>
+    </w:lvl>
+  </w:abstractNum>
+  <w:abstractNum w:abstractNumId="10" w15:restartNumberingAfterBreak="0">
+    <w:nsid w:val="7B69319D"/>
+    <w:multiLevelType w:val="hybridMultilevel"/>
+    <w:tmpl w:val="9064C7D0"/>
+    <w:lvl w:ilvl="0" w:tplc="42ECB372">
+      <w:start w:val="1"/>
+      <w:numFmt w:val="decimal"/>
+      <w:lvlText w:val="%1."/>
+      <w:lvlJc w:val="left"/>
+      <w:pPr>
+        <w:ind w:left="760" w:hanging="360"/>
+      </w:pPr>
+      <w:rPr>
+        <w:rFonts w:hint="eastAsia"/>
+      </w:rPr>
+    </w:lvl>
+    <w:lvl w:ilvl="1" w:tplc="04090019" w:tentative="1">
+      <w:start w:val="1"/>
+      <w:numFmt w:val="upperLetter"/>
+      <w:lvlText w:val="%2."/>
+      <w:lvlJc w:val="left"/>
+      <w:pPr>
+        <w:ind w:left="1200" w:hanging="400"/>
+      </w:pPr>
+    </w:lvl>
+    <w:lvl w:ilvl="2" w:tplc="0409001B" w:tentative="1">
+      <w:start w:val="1"/>
+      <w:numFmt w:val="lowerRoman"/>
+      <w:lvlText w:val="%3."/>
+      <w:lvlJc w:val="right"/>
+      <w:pPr>
+        <w:ind w:left="1600" w:hanging="400"/>
+      </w:pPr>
+    </w:lvl>
+    <w:lvl w:ilvl="3" w:tplc="0409000F" w:tentative="1">
+      <w:start w:val="1"/>
+      <w:numFmt w:val="decimal"/>
+      <w:lvlText w:val="%4."/>
+      <w:lvlJc w:val="left"/>
+      <w:pPr>
+        <w:ind w:left="2000" w:hanging="400"/>
+      </w:pPr>
+    </w:lvl>
+    <w:lvl w:ilvl="4" w:tplc="04090019" w:tentative="1">
+      <w:start w:val="1"/>
+      <w:numFmt w:val="upperLetter"/>
+      <w:lvlText w:val="%5."/>
+      <w:lvlJc w:val="left"/>
+      <w:pPr>
+        <w:ind w:left="2400" w:hanging="400"/>
+      </w:pPr>
+    </w:lvl>
+    <w:lvl w:ilvl="5" w:tplc="0409001B" w:tentative="1">
+      <w:start w:val="1"/>
+      <w:numFmt w:val="lowerRoman"/>
+      <w:lvlText w:val="%6."/>
+      <w:lvlJc w:val="right"/>
+      <w:pPr>
+        <w:ind w:left="2800" w:hanging="400"/>
+      </w:pPr>
+    </w:lvl>
+    <w:lvl w:ilvl="6" w:tplc="0409000F" w:tentative="1">
+      <w:start w:val="1"/>
+      <w:numFmt w:val="decimal"/>
+      <w:lvlText w:val="%7."/>
+      <w:lvlJc w:val="left"/>
+      <w:pPr>
+        <w:ind w:left="3200" w:hanging="400"/>
+      </w:pPr>
+    </w:lvl>
+    <w:lvl w:ilvl="7" w:tplc="04090019" w:tentative="1">
+      <w:start w:val="1"/>
+      <w:numFmt w:val="upperLetter"/>
+      <w:lvlText w:val="%8."/>
+      <w:lvlJc w:val="left"/>
+      <w:pPr>
+        <w:ind w:left="3600" w:hanging="400"/>
+      </w:pPr>
+    </w:lvl>
+    <w:lvl w:ilvl="8" w:tplc="0409001B" w:tentative="1">
+      <w:start w:val="1"/>
+      <w:numFmt w:val="lowerRoman"/>
+      <w:lvlText w:val="%9."/>
+      <w:lvlJc w:val="right"/>
+      <w:pPr>
+        <w:ind w:left="4000" w:hanging="400"/>
       </w:pPr>
     </w:lvl>
   </w:abstractNum>
@@ -21334,6 +21688,9 @@
   </w:num>
   <w:num w:numId="10">
     <w:abstractNumId w:val="0"/>
+  </w:num>
+  <w:num w:numId="11">
+    <w:abstractNumId w:val="10"/>
   </w:num>
 </w:numbering>
 </file>

--- a/JavaScript/JavaScript.docx
+++ b/JavaScript/JavaScript.docx
@@ -3699,9 +3699,9 @@
               </wp:anchor>
             </w:drawing>
           </mc:Choice>
-          <mc:Fallback xmlns:oel="http://schemas.microsoft.com/office/2019/extlst">
+          <mc:Fallback>
             <w:pict>
-              <v:shape w14:anchorId="27AFBFA5" id="자유형: 도형 5" o:spid="_x0000_s1026" style="position:absolute;left:0;text-align:left;margin-left:-18.9pt;margin-top:810.3pt;width:595.35pt;height:36pt;z-index:-251657216;visibility:visible;mso-wrap-style:square;mso-width-percent:0;mso-height-percent:0;mso-wrap-distance-left:9pt;mso-wrap-distance-top:0;mso-wrap-distance-right:9pt;mso-wrap-distance-bottom:0;mso-position-horizontal:absolute;mso-position-horizontal-relative:text;mso-position-vertical:absolute;mso-position-vertical-relative:text;mso-width-percent:0;mso-height-percent:0;mso-width-relative:page;mso-height-relative:page;v-text-anchor:top" coordsize="" o:spt="100" o:gfxdata="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" adj="-11796480,,5400" path="m1,1r,999l1000,1000r,-999l1,1xe" filled="f" stroked="f">
+              <v:shape w14:anchorId="4A6D606C" id="자유형: 도형 5" o:spid="_x0000_s1026" style="position:absolute;left:0;text-align:left;margin-left:-18.9pt;margin-top:810.3pt;width:595.35pt;height:36pt;z-index:-251657216;visibility:visible;mso-wrap-style:square;mso-width-percent:0;mso-height-percent:0;mso-wrap-distance-left:9pt;mso-wrap-distance-top:0;mso-wrap-distance-right:9pt;mso-wrap-distance-bottom:0;mso-position-horizontal:absolute;mso-position-horizontal-relative:text;mso-position-vertical:absolute;mso-position-vertical-relative:text;mso-width-percent:0;mso-height-percent:0;mso-width-relative:page;mso-height-relative:page;v-text-anchor:top" coordsize="" o:spt="100" o:gfxdata="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" adj="-11796480,,5400" path="m1,1r,999l1000,1000r,-999l1,1xe" filled="f" stroked="f">
                 <v:stroke joinstyle="round"/>
                 <v:formulas/>
                 <v:path o:connecttype="custom" o:connectlocs="7561,457;7561,457200;7560945,457200;7560945,457" o:connectangles="0,0,0,0" textboxrect="0,0,1000,1000"/>
@@ -20420,41 +20420,156 @@
         </w:rPr>
         <w:t>요소를 생성</w:t>
       </w:r>
-      <w:r>
-        <w:rPr>
-          <w:rFonts w:eastAsiaTheme="minorHAnsi"/>
-          <w:szCs w:val="20"/>
-        </w:rPr>
-        <w:br/>
-      </w:r>
-      <w:r>
-        <w:rPr>
-          <w:rFonts w:eastAsiaTheme="minorHAnsi" w:hint="eastAsia"/>
-          <w:szCs w:val="20"/>
-        </w:rPr>
-        <w:t>l</w:t>
-      </w:r>
-      <w:r>
-        <w:rPr>
-          <w:rFonts w:eastAsiaTheme="minorHAnsi"/>
-          <w:szCs w:val="20"/>
-        </w:rPr>
-        <w:t>et element = document.createElement(</w:t>
-      </w:r>
-      <w:r>
-        <w:rPr>
-          <w:rFonts w:eastAsiaTheme="minorHAnsi"/>
-          <w:szCs w:val="20"/>
-        </w:rPr>
-        <w:t>‘p’)</w:t>
-      </w:r>
-      <w:r>
-        <w:rPr>
-          <w:rFonts w:eastAsiaTheme="minorHAnsi"/>
-          <w:szCs w:val="20"/>
-        </w:rPr>
-        <w:t>;</w:t>
-      </w:r>
+    </w:p>
+    <w:p>
+      <w:pPr>
+        <w:pStyle w:val="a3"/>
+        <w:widowControl/>
+        <w:shd w:val="clear" w:color="auto" w:fill="1F1F1F"/>
+        <w:wordWrap/>
+        <w:autoSpaceDE/>
+        <w:autoSpaceDN/>
+        <w:spacing w:after="0" w:line="285" w:lineRule="atLeast"/>
+        <w:ind w:leftChars="0" w:left="760"/>
+        <w:jc w:val="left"/>
+        <w:rPr>
+          <w:rFonts w:ascii="Consolas" w:eastAsia="굴림" w:hAnsi="Consolas" w:cs="굴림"/>
+          <w:color w:val="CCCCCC"/>
+          <w:kern w:val="0"/>
+          <w:sz w:val="21"/>
+          <w:szCs w:val="21"/>
+        </w:rPr>
+      </w:pPr>
+      <w:r>
+        <w:rPr>
+          <w:rFonts w:ascii="Consolas" w:eastAsia="굴림" w:hAnsi="Consolas" w:cs="굴림"/>
+          <w:color w:val="569CD6"/>
+          <w:kern w:val="0"/>
+          <w:sz w:val="21"/>
+          <w:szCs w:val="21"/>
+        </w:rPr>
+        <w:t>let</w:t>
+      </w:r>
+      <w:r>
+        <w:rPr>
+          <w:rFonts w:ascii="Consolas" w:eastAsia="굴림" w:hAnsi="Consolas" w:cs="굴림"/>
+          <w:color w:val="CCCCCC"/>
+          <w:kern w:val="0"/>
+          <w:sz w:val="21"/>
+          <w:szCs w:val="21"/>
+        </w:rPr>
+        <w:t xml:space="preserve"> </w:t>
+      </w:r>
+      <w:r>
+        <w:rPr>
+          <w:rFonts w:ascii="Consolas" w:eastAsia="굴림" w:hAnsi="Consolas" w:cs="굴림"/>
+          <w:color w:val="9CDCFE"/>
+          <w:kern w:val="0"/>
+          <w:sz w:val="21"/>
+          <w:szCs w:val="21"/>
+        </w:rPr>
+        <w:t>element</w:t>
+      </w:r>
+      <w:r>
+        <w:rPr>
+          <w:rFonts w:ascii="Consolas" w:eastAsia="굴림" w:hAnsi="Consolas" w:cs="굴림"/>
+          <w:color w:val="CCCCCC"/>
+          <w:kern w:val="0"/>
+          <w:sz w:val="21"/>
+          <w:szCs w:val="21"/>
+        </w:rPr>
+        <w:t xml:space="preserve"> </w:t>
+      </w:r>
+      <w:r>
+        <w:rPr>
+          <w:rFonts w:ascii="Consolas" w:eastAsia="굴림" w:hAnsi="Consolas" w:cs="굴림"/>
+          <w:color w:val="D4D4D4"/>
+          <w:kern w:val="0"/>
+          <w:sz w:val="21"/>
+          <w:szCs w:val="21"/>
+        </w:rPr>
+        <w:t>=</w:t>
+      </w:r>
+      <w:r>
+        <w:rPr>
+          <w:rFonts w:ascii="Consolas" w:eastAsia="굴림" w:hAnsi="Consolas" w:cs="굴림"/>
+          <w:color w:val="CCCCCC"/>
+          <w:kern w:val="0"/>
+          <w:sz w:val="21"/>
+          <w:szCs w:val="21"/>
+        </w:rPr>
+        <w:t xml:space="preserve"> </w:t>
+      </w:r>
+      <w:r>
+        <w:rPr>
+          <w:rFonts w:ascii="Consolas" w:eastAsia="굴림" w:hAnsi="Consolas" w:cs="굴림"/>
+          <w:color w:val="9CDCFE"/>
+          <w:kern w:val="0"/>
+          <w:sz w:val="21"/>
+          <w:szCs w:val="21"/>
+        </w:rPr>
+        <w:t>document</w:t>
+      </w:r>
+      <w:r>
+        <w:rPr>
+          <w:rFonts w:ascii="Consolas" w:eastAsia="굴림" w:hAnsi="Consolas" w:cs="굴림"/>
+          <w:color w:val="CCCCCC"/>
+          <w:kern w:val="0"/>
+          <w:sz w:val="21"/>
+          <w:szCs w:val="21"/>
+        </w:rPr>
+        <w:t>.</w:t>
+      </w:r>
+      <w:r>
+        <w:rPr>
+          <w:rFonts w:ascii="Consolas" w:eastAsia="굴림" w:hAnsi="Consolas" w:cs="굴림"/>
+          <w:color w:val="DCDCAA"/>
+          <w:kern w:val="0"/>
+          <w:sz w:val="21"/>
+          <w:szCs w:val="21"/>
+        </w:rPr>
+        <w:t>createElement</w:t>
+      </w:r>
+      <w:r>
+        <w:rPr>
+          <w:rFonts w:ascii="Consolas" w:eastAsia="굴림" w:hAnsi="Consolas" w:cs="굴림"/>
+          <w:color w:val="CCCCCC"/>
+          <w:kern w:val="0"/>
+          <w:sz w:val="21"/>
+          <w:szCs w:val="21"/>
+        </w:rPr>
+        <w:t>(</w:t>
+      </w:r>
+      <w:r>
+        <w:rPr>
+          <w:rFonts w:ascii="Consolas" w:eastAsia="굴림" w:hAnsi="Consolas" w:cs="굴림"/>
+          <w:color w:val="CE9178"/>
+          <w:kern w:val="0"/>
+          <w:sz w:val="21"/>
+          <w:szCs w:val="21"/>
+        </w:rPr>
+        <w:t>'p'</w:t>
+      </w:r>
+      <w:r>
+        <w:rPr>
+          <w:rFonts w:ascii="Consolas" w:eastAsia="굴림" w:hAnsi="Consolas" w:cs="굴림"/>
+          <w:color w:val="CCCCCC"/>
+          <w:kern w:val="0"/>
+          <w:sz w:val="21"/>
+          <w:szCs w:val="21"/>
+        </w:rPr>
+        <w:t>);</w:t>
+      </w:r>
+    </w:p>
+    <w:p>
+      <w:pPr>
+        <w:pStyle w:val="a3"/>
+        <w:ind w:leftChars="0" w:left="760"/>
+        <w:rPr>
+          <w:rFonts w:eastAsiaTheme="minorHAnsi"/>
+          <w:szCs w:val="20"/>
+        </w:rPr>
+      </w:pPr>
     </w:p>
     <w:p>
       <w:pPr>
@@ -20465,55 +20580,401 @@
         </w:numPr>
         <w:ind w:leftChars="0"/>
         <w:rPr>
+          <w:rFonts w:eastAsiaTheme="minorHAnsi"/>
+          <w:szCs w:val="20"/>
+        </w:rPr>
+      </w:pPr>
+      <w:r>
+        <w:rPr>
           <w:rFonts w:eastAsiaTheme="minorHAnsi" w:hint="eastAsia"/>
           <w:szCs w:val="20"/>
         </w:rPr>
-      </w:pPr>
+        <w:t>a</w:t>
+      </w:r>
+      <w:r>
+        <w:rPr>
+          <w:rFonts w:eastAsiaTheme="minorHAnsi"/>
+          <w:szCs w:val="20"/>
+        </w:rPr>
+        <w:t xml:space="preserve">ppendChild – </w:t>
+      </w:r>
       <w:r>
         <w:rPr>
           <w:rFonts w:eastAsiaTheme="minorHAnsi" w:hint="eastAsia"/>
           <w:szCs w:val="20"/>
         </w:rPr>
-        <w:t>a</w:t>
-      </w:r>
-      <w:r>
-        <w:rPr>
-          <w:rFonts w:eastAsiaTheme="minorHAnsi"/>
-          <w:szCs w:val="20"/>
-        </w:rPr>
-        <w:t xml:space="preserve">ppendChild – </w:t>
-      </w:r>
-      <w:r>
-        <w:rPr>
-          <w:rFonts w:eastAsiaTheme="minorHAnsi" w:hint="eastAsia"/>
-          <w:szCs w:val="20"/>
-        </w:rPr>
         <w:t>부모의 마지막 자식 요소로 추가</w:t>
       </w:r>
-      <w:r>
-        <w:rPr>
-          <w:rFonts w:eastAsiaTheme="minorHAnsi"/>
-          <w:szCs w:val="20"/>
-        </w:rPr>
-        <w:br/>
-        <w:t>const li = document.createElement(‘li’);</w:t>
-      </w:r>
-      <w:r>
-        <w:rPr>
-          <w:rFonts w:eastAsiaTheme="minorHAnsi"/>
-          <w:szCs w:val="20"/>
-        </w:rPr>
-        <w:br/>
-        <w:t>li.textConetent = ‘Hello’;</w:t>
-      </w:r>
-      <w:r>
-        <w:rPr>
-          <w:rFonts w:eastAsiaTheme="minorHAnsi"/>
-          <w:szCs w:val="20"/>
-        </w:rPr>
-        <w:br/>
-        <w:t>document.querySelector(‘ul’).appendChild(li);</w:t>
-      </w:r>
+    </w:p>
+    <w:p>
+      <w:pPr>
+        <w:pStyle w:val="a3"/>
+        <w:widowControl/>
+        <w:shd w:val="clear" w:color="auto" w:fill="1F1F1F"/>
+        <w:wordWrap/>
+        <w:autoSpaceDE/>
+        <w:autoSpaceDN/>
+        <w:spacing w:after="0" w:line="285" w:lineRule="atLeast"/>
+        <w:ind w:leftChars="0" w:left="760"/>
+        <w:jc w:val="left"/>
+        <w:rPr>
+          <w:rFonts w:ascii="Consolas" w:eastAsia="굴림" w:hAnsi="Consolas" w:cs="굴림"/>
+          <w:color w:val="CCCCCC"/>
+          <w:kern w:val="0"/>
+          <w:sz w:val="21"/>
+          <w:szCs w:val="21"/>
+        </w:rPr>
+      </w:pPr>
+      <w:r>
+        <w:rPr>
+          <w:rFonts w:ascii="Consolas" w:eastAsia="굴림" w:hAnsi="Consolas" w:cs="굴림"/>
+          <w:color w:val="569CD6"/>
+          <w:kern w:val="0"/>
+          <w:sz w:val="21"/>
+          <w:szCs w:val="21"/>
+        </w:rPr>
+        <w:t>let</w:t>
+      </w:r>
+      <w:r>
+        <w:rPr>
+          <w:rFonts w:ascii="Consolas" w:eastAsia="굴림" w:hAnsi="Consolas" w:cs="굴림"/>
+          <w:color w:val="CCCCCC"/>
+          <w:kern w:val="0"/>
+          <w:sz w:val="21"/>
+          <w:szCs w:val="21"/>
+        </w:rPr>
+        <w:t xml:space="preserve"> </w:t>
+      </w:r>
+      <w:r>
+        <w:rPr>
+          <w:rFonts w:ascii="Consolas" w:eastAsia="굴림" w:hAnsi="Consolas" w:cs="굴림"/>
+          <w:color w:val="9CDCFE"/>
+          <w:kern w:val="0"/>
+          <w:sz w:val="21"/>
+          <w:szCs w:val="21"/>
+        </w:rPr>
+        <w:t>element</w:t>
+      </w:r>
+      <w:r>
+        <w:rPr>
+          <w:rFonts w:ascii="Consolas" w:eastAsia="굴림" w:hAnsi="Consolas" w:cs="굴림"/>
+          <w:color w:val="CCCCCC"/>
+          <w:kern w:val="0"/>
+          <w:sz w:val="21"/>
+          <w:szCs w:val="21"/>
+        </w:rPr>
+        <w:t xml:space="preserve"> </w:t>
+      </w:r>
+      <w:r>
+        <w:rPr>
+          <w:rFonts w:ascii="Consolas" w:eastAsia="굴림" w:hAnsi="Consolas" w:cs="굴림"/>
+          <w:color w:val="D4D4D4"/>
+          <w:kern w:val="0"/>
+          <w:sz w:val="21"/>
+          <w:szCs w:val="21"/>
+        </w:rPr>
+        <w:t>=</w:t>
+      </w:r>
+      <w:r>
+        <w:rPr>
+          <w:rFonts w:ascii="Consolas" w:eastAsia="굴림" w:hAnsi="Consolas" w:cs="굴림"/>
+          <w:color w:val="CCCCCC"/>
+          <w:kern w:val="0"/>
+          <w:sz w:val="21"/>
+          <w:szCs w:val="21"/>
+        </w:rPr>
+        <w:t xml:space="preserve"> </w:t>
+      </w:r>
+      <w:r>
+        <w:rPr>
+          <w:rFonts w:ascii="Consolas" w:eastAsia="굴림" w:hAnsi="Consolas" w:cs="굴림"/>
+          <w:color w:val="9CDCFE"/>
+          <w:kern w:val="0"/>
+          <w:sz w:val="21"/>
+          <w:szCs w:val="21"/>
+        </w:rPr>
+        <w:t>document</w:t>
+      </w:r>
+      <w:r>
+        <w:rPr>
+          <w:rFonts w:ascii="Consolas" w:eastAsia="굴림" w:hAnsi="Consolas" w:cs="굴림"/>
+          <w:color w:val="CCCCCC"/>
+          <w:kern w:val="0"/>
+          <w:sz w:val="21"/>
+          <w:szCs w:val="21"/>
+        </w:rPr>
+        <w:t>.</w:t>
+      </w:r>
+      <w:r>
+        <w:rPr>
+          <w:rFonts w:ascii="Consolas" w:eastAsia="굴림" w:hAnsi="Consolas" w:cs="굴림"/>
+          <w:color w:val="DCDCAA"/>
+          <w:kern w:val="0"/>
+          <w:sz w:val="21"/>
+          <w:szCs w:val="21"/>
+        </w:rPr>
+        <w:t>createElement</w:t>
+      </w:r>
+      <w:r>
+        <w:rPr>
+          <w:rFonts w:ascii="Consolas" w:eastAsia="굴림" w:hAnsi="Consolas" w:cs="굴림"/>
+          <w:color w:val="CCCCCC"/>
+          <w:kern w:val="0"/>
+          <w:sz w:val="21"/>
+          <w:szCs w:val="21"/>
+        </w:rPr>
+        <w:t>(</w:t>
+      </w:r>
+      <w:r>
+        <w:rPr>
+          <w:rFonts w:ascii="Consolas" w:eastAsia="굴림" w:hAnsi="Consolas" w:cs="굴림"/>
+          <w:color w:val="CE9178"/>
+          <w:kern w:val="0"/>
+          <w:sz w:val="21"/>
+          <w:szCs w:val="21"/>
+        </w:rPr>
+        <w:t>'p'</w:t>
+      </w:r>
+      <w:r>
+        <w:rPr>
+          <w:rFonts w:ascii="Consolas" w:eastAsia="굴림" w:hAnsi="Consolas" w:cs="굴림"/>
+          <w:color w:val="CCCCCC"/>
+          <w:kern w:val="0"/>
+          <w:sz w:val="21"/>
+          <w:szCs w:val="21"/>
+        </w:rPr>
+        <w:t>);</w:t>
+      </w:r>
+    </w:p>
+    <w:p>
+      <w:pPr>
+        <w:pStyle w:val="a3"/>
+        <w:widowControl/>
+        <w:shd w:val="clear" w:color="auto" w:fill="1F1F1F"/>
+        <w:wordWrap/>
+        <w:autoSpaceDE/>
+        <w:autoSpaceDN/>
+        <w:spacing w:after="0" w:line="285" w:lineRule="atLeast"/>
+        <w:ind w:leftChars="0" w:left="760"/>
+        <w:jc w:val="left"/>
+        <w:rPr>
+          <w:rFonts w:ascii="Consolas" w:eastAsia="굴림" w:hAnsi="Consolas" w:cs="굴림"/>
+          <w:color w:val="CCCCCC"/>
+          <w:kern w:val="0"/>
+          <w:sz w:val="21"/>
+          <w:szCs w:val="21"/>
+        </w:rPr>
+      </w:pPr>
+      <w:r>
+        <w:rPr>
+          <w:rFonts w:ascii="Consolas" w:eastAsia="굴림" w:hAnsi="Consolas" w:cs="굴림"/>
+          <w:color w:val="9CDCFE"/>
+          <w:kern w:val="0"/>
+          <w:sz w:val="21"/>
+          <w:szCs w:val="21"/>
+        </w:rPr>
+        <w:t>element</w:t>
+      </w:r>
+      <w:r>
+        <w:rPr>
+          <w:rFonts w:ascii="Consolas" w:eastAsia="굴림" w:hAnsi="Consolas" w:cs="굴림"/>
+          <w:color w:val="CCCCCC"/>
+          <w:kern w:val="0"/>
+          <w:sz w:val="21"/>
+          <w:szCs w:val="21"/>
+        </w:rPr>
+        <w:t>.</w:t>
+      </w:r>
+      <w:r>
+        <w:rPr>
+          <w:rFonts w:ascii="Consolas" w:eastAsia="굴림" w:hAnsi="Consolas" w:cs="굴림"/>
+          <w:color w:val="9CDCFE"/>
+          <w:kern w:val="0"/>
+          <w:sz w:val="21"/>
+          <w:szCs w:val="21"/>
+        </w:rPr>
+        <w:t>textContent</w:t>
+      </w:r>
+      <w:r>
+        <w:rPr>
+          <w:rFonts w:ascii="Consolas" w:eastAsia="굴림" w:hAnsi="Consolas" w:cs="굴림"/>
+          <w:color w:val="CCCCCC"/>
+          <w:kern w:val="0"/>
+          <w:sz w:val="21"/>
+          <w:szCs w:val="21"/>
+        </w:rPr>
+        <w:t xml:space="preserve"> </w:t>
+      </w:r>
+      <w:r>
+        <w:rPr>
+          <w:rFonts w:ascii="Consolas" w:eastAsia="굴림" w:hAnsi="Consolas" w:cs="굴림"/>
+          <w:color w:val="D4D4D4"/>
+          <w:kern w:val="0"/>
+          <w:sz w:val="21"/>
+          <w:szCs w:val="21"/>
+        </w:rPr>
+        <w:t>=</w:t>
+      </w:r>
+      <w:r>
+        <w:rPr>
+          <w:rFonts w:ascii="Consolas" w:eastAsia="굴림" w:hAnsi="Consolas" w:cs="굴림"/>
+          <w:color w:val="CCCCCC"/>
+          <w:kern w:val="0"/>
+          <w:sz w:val="21"/>
+          <w:szCs w:val="21"/>
+        </w:rPr>
+        <w:t xml:space="preserve"> </w:t>
+      </w:r>
+      <w:r>
+        <w:rPr>
+          <w:rFonts w:ascii="Consolas" w:eastAsia="굴림" w:hAnsi="Consolas" w:cs="굴림"/>
+          <w:color w:val="CE9178"/>
+          <w:kern w:val="0"/>
+          <w:sz w:val="21"/>
+          <w:szCs w:val="21"/>
+        </w:rPr>
+        <w:t>"Added Letter P"</w:t>
+      </w:r>
+      <w:r>
+        <w:rPr>
+          <w:rFonts w:ascii="Consolas" w:eastAsia="굴림" w:hAnsi="Consolas" w:cs="굴림"/>
+          <w:color w:val="CCCCCC"/>
+          <w:kern w:val="0"/>
+          <w:sz w:val="21"/>
+          <w:szCs w:val="21"/>
+        </w:rPr>
+        <w:t>;</w:t>
+      </w:r>
+    </w:p>
+    <w:p>
+      <w:pPr>
+        <w:pStyle w:val="a3"/>
+        <w:widowControl/>
+        <w:shd w:val="clear" w:color="auto" w:fill="1F1F1F"/>
+        <w:wordWrap/>
+        <w:autoSpaceDE/>
+        <w:autoSpaceDN/>
+        <w:spacing w:after="0" w:line="285" w:lineRule="atLeast"/>
+        <w:ind w:leftChars="0" w:left="760"/>
+        <w:jc w:val="left"/>
+        <w:rPr>
+          <w:rFonts w:ascii="Consolas" w:eastAsia="굴림" w:hAnsi="Consolas" w:cs="굴림"/>
+          <w:color w:val="CCCCCC"/>
+          <w:kern w:val="0"/>
+          <w:sz w:val="21"/>
+          <w:szCs w:val="21"/>
+        </w:rPr>
+      </w:pPr>
+      <w:r>
+        <w:rPr>
+          <w:rFonts w:ascii="Consolas" w:eastAsia="굴림" w:hAnsi="Consolas" w:cs="굴림"/>
+          <w:color w:val="9CDCFE"/>
+          <w:kern w:val="0"/>
+          <w:sz w:val="21"/>
+          <w:szCs w:val="21"/>
+        </w:rPr>
+        <w:t>document</w:t>
+      </w:r>
+      <w:r>
+        <w:rPr>
+          <w:rFonts w:ascii="Consolas" w:eastAsia="굴림" w:hAnsi="Consolas" w:cs="굴림"/>
+          <w:color w:val="CCCCCC"/>
+          <w:kern w:val="0"/>
+          <w:sz w:val="21"/>
+          <w:szCs w:val="21"/>
+        </w:rPr>
+        <w:t>.</w:t>
+      </w:r>
+      <w:r>
+        <w:rPr>
+          <w:rFonts w:ascii="Consolas" w:eastAsia="굴림" w:hAnsi="Consolas" w:cs="굴림"/>
+          <w:color w:val="DCDCAA"/>
+          <w:kern w:val="0"/>
+          <w:sz w:val="21"/>
+          <w:szCs w:val="21"/>
+        </w:rPr>
+        <w:t>querySelector</w:t>
+      </w:r>
+      <w:r>
+        <w:rPr>
+          <w:rFonts w:ascii="Consolas" w:eastAsia="굴림" w:hAnsi="Consolas" w:cs="굴림"/>
+          <w:color w:val="CCCCCC"/>
+          <w:kern w:val="0"/>
+          <w:sz w:val="21"/>
+          <w:szCs w:val="21"/>
+        </w:rPr>
+        <w:t>(</w:t>
+      </w:r>
+      <w:r>
+        <w:rPr>
+          <w:rFonts w:ascii="Consolas" w:eastAsia="굴림" w:hAnsi="Consolas" w:cs="굴림"/>
+          <w:color w:val="CE9178"/>
+          <w:kern w:val="0"/>
+          <w:sz w:val="21"/>
+          <w:szCs w:val="21"/>
+        </w:rPr>
+        <w:t>'li'</w:t>
+      </w:r>
+      <w:r>
+        <w:rPr>
+          <w:rFonts w:ascii="Consolas" w:eastAsia="굴림" w:hAnsi="Consolas" w:cs="굴림"/>
+          <w:color w:val="CCCCCC"/>
+          <w:kern w:val="0"/>
+          <w:sz w:val="21"/>
+          <w:szCs w:val="21"/>
+        </w:rPr>
+        <w:t>).</w:t>
+      </w:r>
+      <w:r>
+        <w:rPr>
+          <w:rFonts w:ascii="Consolas" w:eastAsia="굴림" w:hAnsi="Consolas" w:cs="굴림"/>
+          <w:color w:val="DCDCAA"/>
+          <w:kern w:val="0"/>
+          <w:sz w:val="21"/>
+          <w:szCs w:val="21"/>
+        </w:rPr>
+        <w:t>appendChild</w:t>
+      </w:r>
+      <w:r>
+        <w:rPr>
+          <w:rFonts w:ascii="Consolas" w:eastAsia="굴림" w:hAnsi="Consolas" w:cs="굴림"/>
+          <w:color w:val="CCCCCC"/>
+          <w:kern w:val="0"/>
+          <w:sz w:val="21"/>
+          <w:szCs w:val="21"/>
+        </w:rPr>
+        <w:t>(</w:t>
+      </w:r>
+      <w:r>
+        <w:rPr>
+          <w:rFonts w:ascii="Consolas" w:eastAsia="굴림" w:hAnsi="Consolas" w:cs="굴림"/>
+          <w:color w:val="9CDCFE"/>
+          <w:kern w:val="0"/>
+          <w:sz w:val="21"/>
+          <w:szCs w:val="21"/>
+        </w:rPr>
+        <w:t>element</w:t>
+      </w:r>
+      <w:r>
+        <w:rPr>
+          <w:rFonts w:ascii="Consolas" w:eastAsia="굴림" w:hAnsi="Consolas" w:cs="굴림"/>
+          <w:color w:val="CCCCCC"/>
+          <w:kern w:val="0"/>
+          <w:sz w:val="21"/>
+          <w:szCs w:val="21"/>
+        </w:rPr>
+        <w:t>);</w:t>
+      </w:r>
+    </w:p>
+    <w:p>
+      <w:pPr>
+        <w:pStyle w:val="a3"/>
+        <w:ind w:leftChars="0" w:left="760"/>
+        <w:rPr>
+          <w:rFonts w:eastAsiaTheme="minorHAnsi"/>
+          <w:szCs w:val="20"/>
+        </w:rPr>
+      </w:pPr>
     </w:p>
     <w:p>
       <w:pPr>
@@ -20524,44 +20985,647 @@
         </w:numPr>
         <w:ind w:leftChars="0"/>
         <w:rPr>
+          <w:rFonts w:eastAsiaTheme="minorHAnsi"/>
+          <w:szCs w:val="20"/>
+        </w:rPr>
+      </w:pPr>
+      <w:r>
+        <w:rPr>
           <w:rFonts w:eastAsiaTheme="minorHAnsi" w:hint="eastAsia"/>
           <w:szCs w:val="20"/>
         </w:rPr>
-      </w:pPr>
+        <w:t>i</w:t>
+      </w:r>
+      <w:r>
+        <w:rPr>
+          <w:rFonts w:eastAsiaTheme="minorHAnsi"/>
+          <w:szCs w:val="20"/>
+        </w:rPr>
+        <w:t xml:space="preserve">nsertBefore – </w:t>
+      </w:r>
       <w:r>
         <w:rPr>
           <w:rFonts w:eastAsiaTheme="minorHAnsi" w:hint="eastAsia"/>
           <w:szCs w:val="20"/>
         </w:rPr>
-        <w:t>i</w:t>
-      </w:r>
-      <w:r>
-        <w:rPr>
-          <w:rFonts w:eastAsiaTheme="minorHAnsi"/>
-          <w:szCs w:val="20"/>
-        </w:rPr>
-        <w:t xml:space="preserve">nsertBefore – </w:t>
+        <w:t xml:space="preserve">추가할 </w:t>
+      </w:r>
+      <w:r>
+        <w:rPr>
+          <w:rFonts w:eastAsiaTheme="minorHAnsi"/>
+          <w:szCs w:val="20"/>
+        </w:rPr>
+        <w:t xml:space="preserve">HTML </w:t>
       </w:r>
       <w:r>
         <w:rPr>
           <w:rFonts w:eastAsiaTheme="minorHAnsi" w:hint="eastAsia"/>
           <w:szCs w:val="20"/>
         </w:rPr>
-        <w:t xml:space="preserve">추가할 </w:t>
-      </w:r>
-      <w:r>
-        <w:rPr>
-          <w:rFonts w:eastAsiaTheme="minorHAnsi"/>
-          <w:szCs w:val="20"/>
-        </w:rPr>
-        <w:t xml:space="preserve">HTML </w:t>
+        <w:t>요소의 앞에 추가</w:t>
+      </w:r>
+    </w:p>
+    <w:p>
+      <w:pPr>
+        <w:ind w:left="760"/>
+        <w:rPr>
+          <w:rFonts w:eastAsiaTheme="minorHAnsi"/>
+          <w:szCs w:val="20"/>
+        </w:rPr>
+      </w:pPr>
+      <w:r>
+        <w:rPr>
+          <w:rFonts w:eastAsiaTheme="minorHAnsi"/>
+          <w:szCs w:val="20"/>
+        </w:rPr>
+        <w:t>insertBefore(</w:t>
       </w:r>
       <w:r>
         <w:rPr>
           <w:rFonts w:eastAsiaTheme="minorHAnsi" w:hint="eastAsia"/>
           <w:szCs w:val="20"/>
         </w:rPr>
-        <w:t>요소의 앞에 추가</w:t>
+        <w:t>추가할 요소,</w:t>
+      </w:r>
+      <w:r>
+        <w:rPr>
+          <w:rFonts w:eastAsiaTheme="minorHAnsi"/>
+          <w:szCs w:val="20"/>
+        </w:rPr>
+        <w:t xml:space="preserve"> </w:t>
+      </w:r>
+      <w:r>
+        <w:rPr>
+          <w:rFonts w:eastAsiaTheme="minorHAnsi" w:hint="eastAsia"/>
+          <w:szCs w:val="20"/>
+        </w:rPr>
+        <w:t>추가할 위치)</w:t>
+      </w:r>
+    </w:p>
+    <w:p>
+      <w:pPr>
+        <w:widowControl/>
+        <w:shd w:val="clear" w:color="auto" w:fill="1F1F1F"/>
+        <w:wordWrap/>
+        <w:autoSpaceDE/>
+        <w:autoSpaceDN/>
+        <w:spacing w:after="0" w:line="285" w:lineRule="atLeast"/>
+        <w:ind w:leftChars="400" w:left="800"/>
+        <w:jc w:val="left"/>
+        <w:rPr>
+          <w:rFonts w:ascii="Consolas" w:eastAsia="굴림" w:hAnsi="Consolas" w:cs="굴림"/>
+          <w:color w:val="CCCCCC"/>
+          <w:kern w:val="0"/>
+          <w:sz w:val="21"/>
+          <w:szCs w:val="21"/>
+        </w:rPr>
+      </w:pPr>
+      <w:r>
+        <w:rPr>
+          <w:rFonts w:ascii="Consolas" w:eastAsia="굴림" w:hAnsi="Consolas" w:cs="굴림"/>
+          <w:color w:val="569CD6"/>
+          <w:kern w:val="0"/>
+          <w:sz w:val="21"/>
+          <w:szCs w:val="21"/>
+        </w:rPr>
+        <w:t>let</w:t>
+      </w:r>
+      <w:r>
+        <w:rPr>
+          <w:rFonts w:ascii="Consolas" w:eastAsia="굴림" w:hAnsi="Consolas" w:cs="굴림"/>
+          <w:color w:val="CCCCCC"/>
+          <w:kern w:val="0"/>
+          <w:sz w:val="21"/>
+          <w:szCs w:val="21"/>
+        </w:rPr>
+        <w:t xml:space="preserve"> </w:t>
+      </w:r>
+      <w:r>
+        <w:rPr>
+          <w:rFonts w:ascii="Consolas" w:eastAsia="굴림" w:hAnsi="Consolas" w:cs="굴림"/>
+          <w:color w:val="9CDCFE"/>
+          <w:kern w:val="0"/>
+          <w:sz w:val="21"/>
+          <w:szCs w:val="21"/>
+        </w:rPr>
+        <w:t>element</w:t>
+      </w:r>
+      <w:r>
+        <w:rPr>
+          <w:rFonts w:ascii="Consolas" w:eastAsia="굴림" w:hAnsi="Consolas" w:cs="굴림"/>
+          <w:color w:val="CCCCCC"/>
+          <w:kern w:val="0"/>
+          <w:sz w:val="21"/>
+          <w:szCs w:val="21"/>
+        </w:rPr>
+        <w:t xml:space="preserve"> </w:t>
+      </w:r>
+      <w:r>
+        <w:rPr>
+          <w:rFonts w:ascii="Consolas" w:eastAsia="굴림" w:hAnsi="Consolas" w:cs="굴림"/>
+          <w:color w:val="D4D4D4"/>
+          <w:kern w:val="0"/>
+          <w:sz w:val="21"/>
+          <w:szCs w:val="21"/>
+        </w:rPr>
+        <w:t>=</w:t>
+      </w:r>
+      <w:r>
+        <w:rPr>
+          <w:rFonts w:ascii="Consolas" w:eastAsia="굴림" w:hAnsi="Consolas" w:cs="굴림"/>
+          <w:color w:val="CCCCCC"/>
+          <w:kern w:val="0"/>
+          <w:sz w:val="21"/>
+          <w:szCs w:val="21"/>
+        </w:rPr>
+        <w:t xml:space="preserve"> </w:t>
+      </w:r>
+      <w:r>
+        <w:rPr>
+          <w:rFonts w:ascii="Consolas" w:eastAsia="굴림" w:hAnsi="Consolas" w:cs="굴림"/>
+          <w:color w:val="9CDCFE"/>
+          <w:kern w:val="0"/>
+          <w:sz w:val="21"/>
+          <w:szCs w:val="21"/>
+        </w:rPr>
+        <w:t>document</w:t>
+      </w:r>
+      <w:r>
+        <w:rPr>
+          <w:rFonts w:ascii="Consolas" w:eastAsia="굴림" w:hAnsi="Consolas" w:cs="굴림"/>
+          <w:color w:val="CCCCCC"/>
+          <w:kern w:val="0"/>
+          <w:sz w:val="21"/>
+          <w:szCs w:val="21"/>
+        </w:rPr>
+        <w:t>.</w:t>
+      </w:r>
+      <w:r>
+        <w:rPr>
+          <w:rFonts w:ascii="Consolas" w:eastAsia="굴림" w:hAnsi="Consolas" w:cs="굴림"/>
+          <w:color w:val="DCDCAA"/>
+          <w:kern w:val="0"/>
+          <w:sz w:val="21"/>
+          <w:szCs w:val="21"/>
+        </w:rPr>
+        <w:t>createElement</w:t>
+      </w:r>
+      <w:r>
+        <w:rPr>
+          <w:rFonts w:ascii="Consolas" w:eastAsia="굴림" w:hAnsi="Consolas" w:cs="굴림"/>
+          <w:color w:val="CCCCCC"/>
+          <w:kern w:val="0"/>
+          <w:sz w:val="21"/>
+          <w:szCs w:val="21"/>
+        </w:rPr>
+        <w:t>(</w:t>
+      </w:r>
+      <w:r>
+        <w:rPr>
+          <w:rFonts w:ascii="Consolas" w:eastAsia="굴림" w:hAnsi="Consolas" w:cs="굴림"/>
+          <w:color w:val="CE9178"/>
+          <w:kern w:val="0"/>
+          <w:sz w:val="21"/>
+          <w:szCs w:val="21"/>
+        </w:rPr>
+        <w:t>'li'</w:t>
+      </w:r>
+      <w:r>
+        <w:rPr>
+          <w:rFonts w:ascii="Consolas" w:eastAsia="굴림" w:hAnsi="Consolas" w:cs="굴림"/>
+          <w:color w:val="CCCCCC"/>
+          <w:kern w:val="0"/>
+          <w:sz w:val="21"/>
+          <w:szCs w:val="21"/>
+        </w:rPr>
+        <w:t>);</w:t>
+      </w:r>
+    </w:p>
+    <w:p>
+      <w:pPr>
+        <w:widowControl/>
+        <w:shd w:val="clear" w:color="auto" w:fill="1F1F1F"/>
+        <w:wordWrap/>
+        <w:autoSpaceDE/>
+        <w:autoSpaceDN/>
+        <w:spacing w:after="0" w:line="285" w:lineRule="atLeast"/>
+        <w:ind w:leftChars="400" w:left="800"/>
+        <w:jc w:val="left"/>
+        <w:rPr>
+          <w:rFonts w:ascii="Consolas" w:eastAsia="굴림" w:hAnsi="Consolas" w:cs="굴림"/>
+          <w:color w:val="CCCCCC"/>
+          <w:kern w:val="0"/>
+          <w:sz w:val="21"/>
+          <w:szCs w:val="21"/>
+        </w:rPr>
+      </w:pPr>
+      <w:r>
+        <w:rPr>
+          <w:rFonts w:ascii="Consolas" w:eastAsia="굴림" w:hAnsi="Consolas" w:cs="굴림"/>
+          <w:color w:val="569CD6"/>
+          <w:kern w:val="0"/>
+          <w:sz w:val="21"/>
+          <w:szCs w:val="21"/>
+        </w:rPr>
+        <w:t>let</w:t>
+      </w:r>
+      <w:r>
+        <w:rPr>
+          <w:rFonts w:ascii="Consolas" w:eastAsia="굴림" w:hAnsi="Consolas" w:cs="굴림"/>
+          <w:color w:val="CCCCCC"/>
+          <w:kern w:val="0"/>
+          <w:sz w:val="21"/>
+          <w:szCs w:val="21"/>
+        </w:rPr>
+        <w:t xml:space="preserve"> </w:t>
+      </w:r>
+      <w:r>
+        <w:rPr>
+          <w:rFonts w:ascii="Consolas" w:eastAsia="굴림" w:hAnsi="Consolas" w:cs="굴림"/>
+          <w:color w:val="9CDCFE"/>
+          <w:kern w:val="0"/>
+          <w:sz w:val="21"/>
+          <w:szCs w:val="21"/>
+        </w:rPr>
+        <w:t>insertLocation</w:t>
+      </w:r>
+      <w:r>
+        <w:rPr>
+          <w:rFonts w:ascii="Consolas" w:eastAsia="굴림" w:hAnsi="Consolas" w:cs="굴림"/>
+          <w:color w:val="CCCCCC"/>
+          <w:kern w:val="0"/>
+          <w:sz w:val="21"/>
+          <w:szCs w:val="21"/>
+        </w:rPr>
+        <w:t xml:space="preserve"> </w:t>
+      </w:r>
+      <w:r>
+        <w:rPr>
+          <w:rFonts w:ascii="Consolas" w:eastAsia="굴림" w:hAnsi="Consolas" w:cs="굴림"/>
+          <w:color w:val="D4D4D4"/>
+          <w:kern w:val="0"/>
+          <w:sz w:val="21"/>
+          <w:szCs w:val="21"/>
+        </w:rPr>
+        <w:t>=</w:t>
+      </w:r>
+      <w:r>
+        <w:rPr>
+          <w:rFonts w:ascii="Consolas" w:eastAsia="굴림" w:hAnsi="Consolas" w:cs="굴림"/>
+          <w:color w:val="CCCCCC"/>
+          <w:kern w:val="0"/>
+          <w:sz w:val="21"/>
+          <w:szCs w:val="21"/>
+        </w:rPr>
+        <w:t xml:space="preserve"> </w:t>
+      </w:r>
+      <w:r>
+        <w:rPr>
+          <w:rFonts w:ascii="Consolas" w:eastAsia="굴림" w:hAnsi="Consolas" w:cs="굴림"/>
+          <w:color w:val="9CDCFE"/>
+          <w:kern w:val="0"/>
+          <w:sz w:val="21"/>
+          <w:szCs w:val="21"/>
+        </w:rPr>
+        <w:t>document</w:t>
+      </w:r>
+      <w:r>
+        <w:rPr>
+          <w:rFonts w:ascii="Consolas" w:eastAsia="굴림" w:hAnsi="Consolas" w:cs="굴림"/>
+          <w:color w:val="CCCCCC"/>
+          <w:kern w:val="0"/>
+          <w:sz w:val="21"/>
+          <w:szCs w:val="21"/>
+        </w:rPr>
+        <w:t>.</w:t>
+      </w:r>
+      <w:r>
+        <w:rPr>
+          <w:rFonts w:ascii="Consolas" w:eastAsia="굴림" w:hAnsi="Consolas" w:cs="굴림"/>
+          <w:color w:val="DCDCAA"/>
+          <w:kern w:val="0"/>
+          <w:sz w:val="21"/>
+          <w:szCs w:val="21"/>
+        </w:rPr>
+        <w:t>querySelector</w:t>
+      </w:r>
+      <w:r>
+        <w:rPr>
+          <w:rFonts w:ascii="Consolas" w:eastAsia="굴림" w:hAnsi="Consolas" w:cs="굴림"/>
+          <w:color w:val="CCCCCC"/>
+          <w:kern w:val="0"/>
+          <w:sz w:val="21"/>
+          <w:szCs w:val="21"/>
+        </w:rPr>
+        <w:t>(</w:t>
+      </w:r>
+      <w:r>
+        <w:rPr>
+          <w:rFonts w:ascii="Consolas" w:eastAsia="굴림" w:hAnsi="Consolas" w:cs="굴림"/>
+          <w:color w:val="CE9178"/>
+          <w:kern w:val="0"/>
+          <w:sz w:val="21"/>
+          <w:szCs w:val="21"/>
+        </w:rPr>
+        <w:t>"</w:t>
+      </w:r>
+      <w:r>
+        <w:rPr>
+          <w:rFonts w:ascii="Consolas" w:eastAsia="굴림" w:hAnsi="Consolas" w:cs="굴림"/>
+          <w:color w:val="CE9178"/>
+          <w:kern w:val="0"/>
+          <w:sz w:val="21"/>
+          <w:szCs w:val="21"/>
+        </w:rPr>
+        <w:t>.item</w:t>
+      </w:r>
+      <w:r>
+        <w:rPr>
+          <w:rFonts w:ascii="Consolas" w:eastAsia="굴림" w:hAnsi="Consolas" w:cs="굴림"/>
+          <w:color w:val="CE9178"/>
+          <w:kern w:val="0"/>
+          <w:sz w:val="21"/>
+          <w:szCs w:val="21"/>
+        </w:rPr>
+        <w:t>"</w:t>
+      </w:r>
+      <w:r>
+        <w:rPr>
+          <w:rFonts w:ascii="Consolas" w:eastAsia="굴림" w:hAnsi="Consolas" w:cs="굴림"/>
+          <w:color w:val="CCCCCC"/>
+          <w:kern w:val="0"/>
+          <w:sz w:val="21"/>
+          <w:szCs w:val="21"/>
+        </w:rPr>
+        <w:t>);</w:t>
+      </w:r>
+    </w:p>
+    <w:p>
+      <w:pPr>
+        <w:widowControl/>
+        <w:shd w:val="clear" w:color="auto" w:fill="1F1F1F"/>
+        <w:wordWrap/>
+        <w:autoSpaceDE/>
+        <w:autoSpaceDN/>
+        <w:spacing w:after="0" w:line="285" w:lineRule="atLeast"/>
+        <w:ind w:leftChars="400" w:left="800"/>
+        <w:jc w:val="left"/>
+        <w:rPr>
+          <w:rFonts w:ascii="Consolas" w:eastAsia="굴림" w:hAnsi="Consolas" w:cs="굴림"/>
+          <w:color w:val="CCCCCC"/>
+          <w:kern w:val="0"/>
+          <w:sz w:val="21"/>
+          <w:szCs w:val="21"/>
+        </w:rPr>
+      </w:pPr>
+      <w:r>
+        <w:rPr>
+          <w:rFonts w:ascii="Consolas" w:eastAsia="굴림" w:hAnsi="Consolas" w:cs="굴림"/>
+          <w:color w:val="9CDCFE"/>
+          <w:kern w:val="0"/>
+          <w:sz w:val="21"/>
+          <w:szCs w:val="21"/>
+        </w:rPr>
+        <w:t>element</w:t>
+      </w:r>
+      <w:r>
+        <w:rPr>
+          <w:rFonts w:ascii="Consolas" w:eastAsia="굴림" w:hAnsi="Consolas" w:cs="굴림"/>
+          <w:color w:val="CCCCCC"/>
+          <w:kern w:val="0"/>
+          <w:sz w:val="21"/>
+          <w:szCs w:val="21"/>
+        </w:rPr>
+        <w:t>.</w:t>
+      </w:r>
+      <w:r>
+        <w:rPr>
+          <w:rFonts w:ascii="Consolas" w:eastAsia="굴림" w:hAnsi="Consolas" w:cs="굴림"/>
+          <w:color w:val="9CDCFE"/>
+          <w:kern w:val="0"/>
+          <w:sz w:val="21"/>
+          <w:szCs w:val="21"/>
+        </w:rPr>
+        <w:t>textContent</w:t>
+      </w:r>
+      <w:r>
+        <w:rPr>
+          <w:rFonts w:ascii="Consolas" w:eastAsia="굴림" w:hAnsi="Consolas" w:cs="굴림"/>
+          <w:color w:val="CCCCCC"/>
+          <w:kern w:val="0"/>
+          <w:sz w:val="21"/>
+          <w:szCs w:val="21"/>
+        </w:rPr>
+        <w:t xml:space="preserve"> </w:t>
+      </w:r>
+      <w:r>
+        <w:rPr>
+          <w:rFonts w:ascii="Consolas" w:eastAsia="굴림" w:hAnsi="Consolas" w:cs="굴림"/>
+          <w:color w:val="D4D4D4"/>
+          <w:kern w:val="0"/>
+          <w:sz w:val="21"/>
+          <w:szCs w:val="21"/>
+        </w:rPr>
+        <w:t>=</w:t>
+      </w:r>
+      <w:r>
+        <w:rPr>
+          <w:rFonts w:ascii="Consolas" w:eastAsia="굴림" w:hAnsi="Consolas" w:cs="굴림"/>
+          <w:color w:val="CCCCCC"/>
+          <w:kern w:val="0"/>
+          <w:sz w:val="21"/>
+          <w:szCs w:val="21"/>
+        </w:rPr>
+        <w:t xml:space="preserve"> </w:t>
+      </w:r>
+      <w:r>
+        <w:rPr>
+          <w:rFonts w:ascii="Consolas" w:eastAsia="굴림" w:hAnsi="Consolas" w:cs="굴림"/>
+          <w:color w:val="CE9178"/>
+          <w:kern w:val="0"/>
+          <w:sz w:val="21"/>
+          <w:szCs w:val="21"/>
+        </w:rPr>
+        <w:t>'Added Equipment'</w:t>
+      </w:r>
+      <w:r>
+        <w:rPr>
+          <w:rFonts w:ascii="Consolas" w:eastAsia="굴림" w:hAnsi="Consolas" w:cs="굴림"/>
+          <w:color w:val="CCCCCC"/>
+          <w:kern w:val="0"/>
+          <w:sz w:val="21"/>
+          <w:szCs w:val="21"/>
+        </w:rPr>
+        <w:t>;</w:t>
+      </w:r>
+    </w:p>
+    <w:p>
+      <w:pPr>
+        <w:widowControl/>
+        <w:shd w:val="clear" w:color="auto" w:fill="1F1F1F"/>
+        <w:wordWrap/>
+        <w:autoSpaceDE/>
+        <w:autoSpaceDN/>
+        <w:spacing w:after="0" w:line="285" w:lineRule="atLeast"/>
+        <w:ind w:leftChars="400" w:left="800"/>
+        <w:jc w:val="left"/>
+        <w:rPr>
+          <w:rFonts w:ascii="Consolas" w:eastAsia="굴림" w:hAnsi="Consolas" w:cs="굴림"/>
+          <w:color w:val="CCCCCC"/>
+          <w:kern w:val="0"/>
+          <w:sz w:val="21"/>
+          <w:szCs w:val="21"/>
+        </w:rPr>
+      </w:pPr>
+      <w:r>
+        <w:rPr>
+          <w:rFonts w:ascii="Consolas" w:eastAsia="굴림" w:hAnsi="Consolas" w:cs="굴림"/>
+          <w:color w:val="9CDCFE"/>
+          <w:kern w:val="0"/>
+          <w:sz w:val="21"/>
+          <w:szCs w:val="21"/>
+        </w:rPr>
+        <w:t>document</w:t>
+      </w:r>
+      <w:r>
+        <w:rPr>
+          <w:rFonts w:ascii="Consolas" w:eastAsia="굴림" w:hAnsi="Consolas" w:cs="굴림"/>
+          <w:color w:val="CCCCCC"/>
+          <w:kern w:val="0"/>
+          <w:sz w:val="21"/>
+          <w:szCs w:val="21"/>
+        </w:rPr>
+        <w:t>.</w:t>
+      </w:r>
+      <w:r>
+        <w:rPr>
+          <w:rFonts w:ascii="Consolas" w:eastAsia="굴림" w:hAnsi="Consolas" w:cs="굴림"/>
+          <w:color w:val="DCDCAA"/>
+          <w:kern w:val="0"/>
+          <w:sz w:val="21"/>
+          <w:szCs w:val="21"/>
+        </w:rPr>
+        <w:t>querySelector</w:t>
+      </w:r>
+      <w:r>
+        <w:rPr>
+          <w:rFonts w:ascii="Consolas" w:eastAsia="굴림" w:hAnsi="Consolas" w:cs="굴림"/>
+          <w:color w:val="CCCCCC"/>
+          <w:kern w:val="0"/>
+          <w:sz w:val="21"/>
+          <w:szCs w:val="21"/>
+        </w:rPr>
+        <w:t>(</w:t>
+      </w:r>
+      <w:r>
+        <w:rPr>
+          <w:rFonts w:ascii="Consolas" w:eastAsia="굴림" w:hAnsi="Consolas" w:cs="굴림"/>
+          <w:color w:val="CE9178"/>
+          <w:kern w:val="0"/>
+          <w:sz w:val="21"/>
+          <w:szCs w:val="21"/>
+        </w:rPr>
+        <w:t>'ul'</w:t>
+      </w:r>
+      <w:r>
+        <w:rPr>
+          <w:rFonts w:ascii="Consolas" w:eastAsia="굴림" w:hAnsi="Consolas" w:cs="굴림"/>
+          <w:color w:val="CCCCCC"/>
+          <w:kern w:val="0"/>
+          <w:sz w:val="21"/>
+          <w:szCs w:val="21"/>
+        </w:rPr>
+        <w:t>).</w:t>
+      </w:r>
+      <w:r>
+        <w:rPr>
+          <w:rFonts w:ascii="Consolas" w:eastAsia="굴림" w:hAnsi="Consolas" w:cs="굴림"/>
+          <w:color w:val="DCDCAA"/>
+          <w:kern w:val="0"/>
+          <w:sz w:val="21"/>
+          <w:szCs w:val="21"/>
+        </w:rPr>
+        <w:t>insertBefore</w:t>
+      </w:r>
+      <w:r>
+        <w:rPr>
+          <w:rFonts w:ascii="Consolas" w:eastAsia="굴림" w:hAnsi="Consolas" w:cs="굴림"/>
+          <w:color w:val="CCCCCC"/>
+          <w:kern w:val="0"/>
+          <w:sz w:val="21"/>
+          <w:szCs w:val="21"/>
+        </w:rPr>
+        <w:t>(</w:t>
+      </w:r>
+      <w:r>
+        <w:rPr>
+          <w:rFonts w:ascii="Consolas" w:eastAsia="굴림" w:hAnsi="Consolas" w:cs="굴림"/>
+          <w:color w:val="9CDCFE"/>
+          <w:kern w:val="0"/>
+          <w:sz w:val="21"/>
+          <w:szCs w:val="21"/>
+        </w:rPr>
+        <w:t>element</w:t>
+      </w:r>
+      <w:r>
+        <w:rPr>
+          <w:rFonts w:ascii="Consolas" w:eastAsia="굴림" w:hAnsi="Consolas" w:cs="굴림"/>
+          <w:color w:val="CCCCCC"/>
+          <w:kern w:val="0"/>
+          <w:sz w:val="21"/>
+          <w:szCs w:val="21"/>
+        </w:rPr>
+        <w:t xml:space="preserve">, </w:t>
+      </w:r>
+      <w:r>
+        <w:rPr>
+          <w:rFonts w:ascii="Consolas" w:eastAsia="굴림" w:hAnsi="Consolas" w:cs="굴림"/>
+          <w:color w:val="9CDCFE"/>
+          <w:kern w:val="0"/>
+          <w:sz w:val="21"/>
+          <w:szCs w:val="21"/>
+        </w:rPr>
+        <w:t>insertLocation</w:t>
+      </w:r>
+      <w:r>
+        <w:rPr>
+          <w:rFonts w:ascii="Consolas" w:eastAsia="굴림" w:hAnsi="Consolas" w:cs="굴림"/>
+          <w:color w:val="CCCCCC"/>
+          <w:kern w:val="0"/>
+          <w:sz w:val="21"/>
+          <w:szCs w:val="21"/>
+        </w:rPr>
+        <w:t xml:space="preserve"> );</w:t>
+      </w:r>
+    </w:p>
+    <w:p>
+      <w:pPr>
+        <w:ind w:left="760"/>
+        <w:rPr>
+          <w:rFonts w:eastAsiaTheme="minorHAnsi" w:hint="eastAsia"/>
+          <w:szCs w:val="20"/>
+        </w:rPr>
+      </w:pPr>
+      <w:r>
+        <w:rPr>
+          <w:rFonts w:eastAsiaTheme="minorHAnsi" w:hint="eastAsia"/>
+          <w:szCs w:val="20"/>
+        </w:rPr>
+        <w:t xml:space="preserve">여기서 </w:t>
+      </w:r>
+      <w:r>
+        <w:rPr>
+          <w:rFonts w:eastAsiaTheme="minorHAnsi"/>
+          <w:szCs w:val="20"/>
+        </w:rPr>
+        <w:t xml:space="preserve">document.querySelector(‘ul’). </w:t>
+      </w:r>
+      <w:r>
+        <w:rPr>
+          <w:rFonts w:eastAsiaTheme="minorHAnsi" w:hint="eastAsia"/>
+          <w:szCs w:val="20"/>
+        </w:rPr>
+        <w:t>으로 하지 않으면 동작하지 않음.</w:t>
       </w:r>
       <w:r>
         <w:rPr>
@@ -20569,6 +21633,5891 @@
           <w:szCs w:val="20"/>
         </w:rPr>
         <w:br/>
+      </w:r>
+      <w:r>
+        <w:rPr>
+          <w:rFonts w:eastAsiaTheme="minorHAnsi" w:hint="eastAsia"/>
+          <w:szCs w:val="20"/>
+        </w:rPr>
+        <w:t>부모를 반드시 명시해야 하는것 같음.</w:t>
+      </w:r>
+    </w:p>
+    <w:p>
+      <w:pPr>
+        <w:ind w:left="400"/>
+        <w:rPr>
+          <w:rFonts w:eastAsiaTheme="minorHAnsi"/>
+          <w:szCs w:val="20"/>
+        </w:rPr>
+      </w:pPr>
+    </w:p>
+    <w:p>
+      <w:pPr>
+        <w:rPr>
+          <w:rFonts w:eastAsiaTheme="minorHAnsi"/>
+          <w:szCs w:val="20"/>
+        </w:rPr>
+      </w:pPr>
+      <w:r>
+        <w:rPr>
+          <w:rFonts w:eastAsiaTheme="minorHAnsi" w:hint="eastAsia"/>
+          <w:szCs w:val="20"/>
+        </w:rPr>
+        <w:t>예제)</w:t>
+      </w:r>
+      <w:r>
+        <w:rPr>
+          <w:rFonts w:eastAsiaTheme="minorHAnsi"/>
+          <w:szCs w:val="20"/>
+        </w:rPr>
+        <w:t xml:space="preserve"> </w:t>
+      </w:r>
+      <w:r>
+        <w:rPr>
+          <w:rFonts w:eastAsiaTheme="minorHAnsi" w:hint="eastAsia"/>
+          <w:szCs w:val="20"/>
+        </w:rPr>
+        <w:t>버튼을 누르면 알림이 뜨도록 해보자</w:t>
+      </w:r>
+    </w:p>
+    <w:p>
+      <w:pPr>
+        <w:widowControl/>
+        <w:shd w:val="clear" w:color="auto" w:fill="1F1F1F"/>
+        <w:wordWrap/>
+        <w:autoSpaceDE/>
+        <w:autoSpaceDN/>
+        <w:spacing w:after="0" w:line="285" w:lineRule="atLeast"/>
+        <w:jc w:val="left"/>
+        <w:rPr>
+          <w:rFonts w:ascii="Consolas" w:eastAsia="굴림" w:hAnsi="Consolas" w:cs="굴림"/>
+          <w:color w:val="CCCCCC"/>
+          <w:kern w:val="0"/>
+          <w:sz w:val="21"/>
+          <w:szCs w:val="21"/>
+        </w:rPr>
+      </w:pPr>
+      <w:r>
+        <w:rPr>
+          <w:rFonts w:ascii="Consolas" w:eastAsia="굴림" w:hAnsi="Consolas" w:cs="굴림"/>
+          <w:color w:val="808080"/>
+          <w:kern w:val="0"/>
+          <w:sz w:val="21"/>
+          <w:szCs w:val="21"/>
+        </w:rPr>
+        <w:t>&lt;</w:t>
+      </w:r>
+      <w:r>
+        <w:rPr>
+          <w:rFonts w:ascii="Consolas" w:eastAsia="굴림" w:hAnsi="Consolas" w:cs="굴림"/>
+          <w:color w:val="569CD6"/>
+          <w:kern w:val="0"/>
+          <w:sz w:val="21"/>
+          <w:szCs w:val="21"/>
+        </w:rPr>
+        <w:t>button</w:t>
+      </w:r>
+      <w:r>
+        <w:rPr>
+          <w:rFonts w:ascii="Consolas" w:eastAsia="굴림" w:hAnsi="Consolas" w:cs="굴림"/>
+          <w:color w:val="CCCCCC"/>
+          <w:kern w:val="0"/>
+          <w:sz w:val="21"/>
+          <w:szCs w:val="21"/>
+        </w:rPr>
+        <w:t xml:space="preserve"> </w:t>
+      </w:r>
+      <w:r>
+        <w:rPr>
+          <w:rFonts w:ascii="Consolas" w:eastAsia="굴림" w:hAnsi="Consolas" w:cs="굴림"/>
+          <w:color w:val="9CDCFE"/>
+          <w:kern w:val="0"/>
+          <w:sz w:val="21"/>
+          <w:szCs w:val="21"/>
+        </w:rPr>
+        <w:t>type</w:t>
+      </w:r>
+      <w:r>
+        <w:rPr>
+          <w:rFonts w:ascii="Consolas" w:eastAsia="굴림" w:hAnsi="Consolas" w:cs="굴림"/>
+          <w:color w:val="CCCCCC"/>
+          <w:kern w:val="0"/>
+          <w:sz w:val="21"/>
+          <w:szCs w:val="21"/>
+        </w:rPr>
+        <w:t>=</w:t>
+      </w:r>
+      <w:r>
+        <w:rPr>
+          <w:rFonts w:ascii="Consolas" w:eastAsia="굴림" w:hAnsi="Consolas" w:cs="굴림"/>
+          <w:color w:val="CE9178"/>
+          <w:kern w:val="0"/>
+          <w:sz w:val="21"/>
+          <w:szCs w:val="21"/>
+        </w:rPr>
+        <w:t>"button"</w:t>
+      </w:r>
+      <w:r>
+        <w:rPr>
+          <w:rFonts w:ascii="Consolas" w:eastAsia="굴림" w:hAnsi="Consolas" w:cs="굴림"/>
+          <w:color w:val="CCCCCC"/>
+          <w:kern w:val="0"/>
+          <w:sz w:val="21"/>
+          <w:szCs w:val="21"/>
+        </w:rPr>
+        <w:t xml:space="preserve"> </w:t>
+      </w:r>
+      <w:r>
+        <w:rPr>
+          <w:rFonts w:ascii="Consolas" w:eastAsia="굴림" w:hAnsi="Consolas" w:cs="굴림"/>
+          <w:color w:val="9CDCFE"/>
+          <w:kern w:val="0"/>
+          <w:sz w:val="21"/>
+          <w:szCs w:val="21"/>
+        </w:rPr>
+        <w:t>onclick</w:t>
+      </w:r>
+      <w:r>
+        <w:rPr>
+          <w:rFonts w:ascii="Consolas" w:eastAsia="굴림" w:hAnsi="Consolas" w:cs="굴림"/>
+          <w:color w:val="CCCCCC"/>
+          <w:kern w:val="0"/>
+          <w:sz w:val="21"/>
+          <w:szCs w:val="21"/>
+        </w:rPr>
+        <w:t>=</w:t>
+      </w:r>
+      <w:r>
+        <w:rPr>
+          <w:rFonts w:ascii="Consolas" w:eastAsia="굴림" w:hAnsi="Consolas" w:cs="굴림"/>
+          <w:color w:val="CE9178"/>
+          <w:kern w:val="0"/>
+          <w:sz w:val="21"/>
+          <w:szCs w:val="21"/>
+        </w:rPr>
+        <w:t>"</w:t>
+      </w:r>
+      <w:r>
+        <w:rPr>
+          <w:rFonts w:ascii="Consolas" w:eastAsia="굴림" w:hAnsi="Consolas" w:cs="굴림"/>
+          <w:color w:val="DCDCAA"/>
+          <w:kern w:val="0"/>
+          <w:sz w:val="21"/>
+          <w:szCs w:val="21"/>
+        </w:rPr>
+        <w:t>alert</w:t>
+      </w:r>
+      <w:r>
+        <w:rPr>
+          <w:rFonts w:ascii="Consolas" w:eastAsia="굴림" w:hAnsi="Consolas" w:cs="굴림"/>
+          <w:color w:val="CE9178"/>
+          <w:kern w:val="0"/>
+          <w:sz w:val="21"/>
+          <w:szCs w:val="21"/>
+        </w:rPr>
+        <w:t>('</w:t>
+      </w:r>
+      <w:r>
+        <w:rPr>
+          <w:rFonts w:ascii="Consolas" w:eastAsia="굴림" w:hAnsi="Consolas" w:cs="굴림"/>
+          <w:color w:val="CE9178"/>
+          <w:kern w:val="0"/>
+          <w:sz w:val="21"/>
+          <w:szCs w:val="21"/>
+        </w:rPr>
+        <w:t>추가하시겠습니까</w:t>
+      </w:r>
+      <w:r>
+        <w:rPr>
+          <w:rFonts w:ascii="Consolas" w:eastAsia="굴림" w:hAnsi="Consolas" w:cs="굴림"/>
+          <w:color w:val="CE9178"/>
+          <w:kern w:val="0"/>
+          <w:sz w:val="21"/>
+          <w:szCs w:val="21"/>
+        </w:rPr>
+        <w:t>?')"</w:t>
+      </w:r>
+      <w:r>
+        <w:rPr>
+          <w:rFonts w:ascii="Consolas" w:eastAsia="굴림" w:hAnsi="Consolas" w:cs="굴림"/>
+          <w:color w:val="808080"/>
+          <w:kern w:val="0"/>
+          <w:sz w:val="21"/>
+          <w:szCs w:val="21"/>
+        </w:rPr>
+        <w:t>&gt;</w:t>
+      </w:r>
+      <w:r>
+        <w:rPr>
+          <w:rFonts w:ascii="Consolas" w:eastAsia="굴림" w:hAnsi="Consolas" w:cs="굴림"/>
+          <w:color w:val="CCCCCC"/>
+          <w:kern w:val="0"/>
+          <w:sz w:val="21"/>
+          <w:szCs w:val="21"/>
+        </w:rPr>
+        <w:t>추가</w:t>
+      </w:r>
+      <w:r>
+        <w:rPr>
+          <w:rFonts w:ascii="Consolas" w:eastAsia="굴림" w:hAnsi="Consolas" w:cs="굴림"/>
+          <w:color w:val="808080"/>
+          <w:kern w:val="0"/>
+          <w:sz w:val="21"/>
+          <w:szCs w:val="21"/>
+        </w:rPr>
+        <w:t>&lt;/</w:t>
+      </w:r>
+      <w:r>
+        <w:rPr>
+          <w:rFonts w:ascii="Consolas" w:eastAsia="굴림" w:hAnsi="Consolas" w:cs="굴림"/>
+          <w:color w:val="569CD6"/>
+          <w:kern w:val="0"/>
+          <w:sz w:val="21"/>
+          <w:szCs w:val="21"/>
+        </w:rPr>
+        <w:t>button</w:t>
+      </w:r>
+      <w:r>
+        <w:rPr>
+          <w:rFonts w:ascii="Consolas" w:eastAsia="굴림" w:hAnsi="Consolas" w:cs="굴림"/>
+          <w:color w:val="808080"/>
+          <w:kern w:val="0"/>
+          <w:sz w:val="21"/>
+          <w:szCs w:val="21"/>
+        </w:rPr>
+        <w:t>&gt;</w:t>
+      </w:r>
+    </w:p>
+    <w:p>
+      <w:pPr>
+        <w:rPr>
+          <w:rFonts w:eastAsiaTheme="minorHAnsi"/>
+          <w:szCs w:val="20"/>
+        </w:rPr>
+      </w:pPr>
+    </w:p>
+    <w:p>
+      <w:pPr>
+        <w:rPr>
+          <w:rFonts w:eastAsiaTheme="minorHAnsi"/>
+          <w:szCs w:val="20"/>
+        </w:rPr>
+      </w:pPr>
+    </w:p>
+    <w:p>
+      <w:pPr>
+        <w:rPr>
+          <w:rFonts w:eastAsiaTheme="minorHAnsi"/>
+          <w:szCs w:val="20"/>
+        </w:rPr>
+      </w:pPr>
+      <w:r>
+        <w:rPr>
+          <w:rFonts w:eastAsiaTheme="minorHAnsi" w:hint="eastAsia"/>
+          <w:szCs w:val="20"/>
+        </w:rPr>
+        <w:t>버튼에 이벤트의 동적 추가</w:t>
+      </w:r>
+    </w:p>
+    <w:p>
+      <w:pPr>
+        <w:pStyle w:val="a3"/>
+        <w:numPr>
+          <w:ilvl w:val="0"/>
+          <w:numId w:val="12"/>
+        </w:numPr>
+        <w:ind w:leftChars="0"/>
+        <w:rPr>
+          <w:rFonts w:eastAsiaTheme="minorHAnsi"/>
+          <w:szCs w:val="20"/>
+        </w:rPr>
+      </w:pPr>
+      <w:r>
+        <w:rPr>
+          <w:rFonts w:eastAsiaTheme="minorHAnsi" w:hint="eastAsia"/>
+          <w:szCs w:val="20"/>
+        </w:rPr>
+        <w:t xml:space="preserve">이벤트를 동적으로 생성할 </w:t>
+      </w:r>
+      <w:r>
+        <w:rPr>
+          <w:rFonts w:eastAsiaTheme="minorHAnsi"/>
+          <w:szCs w:val="20"/>
+        </w:rPr>
+        <w:t xml:space="preserve">button </w:t>
+      </w:r>
+      <w:r>
+        <w:rPr>
+          <w:rFonts w:eastAsiaTheme="minorHAnsi" w:hint="eastAsia"/>
+          <w:szCs w:val="20"/>
+        </w:rPr>
+        <w:t>을 가져온다</w:t>
+      </w:r>
+    </w:p>
+    <w:p>
+      <w:pPr>
+        <w:pStyle w:val="a3"/>
+        <w:numPr>
+          <w:ilvl w:val="1"/>
+          <w:numId w:val="12"/>
+        </w:numPr>
+        <w:ind w:leftChars="0"/>
+        <w:rPr>
+          <w:rFonts w:eastAsiaTheme="minorHAnsi"/>
+          <w:szCs w:val="20"/>
+        </w:rPr>
+      </w:pPr>
+      <w:r>
+        <w:rPr>
+          <w:rFonts w:eastAsiaTheme="minorHAnsi" w:hint="eastAsia"/>
+          <w:szCs w:val="20"/>
+        </w:rPr>
+        <w:t>g</w:t>
+      </w:r>
+      <w:r>
+        <w:rPr>
+          <w:rFonts w:eastAsiaTheme="minorHAnsi"/>
+          <w:szCs w:val="20"/>
+        </w:rPr>
+        <w:t>etElementById();</w:t>
+      </w:r>
+    </w:p>
+    <w:p>
+      <w:pPr>
+        <w:pStyle w:val="a3"/>
+        <w:numPr>
+          <w:ilvl w:val="0"/>
+          <w:numId w:val="12"/>
+        </w:numPr>
+        <w:ind w:leftChars="0"/>
+        <w:rPr>
+          <w:rFonts w:eastAsiaTheme="minorHAnsi"/>
+          <w:szCs w:val="20"/>
+        </w:rPr>
+      </w:pPr>
+      <w:r>
+        <w:rPr>
+          <w:rFonts w:eastAsiaTheme="minorHAnsi" w:hint="eastAsia"/>
+          <w:szCs w:val="20"/>
+        </w:rPr>
+        <w:lastRenderedPageBreak/>
+        <w:t>a</w:t>
+      </w:r>
+      <w:r>
+        <w:rPr>
+          <w:rFonts w:eastAsiaTheme="minorHAnsi"/>
+          <w:szCs w:val="20"/>
+        </w:rPr>
+        <w:t xml:space="preserve">ddEventListener </w:t>
+      </w:r>
+      <w:r>
+        <w:rPr>
+          <w:rFonts w:eastAsiaTheme="minorHAnsi" w:hint="eastAsia"/>
+          <w:szCs w:val="20"/>
+        </w:rPr>
+        <w:t>로 이벤트 추가</w:t>
+      </w:r>
+    </w:p>
+    <w:p>
+      <w:pPr>
+        <w:pStyle w:val="a3"/>
+        <w:numPr>
+          <w:ilvl w:val="1"/>
+          <w:numId w:val="12"/>
+        </w:numPr>
+        <w:ind w:leftChars="0"/>
+        <w:rPr>
+          <w:rFonts w:eastAsiaTheme="minorHAnsi"/>
+          <w:szCs w:val="20"/>
+        </w:rPr>
+      </w:pPr>
+      <w:r>
+        <w:rPr>
+          <w:rFonts w:eastAsiaTheme="minorHAnsi" w:hint="eastAsia"/>
+          <w:szCs w:val="20"/>
+        </w:rPr>
+        <w:t xml:space="preserve">추가할 이벤트는 </w:t>
+      </w:r>
+      <w:r>
+        <w:rPr>
+          <w:rFonts w:eastAsiaTheme="minorHAnsi"/>
+          <w:szCs w:val="20"/>
+        </w:rPr>
+        <w:t>On</w:t>
+      </w:r>
+      <w:r>
+        <w:rPr>
+          <w:rFonts w:eastAsiaTheme="minorHAnsi" w:hint="eastAsia"/>
+          <w:szCs w:val="20"/>
+        </w:rPr>
+        <w:t>제거후 사용.</w:t>
+      </w:r>
+      <w:r>
+        <w:rPr>
+          <w:rFonts w:eastAsiaTheme="minorHAnsi"/>
+          <w:szCs w:val="20"/>
+        </w:rPr>
+        <w:t xml:space="preserve"> onclick --&gt; click</w:t>
+      </w:r>
+    </w:p>
+    <w:p>
+      <w:pPr>
+        <w:pStyle w:val="a3"/>
+        <w:numPr>
+          <w:ilvl w:val="0"/>
+          <w:numId w:val="12"/>
+        </w:numPr>
+        <w:ind w:leftChars="0"/>
+        <w:rPr>
+          <w:rFonts w:eastAsiaTheme="minorHAnsi" w:hint="eastAsia"/>
+          <w:szCs w:val="20"/>
+        </w:rPr>
+      </w:pPr>
+      <w:r>
+        <w:rPr>
+          <w:rFonts w:eastAsiaTheme="minorHAnsi" w:hint="eastAsia"/>
+          <w:szCs w:val="20"/>
+        </w:rPr>
+        <w:t>이벤트 발생시 동작할 함수 작성</w:t>
+      </w:r>
+    </w:p>
+    <w:p>
+      <w:pPr>
+        <w:rPr>
+          <w:rFonts w:eastAsiaTheme="minorHAnsi" w:hint="eastAsia"/>
+          <w:szCs w:val="20"/>
+        </w:rPr>
+      </w:pPr>
+    </w:p>
+    <w:p>
+      <w:pPr>
+        <w:rPr>
+          <w:rFonts w:eastAsiaTheme="minorHAnsi"/>
+          <w:szCs w:val="20"/>
+        </w:rPr>
+      </w:pPr>
+      <w:r>
+        <w:rPr>
+          <w:rFonts w:eastAsiaTheme="minorHAnsi" w:hint="eastAsia"/>
+          <w:szCs w:val="20"/>
+        </w:rPr>
+        <w:t>예제)</w:t>
+      </w:r>
+      <w:r>
+        <w:rPr>
+          <w:rFonts w:eastAsiaTheme="minorHAnsi"/>
+          <w:szCs w:val="20"/>
+        </w:rPr>
+        <w:t xml:space="preserve"> &lt;</w:t>
+      </w:r>
+      <w:r>
+        <w:rPr>
+          <w:rFonts w:eastAsiaTheme="minorHAnsi" w:hint="eastAsia"/>
+          <w:szCs w:val="20"/>
+        </w:rPr>
+        <w:t>b</w:t>
+      </w:r>
+      <w:r>
+        <w:rPr>
+          <w:rFonts w:eastAsiaTheme="minorHAnsi"/>
+          <w:szCs w:val="20"/>
+        </w:rPr>
+        <w:t>utton type=”button”&gt;</w:t>
+      </w:r>
+      <w:r>
+        <w:rPr>
+          <w:rFonts w:eastAsiaTheme="minorHAnsi" w:hint="eastAsia"/>
+          <w:szCs w:val="20"/>
+        </w:rPr>
+        <w:t>추가&lt;</w:t>
+      </w:r>
+      <w:r>
+        <w:rPr>
+          <w:rFonts w:eastAsiaTheme="minorHAnsi"/>
+          <w:szCs w:val="20"/>
+        </w:rPr>
+        <w:t>/button&gt;</w:t>
+      </w:r>
+    </w:p>
+    <w:p>
+      <w:pPr>
+        <w:rPr>
+          <w:rFonts w:eastAsiaTheme="minorHAnsi"/>
+          <w:szCs w:val="20"/>
+        </w:rPr>
+      </w:pPr>
+      <w:r>
+        <w:rPr>
+          <w:rFonts w:eastAsiaTheme="minorHAnsi" w:hint="eastAsia"/>
+          <w:szCs w:val="20"/>
+        </w:rPr>
+        <w:t>이 코드</w:t>
+      </w:r>
+      <w:r>
+        <w:rPr>
+          <w:rFonts w:eastAsiaTheme="minorHAnsi" w:hint="eastAsia"/>
+          <w:szCs w:val="20"/>
+        </w:rPr>
+        <w:t xml:space="preserve">를 클릭하면 </w:t>
+      </w:r>
+      <w:r>
+        <w:rPr>
+          <w:rFonts w:eastAsiaTheme="minorHAnsi"/>
+          <w:szCs w:val="20"/>
+        </w:rPr>
+        <w:t>“</w:t>
+      </w:r>
+      <w:r>
+        <w:rPr>
+          <w:rFonts w:eastAsiaTheme="minorHAnsi" w:hint="eastAsia"/>
+          <w:szCs w:val="20"/>
+        </w:rPr>
+        <w:t>추가하시겠습니까?</w:t>
+      </w:r>
+      <w:r>
+        <w:rPr>
+          <w:rFonts w:eastAsiaTheme="minorHAnsi"/>
+          <w:szCs w:val="20"/>
+        </w:rPr>
+        <w:t xml:space="preserve">” </w:t>
+      </w:r>
+      <w:r>
+        <w:rPr>
+          <w:rFonts w:eastAsiaTheme="minorHAnsi" w:hint="eastAsia"/>
+          <w:szCs w:val="20"/>
+        </w:rPr>
+        <w:t>팝업이 뜨도록</w:t>
+      </w:r>
+      <w:r>
+        <w:rPr>
+          <w:rFonts w:eastAsiaTheme="minorHAnsi"/>
+          <w:szCs w:val="20"/>
+        </w:rPr>
+        <w:t xml:space="preserve">, </w:t>
+      </w:r>
+      <w:r>
+        <w:rPr>
+          <w:rFonts w:eastAsiaTheme="minorHAnsi" w:hint="eastAsia"/>
+          <w:szCs w:val="20"/>
+        </w:rPr>
+        <w:t xml:space="preserve">이벤트를 동적으로 생성하는 </w:t>
+      </w:r>
+      <w:r>
+        <w:rPr>
+          <w:rFonts w:eastAsiaTheme="minorHAnsi"/>
+          <w:szCs w:val="20"/>
+        </w:rPr>
+        <w:t xml:space="preserve">JS </w:t>
+      </w:r>
+      <w:r>
+        <w:rPr>
+          <w:rFonts w:eastAsiaTheme="minorHAnsi" w:hint="eastAsia"/>
+          <w:szCs w:val="20"/>
+        </w:rPr>
+        <w:t>코드를 작성</w:t>
+      </w:r>
+      <w:r>
+        <w:rPr>
+          <w:rFonts w:eastAsiaTheme="minorHAnsi" w:hint="eastAsia"/>
+          <w:szCs w:val="20"/>
+        </w:rPr>
+        <w:t>하시오.</w:t>
+      </w:r>
+    </w:p>
+    <w:p>
+      <w:pPr>
+        <w:widowControl/>
+        <w:shd w:val="clear" w:color="auto" w:fill="1F1F1F"/>
+        <w:wordWrap/>
+        <w:autoSpaceDE/>
+        <w:autoSpaceDN/>
+        <w:spacing w:after="0" w:line="285" w:lineRule="atLeast"/>
+        <w:jc w:val="left"/>
+        <w:rPr>
+          <w:rFonts w:ascii="Consolas" w:eastAsia="굴림" w:hAnsi="Consolas" w:cs="굴림"/>
+          <w:color w:val="CCCCCC"/>
+          <w:kern w:val="0"/>
+          <w:sz w:val="21"/>
+          <w:szCs w:val="21"/>
+        </w:rPr>
+      </w:pPr>
+      <w:r>
+        <w:rPr>
+          <w:rFonts w:ascii="Consolas" w:eastAsia="굴림" w:hAnsi="Consolas" w:cs="굴림"/>
+          <w:color w:val="6A9955"/>
+          <w:kern w:val="0"/>
+          <w:sz w:val="21"/>
+          <w:szCs w:val="21"/>
+        </w:rPr>
+        <w:t>// let dynamicButton = document.getElementById('button');</w:t>
+      </w:r>
+    </w:p>
+    <w:p>
+      <w:pPr>
+        <w:widowControl/>
+        <w:shd w:val="clear" w:color="auto" w:fill="1F1F1F"/>
+        <w:wordWrap/>
+        <w:autoSpaceDE/>
+        <w:autoSpaceDN/>
+        <w:spacing w:after="0" w:line="285" w:lineRule="atLeast"/>
+        <w:jc w:val="left"/>
+        <w:rPr>
+          <w:rFonts w:ascii="Consolas" w:eastAsia="굴림" w:hAnsi="Consolas" w:cs="굴림"/>
+          <w:color w:val="CCCCCC"/>
+          <w:kern w:val="0"/>
+          <w:sz w:val="21"/>
+          <w:szCs w:val="21"/>
+        </w:rPr>
+      </w:pPr>
+      <w:r>
+        <w:rPr>
+          <w:rFonts w:ascii="Consolas" w:eastAsia="굴림" w:hAnsi="Consolas" w:cs="굴림"/>
+          <w:color w:val="569CD6"/>
+          <w:kern w:val="0"/>
+          <w:sz w:val="21"/>
+          <w:szCs w:val="21"/>
+        </w:rPr>
+        <w:t>let</w:t>
+      </w:r>
+      <w:r>
+        <w:rPr>
+          <w:rFonts w:ascii="Consolas" w:eastAsia="굴림" w:hAnsi="Consolas" w:cs="굴림"/>
+          <w:color w:val="CCCCCC"/>
+          <w:kern w:val="0"/>
+          <w:sz w:val="21"/>
+          <w:szCs w:val="21"/>
+        </w:rPr>
+        <w:t xml:space="preserve"> </w:t>
+      </w:r>
+      <w:r>
+        <w:rPr>
+          <w:rFonts w:ascii="Consolas" w:eastAsia="굴림" w:hAnsi="Consolas" w:cs="굴림"/>
+          <w:color w:val="9CDCFE"/>
+          <w:kern w:val="0"/>
+          <w:sz w:val="21"/>
+          <w:szCs w:val="21"/>
+        </w:rPr>
+        <w:t>dynamicButton</w:t>
+      </w:r>
+      <w:r>
+        <w:rPr>
+          <w:rFonts w:ascii="Consolas" w:eastAsia="굴림" w:hAnsi="Consolas" w:cs="굴림"/>
+          <w:color w:val="CCCCCC"/>
+          <w:kern w:val="0"/>
+          <w:sz w:val="21"/>
+          <w:szCs w:val="21"/>
+        </w:rPr>
+        <w:t xml:space="preserve"> </w:t>
+      </w:r>
+      <w:r>
+        <w:rPr>
+          <w:rFonts w:ascii="Consolas" w:eastAsia="굴림" w:hAnsi="Consolas" w:cs="굴림"/>
+          <w:color w:val="D4D4D4"/>
+          <w:kern w:val="0"/>
+          <w:sz w:val="21"/>
+          <w:szCs w:val="21"/>
+        </w:rPr>
+        <w:t>=</w:t>
+      </w:r>
+      <w:r>
+        <w:rPr>
+          <w:rFonts w:ascii="Consolas" w:eastAsia="굴림" w:hAnsi="Consolas" w:cs="굴림"/>
+          <w:color w:val="CCCCCC"/>
+          <w:kern w:val="0"/>
+          <w:sz w:val="21"/>
+          <w:szCs w:val="21"/>
+        </w:rPr>
+        <w:t xml:space="preserve"> </w:t>
+      </w:r>
+      <w:r>
+        <w:rPr>
+          <w:rFonts w:ascii="Consolas" w:eastAsia="굴림" w:hAnsi="Consolas" w:cs="굴림"/>
+          <w:color w:val="9CDCFE"/>
+          <w:kern w:val="0"/>
+          <w:sz w:val="21"/>
+          <w:szCs w:val="21"/>
+        </w:rPr>
+        <w:t>document</w:t>
+      </w:r>
+      <w:r>
+        <w:rPr>
+          <w:rFonts w:ascii="Consolas" w:eastAsia="굴림" w:hAnsi="Consolas" w:cs="굴림"/>
+          <w:color w:val="CCCCCC"/>
+          <w:kern w:val="0"/>
+          <w:sz w:val="21"/>
+          <w:szCs w:val="21"/>
+        </w:rPr>
+        <w:t>.</w:t>
+      </w:r>
+      <w:r>
+        <w:rPr>
+          <w:rFonts w:ascii="Consolas" w:eastAsia="굴림" w:hAnsi="Consolas" w:cs="굴림"/>
+          <w:color w:val="DCDCAA"/>
+          <w:kern w:val="0"/>
+          <w:sz w:val="21"/>
+          <w:szCs w:val="21"/>
+        </w:rPr>
+        <w:t>querySelector</w:t>
+      </w:r>
+      <w:r>
+        <w:rPr>
+          <w:rFonts w:ascii="Consolas" w:eastAsia="굴림" w:hAnsi="Consolas" w:cs="굴림"/>
+          <w:color w:val="CCCCCC"/>
+          <w:kern w:val="0"/>
+          <w:sz w:val="21"/>
+          <w:szCs w:val="21"/>
+        </w:rPr>
+        <w:t>(</w:t>
+      </w:r>
+      <w:r>
+        <w:rPr>
+          <w:rFonts w:ascii="Consolas" w:eastAsia="굴림" w:hAnsi="Consolas" w:cs="굴림"/>
+          <w:color w:val="CE9178"/>
+          <w:kern w:val="0"/>
+          <w:sz w:val="21"/>
+          <w:szCs w:val="21"/>
+        </w:rPr>
+        <w:t>'button'</w:t>
+      </w:r>
+      <w:r>
+        <w:rPr>
+          <w:rFonts w:ascii="Consolas" w:eastAsia="굴림" w:hAnsi="Consolas" w:cs="굴림"/>
+          <w:color w:val="CCCCCC"/>
+          <w:kern w:val="0"/>
+          <w:sz w:val="21"/>
+          <w:szCs w:val="21"/>
+        </w:rPr>
+        <w:t>);</w:t>
+      </w:r>
+    </w:p>
+    <w:p>
+      <w:pPr>
+        <w:widowControl/>
+        <w:shd w:val="clear" w:color="auto" w:fill="1F1F1F"/>
+        <w:wordWrap/>
+        <w:autoSpaceDE/>
+        <w:autoSpaceDN/>
+        <w:spacing w:after="0" w:line="285" w:lineRule="atLeast"/>
+        <w:jc w:val="left"/>
+        <w:rPr>
+          <w:rFonts w:ascii="Consolas" w:eastAsia="굴림" w:hAnsi="Consolas" w:cs="굴림"/>
+          <w:color w:val="CCCCCC"/>
+          <w:kern w:val="0"/>
+          <w:sz w:val="21"/>
+          <w:szCs w:val="21"/>
+        </w:rPr>
+      </w:pPr>
+      <w:r>
+        <w:rPr>
+          <w:rFonts w:ascii="Consolas" w:eastAsia="굴림" w:hAnsi="Consolas" w:cs="굴림"/>
+          <w:color w:val="9CDCFE"/>
+          <w:kern w:val="0"/>
+          <w:sz w:val="21"/>
+          <w:szCs w:val="21"/>
+        </w:rPr>
+        <w:t>dynamicButton</w:t>
+      </w:r>
+      <w:r>
+        <w:rPr>
+          <w:rFonts w:ascii="Consolas" w:eastAsia="굴림" w:hAnsi="Consolas" w:cs="굴림"/>
+          <w:color w:val="CCCCCC"/>
+          <w:kern w:val="0"/>
+          <w:sz w:val="21"/>
+          <w:szCs w:val="21"/>
+        </w:rPr>
+        <w:t>.</w:t>
+      </w:r>
+      <w:r>
+        <w:rPr>
+          <w:rFonts w:ascii="Consolas" w:eastAsia="굴림" w:hAnsi="Consolas" w:cs="굴림"/>
+          <w:color w:val="DCDCAA"/>
+          <w:kern w:val="0"/>
+          <w:sz w:val="21"/>
+          <w:szCs w:val="21"/>
+        </w:rPr>
+        <w:t>addEventListener</w:t>
+      </w:r>
+      <w:r>
+        <w:rPr>
+          <w:rFonts w:ascii="Consolas" w:eastAsia="굴림" w:hAnsi="Consolas" w:cs="굴림"/>
+          <w:color w:val="CCCCCC"/>
+          <w:kern w:val="0"/>
+          <w:sz w:val="21"/>
+          <w:szCs w:val="21"/>
+        </w:rPr>
+        <w:t>(</w:t>
+      </w:r>
+      <w:r>
+        <w:rPr>
+          <w:rFonts w:ascii="Consolas" w:eastAsia="굴림" w:hAnsi="Consolas" w:cs="굴림"/>
+          <w:color w:val="CE9178"/>
+          <w:kern w:val="0"/>
+          <w:sz w:val="21"/>
+          <w:szCs w:val="21"/>
+        </w:rPr>
+        <w:t>'click'</w:t>
+      </w:r>
+      <w:r>
+        <w:rPr>
+          <w:rFonts w:ascii="Consolas" w:eastAsia="굴림" w:hAnsi="Consolas" w:cs="굴림"/>
+          <w:color w:val="CCCCCC"/>
+          <w:kern w:val="0"/>
+          <w:sz w:val="21"/>
+          <w:szCs w:val="21"/>
+        </w:rPr>
+        <w:t>,</w:t>
+      </w:r>
+      <w:r>
+        <w:rPr>
+          <w:rFonts w:ascii="Consolas" w:eastAsia="굴림" w:hAnsi="Consolas" w:cs="굴림"/>
+          <w:color w:val="569CD6"/>
+          <w:kern w:val="0"/>
+          <w:sz w:val="21"/>
+          <w:szCs w:val="21"/>
+        </w:rPr>
+        <w:t>function</w:t>
+      </w:r>
+      <w:r>
+        <w:rPr>
+          <w:rFonts w:ascii="Consolas" w:eastAsia="굴림" w:hAnsi="Consolas" w:cs="굴림"/>
+          <w:color w:val="CCCCCC"/>
+          <w:kern w:val="0"/>
+          <w:sz w:val="21"/>
+          <w:szCs w:val="21"/>
+        </w:rPr>
+        <w:t>()</w:t>
+      </w:r>
+    </w:p>
+    <w:p>
+      <w:pPr>
+        <w:widowControl/>
+        <w:shd w:val="clear" w:color="auto" w:fill="1F1F1F"/>
+        <w:wordWrap/>
+        <w:autoSpaceDE/>
+        <w:autoSpaceDN/>
+        <w:spacing w:after="0" w:line="285" w:lineRule="atLeast"/>
+        <w:jc w:val="left"/>
+        <w:rPr>
+          <w:rFonts w:ascii="Consolas" w:eastAsia="굴림" w:hAnsi="Consolas" w:cs="굴림"/>
+          <w:color w:val="CCCCCC"/>
+          <w:kern w:val="0"/>
+          <w:sz w:val="21"/>
+          <w:szCs w:val="21"/>
+        </w:rPr>
+      </w:pPr>
+      <w:r>
+        <w:rPr>
+          <w:rFonts w:ascii="Consolas" w:eastAsia="굴림" w:hAnsi="Consolas" w:cs="굴림"/>
+          <w:color w:val="CCCCCC"/>
+          <w:kern w:val="0"/>
+          <w:sz w:val="21"/>
+          <w:szCs w:val="21"/>
+        </w:rPr>
+        <w:t>{</w:t>
+      </w:r>
+    </w:p>
+    <w:p>
+      <w:pPr>
+        <w:widowControl/>
+        <w:shd w:val="clear" w:color="auto" w:fill="1F1F1F"/>
+        <w:wordWrap/>
+        <w:autoSpaceDE/>
+        <w:autoSpaceDN/>
+        <w:spacing w:after="0" w:line="285" w:lineRule="atLeast"/>
+        <w:jc w:val="left"/>
+        <w:rPr>
+          <w:rFonts w:ascii="Consolas" w:eastAsia="굴림" w:hAnsi="Consolas" w:cs="굴림"/>
+          <w:color w:val="CCCCCC"/>
+          <w:kern w:val="0"/>
+          <w:sz w:val="21"/>
+          <w:szCs w:val="21"/>
+        </w:rPr>
+      </w:pPr>
+      <w:r>
+        <w:rPr>
+          <w:rFonts w:ascii="Consolas" w:eastAsia="굴림" w:hAnsi="Consolas" w:cs="굴림"/>
+          <w:color w:val="CCCCCC"/>
+          <w:kern w:val="0"/>
+          <w:sz w:val="21"/>
+          <w:szCs w:val="21"/>
+        </w:rPr>
+        <w:t xml:space="preserve">    </w:t>
+      </w:r>
+      <w:r>
+        <w:rPr>
+          <w:rFonts w:ascii="Consolas" w:eastAsia="굴림" w:hAnsi="Consolas" w:cs="굴림"/>
+          <w:color w:val="DCDCAA"/>
+          <w:kern w:val="0"/>
+          <w:sz w:val="21"/>
+          <w:szCs w:val="21"/>
+        </w:rPr>
+        <w:t>alert</w:t>
+      </w:r>
+      <w:r>
+        <w:rPr>
+          <w:rFonts w:ascii="Consolas" w:eastAsia="굴림" w:hAnsi="Consolas" w:cs="굴림"/>
+          <w:color w:val="CCCCCC"/>
+          <w:kern w:val="0"/>
+          <w:sz w:val="21"/>
+          <w:szCs w:val="21"/>
+        </w:rPr>
+        <w:t>(</w:t>
+      </w:r>
+      <w:r>
+        <w:rPr>
+          <w:rFonts w:ascii="Consolas" w:eastAsia="굴림" w:hAnsi="Consolas" w:cs="굴림"/>
+          <w:color w:val="CE9178"/>
+          <w:kern w:val="0"/>
+          <w:sz w:val="21"/>
+          <w:szCs w:val="21"/>
+        </w:rPr>
+        <w:t>'Add??????'</w:t>
+      </w:r>
+      <w:r>
+        <w:rPr>
+          <w:rFonts w:ascii="Consolas" w:eastAsia="굴림" w:hAnsi="Consolas" w:cs="굴림"/>
+          <w:color w:val="CCCCCC"/>
+          <w:kern w:val="0"/>
+          <w:sz w:val="21"/>
+          <w:szCs w:val="21"/>
+        </w:rPr>
+        <w:t>);</w:t>
+      </w:r>
+    </w:p>
+    <w:p>
+      <w:pPr>
+        <w:widowControl/>
+        <w:shd w:val="clear" w:color="auto" w:fill="1F1F1F"/>
+        <w:wordWrap/>
+        <w:autoSpaceDE/>
+        <w:autoSpaceDN/>
+        <w:spacing w:after="0" w:line="285" w:lineRule="atLeast"/>
+        <w:jc w:val="left"/>
+        <w:rPr>
+          <w:rFonts w:ascii="Consolas" w:eastAsia="굴림" w:hAnsi="Consolas" w:cs="굴림"/>
+          <w:color w:val="CCCCCC"/>
+          <w:kern w:val="0"/>
+          <w:sz w:val="21"/>
+          <w:szCs w:val="21"/>
+        </w:rPr>
+      </w:pPr>
+      <w:r>
+        <w:rPr>
+          <w:rFonts w:ascii="Consolas" w:eastAsia="굴림" w:hAnsi="Consolas" w:cs="굴림"/>
+          <w:color w:val="CCCCCC"/>
+          <w:kern w:val="0"/>
+          <w:sz w:val="21"/>
+          <w:szCs w:val="21"/>
+        </w:rPr>
+        <w:t>});</w:t>
+      </w:r>
+    </w:p>
+    <w:p>
+      <w:pPr>
+        <w:widowControl/>
+        <w:shd w:val="clear" w:color="auto" w:fill="1F1F1F"/>
+        <w:wordWrap/>
+        <w:autoSpaceDE/>
+        <w:autoSpaceDN/>
+        <w:spacing w:after="0" w:line="285" w:lineRule="atLeast"/>
+        <w:jc w:val="left"/>
+        <w:rPr>
+          <w:rFonts w:ascii="Consolas" w:eastAsia="굴림" w:hAnsi="Consolas" w:cs="굴림"/>
+          <w:color w:val="CCCCCC"/>
+          <w:kern w:val="0"/>
+          <w:sz w:val="21"/>
+          <w:szCs w:val="21"/>
+        </w:rPr>
+      </w:pPr>
+    </w:p>
+    <w:p>
+      <w:pPr>
+        <w:rPr>
+          <w:rFonts w:eastAsiaTheme="minorHAnsi"/>
+          <w:szCs w:val="20"/>
+        </w:rPr>
+      </w:pPr>
+      <w:r>
+        <w:rPr>
+          <w:rFonts w:eastAsiaTheme="minorHAnsi"/>
+          <w:szCs w:val="20"/>
+        </w:rPr>
+        <w:br/>
+      </w:r>
+      <w:r>
+        <w:rPr>
+          <w:rFonts w:eastAsiaTheme="minorHAnsi" w:hint="eastAsia"/>
+          <w:szCs w:val="20"/>
+        </w:rPr>
+        <w:t>여기서 f</w:t>
+      </w:r>
+      <w:r>
+        <w:rPr>
+          <w:rFonts w:eastAsiaTheme="minorHAnsi"/>
+          <w:szCs w:val="20"/>
+        </w:rPr>
+        <w:t xml:space="preserve">unction() </w:t>
+      </w:r>
+      <w:r>
+        <w:rPr>
+          <w:rFonts w:eastAsiaTheme="minorHAnsi" w:hint="eastAsia"/>
+          <w:szCs w:val="20"/>
+        </w:rPr>
+        <w:t xml:space="preserve">대신 </w:t>
+      </w:r>
+      <w:r>
+        <w:rPr>
+          <w:rFonts w:eastAsiaTheme="minorHAnsi"/>
+          <w:szCs w:val="20"/>
+        </w:rPr>
+        <w:t xml:space="preserve">alert(‘Add????’) </w:t>
+      </w:r>
+      <w:r>
+        <w:rPr>
+          <w:rFonts w:eastAsiaTheme="minorHAnsi" w:hint="eastAsia"/>
+          <w:szCs w:val="20"/>
+        </w:rPr>
+        <w:t>를 직접 넣으면 잘 동작하지 않음.</w:t>
+      </w:r>
+    </w:p>
+    <w:p>
+      <w:pPr>
+        <w:rPr>
+          <w:rFonts w:eastAsiaTheme="minorHAnsi"/>
+          <w:szCs w:val="20"/>
+        </w:rPr>
+      </w:pPr>
+      <w:r>
+        <w:rPr>
+          <w:rFonts w:eastAsiaTheme="minorHAnsi" w:hint="eastAsia"/>
+          <w:szCs w:val="20"/>
+        </w:rPr>
+        <w:t xml:space="preserve">버튼을 누르지 않아도 브라우저가 갱신될때 바로 </w:t>
+      </w:r>
+      <w:r>
+        <w:rPr>
+          <w:rFonts w:eastAsiaTheme="minorHAnsi"/>
+          <w:szCs w:val="20"/>
+        </w:rPr>
+        <w:t xml:space="preserve">alert </w:t>
+      </w:r>
+      <w:r>
+        <w:rPr>
+          <w:rFonts w:eastAsiaTheme="minorHAnsi" w:hint="eastAsia"/>
+          <w:szCs w:val="20"/>
+        </w:rPr>
+        <w:t>가 실행됨.</w:t>
+      </w:r>
+    </w:p>
+    <w:p>
+      <w:pPr>
+        <w:rPr>
+          <w:rFonts w:eastAsiaTheme="minorHAnsi"/>
+          <w:szCs w:val="20"/>
+        </w:rPr>
+      </w:pPr>
+    </w:p>
+    <w:p>
+      <w:pPr>
+        <w:rPr>
+          <w:rFonts w:eastAsiaTheme="minorHAnsi" w:hint="eastAsia"/>
+          <w:szCs w:val="20"/>
+        </w:rPr>
+      </w:pPr>
+    </w:p>
+    <w:p>
+      <w:pPr>
+        <w:rPr>
+          <w:rFonts w:eastAsiaTheme="minorHAnsi"/>
+          <w:szCs w:val="20"/>
+        </w:rPr>
+      </w:pPr>
+      <w:r>
+        <w:rPr>
+          <w:rFonts w:eastAsiaTheme="minorHAnsi" w:hint="eastAsia"/>
+          <w:szCs w:val="20"/>
+        </w:rPr>
+        <w:t>예제)</w:t>
+      </w:r>
+      <w:r>
+        <w:rPr>
+          <w:rFonts w:eastAsiaTheme="minorHAnsi"/>
+          <w:szCs w:val="20"/>
+        </w:rPr>
+        <w:t xml:space="preserve"> input </w:t>
+      </w:r>
+      <w:r>
+        <w:rPr>
+          <w:rFonts w:eastAsiaTheme="minorHAnsi" w:hint="eastAsia"/>
+          <w:szCs w:val="20"/>
+        </w:rPr>
+        <w:t xml:space="preserve">에 입력한 글자가 </w:t>
+      </w:r>
+      <w:r>
+        <w:rPr>
+          <w:rFonts w:eastAsiaTheme="minorHAnsi"/>
+          <w:szCs w:val="20"/>
+        </w:rPr>
+        <w:t xml:space="preserve">list </w:t>
+      </w:r>
+      <w:r>
+        <w:rPr>
+          <w:rFonts w:eastAsiaTheme="minorHAnsi" w:hint="eastAsia"/>
+          <w:szCs w:val="20"/>
+        </w:rPr>
+        <w:t>로 추가되도록 만들어 보자</w:t>
+      </w:r>
+    </w:p>
+    <w:p>
+      <w:pPr>
+        <w:widowControl/>
+        <w:shd w:val="clear" w:color="auto" w:fill="1F1F1F"/>
+        <w:wordWrap/>
+        <w:autoSpaceDE/>
+        <w:autoSpaceDN/>
+        <w:spacing w:after="0" w:line="285" w:lineRule="atLeast"/>
+        <w:jc w:val="left"/>
+        <w:rPr>
+          <w:rFonts w:ascii="Consolas" w:eastAsia="굴림" w:hAnsi="Consolas" w:cs="굴림"/>
+          <w:color w:val="CCCCCC"/>
+          <w:kern w:val="0"/>
+          <w:sz w:val="21"/>
+          <w:szCs w:val="21"/>
+        </w:rPr>
+      </w:pPr>
+      <w:r>
+        <w:rPr>
+          <w:rFonts w:ascii="Consolas" w:eastAsia="굴림" w:hAnsi="Consolas" w:cs="굴림"/>
+          <w:color w:val="569CD6"/>
+          <w:kern w:val="0"/>
+          <w:sz w:val="21"/>
+          <w:szCs w:val="21"/>
+        </w:rPr>
+        <w:t>let</w:t>
+      </w:r>
+      <w:r>
+        <w:rPr>
+          <w:rFonts w:ascii="Consolas" w:eastAsia="굴림" w:hAnsi="Consolas" w:cs="굴림"/>
+          <w:color w:val="CCCCCC"/>
+          <w:kern w:val="0"/>
+          <w:sz w:val="21"/>
+          <w:szCs w:val="21"/>
+        </w:rPr>
+        <w:t xml:space="preserve"> </w:t>
+      </w:r>
+      <w:r>
+        <w:rPr>
+          <w:rFonts w:ascii="Consolas" w:eastAsia="굴림" w:hAnsi="Consolas" w:cs="굴림"/>
+          <w:color w:val="9CDCFE"/>
+          <w:kern w:val="0"/>
+          <w:sz w:val="21"/>
+          <w:szCs w:val="21"/>
+        </w:rPr>
+        <w:t>dynamicLi</w:t>
+      </w:r>
+      <w:r>
+        <w:rPr>
+          <w:rFonts w:ascii="Consolas" w:eastAsia="굴림" w:hAnsi="Consolas" w:cs="굴림"/>
+          <w:color w:val="CCCCCC"/>
+          <w:kern w:val="0"/>
+          <w:sz w:val="21"/>
+          <w:szCs w:val="21"/>
+        </w:rPr>
+        <w:t xml:space="preserve"> </w:t>
+      </w:r>
+      <w:r>
+        <w:rPr>
+          <w:rFonts w:ascii="Consolas" w:eastAsia="굴림" w:hAnsi="Consolas" w:cs="굴림"/>
+          <w:color w:val="D4D4D4"/>
+          <w:kern w:val="0"/>
+          <w:sz w:val="21"/>
+          <w:szCs w:val="21"/>
+        </w:rPr>
+        <w:t>=</w:t>
+      </w:r>
+      <w:r>
+        <w:rPr>
+          <w:rFonts w:ascii="Consolas" w:eastAsia="굴림" w:hAnsi="Consolas" w:cs="굴림"/>
+          <w:color w:val="CCCCCC"/>
+          <w:kern w:val="0"/>
+          <w:sz w:val="21"/>
+          <w:szCs w:val="21"/>
+        </w:rPr>
+        <w:t xml:space="preserve"> </w:t>
+      </w:r>
+      <w:r>
+        <w:rPr>
+          <w:rFonts w:ascii="Consolas" w:eastAsia="굴림" w:hAnsi="Consolas" w:cs="굴림"/>
+          <w:color w:val="9CDCFE"/>
+          <w:kern w:val="0"/>
+          <w:sz w:val="21"/>
+          <w:szCs w:val="21"/>
+        </w:rPr>
+        <w:t>document</w:t>
+      </w:r>
+      <w:r>
+        <w:rPr>
+          <w:rFonts w:ascii="Consolas" w:eastAsia="굴림" w:hAnsi="Consolas" w:cs="굴림"/>
+          <w:color w:val="CCCCCC"/>
+          <w:kern w:val="0"/>
+          <w:sz w:val="21"/>
+          <w:szCs w:val="21"/>
+        </w:rPr>
+        <w:t>.</w:t>
+      </w:r>
+      <w:r>
+        <w:rPr>
+          <w:rFonts w:ascii="Consolas" w:eastAsia="굴림" w:hAnsi="Consolas" w:cs="굴림"/>
+          <w:color w:val="DCDCAA"/>
+          <w:kern w:val="0"/>
+          <w:sz w:val="21"/>
+          <w:szCs w:val="21"/>
+        </w:rPr>
+        <w:t>createElement</w:t>
+      </w:r>
+      <w:r>
+        <w:rPr>
+          <w:rFonts w:ascii="Consolas" w:eastAsia="굴림" w:hAnsi="Consolas" w:cs="굴림"/>
+          <w:color w:val="CCCCCC"/>
+          <w:kern w:val="0"/>
+          <w:sz w:val="21"/>
+          <w:szCs w:val="21"/>
+        </w:rPr>
+        <w:t>(</w:t>
+      </w:r>
+      <w:r>
+        <w:rPr>
+          <w:rFonts w:ascii="Consolas" w:eastAsia="굴림" w:hAnsi="Consolas" w:cs="굴림"/>
+          <w:color w:val="CE9178"/>
+          <w:kern w:val="0"/>
+          <w:sz w:val="21"/>
+          <w:szCs w:val="21"/>
+        </w:rPr>
+        <w:t>'li'</w:t>
+      </w:r>
+      <w:r>
+        <w:rPr>
+          <w:rFonts w:ascii="Consolas" w:eastAsia="굴림" w:hAnsi="Consolas" w:cs="굴림"/>
+          <w:color w:val="CCCCCC"/>
+          <w:kern w:val="0"/>
+          <w:sz w:val="21"/>
+          <w:szCs w:val="21"/>
+        </w:rPr>
+        <w:t>);</w:t>
+      </w:r>
+    </w:p>
+    <w:p>
+      <w:pPr>
+        <w:widowControl/>
+        <w:shd w:val="clear" w:color="auto" w:fill="1F1F1F"/>
+        <w:wordWrap/>
+        <w:autoSpaceDE/>
+        <w:autoSpaceDN/>
+        <w:spacing w:after="0" w:line="285" w:lineRule="atLeast"/>
+        <w:jc w:val="left"/>
+        <w:rPr>
+          <w:rFonts w:ascii="Consolas" w:eastAsia="굴림" w:hAnsi="Consolas" w:cs="굴림"/>
+          <w:color w:val="CCCCCC"/>
+          <w:kern w:val="0"/>
+          <w:sz w:val="21"/>
+          <w:szCs w:val="21"/>
+        </w:rPr>
+      </w:pPr>
+      <w:r>
+        <w:rPr>
+          <w:rFonts w:ascii="Consolas" w:eastAsia="굴림" w:hAnsi="Consolas" w:cs="굴림"/>
+          <w:color w:val="569CD6"/>
+          <w:kern w:val="0"/>
+          <w:sz w:val="21"/>
+          <w:szCs w:val="21"/>
+        </w:rPr>
+        <w:t>let</w:t>
+      </w:r>
+      <w:r>
+        <w:rPr>
+          <w:rFonts w:ascii="Consolas" w:eastAsia="굴림" w:hAnsi="Consolas" w:cs="굴림"/>
+          <w:color w:val="CCCCCC"/>
+          <w:kern w:val="0"/>
+          <w:sz w:val="21"/>
+          <w:szCs w:val="21"/>
+        </w:rPr>
+        <w:t xml:space="preserve"> </w:t>
+      </w:r>
+      <w:r>
+        <w:rPr>
+          <w:rFonts w:ascii="Consolas" w:eastAsia="굴림" w:hAnsi="Consolas" w:cs="굴림"/>
+          <w:color w:val="9CDCFE"/>
+          <w:kern w:val="0"/>
+          <w:sz w:val="21"/>
+          <w:szCs w:val="21"/>
+        </w:rPr>
+        <w:t>_button</w:t>
+      </w:r>
+      <w:r>
+        <w:rPr>
+          <w:rFonts w:ascii="Consolas" w:eastAsia="굴림" w:hAnsi="Consolas" w:cs="굴림"/>
+          <w:color w:val="CCCCCC"/>
+          <w:kern w:val="0"/>
+          <w:sz w:val="21"/>
+          <w:szCs w:val="21"/>
+        </w:rPr>
+        <w:t xml:space="preserve"> </w:t>
+      </w:r>
+      <w:r>
+        <w:rPr>
+          <w:rFonts w:ascii="Consolas" w:eastAsia="굴림" w:hAnsi="Consolas" w:cs="굴림"/>
+          <w:color w:val="D4D4D4"/>
+          <w:kern w:val="0"/>
+          <w:sz w:val="21"/>
+          <w:szCs w:val="21"/>
+        </w:rPr>
+        <w:t>=</w:t>
+      </w:r>
+      <w:r>
+        <w:rPr>
+          <w:rFonts w:ascii="Consolas" w:eastAsia="굴림" w:hAnsi="Consolas" w:cs="굴림"/>
+          <w:color w:val="CCCCCC"/>
+          <w:kern w:val="0"/>
+          <w:sz w:val="21"/>
+          <w:szCs w:val="21"/>
+        </w:rPr>
+        <w:t xml:space="preserve"> </w:t>
+      </w:r>
+      <w:r>
+        <w:rPr>
+          <w:rFonts w:ascii="Consolas" w:eastAsia="굴림" w:hAnsi="Consolas" w:cs="굴림"/>
+          <w:color w:val="9CDCFE"/>
+          <w:kern w:val="0"/>
+          <w:sz w:val="21"/>
+          <w:szCs w:val="21"/>
+        </w:rPr>
+        <w:t>document</w:t>
+      </w:r>
+      <w:r>
+        <w:rPr>
+          <w:rFonts w:ascii="Consolas" w:eastAsia="굴림" w:hAnsi="Consolas" w:cs="굴림"/>
+          <w:color w:val="CCCCCC"/>
+          <w:kern w:val="0"/>
+          <w:sz w:val="21"/>
+          <w:szCs w:val="21"/>
+        </w:rPr>
+        <w:t>.</w:t>
+      </w:r>
+      <w:r>
+        <w:rPr>
+          <w:rFonts w:ascii="Consolas" w:eastAsia="굴림" w:hAnsi="Consolas" w:cs="굴림"/>
+          <w:color w:val="DCDCAA"/>
+          <w:kern w:val="0"/>
+          <w:sz w:val="21"/>
+          <w:szCs w:val="21"/>
+        </w:rPr>
+        <w:t>querySelector</w:t>
+      </w:r>
+      <w:r>
+        <w:rPr>
+          <w:rFonts w:ascii="Consolas" w:eastAsia="굴림" w:hAnsi="Consolas" w:cs="굴림"/>
+          <w:color w:val="CCCCCC"/>
+          <w:kern w:val="0"/>
+          <w:sz w:val="21"/>
+          <w:szCs w:val="21"/>
+        </w:rPr>
+        <w:t>(</w:t>
+      </w:r>
+      <w:r>
+        <w:rPr>
+          <w:rFonts w:ascii="Consolas" w:eastAsia="굴림" w:hAnsi="Consolas" w:cs="굴림"/>
+          <w:color w:val="CE9178"/>
+          <w:kern w:val="0"/>
+          <w:sz w:val="21"/>
+          <w:szCs w:val="21"/>
+        </w:rPr>
+        <w:t>'button'</w:t>
+      </w:r>
+      <w:r>
+        <w:rPr>
+          <w:rFonts w:ascii="Consolas" w:eastAsia="굴림" w:hAnsi="Consolas" w:cs="굴림"/>
+          <w:color w:val="CCCCCC"/>
+          <w:kern w:val="0"/>
+          <w:sz w:val="21"/>
+          <w:szCs w:val="21"/>
+        </w:rPr>
+        <w:t>);</w:t>
+      </w:r>
+    </w:p>
+    <w:p>
+      <w:pPr>
+        <w:widowControl/>
+        <w:shd w:val="clear" w:color="auto" w:fill="1F1F1F"/>
+        <w:wordWrap/>
+        <w:autoSpaceDE/>
+        <w:autoSpaceDN/>
+        <w:spacing w:after="0" w:line="285" w:lineRule="atLeast"/>
+        <w:jc w:val="left"/>
+        <w:rPr>
+          <w:rFonts w:ascii="Consolas" w:eastAsia="굴림" w:hAnsi="Consolas" w:cs="굴림"/>
+          <w:color w:val="CCCCCC"/>
+          <w:kern w:val="0"/>
+          <w:sz w:val="21"/>
+          <w:szCs w:val="21"/>
+        </w:rPr>
+      </w:pPr>
+      <w:r>
+        <w:rPr>
+          <w:rFonts w:ascii="Consolas" w:eastAsia="굴림" w:hAnsi="Consolas" w:cs="굴림"/>
+          <w:color w:val="9CDCFE"/>
+          <w:kern w:val="0"/>
+          <w:sz w:val="21"/>
+          <w:szCs w:val="21"/>
+        </w:rPr>
+        <w:t>_button</w:t>
+      </w:r>
+      <w:r>
+        <w:rPr>
+          <w:rFonts w:ascii="Consolas" w:eastAsia="굴림" w:hAnsi="Consolas" w:cs="굴림"/>
+          <w:color w:val="CCCCCC"/>
+          <w:kern w:val="0"/>
+          <w:sz w:val="21"/>
+          <w:szCs w:val="21"/>
+        </w:rPr>
+        <w:t>.</w:t>
+      </w:r>
+      <w:r>
+        <w:rPr>
+          <w:rFonts w:ascii="Consolas" w:eastAsia="굴림" w:hAnsi="Consolas" w:cs="굴림"/>
+          <w:color w:val="DCDCAA"/>
+          <w:kern w:val="0"/>
+          <w:sz w:val="21"/>
+          <w:szCs w:val="21"/>
+        </w:rPr>
+        <w:t>addEventListener</w:t>
+      </w:r>
+      <w:r>
+        <w:rPr>
+          <w:rFonts w:ascii="Consolas" w:eastAsia="굴림" w:hAnsi="Consolas" w:cs="굴림"/>
+          <w:color w:val="CCCCCC"/>
+          <w:kern w:val="0"/>
+          <w:sz w:val="21"/>
+          <w:szCs w:val="21"/>
+        </w:rPr>
+        <w:t>(</w:t>
+      </w:r>
+      <w:r>
+        <w:rPr>
+          <w:rFonts w:ascii="Consolas" w:eastAsia="굴림" w:hAnsi="Consolas" w:cs="굴림"/>
+          <w:color w:val="CE9178"/>
+          <w:kern w:val="0"/>
+          <w:sz w:val="21"/>
+          <w:szCs w:val="21"/>
+        </w:rPr>
+        <w:t>'click'</w:t>
+      </w:r>
+      <w:r>
+        <w:rPr>
+          <w:rFonts w:ascii="Consolas" w:eastAsia="굴림" w:hAnsi="Consolas" w:cs="굴림"/>
+          <w:color w:val="CCCCCC"/>
+          <w:kern w:val="0"/>
+          <w:sz w:val="21"/>
+          <w:szCs w:val="21"/>
+        </w:rPr>
+        <w:t xml:space="preserve">, </w:t>
+      </w:r>
+      <w:r>
+        <w:rPr>
+          <w:rFonts w:ascii="Consolas" w:eastAsia="굴림" w:hAnsi="Consolas" w:cs="굴림"/>
+          <w:color w:val="569CD6"/>
+          <w:kern w:val="0"/>
+          <w:sz w:val="21"/>
+          <w:szCs w:val="21"/>
+        </w:rPr>
+        <w:t>function</w:t>
+      </w:r>
+      <w:r>
+        <w:rPr>
+          <w:rFonts w:ascii="Consolas" w:eastAsia="굴림" w:hAnsi="Consolas" w:cs="굴림"/>
+          <w:color w:val="CCCCCC"/>
+          <w:kern w:val="0"/>
+          <w:sz w:val="21"/>
+          <w:szCs w:val="21"/>
+        </w:rPr>
+        <w:t>()</w:t>
+      </w:r>
+    </w:p>
+    <w:p>
+      <w:pPr>
+        <w:widowControl/>
+        <w:shd w:val="clear" w:color="auto" w:fill="1F1F1F"/>
+        <w:wordWrap/>
+        <w:autoSpaceDE/>
+        <w:autoSpaceDN/>
+        <w:spacing w:after="0" w:line="285" w:lineRule="atLeast"/>
+        <w:jc w:val="left"/>
+        <w:rPr>
+          <w:rFonts w:ascii="Consolas" w:eastAsia="굴림" w:hAnsi="Consolas" w:cs="굴림"/>
+          <w:color w:val="CCCCCC"/>
+          <w:kern w:val="0"/>
+          <w:sz w:val="21"/>
+          <w:szCs w:val="21"/>
+        </w:rPr>
+      </w:pPr>
+      <w:r>
+        <w:rPr>
+          <w:rFonts w:ascii="Consolas" w:eastAsia="굴림" w:hAnsi="Consolas" w:cs="굴림"/>
+          <w:color w:val="CCCCCC"/>
+          <w:kern w:val="0"/>
+          <w:sz w:val="21"/>
+          <w:szCs w:val="21"/>
+        </w:rPr>
+        <w:t>{</w:t>
+      </w:r>
+    </w:p>
+    <w:p>
+      <w:pPr>
+        <w:widowControl/>
+        <w:shd w:val="clear" w:color="auto" w:fill="1F1F1F"/>
+        <w:wordWrap/>
+        <w:autoSpaceDE/>
+        <w:autoSpaceDN/>
+        <w:spacing w:after="0" w:line="285" w:lineRule="atLeast"/>
+        <w:jc w:val="left"/>
+        <w:rPr>
+          <w:rFonts w:ascii="Consolas" w:eastAsia="굴림" w:hAnsi="Consolas" w:cs="굴림"/>
+          <w:color w:val="CCCCCC"/>
+          <w:kern w:val="0"/>
+          <w:sz w:val="21"/>
+          <w:szCs w:val="21"/>
+        </w:rPr>
+      </w:pPr>
+      <w:r>
+        <w:rPr>
+          <w:rFonts w:ascii="Consolas" w:eastAsia="굴림" w:hAnsi="Consolas" w:cs="굴림"/>
+          <w:color w:val="CCCCCC"/>
+          <w:kern w:val="0"/>
+          <w:sz w:val="21"/>
+          <w:szCs w:val="21"/>
+        </w:rPr>
+        <w:t xml:space="preserve">    </w:t>
+      </w:r>
+      <w:r>
+        <w:rPr>
+          <w:rFonts w:ascii="Consolas" w:eastAsia="굴림" w:hAnsi="Consolas" w:cs="굴림"/>
+          <w:color w:val="569CD6"/>
+          <w:kern w:val="0"/>
+          <w:sz w:val="21"/>
+          <w:szCs w:val="21"/>
+        </w:rPr>
+        <w:t>let</w:t>
+      </w:r>
+      <w:r>
+        <w:rPr>
+          <w:rFonts w:ascii="Consolas" w:eastAsia="굴림" w:hAnsi="Consolas" w:cs="굴림"/>
+          <w:color w:val="CCCCCC"/>
+          <w:kern w:val="0"/>
+          <w:sz w:val="21"/>
+          <w:szCs w:val="21"/>
+        </w:rPr>
+        <w:t xml:space="preserve"> </w:t>
+      </w:r>
+      <w:r>
+        <w:rPr>
+          <w:rFonts w:ascii="Consolas" w:eastAsia="굴림" w:hAnsi="Consolas" w:cs="굴림"/>
+          <w:color w:val="9CDCFE"/>
+          <w:kern w:val="0"/>
+          <w:sz w:val="21"/>
+          <w:szCs w:val="21"/>
+        </w:rPr>
+        <w:t>_text</w:t>
+      </w:r>
+      <w:r>
+        <w:rPr>
+          <w:rFonts w:ascii="Consolas" w:eastAsia="굴림" w:hAnsi="Consolas" w:cs="굴림"/>
+          <w:color w:val="CCCCCC"/>
+          <w:kern w:val="0"/>
+          <w:sz w:val="21"/>
+          <w:szCs w:val="21"/>
+        </w:rPr>
+        <w:t xml:space="preserve"> </w:t>
+      </w:r>
+      <w:r>
+        <w:rPr>
+          <w:rFonts w:ascii="Consolas" w:eastAsia="굴림" w:hAnsi="Consolas" w:cs="굴림"/>
+          <w:color w:val="D4D4D4"/>
+          <w:kern w:val="0"/>
+          <w:sz w:val="21"/>
+          <w:szCs w:val="21"/>
+        </w:rPr>
+        <w:t>=</w:t>
+      </w:r>
+      <w:r>
+        <w:rPr>
+          <w:rFonts w:ascii="Consolas" w:eastAsia="굴림" w:hAnsi="Consolas" w:cs="굴림"/>
+          <w:color w:val="CCCCCC"/>
+          <w:kern w:val="0"/>
+          <w:sz w:val="21"/>
+          <w:szCs w:val="21"/>
+        </w:rPr>
+        <w:t xml:space="preserve"> </w:t>
+      </w:r>
+      <w:r>
+        <w:rPr>
+          <w:rFonts w:ascii="Consolas" w:eastAsia="굴림" w:hAnsi="Consolas" w:cs="굴림"/>
+          <w:color w:val="9CDCFE"/>
+          <w:kern w:val="0"/>
+          <w:sz w:val="21"/>
+          <w:szCs w:val="21"/>
+        </w:rPr>
+        <w:t>document</w:t>
+      </w:r>
+      <w:r>
+        <w:rPr>
+          <w:rFonts w:ascii="Consolas" w:eastAsia="굴림" w:hAnsi="Consolas" w:cs="굴림"/>
+          <w:color w:val="CCCCCC"/>
+          <w:kern w:val="0"/>
+          <w:sz w:val="21"/>
+          <w:szCs w:val="21"/>
+        </w:rPr>
+        <w:t>.</w:t>
+      </w:r>
+      <w:r>
+        <w:rPr>
+          <w:rFonts w:ascii="Consolas" w:eastAsia="굴림" w:hAnsi="Consolas" w:cs="굴림"/>
+          <w:color w:val="DCDCAA"/>
+          <w:kern w:val="0"/>
+          <w:sz w:val="21"/>
+          <w:szCs w:val="21"/>
+        </w:rPr>
+        <w:t>querySelector</w:t>
+      </w:r>
+      <w:r>
+        <w:rPr>
+          <w:rFonts w:ascii="Consolas" w:eastAsia="굴림" w:hAnsi="Consolas" w:cs="굴림"/>
+          <w:color w:val="CCCCCC"/>
+          <w:kern w:val="0"/>
+          <w:sz w:val="21"/>
+          <w:szCs w:val="21"/>
+        </w:rPr>
+        <w:t>(</w:t>
+      </w:r>
+      <w:r>
+        <w:rPr>
+          <w:rFonts w:ascii="Consolas" w:eastAsia="굴림" w:hAnsi="Consolas" w:cs="굴림"/>
+          <w:color w:val="CE9178"/>
+          <w:kern w:val="0"/>
+          <w:sz w:val="21"/>
+          <w:szCs w:val="21"/>
+        </w:rPr>
+        <w:t>'input'</w:t>
+      </w:r>
+      <w:r>
+        <w:rPr>
+          <w:rFonts w:ascii="Consolas" w:eastAsia="굴림" w:hAnsi="Consolas" w:cs="굴림"/>
+          <w:color w:val="CCCCCC"/>
+          <w:kern w:val="0"/>
+          <w:sz w:val="21"/>
+          <w:szCs w:val="21"/>
+        </w:rPr>
+        <w:t>);</w:t>
+      </w:r>
+    </w:p>
+    <w:p>
+      <w:pPr>
+        <w:widowControl/>
+        <w:shd w:val="clear" w:color="auto" w:fill="1F1F1F"/>
+        <w:wordWrap/>
+        <w:autoSpaceDE/>
+        <w:autoSpaceDN/>
+        <w:spacing w:after="0" w:line="285" w:lineRule="atLeast"/>
+        <w:jc w:val="left"/>
+        <w:rPr>
+          <w:rFonts w:ascii="Consolas" w:eastAsia="굴림" w:hAnsi="Consolas" w:cs="굴림"/>
+          <w:color w:val="CCCCCC"/>
+          <w:kern w:val="0"/>
+          <w:sz w:val="21"/>
+          <w:szCs w:val="21"/>
+        </w:rPr>
+      </w:pPr>
+      <w:r>
+        <w:rPr>
+          <w:rFonts w:ascii="Consolas" w:eastAsia="굴림" w:hAnsi="Consolas" w:cs="굴림"/>
+          <w:color w:val="CCCCCC"/>
+          <w:kern w:val="0"/>
+          <w:sz w:val="21"/>
+          <w:szCs w:val="21"/>
+        </w:rPr>
+        <w:t xml:space="preserve">    </w:t>
+      </w:r>
+      <w:r>
+        <w:rPr>
+          <w:rFonts w:ascii="Consolas" w:eastAsia="굴림" w:hAnsi="Consolas" w:cs="굴림"/>
+          <w:color w:val="9CDCFE"/>
+          <w:kern w:val="0"/>
+          <w:sz w:val="21"/>
+          <w:szCs w:val="21"/>
+        </w:rPr>
+        <w:t>dynamicLi</w:t>
+      </w:r>
+      <w:r>
+        <w:rPr>
+          <w:rFonts w:ascii="Consolas" w:eastAsia="굴림" w:hAnsi="Consolas" w:cs="굴림"/>
+          <w:color w:val="CCCCCC"/>
+          <w:kern w:val="0"/>
+          <w:sz w:val="21"/>
+          <w:szCs w:val="21"/>
+        </w:rPr>
+        <w:t>.</w:t>
+      </w:r>
+      <w:r>
+        <w:rPr>
+          <w:rFonts w:ascii="Consolas" w:eastAsia="굴림" w:hAnsi="Consolas" w:cs="굴림"/>
+          <w:color w:val="9CDCFE"/>
+          <w:kern w:val="0"/>
+          <w:sz w:val="21"/>
+          <w:szCs w:val="21"/>
+        </w:rPr>
+        <w:t>textContent</w:t>
+      </w:r>
+      <w:r>
+        <w:rPr>
+          <w:rFonts w:ascii="Consolas" w:eastAsia="굴림" w:hAnsi="Consolas" w:cs="굴림"/>
+          <w:color w:val="CCCCCC"/>
+          <w:kern w:val="0"/>
+          <w:sz w:val="21"/>
+          <w:szCs w:val="21"/>
+        </w:rPr>
+        <w:t xml:space="preserve"> </w:t>
+      </w:r>
+      <w:r>
+        <w:rPr>
+          <w:rFonts w:ascii="Consolas" w:eastAsia="굴림" w:hAnsi="Consolas" w:cs="굴림"/>
+          <w:color w:val="D4D4D4"/>
+          <w:kern w:val="0"/>
+          <w:sz w:val="21"/>
+          <w:szCs w:val="21"/>
+        </w:rPr>
+        <w:t>=</w:t>
+      </w:r>
+      <w:r>
+        <w:rPr>
+          <w:rFonts w:ascii="Consolas" w:eastAsia="굴림" w:hAnsi="Consolas" w:cs="굴림"/>
+          <w:color w:val="CCCCCC"/>
+          <w:kern w:val="0"/>
+          <w:sz w:val="21"/>
+          <w:szCs w:val="21"/>
+        </w:rPr>
+        <w:t xml:space="preserve"> </w:t>
+      </w:r>
+      <w:r>
+        <w:rPr>
+          <w:rFonts w:ascii="Consolas" w:eastAsia="굴림" w:hAnsi="Consolas" w:cs="굴림"/>
+          <w:color w:val="9CDCFE"/>
+          <w:kern w:val="0"/>
+          <w:sz w:val="21"/>
+          <w:szCs w:val="21"/>
+        </w:rPr>
+        <w:t>_text</w:t>
+      </w:r>
+      <w:r>
+        <w:rPr>
+          <w:rFonts w:ascii="Consolas" w:eastAsia="굴림" w:hAnsi="Consolas" w:cs="굴림"/>
+          <w:color w:val="CCCCCC"/>
+          <w:kern w:val="0"/>
+          <w:sz w:val="21"/>
+          <w:szCs w:val="21"/>
+        </w:rPr>
+        <w:t>.</w:t>
+      </w:r>
+      <w:r>
+        <w:rPr>
+          <w:rFonts w:ascii="Consolas" w:eastAsia="굴림" w:hAnsi="Consolas" w:cs="굴림"/>
+          <w:color w:val="9CDCFE"/>
+          <w:kern w:val="0"/>
+          <w:sz w:val="21"/>
+          <w:szCs w:val="21"/>
+        </w:rPr>
+        <w:t>value</w:t>
+      </w:r>
+      <w:r>
+        <w:rPr>
+          <w:rFonts w:ascii="Consolas" w:eastAsia="굴림" w:hAnsi="Consolas" w:cs="굴림"/>
+          <w:color w:val="CCCCCC"/>
+          <w:kern w:val="0"/>
+          <w:sz w:val="21"/>
+          <w:szCs w:val="21"/>
+        </w:rPr>
+        <w:t>;</w:t>
+      </w:r>
+    </w:p>
+    <w:p>
+      <w:pPr>
+        <w:widowControl/>
+        <w:shd w:val="clear" w:color="auto" w:fill="1F1F1F"/>
+        <w:wordWrap/>
+        <w:autoSpaceDE/>
+        <w:autoSpaceDN/>
+        <w:spacing w:after="0" w:line="285" w:lineRule="atLeast"/>
+        <w:jc w:val="left"/>
+        <w:rPr>
+          <w:rFonts w:ascii="Consolas" w:eastAsia="굴림" w:hAnsi="Consolas" w:cs="굴림"/>
+          <w:color w:val="CCCCCC"/>
+          <w:kern w:val="0"/>
+          <w:sz w:val="21"/>
+          <w:szCs w:val="21"/>
+        </w:rPr>
+      </w:pPr>
+      <w:r>
+        <w:rPr>
+          <w:rFonts w:ascii="Consolas" w:eastAsia="굴림" w:hAnsi="Consolas" w:cs="굴림"/>
+          <w:color w:val="CCCCCC"/>
+          <w:kern w:val="0"/>
+          <w:sz w:val="21"/>
+          <w:szCs w:val="21"/>
+        </w:rPr>
+        <w:t xml:space="preserve">    </w:t>
+      </w:r>
+      <w:r>
+        <w:rPr>
+          <w:rFonts w:ascii="Consolas" w:eastAsia="굴림" w:hAnsi="Consolas" w:cs="굴림"/>
+          <w:color w:val="9CDCFE"/>
+          <w:kern w:val="0"/>
+          <w:sz w:val="21"/>
+          <w:szCs w:val="21"/>
+        </w:rPr>
+        <w:t>document</w:t>
+      </w:r>
+      <w:r>
+        <w:rPr>
+          <w:rFonts w:ascii="Consolas" w:eastAsia="굴림" w:hAnsi="Consolas" w:cs="굴림"/>
+          <w:color w:val="CCCCCC"/>
+          <w:kern w:val="0"/>
+          <w:sz w:val="21"/>
+          <w:szCs w:val="21"/>
+        </w:rPr>
+        <w:t>.</w:t>
+      </w:r>
+      <w:r>
+        <w:rPr>
+          <w:rFonts w:ascii="Consolas" w:eastAsia="굴림" w:hAnsi="Consolas" w:cs="굴림"/>
+          <w:color w:val="DCDCAA"/>
+          <w:kern w:val="0"/>
+          <w:sz w:val="21"/>
+          <w:szCs w:val="21"/>
+        </w:rPr>
+        <w:t>querySelector</w:t>
+      </w:r>
+      <w:r>
+        <w:rPr>
+          <w:rFonts w:ascii="Consolas" w:eastAsia="굴림" w:hAnsi="Consolas" w:cs="굴림"/>
+          <w:color w:val="CCCCCC"/>
+          <w:kern w:val="0"/>
+          <w:sz w:val="21"/>
+          <w:szCs w:val="21"/>
+        </w:rPr>
+        <w:t>(</w:t>
+      </w:r>
+      <w:r>
+        <w:rPr>
+          <w:rFonts w:ascii="Consolas" w:eastAsia="굴림" w:hAnsi="Consolas" w:cs="굴림"/>
+          <w:color w:val="CE9178"/>
+          <w:kern w:val="0"/>
+          <w:sz w:val="21"/>
+          <w:szCs w:val="21"/>
+        </w:rPr>
+        <w:t>'ul'</w:t>
+      </w:r>
+      <w:r>
+        <w:rPr>
+          <w:rFonts w:ascii="Consolas" w:eastAsia="굴림" w:hAnsi="Consolas" w:cs="굴림"/>
+          <w:color w:val="CCCCCC"/>
+          <w:kern w:val="0"/>
+          <w:sz w:val="21"/>
+          <w:szCs w:val="21"/>
+        </w:rPr>
+        <w:t>).</w:t>
+      </w:r>
+      <w:r>
+        <w:rPr>
+          <w:rFonts w:ascii="Consolas" w:eastAsia="굴림" w:hAnsi="Consolas" w:cs="굴림"/>
+          <w:color w:val="DCDCAA"/>
+          <w:kern w:val="0"/>
+          <w:sz w:val="21"/>
+          <w:szCs w:val="21"/>
+        </w:rPr>
+        <w:t>appendChild</w:t>
+      </w:r>
+      <w:r>
+        <w:rPr>
+          <w:rFonts w:ascii="Consolas" w:eastAsia="굴림" w:hAnsi="Consolas" w:cs="굴림"/>
+          <w:color w:val="CCCCCC"/>
+          <w:kern w:val="0"/>
+          <w:sz w:val="21"/>
+          <w:szCs w:val="21"/>
+        </w:rPr>
+        <w:t>(</w:t>
+      </w:r>
+      <w:r>
+        <w:rPr>
+          <w:rFonts w:ascii="Consolas" w:eastAsia="굴림" w:hAnsi="Consolas" w:cs="굴림"/>
+          <w:color w:val="9CDCFE"/>
+          <w:kern w:val="0"/>
+          <w:sz w:val="21"/>
+          <w:szCs w:val="21"/>
+        </w:rPr>
+        <w:t>dynamicLi</w:t>
+      </w:r>
+      <w:r>
+        <w:rPr>
+          <w:rFonts w:ascii="Consolas" w:eastAsia="굴림" w:hAnsi="Consolas" w:cs="굴림"/>
+          <w:color w:val="CCCCCC"/>
+          <w:kern w:val="0"/>
+          <w:sz w:val="21"/>
+          <w:szCs w:val="21"/>
+        </w:rPr>
+        <w:t>);</w:t>
+      </w:r>
+    </w:p>
+    <w:p>
+      <w:pPr>
+        <w:widowControl/>
+        <w:shd w:val="clear" w:color="auto" w:fill="1F1F1F"/>
+        <w:wordWrap/>
+        <w:autoSpaceDE/>
+        <w:autoSpaceDN/>
+        <w:spacing w:after="0" w:line="285" w:lineRule="atLeast"/>
+        <w:jc w:val="left"/>
+        <w:rPr>
+          <w:rFonts w:ascii="Consolas" w:eastAsia="굴림" w:hAnsi="Consolas" w:cs="굴림"/>
+          <w:color w:val="CCCCCC"/>
+          <w:kern w:val="0"/>
+          <w:sz w:val="21"/>
+          <w:szCs w:val="21"/>
+        </w:rPr>
+      </w:pPr>
+      <w:r>
+        <w:rPr>
+          <w:rFonts w:ascii="Consolas" w:eastAsia="굴림" w:hAnsi="Consolas" w:cs="굴림"/>
+          <w:color w:val="CCCCCC"/>
+          <w:kern w:val="0"/>
+          <w:sz w:val="21"/>
+          <w:szCs w:val="21"/>
+        </w:rPr>
+        <w:t xml:space="preserve">    </w:t>
+      </w:r>
+      <w:r>
+        <w:rPr>
+          <w:rFonts w:ascii="Consolas" w:eastAsia="굴림" w:hAnsi="Consolas" w:cs="굴림"/>
+          <w:color w:val="9CDCFE"/>
+          <w:kern w:val="0"/>
+          <w:sz w:val="21"/>
+          <w:szCs w:val="21"/>
+        </w:rPr>
+        <w:t>_text</w:t>
+      </w:r>
+      <w:r>
+        <w:rPr>
+          <w:rFonts w:ascii="Consolas" w:eastAsia="굴림" w:hAnsi="Consolas" w:cs="굴림"/>
+          <w:color w:val="CCCCCC"/>
+          <w:kern w:val="0"/>
+          <w:sz w:val="21"/>
+          <w:szCs w:val="21"/>
+        </w:rPr>
+        <w:t>.</w:t>
+      </w:r>
+      <w:r>
+        <w:rPr>
+          <w:rFonts w:ascii="Consolas" w:eastAsia="굴림" w:hAnsi="Consolas" w:cs="굴림"/>
+          <w:color w:val="9CDCFE"/>
+          <w:kern w:val="0"/>
+          <w:sz w:val="21"/>
+          <w:szCs w:val="21"/>
+        </w:rPr>
+        <w:t>value</w:t>
+      </w:r>
+      <w:r>
+        <w:rPr>
+          <w:rFonts w:ascii="Consolas" w:eastAsia="굴림" w:hAnsi="Consolas" w:cs="굴림"/>
+          <w:color w:val="D4D4D4"/>
+          <w:kern w:val="0"/>
+          <w:sz w:val="21"/>
+          <w:szCs w:val="21"/>
+        </w:rPr>
+        <w:t>=</w:t>
+      </w:r>
+      <w:r>
+        <w:rPr>
+          <w:rFonts w:ascii="Consolas" w:eastAsia="굴림" w:hAnsi="Consolas" w:cs="굴림"/>
+          <w:color w:val="CE9178"/>
+          <w:kern w:val="0"/>
+          <w:sz w:val="21"/>
+          <w:szCs w:val="21"/>
+        </w:rPr>
+        <w:t>""</w:t>
+      </w:r>
+      <w:r>
+        <w:rPr>
+          <w:rFonts w:ascii="Consolas" w:eastAsia="굴림" w:hAnsi="Consolas" w:cs="굴림"/>
+          <w:color w:val="CCCCCC"/>
+          <w:kern w:val="0"/>
+          <w:sz w:val="21"/>
+          <w:szCs w:val="21"/>
+        </w:rPr>
+        <w:t>;</w:t>
+      </w:r>
+    </w:p>
+    <w:p>
+      <w:pPr>
+        <w:widowControl/>
+        <w:shd w:val="clear" w:color="auto" w:fill="1F1F1F"/>
+        <w:wordWrap/>
+        <w:autoSpaceDE/>
+        <w:autoSpaceDN/>
+        <w:spacing w:after="0" w:line="285" w:lineRule="atLeast"/>
+        <w:jc w:val="left"/>
+        <w:rPr>
+          <w:rFonts w:ascii="Consolas" w:eastAsia="굴림" w:hAnsi="Consolas" w:cs="굴림"/>
+          <w:color w:val="CCCCCC"/>
+          <w:kern w:val="0"/>
+          <w:sz w:val="21"/>
+          <w:szCs w:val="21"/>
+        </w:rPr>
+      </w:pPr>
+      <w:r>
+        <w:rPr>
+          <w:rFonts w:ascii="Consolas" w:eastAsia="굴림" w:hAnsi="Consolas" w:cs="굴림"/>
+          <w:color w:val="CCCCCC"/>
+          <w:kern w:val="0"/>
+          <w:sz w:val="21"/>
+          <w:szCs w:val="21"/>
+        </w:rPr>
+        <w:t>})</w:t>
+      </w:r>
+    </w:p>
+    <w:p>
+      <w:pPr>
+        <w:rPr>
+          <w:rFonts w:eastAsiaTheme="minorHAnsi"/>
+          <w:szCs w:val="20"/>
+        </w:rPr>
+      </w:pPr>
+    </w:p>
+    <w:p>
+      <w:pPr>
+        <w:rPr>
+          <w:rFonts w:eastAsiaTheme="minorHAnsi" w:hint="eastAsia"/>
+          <w:szCs w:val="20"/>
+        </w:rPr>
+      </w:pPr>
+      <w:r>
+        <w:rPr>
+          <w:rFonts w:eastAsiaTheme="minorHAnsi" w:hint="eastAsia"/>
+          <w:szCs w:val="20"/>
+        </w:rPr>
+        <w:t>그런데,</w:t>
+      </w:r>
+      <w:r>
+        <w:rPr>
+          <w:rFonts w:eastAsiaTheme="minorHAnsi"/>
+          <w:szCs w:val="20"/>
+        </w:rPr>
+        <w:t xml:space="preserve"> </w:t>
+      </w:r>
+      <w:r>
+        <w:rPr>
+          <w:rFonts w:eastAsiaTheme="minorHAnsi" w:hint="eastAsia"/>
+          <w:szCs w:val="20"/>
+        </w:rPr>
+        <w:t>이렇게 하면,</w:t>
+      </w:r>
+      <w:r>
+        <w:rPr>
+          <w:rFonts w:eastAsiaTheme="minorHAnsi"/>
+          <w:szCs w:val="20"/>
+        </w:rPr>
+        <w:t xml:space="preserve"> </w:t>
+      </w:r>
+      <w:r>
+        <w:rPr>
+          <w:rFonts w:eastAsiaTheme="minorHAnsi" w:hint="eastAsia"/>
+          <w:szCs w:val="20"/>
+        </w:rPr>
+        <w:t>하나만 추가되고 다시 추가하려고 하면 기존에 추가한게 지워진다.</w:t>
+      </w:r>
+    </w:p>
+    <w:p>
+      <w:pPr>
+        <w:widowControl/>
+        <w:shd w:val="clear" w:color="auto" w:fill="1F1F1F"/>
+        <w:wordWrap/>
+        <w:autoSpaceDE/>
+        <w:autoSpaceDN/>
+        <w:spacing w:after="0" w:line="285" w:lineRule="atLeast"/>
+        <w:jc w:val="left"/>
+        <w:rPr>
+          <w:rFonts w:ascii="Consolas" w:eastAsia="굴림" w:hAnsi="Consolas" w:cs="굴림"/>
+          <w:color w:val="CCCCCC"/>
+          <w:kern w:val="0"/>
+          <w:sz w:val="21"/>
+          <w:szCs w:val="21"/>
+        </w:rPr>
+      </w:pPr>
+      <w:r>
+        <w:rPr>
+          <w:rFonts w:ascii="Consolas" w:eastAsia="굴림" w:hAnsi="Consolas" w:cs="굴림"/>
+          <w:color w:val="569CD6"/>
+          <w:kern w:val="0"/>
+          <w:sz w:val="21"/>
+          <w:szCs w:val="21"/>
+        </w:rPr>
+        <w:t>let</w:t>
+      </w:r>
+      <w:r>
+        <w:rPr>
+          <w:rFonts w:ascii="Consolas" w:eastAsia="굴림" w:hAnsi="Consolas" w:cs="굴림"/>
+          <w:color w:val="CCCCCC"/>
+          <w:kern w:val="0"/>
+          <w:sz w:val="21"/>
+          <w:szCs w:val="21"/>
+        </w:rPr>
+        <w:t xml:space="preserve"> </w:t>
+      </w:r>
+      <w:r>
+        <w:rPr>
+          <w:rFonts w:ascii="Consolas" w:eastAsia="굴림" w:hAnsi="Consolas" w:cs="굴림"/>
+          <w:color w:val="9CDCFE"/>
+          <w:kern w:val="0"/>
+          <w:sz w:val="21"/>
+          <w:szCs w:val="21"/>
+        </w:rPr>
+        <w:t>_button</w:t>
+      </w:r>
+      <w:r>
+        <w:rPr>
+          <w:rFonts w:ascii="Consolas" w:eastAsia="굴림" w:hAnsi="Consolas" w:cs="굴림"/>
+          <w:color w:val="CCCCCC"/>
+          <w:kern w:val="0"/>
+          <w:sz w:val="21"/>
+          <w:szCs w:val="21"/>
+        </w:rPr>
+        <w:t xml:space="preserve"> </w:t>
+      </w:r>
+      <w:r>
+        <w:rPr>
+          <w:rFonts w:ascii="Consolas" w:eastAsia="굴림" w:hAnsi="Consolas" w:cs="굴림"/>
+          <w:color w:val="D4D4D4"/>
+          <w:kern w:val="0"/>
+          <w:sz w:val="21"/>
+          <w:szCs w:val="21"/>
+        </w:rPr>
+        <w:t>=</w:t>
+      </w:r>
+      <w:r>
+        <w:rPr>
+          <w:rFonts w:ascii="Consolas" w:eastAsia="굴림" w:hAnsi="Consolas" w:cs="굴림"/>
+          <w:color w:val="CCCCCC"/>
+          <w:kern w:val="0"/>
+          <w:sz w:val="21"/>
+          <w:szCs w:val="21"/>
+        </w:rPr>
+        <w:t xml:space="preserve"> </w:t>
+      </w:r>
+      <w:r>
+        <w:rPr>
+          <w:rFonts w:ascii="Consolas" w:eastAsia="굴림" w:hAnsi="Consolas" w:cs="굴림"/>
+          <w:color w:val="9CDCFE"/>
+          <w:kern w:val="0"/>
+          <w:sz w:val="21"/>
+          <w:szCs w:val="21"/>
+        </w:rPr>
+        <w:t>document</w:t>
+      </w:r>
+      <w:r>
+        <w:rPr>
+          <w:rFonts w:ascii="Consolas" w:eastAsia="굴림" w:hAnsi="Consolas" w:cs="굴림"/>
+          <w:color w:val="CCCCCC"/>
+          <w:kern w:val="0"/>
+          <w:sz w:val="21"/>
+          <w:szCs w:val="21"/>
+        </w:rPr>
+        <w:t>.</w:t>
+      </w:r>
+      <w:r>
+        <w:rPr>
+          <w:rFonts w:ascii="Consolas" w:eastAsia="굴림" w:hAnsi="Consolas" w:cs="굴림"/>
+          <w:color w:val="DCDCAA"/>
+          <w:kern w:val="0"/>
+          <w:sz w:val="21"/>
+          <w:szCs w:val="21"/>
+        </w:rPr>
+        <w:t>querySelector</w:t>
+      </w:r>
+      <w:r>
+        <w:rPr>
+          <w:rFonts w:ascii="Consolas" w:eastAsia="굴림" w:hAnsi="Consolas" w:cs="굴림"/>
+          <w:color w:val="CCCCCC"/>
+          <w:kern w:val="0"/>
+          <w:sz w:val="21"/>
+          <w:szCs w:val="21"/>
+        </w:rPr>
+        <w:t>(</w:t>
+      </w:r>
+      <w:r>
+        <w:rPr>
+          <w:rFonts w:ascii="Consolas" w:eastAsia="굴림" w:hAnsi="Consolas" w:cs="굴림"/>
+          <w:color w:val="CE9178"/>
+          <w:kern w:val="0"/>
+          <w:sz w:val="21"/>
+          <w:szCs w:val="21"/>
+        </w:rPr>
+        <w:t>'button'</w:t>
+      </w:r>
+      <w:r>
+        <w:rPr>
+          <w:rFonts w:ascii="Consolas" w:eastAsia="굴림" w:hAnsi="Consolas" w:cs="굴림"/>
+          <w:color w:val="CCCCCC"/>
+          <w:kern w:val="0"/>
+          <w:sz w:val="21"/>
+          <w:szCs w:val="21"/>
+        </w:rPr>
+        <w:t>);</w:t>
+      </w:r>
+    </w:p>
+    <w:p>
+      <w:pPr>
+        <w:widowControl/>
+        <w:shd w:val="clear" w:color="auto" w:fill="1F1F1F"/>
+        <w:wordWrap/>
+        <w:autoSpaceDE/>
+        <w:autoSpaceDN/>
+        <w:spacing w:after="0" w:line="285" w:lineRule="atLeast"/>
+        <w:jc w:val="left"/>
+        <w:rPr>
+          <w:rFonts w:ascii="Consolas" w:eastAsia="굴림" w:hAnsi="Consolas" w:cs="굴림"/>
+          <w:color w:val="CCCCCC"/>
+          <w:kern w:val="0"/>
+          <w:sz w:val="21"/>
+          <w:szCs w:val="21"/>
+        </w:rPr>
+      </w:pPr>
+      <w:r>
+        <w:rPr>
+          <w:rFonts w:ascii="Consolas" w:eastAsia="굴림" w:hAnsi="Consolas" w:cs="굴림"/>
+          <w:color w:val="9CDCFE"/>
+          <w:kern w:val="0"/>
+          <w:sz w:val="21"/>
+          <w:szCs w:val="21"/>
+        </w:rPr>
+        <w:t>_button</w:t>
+      </w:r>
+      <w:r>
+        <w:rPr>
+          <w:rFonts w:ascii="Consolas" w:eastAsia="굴림" w:hAnsi="Consolas" w:cs="굴림"/>
+          <w:color w:val="CCCCCC"/>
+          <w:kern w:val="0"/>
+          <w:sz w:val="21"/>
+          <w:szCs w:val="21"/>
+        </w:rPr>
+        <w:t>.</w:t>
+      </w:r>
+      <w:r>
+        <w:rPr>
+          <w:rFonts w:ascii="Consolas" w:eastAsia="굴림" w:hAnsi="Consolas" w:cs="굴림"/>
+          <w:color w:val="DCDCAA"/>
+          <w:kern w:val="0"/>
+          <w:sz w:val="21"/>
+          <w:szCs w:val="21"/>
+        </w:rPr>
+        <w:t>addEventListener</w:t>
+      </w:r>
+      <w:r>
+        <w:rPr>
+          <w:rFonts w:ascii="Consolas" w:eastAsia="굴림" w:hAnsi="Consolas" w:cs="굴림"/>
+          <w:color w:val="CCCCCC"/>
+          <w:kern w:val="0"/>
+          <w:sz w:val="21"/>
+          <w:szCs w:val="21"/>
+        </w:rPr>
+        <w:t>(</w:t>
+      </w:r>
+      <w:r>
+        <w:rPr>
+          <w:rFonts w:ascii="Consolas" w:eastAsia="굴림" w:hAnsi="Consolas" w:cs="굴림"/>
+          <w:color w:val="CE9178"/>
+          <w:kern w:val="0"/>
+          <w:sz w:val="21"/>
+          <w:szCs w:val="21"/>
+        </w:rPr>
+        <w:t>'click'</w:t>
+      </w:r>
+      <w:r>
+        <w:rPr>
+          <w:rFonts w:ascii="Consolas" w:eastAsia="굴림" w:hAnsi="Consolas" w:cs="굴림"/>
+          <w:color w:val="CCCCCC"/>
+          <w:kern w:val="0"/>
+          <w:sz w:val="21"/>
+          <w:szCs w:val="21"/>
+        </w:rPr>
+        <w:t xml:space="preserve">, </w:t>
+      </w:r>
+      <w:r>
+        <w:rPr>
+          <w:rFonts w:ascii="Consolas" w:eastAsia="굴림" w:hAnsi="Consolas" w:cs="굴림"/>
+          <w:color w:val="569CD6"/>
+          <w:kern w:val="0"/>
+          <w:sz w:val="21"/>
+          <w:szCs w:val="21"/>
+        </w:rPr>
+        <w:t>function</w:t>
+      </w:r>
+      <w:r>
+        <w:rPr>
+          <w:rFonts w:ascii="Consolas" w:eastAsia="굴림" w:hAnsi="Consolas" w:cs="굴림"/>
+          <w:color w:val="CCCCCC"/>
+          <w:kern w:val="0"/>
+          <w:sz w:val="21"/>
+          <w:szCs w:val="21"/>
+        </w:rPr>
+        <w:t>()</w:t>
+      </w:r>
+    </w:p>
+    <w:p>
+      <w:pPr>
+        <w:widowControl/>
+        <w:shd w:val="clear" w:color="auto" w:fill="1F1F1F"/>
+        <w:wordWrap/>
+        <w:autoSpaceDE/>
+        <w:autoSpaceDN/>
+        <w:spacing w:after="0" w:line="285" w:lineRule="atLeast"/>
+        <w:jc w:val="left"/>
+        <w:rPr>
+          <w:rFonts w:ascii="Consolas" w:eastAsia="굴림" w:hAnsi="Consolas" w:cs="굴림"/>
+          <w:color w:val="CCCCCC"/>
+          <w:kern w:val="0"/>
+          <w:sz w:val="21"/>
+          <w:szCs w:val="21"/>
+        </w:rPr>
+      </w:pPr>
+      <w:r>
+        <w:rPr>
+          <w:rFonts w:ascii="Consolas" w:eastAsia="굴림" w:hAnsi="Consolas" w:cs="굴림"/>
+          <w:color w:val="CCCCCC"/>
+          <w:kern w:val="0"/>
+          <w:sz w:val="21"/>
+          <w:szCs w:val="21"/>
+        </w:rPr>
+        <w:t>{</w:t>
+      </w:r>
+    </w:p>
+    <w:p>
+      <w:pPr>
+        <w:widowControl/>
+        <w:shd w:val="clear" w:color="auto" w:fill="1F1F1F"/>
+        <w:wordWrap/>
+        <w:autoSpaceDE/>
+        <w:autoSpaceDN/>
+        <w:spacing w:after="0" w:line="285" w:lineRule="atLeast"/>
+        <w:jc w:val="left"/>
+        <w:rPr>
+          <w:rFonts w:ascii="Consolas" w:eastAsia="굴림" w:hAnsi="Consolas" w:cs="굴림"/>
+          <w:color w:val="CCCCCC"/>
+          <w:kern w:val="0"/>
+          <w:sz w:val="21"/>
+          <w:szCs w:val="21"/>
+        </w:rPr>
+      </w:pPr>
+      <w:r>
+        <w:rPr>
+          <w:rFonts w:ascii="Consolas" w:eastAsia="굴림" w:hAnsi="Consolas" w:cs="굴림"/>
+          <w:color w:val="CCCCCC"/>
+          <w:kern w:val="0"/>
+          <w:sz w:val="21"/>
+          <w:szCs w:val="21"/>
+        </w:rPr>
+        <w:t xml:space="preserve">    </w:t>
+      </w:r>
+      <w:r>
+        <w:rPr>
+          <w:rFonts w:ascii="Consolas" w:eastAsia="굴림" w:hAnsi="Consolas" w:cs="굴림"/>
+          <w:color w:val="569CD6"/>
+          <w:kern w:val="0"/>
+          <w:sz w:val="21"/>
+          <w:szCs w:val="21"/>
+        </w:rPr>
+        <w:t>let</w:t>
+      </w:r>
+      <w:r>
+        <w:rPr>
+          <w:rFonts w:ascii="Consolas" w:eastAsia="굴림" w:hAnsi="Consolas" w:cs="굴림"/>
+          <w:color w:val="CCCCCC"/>
+          <w:kern w:val="0"/>
+          <w:sz w:val="21"/>
+          <w:szCs w:val="21"/>
+        </w:rPr>
+        <w:t xml:space="preserve"> </w:t>
+      </w:r>
+      <w:r>
+        <w:rPr>
+          <w:rFonts w:ascii="Consolas" w:eastAsia="굴림" w:hAnsi="Consolas" w:cs="굴림"/>
+          <w:color w:val="9CDCFE"/>
+          <w:kern w:val="0"/>
+          <w:sz w:val="21"/>
+          <w:szCs w:val="21"/>
+        </w:rPr>
+        <w:t>_text</w:t>
+      </w:r>
+      <w:r>
+        <w:rPr>
+          <w:rFonts w:ascii="Consolas" w:eastAsia="굴림" w:hAnsi="Consolas" w:cs="굴림"/>
+          <w:color w:val="CCCCCC"/>
+          <w:kern w:val="0"/>
+          <w:sz w:val="21"/>
+          <w:szCs w:val="21"/>
+        </w:rPr>
+        <w:t xml:space="preserve"> </w:t>
+      </w:r>
+      <w:r>
+        <w:rPr>
+          <w:rFonts w:ascii="Consolas" w:eastAsia="굴림" w:hAnsi="Consolas" w:cs="굴림"/>
+          <w:color w:val="D4D4D4"/>
+          <w:kern w:val="0"/>
+          <w:sz w:val="21"/>
+          <w:szCs w:val="21"/>
+        </w:rPr>
+        <w:t>=</w:t>
+      </w:r>
+      <w:r>
+        <w:rPr>
+          <w:rFonts w:ascii="Consolas" w:eastAsia="굴림" w:hAnsi="Consolas" w:cs="굴림"/>
+          <w:color w:val="CCCCCC"/>
+          <w:kern w:val="0"/>
+          <w:sz w:val="21"/>
+          <w:szCs w:val="21"/>
+        </w:rPr>
+        <w:t xml:space="preserve"> </w:t>
+      </w:r>
+      <w:r>
+        <w:rPr>
+          <w:rFonts w:ascii="Consolas" w:eastAsia="굴림" w:hAnsi="Consolas" w:cs="굴림"/>
+          <w:color w:val="9CDCFE"/>
+          <w:kern w:val="0"/>
+          <w:sz w:val="21"/>
+          <w:szCs w:val="21"/>
+        </w:rPr>
+        <w:t>document</w:t>
+      </w:r>
+      <w:r>
+        <w:rPr>
+          <w:rFonts w:ascii="Consolas" w:eastAsia="굴림" w:hAnsi="Consolas" w:cs="굴림"/>
+          <w:color w:val="CCCCCC"/>
+          <w:kern w:val="0"/>
+          <w:sz w:val="21"/>
+          <w:szCs w:val="21"/>
+        </w:rPr>
+        <w:t>.</w:t>
+      </w:r>
+      <w:r>
+        <w:rPr>
+          <w:rFonts w:ascii="Consolas" w:eastAsia="굴림" w:hAnsi="Consolas" w:cs="굴림"/>
+          <w:color w:val="DCDCAA"/>
+          <w:kern w:val="0"/>
+          <w:sz w:val="21"/>
+          <w:szCs w:val="21"/>
+        </w:rPr>
+        <w:t>querySelector</w:t>
+      </w:r>
+      <w:r>
+        <w:rPr>
+          <w:rFonts w:ascii="Consolas" w:eastAsia="굴림" w:hAnsi="Consolas" w:cs="굴림"/>
+          <w:color w:val="CCCCCC"/>
+          <w:kern w:val="0"/>
+          <w:sz w:val="21"/>
+          <w:szCs w:val="21"/>
+        </w:rPr>
+        <w:t>(</w:t>
+      </w:r>
+      <w:r>
+        <w:rPr>
+          <w:rFonts w:ascii="Consolas" w:eastAsia="굴림" w:hAnsi="Consolas" w:cs="굴림"/>
+          <w:color w:val="CE9178"/>
+          <w:kern w:val="0"/>
+          <w:sz w:val="21"/>
+          <w:szCs w:val="21"/>
+        </w:rPr>
+        <w:t>'input'</w:t>
+      </w:r>
+      <w:r>
+        <w:rPr>
+          <w:rFonts w:ascii="Consolas" w:eastAsia="굴림" w:hAnsi="Consolas" w:cs="굴림"/>
+          <w:color w:val="CCCCCC"/>
+          <w:kern w:val="0"/>
+          <w:sz w:val="21"/>
+          <w:szCs w:val="21"/>
+        </w:rPr>
+        <w:t>);</w:t>
+      </w:r>
+    </w:p>
+    <w:p>
+      <w:pPr>
+        <w:widowControl/>
+        <w:shd w:val="clear" w:color="auto" w:fill="1F1F1F"/>
+        <w:wordWrap/>
+        <w:autoSpaceDE/>
+        <w:autoSpaceDN/>
+        <w:spacing w:after="0" w:line="285" w:lineRule="atLeast"/>
+        <w:jc w:val="left"/>
+        <w:rPr>
+          <w:rFonts w:ascii="Consolas" w:eastAsia="굴림" w:hAnsi="Consolas" w:cs="굴림"/>
+          <w:color w:val="CCCCCC"/>
+          <w:kern w:val="0"/>
+          <w:sz w:val="21"/>
+          <w:szCs w:val="21"/>
+        </w:rPr>
+      </w:pPr>
+      <w:r>
+        <w:rPr>
+          <w:rFonts w:ascii="Consolas" w:eastAsia="굴림" w:hAnsi="Consolas" w:cs="굴림"/>
+          <w:color w:val="CCCCCC"/>
+          <w:kern w:val="0"/>
+          <w:sz w:val="21"/>
+          <w:szCs w:val="21"/>
+        </w:rPr>
+        <w:t xml:space="preserve">    </w:t>
+      </w:r>
+      <w:r>
+        <w:rPr>
+          <w:rFonts w:ascii="Consolas" w:eastAsia="굴림" w:hAnsi="Consolas" w:cs="굴림"/>
+          <w:color w:val="569CD6"/>
+          <w:kern w:val="0"/>
+          <w:sz w:val="21"/>
+          <w:szCs w:val="21"/>
+        </w:rPr>
+        <w:t>let</w:t>
+      </w:r>
+      <w:r>
+        <w:rPr>
+          <w:rFonts w:ascii="Consolas" w:eastAsia="굴림" w:hAnsi="Consolas" w:cs="굴림"/>
+          <w:color w:val="CCCCCC"/>
+          <w:kern w:val="0"/>
+          <w:sz w:val="21"/>
+          <w:szCs w:val="21"/>
+        </w:rPr>
+        <w:t xml:space="preserve"> </w:t>
+      </w:r>
+      <w:r>
+        <w:rPr>
+          <w:rFonts w:ascii="Consolas" w:eastAsia="굴림" w:hAnsi="Consolas" w:cs="굴림"/>
+          <w:color w:val="9CDCFE"/>
+          <w:kern w:val="0"/>
+          <w:sz w:val="21"/>
+          <w:szCs w:val="21"/>
+        </w:rPr>
+        <w:t>dynamicLi</w:t>
+      </w:r>
+      <w:r>
+        <w:rPr>
+          <w:rFonts w:ascii="Consolas" w:eastAsia="굴림" w:hAnsi="Consolas" w:cs="굴림"/>
+          <w:color w:val="CCCCCC"/>
+          <w:kern w:val="0"/>
+          <w:sz w:val="21"/>
+          <w:szCs w:val="21"/>
+        </w:rPr>
+        <w:t xml:space="preserve"> </w:t>
+      </w:r>
+      <w:r>
+        <w:rPr>
+          <w:rFonts w:ascii="Consolas" w:eastAsia="굴림" w:hAnsi="Consolas" w:cs="굴림"/>
+          <w:color w:val="D4D4D4"/>
+          <w:kern w:val="0"/>
+          <w:sz w:val="21"/>
+          <w:szCs w:val="21"/>
+        </w:rPr>
+        <w:t>=</w:t>
+      </w:r>
+      <w:r>
+        <w:rPr>
+          <w:rFonts w:ascii="Consolas" w:eastAsia="굴림" w:hAnsi="Consolas" w:cs="굴림"/>
+          <w:color w:val="CCCCCC"/>
+          <w:kern w:val="0"/>
+          <w:sz w:val="21"/>
+          <w:szCs w:val="21"/>
+        </w:rPr>
+        <w:t xml:space="preserve"> </w:t>
+      </w:r>
+      <w:r>
+        <w:rPr>
+          <w:rFonts w:ascii="Consolas" w:eastAsia="굴림" w:hAnsi="Consolas" w:cs="굴림"/>
+          <w:color w:val="9CDCFE"/>
+          <w:kern w:val="0"/>
+          <w:sz w:val="21"/>
+          <w:szCs w:val="21"/>
+        </w:rPr>
+        <w:t>document</w:t>
+      </w:r>
+      <w:r>
+        <w:rPr>
+          <w:rFonts w:ascii="Consolas" w:eastAsia="굴림" w:hAnsi="Consolas" w:cs="굴림"/>
+          <w:color w:val="CCCCCC"/>
+          <w:kern w:val="0"/>
+          <w:sz w:val="21"/>
+          <w:szCs w:val="21"/>
+        </w:rPr>
+        <w:t>.</w:t>
+      </w:r>
+      <w:r>
+        <w:rPr>
+          <w:rFonts w:ascii="Consolas" w:eastAsia="굴림" w:hAnsi="Consolas" w:cs="굴림"/>
+          <w:color w:val="DCDCAA"/>
+          <w:kern w:val="0"/>
+          <w:sz w:val="21"/>
+          <w:szCs w:val="21"/>
+        </w:rPr>
+        <w:t>createElement</w:t>
+      </w:r>
+      <w:r>
+        <w:rPr>
+          <w:rFonts w:ascii="Consolas" w:eastAsia="굴림" w:hAnsi="Consolas" w:cs="굴림"/>
+          <w:color w:val="CCCCCC"/>
+          <w:kern w:val="0"/>
+          <w:sz w:val="21"/>
+          <w:szCs w:val="21"/>
+        </w:rPr>
+        <w:t>(</w:t>
+      </w:r>
+      <w:r>
+        <w:rPr>
+          <w:rFonts w:ascii="Consolas" w:eastAsia="굴림" w:hAnsi="Consolas" w:cs="굴림"/>
+          <w:color w:val="CE9178"/>
+          <w:kern w:val="0"/>
+          <w:sz w:val="21"/>
+          <w:szCs w:val="21"/>
+        </w:rPr>
+        <w:t>'li'</w:t>
+      </w:r>
+      <w:r>
+        <w:rPr>
+          <w:rFonts w:ascii="Consolas" w:eastAsia="굴림" w:hAnsi="Consolas" w:cs="굴림"/>
+          <w:color w:val="CCCCCC"/>
+          <w:kern w:val="0"/>
+          <w:sz w:val="21"/>
+          <w:szCs w:val="21"/>
+        </w:rPr>
+        <w:t>);</w:t>
+      </w:r>
+    </w:p>
+    <w:p>
+      <w:pPr>
+        <w:widowControl/>
+        <w:shd w:val="clear" w:color="auto" w:fill="1F1F1F"/>
+        <w:wordWrap/>
+        <w:autoSpaceDE/>
+        <w:autoSpaceDN/>
+        <w:spacing w:after="0" w:line="285" w:lineRule="atLeast"/>
+        <w:jc w:val="left"/>
+        <w:rPr>
+          <w:rFonts w:ascii="Consolas" w:eastAsia="굴림" w:hAnsi="Consolas" w:cs="굴림"/>
+          <w:color w:val="CCCCCC"/>
+          <w:kern w:val="0"/>
+          <w:sz w:val="21"/>
+          <w:szCs w:val="21"/>
+        </w:rPr>
+      </w:pPr>
+      <w:r>
+        <w:rPr>
+          <w:rFonts w:ascii="Consolas" w:eastAsia="굴림" w:hAnsi="Consolas" w:cs="굴림"/>
+          <w:color w:val="CCCCCC"/>
+          <w:kern w:val="0"/>
+          <w:sz w:val="21"/>
+          <w:szCs w:val="21"/>
+        </w:rPr>
+        <w:lastRenderedPageBreak/>
+        <w:t xml:space="preserve">    </w:t>
+      </w:r>
+      <w:r>
+        <w:rPr>
+          <w:rFonts w:ascii="Consolas" w:eastAsia="굴림" w:hAnsi="Consolas" w:cs="굴림"/>
+          <w:color w:val="9CDCFE"/>
+          <w:kern w:val="0"/>
+          <w:sz w:val="21"/>
+          <w:szCs w:val="21"/>
+        </w:rPr>
+        <w:t>dynamicLi</w:t>
+      </w:r>
+      <w:r>
+        <w:rPr>
+          <w:rFonts w:ascii="Consolas" w:eastAsia="굴림" w:hAnsi="Consolas" w:cs="굴림"/>
+          <w:color w:val="CCCCCC"/>
+          <w:kern w:val="0"/>
+          <w:sz w:val="21"/>
+          <w:szCs w:val="21"/>
+        </w:rPr>
+        <w:t>.</w:t>
+      </w:r>
+      <w:r>
+        <w:rPr>
+          <w:rFonts w:ascii="Consolas" w:eastAsia="굴림" w:hAnsi="Consolas" w:cs="굴림"/>
+          <w:color w:val="9CDCFE"/>
+          <w:kern w:val="0"/>
+          <w:sz w:val="21"/>
+          <w:szCs w:val="21"/>
+        </w:rPr>
+        <w:t>textContent</w:t>
+      </w:r>
+      <w:r>
+        <w:rPr>
+          <w:rFonts w:ascii="Consolas" w:eastAsia="굴림" w:hAnsi="Consolas" w:cs="굴림"/>
+          <w:color w:val="CCCCCC"/>
+          <w:kern w:val="0"/>
+          <w:sz w:val="21"/>
+          <w:szCs w:val="21"/>
+        </w:rPr>
+        <w:t xml:space="preserve"> </w:t>
+      </w:r>
+      <w:r>
+        <w:rPr>
+          <w:rFonts w:ascii="Consolas" w:eastAsia="굴림" w:hAnsi="Consolas" w:cs="굴림"/>
+          <w:color w:val="D4D4D4"/>
+          <w:kern w:val="0"/>
+          <w:sz w:val="21"/>
+          <w:szCs w:val="21"/>
+        </w:rPr>
+        <w:t>=</w:t>
+      </w:r>
+      <w:r>
+        <w:rPr>
+          <w:rFonts w:ascii="Consolas" w:eastAsia="굴림" w:hAnsi="Consolas" w:cs="굴림"/>
+          <w:color w:val="CCCCCC"/>
+          <w:kern w:val="0"/>
+          <w:sz w:val="21"/>
+          <w:szCs w:val="21"/>
+        </w:rPr>
+        <w:t xml:space="preserve"> </w:t>
+      </w:r>
+      <w:r>
+        <w:rPr>
+          <w:rFonts w:ascii="Consolas" w:eastAsia="굴림" w:hAnsi="Consolas" w:cs="굴림"/>
+          <w:color w:val="9CDCFE"/>
+          <w:kern w:val="0"/>
+          <w:sz w:val="21"/>
+          <w:szCs w:val="21"/>
+        </w:rPr>
+        <w:t>_text</w:t>
+      </w:r>
+      <w:r>
+        <w:rPr>
+          <w:rFonts w:ascii="Consolas" w:eastAsia="굴림" w:hAnsi="Consolas" w:cs="굴림"/>
+          <w:color w:val="CCCCCC"/>
+          <w:kern w:val="0"/>
+          <w:sz w:val="21"/>
+          <w:szCs w:val="21"/>
+        </w:rPr>
+        <w:t>.</w:t>
+      </w:r>
+      <w:r>
+        <w:rPr>
+          <w:rFonts w:ascii="Consolas" w:eastAsia="굴림" w:hAnsi="Consolas" w:cs="굴림"/>
+          <w:color w:val="9CDCFE"/>
+          <w:kern w:val="0"/>
+          <w:sz w:val="21"/>
+          <w:szCs w:val="21"/>
+        </w:rPr>
+        <w:t>value</w:t>
+      </w:r>
+      <w:r>
+        <w:rPr>
+          <w:rFonts w:ascii="Consolas" w:eastAsia="굴림" w:hAnsi="Consolas" w:cs="굴림"/>
+          <w:color w:val="CCCCCC"/>
+          <w:kern w:val="0"/>
+          <w:sz w:val="21"/>
+          <w:szCs w:val="21"/>
+        </w:rPr>
+        <w:t>;</w:t>
+      </w:r>
+    </w:p>
+    <w:p>
+      <w:pPr>
+        <w:widowControl/>
+        <w:shd w:val="clear" w:color="auto" w:fill="1F1F1F"/>
+        <w:wordWrap/>
+        <w:autoSpaceDE/>
+        <w:autoSpaceDN/>
+        <w:spacing w:after="0" w:line="285" w:lineRule="atLeast"/>
+        <w:jc w:val="left"/>
+        <w:rPr>
+          <w:rFonts w:ascii="Consolas" w:eastAsia="굴림" w:hAnsi="Consolas" w:cs="굴림"/>
+          <w:color w:val="CCCCCC"/>
+          <w:kern w:val="0"/>
+          <w:sz w:val="21"/>
+          <w:szCs w:val="21"/>
+        </w:rPr>
+      </w:pPr>
+      <w:r>
+        <w:rPr>
+          <w:rFonts w:ascii="Consolas" w:eastAsia="굴림" w:hAnsi="Consolas" w:cs="굴림"/>
+          <w:color w:val="CCCCCC"/>
+          <w:kern w:val="0"/>
+          <w:sz w:val="21"/>
+          <w:szCs w:val="21"/>
+        </w:rPr>
+        <w:t xml:space="preserve">    </w:t>
+      </w:r>
+      <w:r>
+        <w:rPr>
+          <w:rFonts w:ascii="Consolas" w:eastAsia="굴림" w:hAnsi="Consolas" w:cs="굴림"/>
+          <w:color w:val="9CDCFE"/>
+          <w:kern w:val="0"/>
+          <w:sz w:val="21"/>
+          <w:szCs w:val="21"/>
+        </w:rPr>
+        <w:t>document</w:t>
+      </w:r>
+      <w:r>
+        <w:rPr>
+          <w:rFonts w:ascii="Consolas" w:eastAsia="굴림" w:hAnsi="Consolas" w:cs="굴림"/>
+          <w:color w:val="CCCCCC"/>
+          <w:kern w:val="0"/>
+          <w:sz w:val="21"/>
+          <w:szCs w:val="21"/>
+        </w:rPr>
+        <w:t>.</w:t>
+      </w:r>
+      <w:r>
+        <w:rPr>
+          <w:rFonts w:ascii="Consolas" w:eastAsia="굴림" w:hAnsi="Consolas" w:cs="굴림"/>
+          <w:color w:val="DCDCAA"/>
+          <w:kern w:val="0"/>
+          <w:sz w:val="21"/>
+          <w:szCs w:val="21"/>
+        </w:rPr>
+        <w:t>querySelector</w:t>
+      </w:r>
+      <w:r>
+        <w:rPr>
+          <w:rFonts w:ascii="Consolas" w:eastAsia="굴림" w:hAnsi="Consolas" w:cs="굴림"/>
+          <w:color w:val="CCCCCC"/>
+          <w:kern w:val="0"/>
+          <w:sz w:val="21"/>
+          <w:szCs w:val="21"/>
+        </w:rPr>
+        <w:t>(</w:t>
+      </w:r>
+      <w:r>
+        <w:rPr>
+          <w:rFonts w:ascii="Consolas" w:eastAsia="굴림" w:hAnsi="Consolas" w:cs="굴림"/>
+          <w:color w:val="CE9178"/>
+          <w:kern w:val="0"/>
+          <w:sz w:val="21"/>
+          <w:szCs w:val="21"/>
+        </w:rPr>
+        <w:t>'ul'</w:t>
+      </w:r>
+      <w:r>
+        <w:rPr>
+          <w:rFonts w:ascii="Consolas" w:eastAsia="굴림" w:hAnsi="Consolas" w:cs="굴림"/>
+          <w:color w:val="CCCCCC"/>
+          <w:kern w:val="0"/>
+          <w:sz w:val="21"/>
+          <w:szCs w:val="21"/>
+        </w:rPr>
+        <w:t>).</w:t>
+      </w:r>
+      <w:r>
+        <w:rPr>
+          <w:rFonts w:ascii="Consolas" w:eastAsia="굴림" w:hAnsi="Consolas" w:cs="굴림"/>
+          <w:color w:val="DCDCAA"/>
+          <w:kern w:val="0"/>
+          <w:sz w:val="21"/>
+          <w:szCs w:val="21"/>
+        </w:rPr>
+        <w:t>appendChild</w:t>
+      </w:r>
+      <w:r>
+        <w:rPr>
+          <w:rFonts w:ascii="Consolas" w:eastAsia="굴림" w:hAnsi="Consolas" w:cs="굴림"/>
+          <w:color w:val="CCCCCC"/>
+          <w:kern w:val="0"/>
+          <w:sz w:val="21"/>
+          <w:szCs w:val="21"/>
+        </w:rPr>
+        <w:t>(</w:t>
+      </w:r>
+      <w:r>
+        <w:rPr>
+          <w:rFonts w:ascii="Consolas" w:eastAsia="굴림" w:hAnsi="Consolas" w:cs="굴림"/>
+          <w:color w:val="9CDCFE"/>
+          <w:kern w:val="0"/>
+          <w:sz w:val="21"/>
+          <w:szCs w:val="21"/>
+        </w:rPr>
+        <w:t>dynamicLi</w:t>
+      </w:r>
+      <w:r>
+        <w:rPr>
+          <w:rFonts w:ascii="Consolas" w:eastAsia="굴림" w:hAnsi="Consolas" w:cs="굴림"/>
+          <w:color w:val="CCCCCC"/>
+          <w:kern w:val="0"/>
+          <w:sz w:val="21"/>
+          <w:szCs w:val="21"/>
+        </w:rPr>
+        <w:t>);</w:t>
+      </w:r>
+    </w:p>
+    <w:p>
+      <w:pPr>
+        <w:widowControl/>
+        <w:shd w:val="clear" w:color="auto" w:fill="1F1F1F"/>
+        <w:wordWrap/>
+        <w:autoSpaceDE/>
+        <w:autoSpaceDN/>
+        <w:spacing w:after="0" w:line="285" w:lineRule="atLeast"/>
+        <w:jc w:val="left"/>
+        <w:rPr>
+          <w:rFonts w:ascii="Consolas" w:eastAsia="굴림" w:hAnsi="Consolas" w:cs="굴림"/>
+          <w:color w:val="CCCCCC"/>
+          <w:kern w:val="0"/>
+          <w:sz w:val="21"/>
+          <w:szCs w:val="21"/>
+        </w:rPr>
+      </w:pPr>
+      <w:r>
+        <w:rPr>
+          <w:rFonts w:ascii="Consolas" w:eastAsia="굴림" w:hAnsi="Consolas" w:cs="굴림"/>
+          <w:color w:val="CCCCCC"/>
+          <w:kern w:val="0"/>
+          <w:sz w:val="21"/>
+          <w:szCs w:val="21"/>
+        </w:rPr>
+        <w:t xml:space="preserve">    </w:t>
+      </w:r>
+      <w:r>
+        <w:rPr>
+          <w:rFonts w:ascii="Consolas" w:eastAsia="굴림" w:hAnsi="Consolas" w:cs="굴림"/>
+          <w:color w:val="9CDCFE"/>
+          <w:kern w:val="0"/>
+          <w:sz w:val="21"/>
+          <w:szCs w:val="21"/>
+        </w:rPr>
+        <w:t>_text</w:t>
+      </w:r>
+      <w:r>
+        <w:rPr>
+          <w:rFonts w:ascii="Consolas" w:eastAsia="굴림" w:hAnsi="Consolas" w:cs="굴림"/>
+          <w:color w:val="CCCCCC"/>
+          <w:kern w:val="0"/>
+          <w:sz w:val="21"/>
+          <w:szCs w:val="21"/>
+        </w:rPr>
+        <w:t>.</w:t>
+      </w:r>
+      <w:r>
+        <w:rPr>
+          <w:rFonts w:ascii="Consolas" w:eastAsia="굴림" w:hAnsi="Consolas" w:cs="굴림"/>
+          <w:color w:val="9CDCFE"/>
+          <w:kern w:val="0"/>
+          <w:sz w:val="21"/>
+          <w:szCs w:val="21"/>
+        </w:rPr>
+        <w:t>value</w:t>
+      </w:r>
+      <w:r>
+        <w:rPr>
+          <w:rFonts w:ascii="Consolas" w:eastAsia="굴림" w:hAnsi="Consolas" w:cs="굴림"/>
+          <w:color w:val="D4D4D4"/>
+          <w:kern w:val="0"/>
+          <w:sz w:val="21"/>
+          <w:szCs w:val="21"/>
+        </w:rPr>
+        <w:t>=</w:t>
+      </w:r>
+      <w:r>
+        <w:rPr>
+          <w:rFonts w:ascii="Consolas" w:eastAsia="굴림" w:hAnsi="Consolas" w:cs="굴림"/>
+          <w:color w:val="CE9178"/>
+          <w:kern w:val="0"/>
+          <w:sz w:val="21"/>
+          <w:szCs w:val="21"/>
+        </w:rPr>
+        <w:t>""</w:t>
+      </w:r>
+      <w:r>
+        <w:rPr>
+          <w:rFonts w:ascii="Consolas" w:eastAsia="굴림" w:hAnsi="Consolas" w:cs="굴림"/>
+          <w:color w:val="CCCCCC"/>
+          <w:kern w:val="0"/>
+          <w:sz w:val="21"/>
+          <w:szCs w:val="21"/>
+        </w:rPr>
+        <w:t>;</w:t>
+      </w:r>
+    </w:p>
+    <w:p>
+      <w:pPr>
+        <w:widowControl/>
+        <w:shd w:val="clear" w:color="auto" w:fill="1F1F1F"/>
+        <w:wordWrap/>
+        <w:autoSpaceDE/>
+        <w:autoSpaceDN/>
+        <w:spacing w:after="0" w:line="285" w:lineRule="atLeast"/>
+        <w:jc w:val="left"/>
+        <w:rPr>
+          <w:rFonts w:ascii="Consolas" w:eastAsia="굴림" w:hAnsi="Consolas" w:cs="굴림"/>
+          <w:color w:val="CCCCCC"/>
+          <w:kern w:val="0"/>
+          <w:sz w:val="21"/>
+          <w:szCs w:val="21"/>
+        </w:rPr>
+      </w:pPr>
+      <w:r>
+        <w:rPr>
+          <w:rFonts w:ascii="Consolas" w:eastAsia="굴림" w:hAnsi="Consolas" w:cs="굴림"/>
+          <w:color w:val="CCCCCC"/>
+          <w:kern w:val="0"/>
+          <w:sz w:val="21"/>
+          <w:szCs w:val="21"/>
+        </w:rPr>
+        <w:t>})</w:t>
+      </w:r>
+    </w:p>
+    <w:p>
+      <w:pPr>
+        <w:rPr>
+          <w:rFonts w:eastAsiaTheme="minorHAnsi"/>
+          <w:szCs w:val="20"/>
+        </w:rPr>
+      </w:pPr>
+      <w:r>
+        <w:rPr>
+          <w:rFonts w:eastAsiaTheme="minorHAnsi" w:hint="eastAsia"/>
+          <w:szCs w:val="20"/>
+        </w:rPr>
+        <w:t xml:space="preserve">이렇게 해야 한다 </w:t>
+      </w:r>
+      <w:r>
+        <w:rPr>
+          <w:rFonts w:eastAsiaTheme="minorHAnsi"/>
+          <w:szCs w:val="20"/>
+        </w:rPr>
+        <w:t>.</w:t>
+      </w:r>
+    </w:p>
+    <w:p>
+      <w:pPr>
+        <w:rPr>
+          <w:rFonts w:eastAsiaTheme="minorHAnsi"/>
+          <w:szCs w:val="20"/>
+        </w:rPr>
+      </w:pPr>
+    </w:p>
+    <w:p>
+      <w:pPr>
+        <w:rPr>
+          <w:rFonts w:eastAsiaTheme="minorHAnsi"/>
+          <w:szCs w:val="20"/>
+        </w:rPr>
+      </w:pPr>
+      <w:r>
+        <w:rPr>
+          <w:rFonts w:eastAsiaTheme="minorHAnsi" w:hint="eastAsia"/>
+          <w:szCs w:val="20"/>
+        </w:rPr>
+        <w:t>예제)</w:t>
+      </w:r>
+      <w:r>
+        <w:rPr>
+          <w:rFonts w:eastAsiaTheme="minorHAnsi"/>
+          <w:szCs w:val="20"/>
+        </w:rPr>
+        <w:t xml:space="preserve"> “</w:t>
+      </w:r>
+      <w:r>
+        <w:rPr>
+          <w:rFonts w:eastAsiaTheme="minorHAnsi" w:hint="eastAsia"/>
+          <w:szCs w:val="20"/>
+        </w:rPr>
+        <w:t>앞에추가</w:t>
+      </w:r>
+      <w:r>
+        <w:rPr>
+          <w:rFonts w:eastAsiaTheme="minorHAnsi"/>
+          <w:szCs w:val="20"/>
+        </w:rPr>
+        <w:t xml:space="preserve">” </w:t>
+      </w:r>
+      <w:r>
+        <w:rPr>
+          <w:rFonts w:eastAsiaTheme="minorHAnsi" w:hint="eastAsia"/>
+          <w:szCs w:val="20"/>
+        </w:rPr>
+        <w:t>버튼을 누르면 앞에 추가되게 해보자.</w:t>
+      </w:r>
+    </w:p>
+    <w:p>
+      <w:pPr>
+        <w:rPr>
+          <w:rFonts w:eastAsiaTheme="minorHAnsi"/>
+          <w:szCs w:val="20"/>
+        </w:rPr>
+      </w:pPr>
+      <w:r>
+        <w:rPr>
+          <w:noProof/>
+        </w:rPr>
+        <w:drawing>
+          <wp:inline distT="0" distB="0" distL="0" distR="0" wp14:anchorId="63ABA79D" wp14:editId="1BA734E8">
+            <wp:extent cx="2425271" cy="2162175"/>
+            <wp:effectExtent l="0" t="0" r="0" b="0"/>
+            <wp:docPr id="1" name="그림 1"/>
+            <wp:cNvGraphicFramePr>
+              <a:graphicFrameLocks xmlns:a="http://schemas.openxmlformats.org/drawingml/2006/main" noChangeAspect="1"/>
+            </wp:cNvGraphicFramePr>
+            <a:graphic xmlns:a="http://schemas.openxmlformats.org/drawingml/2006/main">
+              <a:graphicData uri="http://schemas.openxmlformats.org/drawingml/2006/picture">
+                <pic:pic xmlns:pic="http://schemas.openxmlformats.org/drawingml/2006/picture">
+                  <pic:nvPicPr>
+                    <pic:cNvPr id="1" name=""/>
+                    <pic:cNvPicPr/>
+                  </pic:nvPicPr>
+                  <pic:blipFill>
+                    <a:blip r:embed="rId11"/>
+                    <a:stretch>
+                      <a:fillRect/>
+                    </a:stretch>
+                  </pic:blipFill>
+                  <pic:spPr>
+                    <a:xfrm>
+                      <a:off x="0" y="0"/>
+                      <a:ext cx="2442048" cy="2177132"/>
+                    </a:xfrm>
+                    <a:prstGeom prst="rect">
+                      <a:avLst/>
+                    </a:prstGeom>
+                  </pic:spPr>
+                </pic:pic>
+              </a:graphicData>
+            </a:graphic>
+          </wp:inline>
+        </w:drawing>
+      </w:r>
+    </w:p>
+    <w:p>
+      <w:pPr>
+        <w:rPr>
+          <w:rFonts w:eastAsiaTheme="minorHAnsi"/>
+          <w:szCs w:val="20"/>
+        </w:rPr>
+      </w:pPr>
+    </w:p>
+    <w:p>
+      <w:pPr>
+        <w:widowControl/>
+        <w:shd w:val="clear" w:color="auto" w:fill="1F1F1F"/>
+        <w:wordWrap/>
+        <w:autoSpaceDE/>
+        <w:autoSpaceDN/>
+        <w:spacing w:after="0" w:line="285" w:lineRule="atLeast"/>
+        <w:jc w:val="left"/>
+        <w:rPr>
+          <w:rFonts w:ascii="Consolas" w:eastAsia="굴림" w:hAnsi="Consolas" w:cs="굴림"/>
+          <w:color w:val="CCCCCC"/>
+          <w:kern w:val="0"/>
+          <w:sz w:val="21"/>
+          <w:szCs w:val="21"/>
+        </w:rPr>
+      </w:pPr>
+      <w:r>
+        <w:rPr>
+          <w:rFonts w:ascii="Consolas" w:eastAsia="굴림" w:hAnsi="Consolas" w:cs="굴림"/>
+          <w:color w:val="569CD6"/>
+          <w:kern w:val="0"/>
+          <w:sz w:val="21"/>
+          <w:szCs w:val="21"/>
+        </w:rPr>
+        <w:t>let</w:t>
+      </w:r>
+      <w:r>
+        <w:rPr>
+          <w:rFonts w:ascii="Consolas" w:eastAsia="굴림" w:hAnsi="Consolas" w:cs="굴림"/>
+          <w:color w:val="CCCCCC"/>
+          <w:kern w:val="0"/>
+          <w:sz w:val="21"/>
+          <w:szCs w:val="21"/>
+        </w:rPr>
+        <w:t xml:space="preserve"> </w:t>
+      </w:r>
+      <w:r>
+        <w:rPr>
+          <w:rFonts w:ascii="Consolas" w:eastAsia="굴림" w:hAnsi="Consolas" w:cs="굴림"/>
+          <w:color w:val="9CDCFE"/>
+          <w:kern w:val="0"/>
+          <w:sz w:val="21"/>
+          <w:szCs w:val="21"/>
+        </w:rPr>
+        <w:t>_button</w:t>
+      </w:r>
+      <w:r>
+        <w:rPr>
+          <w:rFonts w:ascii="Consolas" w:eastAsia="굴림" w:hAnsi="Consolas" w:cs="굴림"/>
+          <w:color w:val="CCCCCC"/>
+          <w:kern w:val="0"/>
+          <w:sz w:val="21"/>
+          <w:szCs w:val="21"/>
+        </w:rPr>
+        <w:t xml:space="preserve"> </w:t>
+      </w:r>
+      <w:r>
+        <w:rPr>
+          <w:rFonts w:ascii="Consolas" w:eastAsia="굴림" w:hAnsi="Consolas" w:cs="굴림"/>
+          <w:color w:val="D4D4D4"/>
+          <w:kern w:val="0"/>
+          <w:sz w:val="21"/>
+          <w:szCs w:val="21"/>
+        </w:rPr>
+        <w:t>=</w:t>
+      </w:r>
+      <w:r>
+        <w:rPr>
+          <w:rFonts w:ascii="Consolas" w:eastAsia="굴림" w:hAnsi="Consolas" w:cs="굴림"/>
+          <w:color w:val="CCCCCC"/>
+          <w:kern w:val="0"/>
+          <w:sz w:val="21"/>
+          <w:szCs w:val="21"/>
+        </w:rPr>
+        <w:t xml:space="preserve"> </w:t>
+      </w:r>
+      <w:r>
+        <w:rPr>
+          <w:rFonts w:ascii="Consolas" w:eastAsia="굴림" w:hAnsi="Consolas" w:cs="굴림"/>
+          <w:color w:val="9CDCFE"/>
+          <w:kern w:val="0"/>
+          <w:sz w:val="21"/>
+          <w:szCs w:val="21"/>
+        </w:rPr>
+        <w:t>document</w:t>
+      </w:r>
+      <w:r>
+        <w:rPr>
+          <w:rFonts w:ascii="Consolas" w:eastAsia="굴림" w:hAnsi="Consolas" w:cs="굴림"/>
+          <w:color w:val="CCCCCC"/>
+          <w:kern w:val="0"/>
+          <w:sz w:val="21"/>
+          <w:szCs w:val="21"/>
+        </w:rPr>
+        <w:t>.</w:t>
+      </w:r>
+      <w:r>
+        <w:rPr>
+          <w:rFonts w:ascii="Consolas" w:eastAsia="굴림" w:hAnsi="Consolas" w:cs="굴림"/>
+          <w:color w:val="DCDCAA"/>
+          <w:kern w:val="0"/>
+          <w:sz w:val="21"/>
+          <w:szCs w:val="21"/>
+        </w:rPr>
+        <w:t>querySelector</w:t>
+      </w:r>
+      <w:r>
+        <w:rPr>
+          <w:rFonts w:ascii="Consolas" w:eastAsia="굴림" w:hAnsi="Consolas" w:cs="굴림"/>
+          <w:color w:val="CCCCCC"/>
+          <w:kern w:val="0"/>
+          <w:sz w:val="21"/>
+          <w:szCs w:val="21"/>
+        </w:rPr>
+        <w:t>(</w:t>
+      </w:r>
+      <w:r>
+        <w:rPr>
+          <w:rFonts w:ascii="Consolas" w:eastAsia="굴림" w:hAnsi="Consolas" w:cs="굴림"/>
+          <w:color w:val="CE9178"/>
+          <w:kern w:val="0"/>
+          <w:sz w:val="21"/>
+          <w:szCs w:val="21"/>
+        </w:rPr>
+        <w:t>'button'</w:t>
+      </w:r>
+      <w:r>
+        <w:rPr>
+          <w:rFonts w:ascii="Consolas" w:eastAsia="굴림" w:hAnsi="Consolas" w:cs="굴림"/>
+          <w:color w:val="CCCCCC"/>
+          <w:kern w:val="0"/>
+          <w:sz w:val="21"/>
+          <w:szCs w:val="21"/>
+        </w:rPr>
+        <w:t>);</w:t>
+      </w:r>
+    </w:p>
+    <w:p>
+      <w:pPr>
+        <w:widowControl/>
+        <w:shd w:val="clear" w:color="auto" w:fill="1F1F1F"/>
+        <w:wordWrap/>
+        <w:autoSpaceDE/>
+        <w:autoSpaceDN/>
+        <w:spacing w:after="0" w:line="285" w:lineRule="atLeast"/>
+        <w:jc w:val="left"/>
+        <w:rPr>
+          <w:rFonts w:ascii="Consolas" w:eastAsia="굴림" w:hAnsi="Consolas" w:cs="굴림"/>
+          <w:color w:val="CCCCCC"/>
+          <w:kern w:val="0"/>
+          <w:sz w:val="21"/>
+          <w:szCs w:val="21"/>
+        </w:rPr>
+      </w:pPr>
+      <w:r>
+        <w:rPr>
+          <w:rFonts w:ascii="Consolas" w:eastAsia="굴림" w:hAnsi="Consolas" w:cs="굴림"/>
+          <w:color w:val="9CDCFE"/>
+          <w:kern w:val="0"/>
+          <w:sz w:val="21"/>
+          <w:szCs w:val="21"/>
+        </w:rPr>
+        <w:t>_button</w:t>
+      </w:r>
+      <w:r>
+        <w:rPr>
+          <w:rFonts w:ascii="Consolas" w:eastAsia="굴림" w:hAnsi="Consolas" w:cs="굴림"/>
+          <w:color w:val="CCCCCC"/>
+          <w:kern w:val="0"/>
+          <w:sz w:val="21"/>
+          <w:szCs w:val="21"/>
+        </w:rPr>
+        <w:t>.</w:t>
+      </w:r>
+      <w:r>
+        <w:rPr>
+          <w:rFonts w:ascii="Consolas" w:eastAsia="굴림" w:hAnsi="Consolas" w:cs="굴림"/>
+          <w:color w:val="DCDCAA"/>
+          <w:kern w:val="0"/>
+          <w:sz w:val="21"/>
+          <w:szCs w:val="21"/>
+        </w:rPr>
+        <w:t>addEventListener</w:t>
+      </w:r>
+      <w:r>
+        <w:rPr>
+          <w:rFonts w:ascii="Consolas" w:eastAsia="굴림" w:hAnsi="Consolas" w:cs="굴림"/>
+          <w:color w:val="CCCCCC"/>
+          <w:kern w:val="0"/>
+          <w:sz w:val="21"/>
+          <w:szCs w:val="21"/>
+        </w:rPr>
+        <w:t>(</w:t>
+      </w:r>
+      <w:r>
+        <w:rPr>
+          <w:rFonts w:ascii="Consolas" w:eastAsia="굴림" w:hAnsi="Consolas" w:cs="굴림"/>
+          <w:color w:val="CE9178"/>
+          <w:kern w:val="0"/>
+          <w:sz w:val="21"/>
+          <w:szCs w:val="21"/>
+        </w:rPr>
+        <w:t>'click'</w:t>
+      </w:r>
+      <w:r>
+        <w:rPr>
+          <w:rFonts w:ascii="Consolas" w:eastAsia="굴림" w:hAnsi="Consolas" w:cs="굴림"/>
+          <w:color w:val="CCCCCC"/>
+          <w:kern w:val="0"/>
+          <w:sz w:val="21"/>
+          <w:szCs w:val="21"/>
+        </w:rPr>
+        <w:t xml:space="preserve">, </w:t>
+      </w:r>
+      <w:r>
+        <w:rPr>
+          <w:rFonts w:ascii="Consolas" w:eastAsia="굴림" w:hAnsi="Consolas" w:cs="굴림"/>
+          <w:color w:val="569CD6"/>
+          <w:kern w:val="0"/>
+          <w:sz w:val="21"/>
+          <w:szCs w:val="21"/>
+        </w:rPr>
+        <w:t>function</w:t>
+      </w:r>
+      <w:r>
+        <w:rPr>
+          <w:rFonts w:ascii="Consolas" w:eastAsia="굴림" w:hAnsi="Consolas" w:cs="굴림"/>
+          <w:color w:val="CCCCCC"/>
+          <w:kern w:val="0"/>
+          <w:sz w:val="21"/>
+          <w:szCs w:val="21"/>
+        </w:rPr>
+        <w:t>()</w:t>
+      </w:r>
+    </w:p>
+    <w:p>
+      <w:pPr>
+        <w:widowControl/>
+        <w:shd w:val="clear" w:color="auto" w:fill="1F1F1F"/>
+        <w:wordWrap/>
+        <w:autoSpaceDE/>
+        <w:autoSpaceDN/>
+        <w:spacing w:after="0" w:line="285" w:lineRule="atLeast"/>
+        <w:jc w:val="left"/>
+        <w:rPr>
+          <w:rFonts w:ascii="Consolas" w:eastAsia="굴림" w:hAnsi="Consolas" w:cs="굴림"/>
+          <w:color w:val="CCCCCC"/>
+          <w:kern w:val="0"/>
+          <w:sz w:val="21"/>
+          <w:szCs w:val="21"/>
+        </w:rPr>
+      </w:pPr>
+      <w:r>
+        <w:rPr>
+          <w:rFonts w:ascii="Consolas" w:eastAsia="굴림" w:hAnsi="Consolas" w:cs="굴림"/>
+          <w:color w:val="CCCCCC"/>
+          <w:kern w:val="0"/>
+          <w:sz w:val="21"/>
+          <w:szCs w:val="21"/>
+        </w:rPr>
+        <w:t>{</w:t>
+      </w:r>
+    </w:p>
+    <w:p>
+      <w:pPr>
+        <w:widowControl/>
+        <w:shd w:val="clear" w:color="auto" w:fill="1F1F1F"/>
+        <w:wordWrap/>
+        <w:autoSpaceDE/>
+        <w:autoSpaceDN/>
+        <w:spacing w:after="0" w:line="285" w:lineRule="atLeast"/>
+        <w:jc w:val="left"/>
+        <w:rPr>
+          <w:rFonts w:ascii="Consolas" w:eastAsia="굴림" w:hAnsi="Consolas" w:cs="굴림"/>
+          <w:color w:val="CCCCCC"/>
+          <w:kern w:val="0"/>
+          <w:sz w:val="21"/>
+          <w:szCs w:val="21"/>
+        </w:rPr>
+      </w:pPr>
+      <w:r>
+        <w:rPr>
+          <w:rFonts w:ascii="Consolas" w:eastAsia="굴림" w:hAnsi="Consolas" w:cs="굴림"/>
+          <w:color w:val="CCCCCC"/>
+          <w:kern w:val="0"/>
+          <w:sz w:val="21"/>
+          <w:szCs w:val="21"/>
+        </w:rPr>
+        <w:t xml:space="preserve">    </w:t>
+      </w:r>
+      <w:r>
+        <w:rPr>
+          <w:rFonts w:ascii="Consolas" w:eastAsia="굴림" w:hAnsi="Consolas" w:cs="굴림"/>
+          <w:color w:val="569CD6"/>
+          <w:kern w:val="0"/>
+          <w:sz w:val="21"/>
+          <w:szCs w:val="21"/>
+        </w:rPr>
+        <w:t>let</w:t>
+      </w:r>
+      <w:r>
+        <w:rPr>
+          <w:rFonts w:ascii="Consolas" w:eastAsia="굴림" w:hAnsi="Consolas" w:cs="굴림"/>
+          <w:color w:val="CCCCCC"/>
+          <w:kern w:val="0"/>
+          <w:sz w:val="21"/>
+          <w:szCs w:val="21"/>
+        </w:rPr>
+        <w:t xml:space="preserve"> </w:t>
+      </w:r>
+      <w:r>
+        <w:rPr>
+          <w:rFonts w:ascii="Consolas" w:eastAsia="굴림" w:hAnsi="Consolas" w:cs="굴림"/>
+          <w:color w:val="9CDCFE"/>
+          <w:kern w:val="0"/>
+          <w:sz w:val="21"/>
+          <w:szCs w:val="21"/>
+        </w:rPr>
+        <w:t>_text</w:t>
+      </w:r>
+      <w:r>
+        <w:rPr>
+          <w:rFonts w:ascii="Consolas" w:eastAsia="굴림" w:hAnsi="Consolas" w:cs="굴림"/>
+          <w:color w:val="CCCCCC"/>
+          <w:kern w:val="0"/>
+          <w:sz w:val="21"/>
+          <w:szCs w:val="21"/>
+        </w:rPr>
+        <w:t xml:space="preserve"> </w:t>
+      </w:r>
+      <w:r>
+        <w:rPr>
+          <w:rFonts w:ascii="Consolas" w:eastAsia="굴림" w:hAnsi="Consolas" w:cs="굴림"/>
+          <w:color w:val="D4D4D4"/>
+          <w:kern w:val="0"/>
+          <w:sz w:val="21"/>
+          <w:szCs w:val="21"/>
+        </w:rPr>
+        <w:t>=</w:t>
+      </w:r>
+      <w:r>
+        <w:rPr>
+          <w:rFonts w:ascii="Consolas" w:eastAsia="굴림" w:hAnsi="Consolas" w:cs="굴림"/>
+          <w:color w:val="CCCCCC"/>
+          <w:kern w:val="0"/>
+          <w:sz w:val="21"/>
+          <w:szCs w:val="21"/>
+        </w:rPr>
+        <w:t xml:space="preserve"> </w:t>
+      </w:r>
+      <w:r>
+        <w:rPr>
+          <w:rFonts w:ascii="Consolas" w:eastAsia="굴림" w:hAnsi="Consolas" w:cs="굴림"/>
+          <w:color w:val="9CDCFE"/>
+          <w:kern w:val="0"/>
+          <w:sz w:val="21"/>
+          <w:szCs w:val="21"/>
+        </w:rPr>
+        <w:t>document</w:t>
+      </w:r>
+      <w:r>
+        <w:rPr>
+          <w:rFonts w:ascii="Consolas" w:eastAsia="굴림" w:hAnsi="Consolas" w:cs="굴림"/>
+          <w:color w:val="CCCCCC"/>
+          <w:kern w:val="0"/>
+          <w:sz w:val="21"/>
+          <w:szCs w:val="21"/>
+        </w:rPr>
+        <w:t>.</w:t>
+      </w:r>
+      <w:r>
+        <w:rPr>
+          <w:rFonts w:ascii="Consolas" w:eastAsia="굴림" w:hAnsi="Consolas" w:cs="굴림"/>
+          <w:color w:val="DCDCAA"/>
+          <w:kern w:val="0"/>
+          <w:sz w:val="21"/>
+          <w:szCs w:val="21"/>
+        </w:rPr>
+        <w:t>querySelector</w:t>
+      </w:r>
+      <w:r>
+        <w:rPr>
+          <w:rFonts w:ascii="Consolas" w:eastAsia="굴림" w:hAnsi="Consolas" w:cs="굴림"/>
+          <w:color w:val="CCCCCC"/>
+          <w:kern w:val="0"/>
+          <w:sz w:val="21"/>
+          <w:szCs w:val="21"/>
+        </w:rPr>
+        <w:t>(</w:t>
+      </w:r>
+      <w:r>
+        <w:rPr>
+          <w:rFonts w:ascii="Consolas" w:eastAsia="굴림" w:hAnsi="Consolas" w:cs="굴림"/>
+          <w:color w:val="CE9178"/>
+          <w:kern w:val="0"/>
+          <w:sz w:val="21"/>
+          <w:szCs w:val="21"/>
+        </w:rPr>
+        <w:t>'input'</w:t>
+      </w:r>
+      <w:r>
+        <w:rPr>
+          <w:rFonts w:ascii="Consolas" w:eastAsia="굴림" w:hAnsi="Consolas" w:cs="굴림"/>
+          <w:color w:val="CCCCCC"/>
+          <w:kern w:val="0"/>
+          <w:sz w:val="21"/>
+          <w:szCs w:val="21"/>
+        </w:rPr>
+        <w:t>);</w:t>
+      </w:r>
+    </w:p>
+    <w:p>
+      <w:pPr>
+        <w:widowControl/>
+        <w:shd w:val="clear" w:color="auto" w:fill="1F1F1F"/>
+        <w:wordWrap/>
+        <w:autoSpaceDE/>
+        <w:autoSpaceDN/>
+        <w:spacing w:after="0" w:line="285" w:lineRule="atLeast"/>
+        <w:jc w:val="left"/>
+        <w:rPr>
+          <w:rFonts w:ascii="Consolas" w:eastAsia="굴림" w:hAnsi="Consolas" w:cs="굴림"/>
+          <w:color w:val="CCCCCC"/>
+          <w:kern w:val="0"/>
+          <w:sz w:val="21"/>
+          <w:szCs w:val="21"/>
+        </w:rPr>
+      </w:pPr>
+      <w:r>
+        <w:rPr>
+          <w:rFonts w:ascii="Consolas" w:eastAsia="굴림" w:hAnsi="Consolas" w:cs="굴림"/>
+          <w:color w:val="CCCCCC"/>
+          <w:kern w:val="0"/>
+          <w:sz w:val="21"/>
+          <w:szCs w:val="21"/>
+        </w:rPr>
+        <w:t xml:space="preserve">    </w:t>
+      </w:r>
+      <w:r>
+        <w:rPr>
+          <w:rFonts w:ascii="Consolas" w:eastAsia="굴림" w:hAnsi="Consolas" w:cs="굴림"/>
+          <w:color w:val="569CD6"/>
+          <w:kern w:val="0"/>
+          <w:sz w:val="21"/>
+          <w:szCs w:val="21"/>
+        </w:rPr>
+        <w:t>let</w:t>
+      </w:r>
+      <w:r>
+        <w:rPr>
+          <w:rFonts w:ascii="Consolas" w:eastAsia="굴림" w:hAnsi="Consolas" w:cs="굴림"/>
+          <w:color w:val="CCCCCC"/>
+          <w:kern w:val="0"/>
+          <w:sz w:val="21"/>
+          <w:szCs w:val="21"/>
+        </w:rPr>
+        <w:t xml:space="preserve"> </w:t>
+      </w:r>
+      <w:r>
+        <w:rPr>
+          <w:rFonts w:ascii="Consolas" w:eastAsia="굴림" w:hAnsi="Consolas" w:cs="굴림"/>
+          <w:color w:val="9CDCFE"/>
+          <w:kern w:val="0"/>
+          <w:sz w:val="21"/>
+          <w:szCs w:val="21"/>
+        </w:rPr>
+        <w:t>dynamicLi</w:t>
+      </w:r>
+      <w:r>
+        <w:rPr>
+          <w:rFonts w:ascii="Consolas" w:eastAsia="굴림" w:hAnsi="Consolas" w:cs="굴림"/>
+          <w:color w:val="CCCCCC"/>
+          <w:kern w:val="0"/>
+          <w:sz w:val="21"/>
+          <w:szCs w:val="21"/>
+        </w:rPr>
+        <w:t xml:space="preserve"> </w:t>
+      </w:r>
+      <w:r>
+        <w:rPr>
+          <w:rFonts w:ascii="Consolas" w:eastAsia="굴림" w:hAnsi="Consolas" w:cs="굴림"/>
+          <w:color w:val="D4D4D4"/>
+          <w:kern w:val="0"/>
+          <w:sz w:val="21"/>
+          <w:szCs w:val="21"/>
+        </w:rPr>
+        <w:t>=</w:t>
+      </w:r>
+      <w:r>
+        <w:rPr>
+          <w:rFonts w:ascii="Consolas" w:eastAsia="굴림" w:hAnsi="Consolas" w:cs="굴림"/>
+          <w:color w:val="CCCCCC"/>
+          <w:kern w:val="0"/>
+          <w:sz w:val="21"/>
+          <w:szCs w:val="21"/>
+        </w:rPr>
+        <w:t xml:space="preserve"> </w:t>
+      </w:r>
+      <w:r>
+        <w:rPr>
+          <w:rFonts w:ascii="Consolas" w:eastAsia="굴림" w:hAnsi="Consolas" w:cs="굴림"/>
+          <w:color w:val="9CDCFE"/>
+          <w:kern w:val="0"/>
+          <w:sz w:val="21"/>
+          <w:szCs w:val="21"/>
+        </w:rPr>
+        <w:t>document</w:t>
+      </w:r>
+      <w:r>
+        <w:rPr>
+          <w:rFonts w:ascii="Consolas" w:eastAsia="굴림" w:hAnsi="Consolas" w:cs="굴림"/>
+          <w:color w:val="CCCCCC"/>
+          <w:kern w:val="0"/>
+          <w:sz w:val="21"/>
+          <w:szCs w:val="21"/>
+        </w:rPr>
+        <w:t>.</w:t>
+      </w:r>
+      <w:r>
+        <w:rPr>
+          <w:rFonts w:ascii="Consolas" w:eastAsia="굴림" w:hAnsi="Consolas" w:cs="굴림"/>
+          <w:color w:val="DCDCAA"/>
+          <w:kern w:val="0"/>
+          <w:sz w:val="21"/>
+          <w:szCs w:val="21"/>
+        </w:rPr>
+        <w:t>createElement</w:t>
+      </w:r>
+      <w:r>
+        <w:rPr>
+          <w:rFonts w:ascii="Consolas" w:eastAsia="굴림" w:hAnsi="Consolas" w:cs="굴림"/>
+          <w:color w:val="CCCCCC"/>
+          <w:kern w:val="0"/>
+          <w:sz w:val="21"/>
+          <w:szCs w:val="21"/>
+        </w:rPr>
+        <w:t>(</w:t>
+      </w:r>
+      <w:r>
+        <w:rPr>
+          <w:rFonts w:ascii="Consolas" w:eastAsia="굴림" w:hAnsi="Consolas" w:cs="굴림"/>
+          <w:color w:val="CE9178"/>
+          <w:kern w:val="0"/>
+          <w:sz w:val="21"/>
+          <w:szCs w:val="21"/>
+        </w:rPr>
+        <w:t>'li'</w:t>
+      </w:r>
+      <w:r>
+        <w:rPr>
+          <w:rFonts w:ascii="Consolas" w:eastAsia="굴림" w:hAnsi="Consolas" w:cs="굴림"/>
+          <w:color w:val="CCCCCC"/>
+          <w:kern w:val="0"/>
+          <w:sz w:val="21"/>
+          <w:szCs w:val="21"/>
+        </w:rPr>
+        <w:t>);</w:t>
+      </w:r>
+    </w:p>
+    <w:p>
+      <w:pPr>
+        <w:widowControl/>
+        <w:shd w:val="clear" w:color="auto" w:fill="1F1F1F"/>
+        <w:wordWrap/>
+        <w:autoSpaceDE/>
+        <w:autoSpaceDN/>
+        <w:spacing w:after="0" w:line="285" w:lineRule="atLeast"/>
+        <w:jc w:val="left"/>
+        <w:rPr>
+          <w:rFonts w:ascii="Consolas" w:eastAsia="굴림" w:hAnsi="Consolas" w:cs="굴림"/>
+          <w:color w:val="CCCCCC"/>
+          <w:kern w:val="0"/>
+          <w:sz w:val="21"/>
+          <w:szCs w:val="21"/>
+        </w:rPr>
+      </w:pPr>
+      <w:r>
+        <w:rPr>
+          <w:rFonts w:ascii="Consolas" w:eastAsia="굴림" w:hAnsi="Consolas" w:cs="굴림"/>
+          <w:color w:val="CCCCCC"/>
+          <w:kern w:val="0"/>
+          <w:sz w:val="21"/>
+          <w:szCs w:val="21"/>
+        </w:rPr>
+        <w:t xml:space="preserve">    </w:t>
+      </w:r>
+      <w:r>
+        <w:rPr>
+          <w:rFonts w:ascii="Consolas" w:eastAsia="굴림" w:hAnsi="Consolas" w:cs="굴림"/>
+          <w:color w:val="9CDCFE"/>
+          <w:kern w:val="0"/>
+          <w:sz w:val="21"/>
+          <w:szCs w:val="21"/>
+        </w:rPr>
+        <w:t>dynamicLi</w:t>
+      </w:r>
+      <w:r>
+        <w:rPr>
+          <w:rFonts w:ascii="Consolas" w:eastAsia="굴림" w:hAnsi="Consolas" w:cs="굴림"/>
+          <w:color w:val="CCCCCC"/>
+          <w:kern w:val="0"/>
+          <w:sz w:val="21"/>
+          <w:szCs w:val="21"/>
+        </w:rPr>
+        <w:t>.</w:t>
+      </w:r>
+      <w:r>
+        <w:rPr>
+          <w:rFonts w:ascii="Consolas" w:eastAsia="굴림" w:hAnsi="Consolas" w:cs="굴림"/>
+          <w:color w:val="9CDCFE"/>
+          <w:kern w:val="0"/>
+          <w:sz w:val="21"/>
+          <w:szCs w:val="21"/>
+        </w:rPr>
+        <w:t>textContent</w:t>
+      </w:r>
+      <w:r>
+        <w:rPr>
+          <w:rFonts w:ascii="Consolas" w:eastAsia="굴림" w:hAnsi="Consolas" w:cs="굴림"/>
+          <w:color w:val="CCCCCC"/>
+          <w:kern w:val="0"/>
+          <w:sz w:val="21"/>
+          <w:szCs w:val="21"/>
+        </w:rPr>
+        <w:t xml:space="preserve"> </w:t>
+      </w:r>
+      <w:r>
+        <w:rPr>
+          <w:rFonts w:ascii="Consolas" w:eastAsia="굴림" w:hAnsi="Consolas" w:cs="굴림"/>
+          <w:color w:val="D4D4D4"/>
+          <w:kern w:val="0"/>
+          <w:sz w:val="21"/>
+          <w:szCs w:val="21"/>
+        </w:rPr>
+        <w:t>=</w:t>
+      </w:r>
+      <w:r>
+        <w:rPr>
+          <w:rFonts w:ascii="Consolas" w:eastAsia="굴림" w:hAnsi="Consolas" w:cs="굴림"/>
+          <w:color w:val="CCCCCC"/>
+          <w:kern w:val="0"/>
+          <w:sz w:val="21"/>
+          <w:szCs w:val="21"/>
+        </w:rPr>
+        <w:t xml:space="preserve"> </w:t>
+      </w:r>
+      <w:r>
+        <w:rPr>
+          <w:rFonts w:ascii="Consolas" w:eastAsia="굴림" w:hAnsi="Consolas" w:cs="굴림"/>
+          <w:color w:val="9CDCFE"/>
+          <w:kern w:val="0"/>
+          <w:sz w:val="21"/>
+          <w:szCs w:val="21"/>
+        </w:rPr>
+        <w:t>_text</w:t>
+      </w:r>
+      <w:r>
+        <w:rPr>
+          <w:rFonts w:ascii="Consolas" w:eastAsia="굴림" w:hAnsi="Consolas" w:cs="굴림"/>
+          <w:color w:val="CCCCCC"/>
+          <w:kern w:val="0"/>
+          <w:sz w:val="21"/>
+          <w:szCs w:val="21"/>
+        </w:rPr>
+        <w:t>.</w:t>
+      </w:r>
+      <w:r>
+        <w:rPr>
+          <w:rFonts w:ascii="Consolas" w:eastAsia="굴림" w:hAnsi="Consolas" w:cs="굴림"/>
+          <w:color w:val="9CDCFE"/>
+          <w:kern w:val="0"/>
+          <w:sz w:val="21"/>
+          <w:szCs w:val="21"/>
+        </w:rPr>
+        <w:t>value</w:t>
+      </w:r>
+      <w:r>
+        <w:rPr>
+          <w:rFonts w:ascii="Consolas" w:eastAsia="굴림" w:hAnsi="Consolas" w:cs="굴림"/>
+          <w:color w:val="CCCCCC"/>
+          <w:kern w:val="0"/>
+          <w:sz w:val="21"/>
+          <w:szCs w:val="21"/>
+        </w:rPr>
+        <w:t>;</w:t>
+      </w:r>
+    </w:p>
+    <w:p>
+      <w:pPr>
+        <w:widowControl/>
+        <w:shd w:val="clear" w:color="auto" w:fill="1F1F1F"/>
+        <w:wordWrap/>
+        <w:autoSpaceDE/>
+        <w:autoSpaceDN/>
+        <w:spacing w:after="0" w:line="285" w:lineRule="atLeast"/>
+        <w:jc w:val="left"/>
+        <w:rPr>
+          <w:rFonts w:ascii="Consolas" w:eastAsia="굴림" w:hAnsi="Consolas" w:cs="굴림"/>
+          <w:color w:val="CCCCCC"/>
+          <w:kern w:val="0"/>
+          <w:sz w:val="21"/>
+          <w:szCs w:val="21"/>
+        </w:rPr>
+      </w:pPr>
+      <w:r>
+        <w:rPr>
+          <w:rFonts w:ascii="Consolas" w:eastAsia="굴림" w:hAnsi="Consolas" w:cs="굴림"/>
+          <w:color w:val="CCCCCC"/>
+          <w:kern w:val="0"/>
+          <w:sz w:val="21"/>
+          <w:szCs w:val="21"/>
+        </w:rPr>
+        <w:t xml:space="preserve">    </w:t>
+      </w:r>
+      <w:r>
+        <w:rPr>
+          <w:rFonts w:ascii="Consolas" w:eastAsia="굴림" w:hAnsi="Consolas" w:cs="굴림"/>
+          <w:color w:val="9CDCFE"/>
+          <w:kern w:val="0"/>
+          <w:sz w:val="21"/>
+          <w:szCs w:val="21"/>
+        </w:rPr>
+        <w:t>document</w:t>
+      </w:r>
+      <w:r>
+        <w:rPr>
+          <w:rFonts w:ascii="Consolas" w:eastAsia="굴림" w:hAnsi="Consolas" w:cs="굴림"/>
+          <w:color w:val="CCCCCC"/>
+          <w:kern w:val="0"/>
+          <w:sz w:val="21"/>
+          <w:szCs w:val="21"/>
+        </w:rPr>
+        <w:t>.</w:t>
+      </w:r>
+      <w:r>
+        <w:rPr>
+          <w:rFonts w:ascii="Consolas" w:eastAsia="굴림" w:hAnsi="Consolas" w:cs="굴림"/>
+          <w:color w:val="DCDCAA"/>
+          <w:kern w:val="0"/>
+          <w:sz w:val="21"/>
+          <w:szCs w:val="21"/>
+        </w:rPr>
+        <w:t>querySelector</w:t>
+      </w:r>
+      <w:r>
+        <w:rPr>
+          <w:rFonts w:ascii="Consolas" w:eastAsia="굴림" w:hAnsi="Consolas" w:cs="굴림"/>
+          <w:color w:val="CCCCCC"/>
+          <w:kern w:val="0"/>
+          <w:sz w:val="21"/>
+          <w:szCs w:val="21"/>
+        </w:rPr>
+        <w:t>(</w:t>
+      </w:r>
+      <w:r>
+        <w:rPr>
+          <w:rFonts w:ascii="Consolas" w:eastAsia="굴림" w:hAnsi="Consolas" w:cs="굴림"/>
+          <w:color w:val="CE9178"/>
+          <w:kern w:val="0"/>
+          <w:sz w:val="21"/>
+          <w:szCs w:val="21"/>
+        </w:rPr>
+        <w:t>'ul'</w:t>
+      </w:r>
+      <w:r>
+        <w:rPr>
+          <w:rFonts w:ascii="Consolas" w:eastAsia="굴림" w:hAnsi="Consolas" w:cs="굴림"/>
+          <w:color w:val="CCCCCC"/>
+          <w:kern w:val="0"/>
+          <w:sz w:val="21"/>
+          <w:szCs w:val="21"/>
+        </w:rPr>
+        <w:t>).</w:t>
+      </w:r>
+      <w:r>
+        <w:rPr>
+          <w:rFonts w:ascii="Consolas" w:eastAsia="굴림" w:hAnsi="Consolas" w:cs="굴림"/>
+          <w:color w:val="DCDCAA"/>
+          <w:kern w:val="0"/>
+          <w:sz w:val="21"/>
+          <w:szCs w:val="21"/>
+        </w:rPr>
+        <w:t>appendChild</w:t>
+      </w:r>
+      <w:r>
+        <w:rPr>
+          <w:rFonts w:ascii="Consolas" w:eastAsia="굴림" w:hAnsi="Consolas" w:cs="굴림"/>
+          <w:color w:val="CCCCCC"/>
+          <w:kern w:val="0"/>
+          <w:sz w:val="21"/>
+          <w:szCs w:val="21"/>
+        </w:rPr>
+        <w:t>(</w:t>
+      </w:r>
+      <w:r>
+        <w:rPr>
+          <w:rFonts w:ascii="Consolas" w:eastAsia="굴림" w:hAnsi="Consolas" w:cs="굴림"/>
+          <w:color w:val="9CDCFE"/>
+          <w:kern w:val="0"/>
+          <w:sz w:val="21"/>
+          <w:szCs w:val="21"/>
+        </w:rPr>
+        <w:t>dynamicLi</w:t>
+      </w:r>
+      <w:r>
+        <w:rPr>
+          <w:rFonts w:ascii="Consolas" w:eastAsia="굴림" w:hAnsi="Consolas" w:cs="굴림"/>
+          <w:color w:val="CCCCCC"/>
+          <w:kern w:val="0"/>
+          <w:sz w:val="21"/>
+          <w:szCs w:val="21"/>
+        </w:rPr>
+        <w:t>);</w:t>
+      </w:r>
+    </w:p>
+    <w:p>
+      <w:pPr>
+        <w:widowControl/>
+        <w:shd w:val="clear" w:color="auto" w:fill="1F1F1F"/>
+        <w:wordWrap/>
+        <w:autoSpaceDE/>
+        <w:autoSpaceDN/>
+        <w:spacing w:after="0" w:line="285" w:lineRule="atLeast"/>
+        <w:jc w:val="left"/>
+        <w:rPr>
+          <w:rFonts w:ascii="Consolas" w:eastAsia="굴림" w:hAnsi="Consolas" w:cs="굴림"/>
+          <w:color w:val="CCCCCC"/>
+          <w:kern w:val="0"/>
+          <w:sz w:val="21"/>
+          <w:szCs w:val="21"/>
+        </w:rPr>
+      </w:pPr>
+      <w:r>
+        <w:rPr>
+          <w:rFonts w:ascii="Consolas" w:eastAsia="굴림" w:hAnsi="Consolas" w:cs="굴림"/>
+          <w:color w:val="CCCCCC"/>
+          <w:kern w:val="0"/>
+          <w:sz w:val="21"/>
+          <w:szCs w:val="21"/>
+        </w:rPr>
+        <w:t xml:space="preserve">    </w:t>
+      </w:r>
+      <w:r>
+        <w:rPr>
+          <w:rFonts w:ascii="Consolas" w:eastAsia="굴림" w:hAnsi="Consolas" w:cs="굴림"/>
+          <w:color w:val="9CDCFE"/>
+          <w:kern w:val="0"/>
+          <w:sz w:val="21"/>
+          <w:szCs w:val="21"/>
+        </w:rPr>
+        <w:t>_text</w:t>
+      </w:r>
+      <w:r>
+        <w:rPr>
+          <w:rFonts w:ascii="Consolas" w:eastAsia="굴림" w:hAnsi="Consolas" w:cs="굴림"/>
+          <w:color w:val="CCCCCC"/>
+          <w:kern w:val="0"/>
+          <w:sz w:val="21"/>
+          <w:szCs w:val="21"/>
+        </w:rPr>
+        <w:t>.</w:t>
+      </w:r>
+      <w:r>
+        <w:rPr>
+          <w:rFonts w:ascii="Consolas" w:eastAsia="굴림" w:hAnsi="Consolas" w:cs="굴림"/>
+          <w:color w:val="9CDCFE"/>
+          <w:kern w:val="0"/>
+          <w:sz w:val="21"/>
+          <w:szCs w:val="21"/>
+        </w:rPr>
+        <w:t>value</w:t>
+      </w:r>
+      <w:r>
+        <w:rPr>
+          <w:rFonts w:ascii="Consolas" w:eastAsia="굴림" w:hAnsi="Consolas" w:cs="굴림"/>
+          <w:color w:val="D4D4D4"/>
+          <w:kern w:val="0"/>
+          <w:sz w:val="21"/>
+          <w:szCs w:val="21"/>
+        </w:rPr>
+        <w:t>=</w:t>
+      </w:r>
+      <w:r>
+        <w:rPr>
+          <w:rFonts w:ascii="Consolas" w:eastAsia="굴림" w:hAnsi="Consolas" w:cs="굴림"/>
+          <w:color w:val="CE9178"/>
+          <w:kern w:val="0"/>
+          <w:sz w:val="21"/>
+          <w:szCs w:val="21"/>
+        </w:rPr>
+        <w:t>""</w:t>
+      </w:r>
+      <w:r>
+        <w:rPr>
+          <w:rFonts w:ascii="Consolas" w:eastAsia="굴림" w:hAnsi="Consolas" w:cs="굴림"/>
+          <w:color w:val="CCCCCC"/>
+          <w:kern w:val="0"/>
+          <w:sz w:val="21"/>
+          <w:szCs w:val="21"/>
+        </w:rPr>
+        <w:t>;</w:t>
+      </w:r>
+    </w:p>
+    <w:p>
+      <w:pPr>
+        <w:widowControl/>
+        <w:shd w:val="clear" w:color="auto" w:fill="1F1F1F"/>
+        <w:wordWrap/>
+        <w:autoSpaceDE/>
+        <w:autoSpaceDN/>
+        <w:spacing w:after="0" w:line="285" w:lineRule="atLeast"/>
+        <w:jc w:val="left"/>
+        <w:rPr>
+          <w:rFonts w:ascii="Consolas" w:eastAsia="굴림" w:hAnsi="Consolas" w:cs="굴림"/>
+          <w:color w:val="CCCCCC"/>
+          <w:kern w:val="0"/>
+          <w:sz w:val="21"/>
+          <w:szCs w:val="21"/>
+        </w:rPr>
+      </w:pPr>
+      <w:r>
+        <w:rPr>
+          <w:rFonts w:ascii="Consolas" w:eastAsia="굴림" w:hAnsi="Consolas" w:cs="굴림"/>
+          <w:color w:val="CCCCCC"/>
+          <w:kern w:val="0"/>
+          <w:sz w:val="21"/>
+          <w:szCs w:val="21"/>
+        </w:rPr>
+        <w:t>})</w:t>
+      </w:r>
+    </w:p>
+    <w:p>
+      <w:pPr>
+        <w:widowControl/>
+        <w:shd w:val="clear" w:color="auto" w:fill="1F1F1F"/>
+        <w:wordWrap/>
+        <w:autoSpaceDE/>
+        <w:autoSpaceDN/>
+        <w:spacing w:after="0" w:line="285" w:lineRule="atLeast"/>
+        <w:jc w:val="left"/>
+        <w:rPr>
+          <w:rFonts w:ascii="Consolas" w:eastAsia="굴림" w:hAnsi="Consolas" w:cs="굴림"/>
+          <w:color w:val="CCCCCC"/>
+          <w:kern w:val="0"/>
+          <w:sz w:val="21"/>
+          <w:szCs w:val="21"/>
+        </w:rPr>
+      </w:pPr>
+    </w:p>
+    <w:p>
+      <w:pPr>
+        <w:widowControl/>
+        <w:shd w:val="clear" w:color="auto" w:fill="1F1F1F"/>
+        <w:wordWrap/>
+        <w:autoSpaceDE/>
+        <w:autoSpaceDN/>
+        <w:spacing w:after="0" w:line="285" w:lineRule="atLeast"/>
+        <w:jc w:val="left"/>
+        <w:rPr>
+          <w:rFonts w:ascii="Consolas" w:eastAsia="굴림" w:hAnsi="Consolas" w:cs="굴림"/>
+          <w:color w:val="CCCCCC"/>
+          <w:kern w:val="0"/>
+          <w:sz w:val="21"/>
+          <w:szCs w:val="21"/>
+        </w:rPr>
+      </w:pPr>
+      <w:r>
+        <w:rPr>
+          <w:rFonts w:ascii="Consolas" w:eastAsia="굴림" w:hAnsi="Consolas" w:cs="굴림"/>
+          <w:color w:val="569CD6"/>
+          <w:kern w:val="0"/>
+          <w:sz w:val="21"/>
+          <w:szCs w:val="21"/>
+        </w:rPr>
+        <w:t>let</w:t>
+      </w:r>
+      <w:r>
+        <w:rPr>
+          <w:rFonts w:ascii="Consolas" w:eastAsia="굴림" w:hAnsi="Consolas" w:cs="굴림"/>
+          <w:color w:val="CCCCCC"/>
+          <w:kern w:val="0"/>
+          <w:sz w:val="21"/>
+          <w:szCs w:val="21"/>
+        </w:rPr>
+        <w:t xml:space="preserve"> </w:t>
+      </w:r>
+      <w:r>
+        <w:rPr>
+          <w:rFonts w:ascii="Consolas" w:eastAsia="굴림" w:hAnsi="Consolas" w:cs="굴림"/>
+          <w:color w:val="9CDCFE"/>
+          <w:kern w:val="0"/>
+          <w:sz w:val="21"/>
+          <w:szCs w:val="21"/>
+        </w:rPr>
+        <w:t>_addedButton</w:t>
+      </w:r>
+      <w:r>
+        <w:rPr>
+          <w:rFonts w:ascii="Consolas" w:eastAsia="굴림" w:hAnsi="Consolas" w:cs="굴림"/>
+          <w:color w:val="CCCCCC"/>
+          <w:kern w:val="0"/>
+          <w:sz w:val="21"/>
+          <w:szCs w:val="21"/>
+        </w:rPr>
+        <w:t xml:space="preserve"> </w:t>
+      </w:r>
+      <w:r>
+        <w:rPr>
+          <w:rFonts w:ascii="Consolas" w:eastAsia="굴림" w:hAnsi="Consolas" w:cs="굴림"/>
+          <w:color w:val="D4D4D4"/>
+          <w:kern w:val="0"/>
+          <w:sz w:val="21"/>
+          <w:szCs w:val="21"/>
+        </w:rPr>
+        <w:t>=</w:t>
+      </w:r>
+      <w:r>
+        <w:rPr>
+          <w:rFonts w:ascii="Consolas" w:eastAsia="굴림" w:hAnsi="Consolas" w:cs="굴림"/>
+          <w:color w:val="CCCCCC"/>
+          <w:kern w:val="0"/>
+          <w:sz w:val="21"/>
+          <w:szCs w:val="21"/>
+        </w:rPr>
+        <w:t xml:space="preserve"> </w:t>
+      </w:r>
+      <w:r>
+        <w:rPr>
+          <w:rFonts w:ascii="Consolas" w:eastAsia="굴림" w:hAnsi="Consolas" w:cs="굴림"/>
+          <w:color w:val="9CDCFE"/>
+          <w:kern w:val="0"/>
+          <w:sz w:val="21"/>
+          <w:szCs w:val="21"/>
+        </w:rPr>
+        <w:t>document</w:t>
+      </w:r>
+      <w:r>
+        <w:rPr>
+          <w:rFonts w:ascii="Consolas" w:eastAsia="굴림" w:hAnsi="Consolas" w:cs="굴림"/>
+          <w:color w:val="CCCCCC"/>
+          <w:kern w:val="0"/>
+          <w:sz w:val="21"/>
+          <w:szCs w:val="21"/>
+        </w:rPr>
+        <w:t>.</w:t>
+      </w:r>
+      <w:r>
+        <w:rPr>
+          <w:rFonts w:ascii="Consolas" w:eastAsia="굴림" w:hAnsi="Consolas" w:cs="굴림"/>
+          <w:color w:val="DCDCAA"/>
+          <w:kern w:val="0"/>
+          <w:sz w:val="21"/>
+          <w:szCs w:val="21"/>
+        </w:rPr>
+        <w:t>createElement</w:t>
+      </w:r>
+      <w:r>
+        <w:rPr>
+          <w:rFonts w:ascii="Consolas" w:eastAsia="굴림" w:hAnsi="Consolas" w:cs="굴림"/>
+          <w:color w:val="CCCCCC"/>
+          <w:kern w:val="0"/>
+          <w:sz w:val="21"/>
+          <w:szCs w:val="21"/>
+        </w:rPr>
+        <w:t>(</w:t>
+      </w:r>
+      <w:r>
+        <w:rPr>
+          <w:rFonts w:ascii="Consolas" w:eastAsia="굴림" w:hAnsi="Consolas" w:cs="굴림"/>
+          <w:color w:val="CE9178"/>
+          <w:kern w:val="0"/>
+          <w:sz w:val="21"/>
+          <w:szCs w:val="21"/>
+        </w:rPr>
+        <w:t>'button'</w:t>
+      </w:r>
+      <w:r>
+        <w:rPr>
+          <w:rFonts w:ascii="Consolas" w:eastAsia="굴림" w:hAnsi="Consolas" w:cs="굴림"/>
+          <w:color w:val="CCCCCC"/>
+          <w:kern w:val="0"/>
+          <w:sz w:val="21"/>
+          <w:szCs w:val="21"/>
+        </w:rPr>
+        <w:t>);</w:t>
+      </w:r>
+    </w:p>
+    <w:p>
+      <w:pPr>
+        <w:widowControl/>
+        <w:shd w:val="clear" w:color="auto" w:fill="1F1F1F"/>
+        <w:wordWrap/>
+        <w:autoSpaceDE/>
+        <w:autoSpaceDN/>
+        <w:spacing w:after="0" w:line="285" w:lineRule="atLeast"/>
+        <w:jc w:val="left"/>
+        <w:rPr>
+          <w:rFonts w:ascii="Consolas" w:eastAsia="굴림" w:hAnsi="Consolas" w:cs="굴림"/>
+          <w:color w:val="CCCCCC"/>
+          <w:kern w:val="0"/>
+          <w:sz w:val="21"/>
+          <w:szCs w:val="21"/>
+        </w:rPr>
+      </w:pPr>
+      <w:r>
+        <w:rPr>
+          <w:rFonts w:ascii="Consolas" w:eastAsia="굴림" w:hAnsi="Consolas" w:cs="굴림"/>
+          <w:color w:val="9CDCFE"/>
+          <w:kern w:val="0"/>
+          <w:sz w:val="21"/>
+          <w:szCs w:val="21"/>
+        </w:rPr>
+        <w:t>_addedButton</w:t>
+      </w:r>
+      <w:r>
+        <w:rPr>
+          <w:rFonts w:ascii="Consolas" w:eastAsia="굴림" w:hAnsi="Consolas" w:cs="굴림"/>
+          <w:color w:val="CCCCCC"/>
+          <w:kern w:val="0"/>
+          <w:sz w:val="21"/>
+          <w:szCs w:val="21"/>
+        </w:rPr>
+        <w:t>.</w:t>
+      </w:r>
+      <w:r>
+        <w:rPr>
+          <w:rFonts w:ascii="Consolas" w:eastAsia="굴림" w:hAnsi="Consolas" w:cs="굴림"/>
+          <w:color w:val="9CDCFE"/>
+          <w:kern w:val="0"/>
+          <w:sz w:val="21"/>
+          <w:szCs w:val="21"/>
+        </w:rPr>
+        <w:t>textContent</w:t>
+      </w:r>
+      <w:r>
+        <w:rPr>
+          <w:rFonts w:ascii="Consolas" w:eastAsia="굴림" w:hAnsi="Consolas" w:cs="굴림"/>
+          <w:color w:val="CCCCCC"/>
+          <w:kern w:val="0"/>
+          <w:sz w:val="21"/>
+          <w:szCs w:val="21"/>
+        </w:rPr>
+        <w:t xml:space="preserve"> </w:t>
+      </w:r>
+      <w:r>
+        <w:rPr>
+          <w:rFonts w:ascii="Consolas" w:eastAsia="굴림" w:hAnsi="Consolas" w:cs="굴림"/>
+          <w:color w:val="D4D4D4"/>
+          <w:kern w:val="0"/>
+          <w:sz w:val="21"/>
+          <w:szCs w:val="21"/>
+        </w:rPr>
+        <w:t>=</w:t>
+      </w:r>
+      <w:r>
+        <w:rPr>
+          <w:rFonts w:ascii="Consolas" w:eastAsia="굴림" w:hAnsi="Consolas" w:cs="굴림"/>
+          <w:color w:val="CCCCCC"/>
+          <w:kern w:val="0"/>
+          <w:sz w:val="21"/>
+          <w:szCs w:val="21"/>
+        </w:rPr>
+        <w:t xml:space="preserve"> </w:t>
+      </w:r>
+      <w:r>
+        <w:rPr>
+          <w:rFonts w:ascii="Consolas" w:eastAsia="굴림" w:hAnsi="Consolas" w:cs="굴림"/>
+          <w:color w:val="CE9178"/>
+          <w:kern w:val="0"/>
+          <w:sz w:val="21"/>
+          <w:szCs w:val="21"/>
+        </w:rPr>
+        <w:t>'</w:t>
+      </w:r>
+      <w:r>
+        <w:rPr>
+          <w:rFonts w:ascii="Consolas" w:eastAsia="굴림" w:hAnsi="Consolas" w:cs="굴림"/>
+          <w:color w:val="CE9178"/>
+          <w:kern w:val="0"/>
+          <w:sz w:val="21"/>
+          <w:szCs w:val="21"/>
+        </w:rPr>
+        <w:t>앞에추가</w:t>
+      </w:r>
+      <w:r>
+        <w:rPr>
+          <w:rFonts w:ascii="Consolas" w:eastAsia="굴림" w:hAnsi="Consolas" w:cs="굴림"/>
+          <w:color w:val="CE9178"/>
+          <w:kern w:val="0"/>
+          <w:sz w:val="21"/>
+          <w:szCs w:val="21"/>
+        </w:rPr>
+        <w:t>'</w:t>
+      </w:r>
+      <w:r>
+        <w:rPr>
+          <w:rFonts w:ascii="Consolas" w:eastAsia="굴림" w:hAnsi="Consolas" w:cs="굴림"/>
+          <w:color w:val="CCCCCC"/>
+          <w:kern w:val="0"/>
+          <w:sz w:val="21"/>
+          <w:szCs w:val="21"/>
+        </w:rPr>
+        <w:t>;</w:t>
+      </w:r>
+    </w:p>
+    <w:p>
+      <w:pPr>
+        <w:widowControl/>
+        <w:shd w:val="clear" w:color="auto" w:fill="1F1F1F"/>
+        <w:wordWrap/>
+        <w:autoSpaceDE/>
+        <w:autoSpaceDN/>
+        <w:spacing w:after="0" w:line="285" w:lineRule="atLeast"/>
+        <w:jc w:val="left"/>
+        <w:rPr>
+          <w:rFonts w:ascii="Consolas" w:eastAsia="굴림" w:hAnsi="Consolas" w:cs="굴림"/>
+          <w:color w:val="CCCCCC"/>
+          <w:kern w:val="0"/>
+          <w:sz w:val="21"/>
+          <w:szCs w:val="21"/>
+        </w:rPr>
+      </w:pPr>
+      <w:r>
+        <w:rPr>
+          <w:rFonts w:ascii="Consolas" w:eastAsia="굴림" w:hAnsi="Consolas" w:cs="굴림"/>
+          <w:color w:val="9CDCFE"/>
+          <w:kern w:val="0"/>
+          <w:sz w:val="21"/>
+          <w:szCs w:val="21"/>
+        </w:rPr>
+        <w:t>_</w:t>
+      </w:r>
+      <w:r>
+        <w:rPr>
+          <w:rFonts w:ascii="Consolas" w:eastAsia="굴림" w:hAnsi="Consolas" w:cs="굴림"/>
+          <w:color w:val="9CDCFE"/>
+          <w:kern w:val="0"/>
+          <w:sz w:val="21"/>
+          <w:szCs w:val="21"/>
+          <w:highlight w:val="yellow"/>
+        </w:rPr>
+        <w:t>addedButton</w:t>
+      </w:r>
+      <w:r>
+        <w:rPr>
+          <w:rFonts w:ascii="Consolas" w:eastAsia="굴림" w:hAnsi="Consolas" w:cs="굴림"/>
+          <w:color w:val="CCCCCC"/>
+          <w:kern w:val="0"/>
+          <w:sz w:val="21"/>
+          <w:szCs w:val="21"/>
+          <w:highlight w:val="yellow"/>
+        </w:rPr>
+        <w:t>.</w:t>
+      </w:r>
+      <w:r>
+        <w:rPr>
+          <w:rFonts w:ascii="Consolas" w:eastAsia="굴림" w:hAnsi="Consolas" w:cs="굴림"/>
+          <w:color w:val="9CDCFE"/>
+          <w:kern w:val="0"/>
+          <w:sz w:val="21"/>
+          <w:szCs w:val="21"/>
+          <w:highlight w:val="yellow"/>
+        </w:rPr>
+        <w:t>type</w:t>
+      </w:r>
+      <w:r>
+        <w:rPr>
+          <w:rFonts w:ascii="Consolas" w:eastAsia="굴림" w:hAnsi="Consolas" w:cs="굴림"/>
+          <w:color w:val="CCCCCC"/>
+          <w:kern w:val="0"/>
+          <w:sz w:val="21"/>
+          <w:szCs w:val="21"/>
+          <w:highlight w:val="yellow"/>
+        </w:rPr>
+        <w:t xml:space="preserve"> </w:t>
+      </w:r>
+      <w:r>
+        <w:rPr>
+          <w:rFonts w:ascii="Consolas" w:eastAsia="굴림" w:hAnsi="Consolas" w:cs="굴림"/>
+          <w:color w:val="D4D4D4"/>
+          <w:kern w:val="0"/>
+          <w:sz w:val="21"/>
+          <w:szCs w:val="21"/>
+          <w:highlight w:val="yellow"/>
+        </w:rPr>
+        <w:t>=</w:t>
+      </w:r>
+      <w:r>
+        <w:rPr>
+          <w:rFonts w:ascii="Consolas" w:eastAsia="굴림" w:hAnsi="Consolas" w:cs="굴림"/>
+          <w:color w:val="CCCCCC"/>
+          <w:kern w:val="0"/>
+          <w:sz w:val="21"/>
+          <w:szCs w:val="21"/>
+          <w:highlight w:val="yellow"/>
+        </w:rPr>
+        <w:t xml:space="preserve"> </w:t>
+      </w:r>
+      <w:r>
+        <w:rPr>
+          <w:rFonts w:ascii="Consolas" w:eastAsia="굴림" w:hAnsi="Consolas" w:cs="굴림"/>
+          <w:color w:val="CE9178"/>
+          <w:kern w:val="0"/>
+          <w:sz w:val="21"/>
+          <w:szCs w:val="21"/>
+          <w:highlight w:val="yellow"/>
+        </w:rPr>
+        <w:t>'button'</w:t>
+      </w:r>
+      <w:r>
+        <w:rPr>
+          <w:rFonts w:ascii="Consolas" w:eastAsia="굴림" w:hAnsi="Consolas" w:cs="굴림"/>
+          <w:color w:val="CCCCCC"/>
+          <w:kern w:val="0"/>
+          <w:sz w:val="21"/>
+          <w:szCs w:val="21"/>
+          <w:highlight w:val="yellow"/>
+        </w:rPr>
+        <w:t>;</w:t>
+      </w:r>
+    </w:p>
+    <w:p>
+      <w:pPr>
+        <w:widowControl/>
+        <w:shd w:val="clear" w:color="auto" w:fill="1F1F1F"/>
+        <w:wordWrap/>
+        <w:autoSpaceDE/>
+        <w:autoSpaceDN/>
+        <w:spacing w:after="0" w:line="285" w:lineRule="atLeast"/>
+        <w:jc w:val="left"/>
+        <w:rPr>
+          <w:rFonts w:ascii="Consolas" w:eastAsia="굴림" w:hAnsi="Consolas" w:cs="굴림"/>
+          <w:color w:val="CCCCCC"/>
+          <w:kern w:val="0"/>
+          <w:sz w:val="21"/>
+          <w:szCs w:val="21"/>
+        </w:rPr>
+      </w:pPr>
+      <w:r>
+        <w:rPr>
+          <w:rFonts w:ascii="Consolas" w:eastAsia="굴림" w:hAnsi="Consolas" w:cs="굴림"/>
+          <w:color w:val="569CD6"/>
+          <w:kern w:val="0"/>
+          <w:sz w:val="21"/>
+          <w:szCs w:val="21"/>
+        </w:rPr>
+        <w:t>let</w:t>
+      </w:r>
+      <w:r>
+        <w:rPr>
+          <w:rFonts w:ascii="Consolas" w:eastAsia="굴림" w:hAnsi="Consolas" w:cs="굴림"/>
+          <w:color w:val="CCCCCC"/>
+          <w:kern w:val="0"/>
+          <w:sz w:val="21"/>
+          <w:szCs w:val="21"/>
+        </w:rPr>
+        <w:t xml:space="preserve"> </w:t>
+      </w:r>
+      <w:r>
+        <w:rPr>
+          <w:rFonts w:ascii="Consolas" w:eastAsia="굴림" w:hAnsi="Consolas" w:cs="굴림"/>
+          <w:color w:val="9CDCFE"/>
+          <w:kern w:val="0"/>
+          <w:sz w:val="21"/>
+          <w:szCs w:val="21"/>
+        </w:rPr>
+        <w:t>_addedButtonLocation</w:t>
+      </w:r>
+      <w:r>
+        <w:rPr>
+          <w:rFonts w:ascii="Consolas" w:eastAsia="굴림" w:hAnsi="Consolas" w:cs="굴림"/>
+          <w:color w:val="CCCCCC"/>
+          <w:kern w:val="0"/>
+          <w:sz w:val="21"/>
+          <w:szCs w:val="21"/>
+        </w:rPr>
+        <w:t xml:space="preserve"> </w:t>
+      </w:r>
+      <w:r>
+        <w:rPr>
+          <w:rFonts w:ascii="Consolas" w:eastAsia="굴림" w:hAnsi="Consolas" w:cs="굴림"/>
+          <w:color w:val="D4D4D4"/>
+          <w:kern w:val="0"/>
+          <w:sz w:val="21"/>
+          <w:szCs w:val="21"/>
+        </w:rPr>
+        <w:t>=</w:t>
+      </w:r>
+      <w:r>
+        <w:rPr>
+          <w:rFonts w:ascii="Consolas" w:eastAsia="굴림" w:hAnsi="Consolas" w:cs="굴림"/>
+          <w:color w:val="CCCCCC"/>
+          <w:kern w:val="0"/>
+          <w:sz w:val="21"/>
+          <w:szCs w:val="21"/>
+        </w:rPr>
+        <w:t xml:space="preserve"> </w:t>
+      </w:r>
+      <w:r>
+        <w:rPr>
+          <w:rFonts w:ascii="Consolas" w:eastAsia="굴림" w:hAnsi="Consolas" w:cs="굴림"/>
+          <w:color w:val="9CDCFE"/>
+          <w:kern w:val="0"/>
+          <w:sz w:val="21"/>
+          <w:szCs w:val="21"/>
+        </w:rPr>
+        <w:t>document</w:t>
+      </w:r>
+      <w:r>
+        <w:rPr>
+          <w:rFonts w:ascii="Consolas" w:eastAsia="굴림" w:hAnsi="Consolas" w:cs="굴림"/>
+          <w:color w:val="CCCCCC"/>
+          <w:kern w:val="0"/>
+          <w:sz w:val="21"/>
+          <w:szCs w:val="21"/>
+        </w:rPr>
+        <w:t>.</w:t>
+      </w:r>
+      <w:r>
+        <w:rPr>
+          <w:rFonts w:ascii="Consolas" w:eastAsia="굴림" w:hAnsi="Consolas" w:cs="굴림"/>
+          <w:color w:val="DCDCAA"/>
+          <w:kern w:val="0"/>
+          <w:sz w:val="21"/>
+          <w:szCs w:val="21"/>
+        </w:rPr>
+        <w:t>querySelector</w:t>
+      </w:r>
+      <w:r>
+        <w:rPr>
+          <w:rFonts w:ascii="Consolas" w:eastAsia="굴림" w:hAnsi="Consolas" w:cs="굴림"/>
+          <w:color w:val="CCCCCC"/>
+          <w:kern w:val="0"/>
+          <w:sz w:val="21"/>
+          <w:szCs w:val="21"/>
+        </w:rPr>
+        <w:t>(</w:t>
+      </w:r>
+      <w:r>
+        <w:rPr>
+          <w:rFonts w:ascii="Consolas" w:eastAsia="굴림" w:hAnsi="Consolas" w:cs="굴림"/>
+          <w:color w:val="CE9178"/>
+          <w:kern w:val="0"/>
+          <w:sz w:val="21"/>
+          <w:szCs w:val="21"/>
+        </w:rPr>
+        <w:t>"button"</w:t>
+      </w:r>
+      <w:r>
+        <w:rPr>
+          <w:rFonts w:ascii="Consolas" w:eastAsia="굴림" w:hAnsi="Consolas" w:cs="굴림"/>
+          <w:color w:val="CCCCCC"/>
+          <w:kern w:val="0"/>
+          <w:sz w:val="21"/>
+          <w:szCs w:val="21"/>
+        </w:rPr>
+        <w:t>);</w:t>
+      </w:r>
+    </w:p>
+    <w:p>
+      <w:pPr>
+        <w:widowControl/>
+        <w:shd w:val="clear" w:color="auto" w:fill="1F1F1F"/>
+        <w:wordWrap/>
+        <w:autoSpaceDE/>
+        <w:autoSpaceDN/>
+        <w:spacing w:after="0" w:line="285" w:lineRule="atLeast"/>
+        <w:jc w:val="left"/>
+        <w:rPr>
+          <w:rFonts w:ascii="Consolas" w:eastAsia="굴림" w:hAnsi="Consolas" w:cs="굴림"/>
+          <w:color w:val="CCCCCC"/>
+          <w:kern w:val="0"/>
+          <w:sz w:val="21"/>
+          <w:szCs w:val="21"/>
+        </w:rPr>
+      </w:pPr>
+      <w:r>
+        <w:rPr>
+          <w:rFonts w:ascii="Consolas" w:eastAsia="굴림" w:hAnsi="Consolas" w:cs="굴림"/>
+          <w:color w:val="9CDCFE"/>
+          <w:kern w:val="0"/>
+          <w:sz w:val="21"/>
+          <w:szCs w:val="21"/>
+        </w:rPr>
+        <w:t>document</w:t>
+      </w:r>
+      <w:r>
+        <w:rPr>
+          <w:rFonts w:ascii="Consolas" w:eastAsia="굴림" w:hAnsi="Consolas" w:cs="굴림"/>
+          <w:color w:val="CCCCCC"/>
+          <w:kern w:val="0"/>
+          <w:sz w:val="21"/>
+          <w:szCs w:val="21"/>
+        </w:rPr>
+        <w:t>.</w:t>
+      </w:r>
+      <w:r>
+        <w:rPr>
+          <w:rFonts w:ascii="Consolas" w:eastAsia="굴림" w:hAnsi="Consolas" w:cs="굴림"/>
+          <w:color w:val="DCDCAA"/>
+          <w:kern w:val="0"/>
+          <w:sz w:val="21"/>
+          <w:szCs w:val="21"/>
+        </w:rPr>
+        <w:t>querySelector</w:t>
+      </w:r>
+      <w:r>
+        <w:rPr>
+          <w:rFonts w:ascii="Consolas" w:eastAsia="굴림" w:hAnsi="Consolas" w:cs="굴림"/>
+          <w:color w:val="CCCCCC"/>
+          <w:kern w:val="0"/>
+          <w:sz w:val="21"/>
+          <w:szCs w:val="21"/>
+        </w:rPr>
+        <w:t>(</w:t>
+      </w:r>
+      <w:r>
+        <w:rPr>
+          <w:rFonts w:ascii="Consolas" w:eastAsia="굴림" w:hAnsi="Consolas" w:cs="굴림"/>
+          <w:color w:val="CE9178"/>
+          <w:kern w:val="0"/>
+          <w:sz w:val="21"/>
+          <w:szCs w:val="21"/>
+        </w:rPr>
+        <w:t>"form"</w:t>
+      </w:r>
+      <w:r>
+        <w:rPr>
+          <w:rFonts w:ascii="Consolas" w:eastAsia="굴림" w:hAnsi="Consolas" w:cs="굴림"/>
+          <w:color w:val="CCCCCC"/>
+          <w:kern w:val="0"/>
+          <w:sz w:val="21"/>
+          <w:szCs w:val="21"/>
+        </w:rPr>
+        <w:t>).</w:t>
+      </w:r>
+      <w:r>
+        <w:rPr>
+          <w:rFonts w:ascii="Consolas" w:eastAsia="굴림" w:hAnsi="Consolas" w:cs="굴림"/>
+          <w:color w:val="DCDCAA"/>
+          <w:kern w:val="0"/>
+          <w:sz w:val="21"/>
+          <w:szCs w:val="21"/>
+        </w:rPr>
+        <w:t>insertBefore</w:t>
+      </w:r>
+      <w:r>
+        <w:rPr>
+          <w:rFonts w:ascii="Consolas" w:eastAsia="굴림" w:hAnsi="Consolas" w:cs="굴림"/>
+          <w:color w:val="CCCCCC"/>
+          <w:kern w:val="0"/>
+          <w:sz w:val="21"/>
+          <w:szCs w:val="21"/>
+        </w:rPr>
+        <w:t>(</w:t>
+      </w:r>
+      <w:r>
+        <w:rPr>
+          <w:rFonts w:ascii="Consolas" w:eastAsia="굴림" w:hAnsi="Consolas" w:cs="굴림"/>
+          <w:color w:val="9CDCFE"/>
+          <w:kern w:val="0"/>
+          <w:sz w:val="21"/>
+          <w:szCs w:val="21"/>
+        </w:rPr>
+        <w:t>_addedButton</w:t>
+      </w:r>
+      <w:r>
+        <w:rPr>
+          <w:rFonts w:ascii="Consolas" w:eastAsia="굴림" w:hAnsi="Consolas" w:cs="굴림"/>
+          <w:color w:val="CCCCCC"/>
+          <w:kern w:val="0"/>
+          <w:sz w:val="21"/>
+          <w:szCs w:val="21"/>
+        </w:rPr>
+        <w:t xml:space="preserve">, </w:t>
+      </w:r>
+      <w:r>
+        <w:rPr>
+          <w:rFonts w:ascii="Consolas" w:eastAsia="굴림" w:hAnsi="Consolas" w:cs="굴림"/>
+          <w:color w:val="9CDCFE"/>
+          <w:kern w:val="0"/>
+          <w:sz w:val="21"/>
+          <w:szCs w:val="21"/>
+        </w:rPr>
+        <w:t>_addedButtonLocation</w:t>
+      </w:r>
+      <w:r>
+        <w:rPr>
+          <w:rFonts w:ascii="Consolas" w:eastAsia="굴림" w:hAnsi="Consolas" w:cs="굴림"/>
+          <w:color w:val="CCCCCC"/>
+          <w:kern w:val="0"/>
+          <w:sz w:val="21"/>
+          <w:szCs w:val="21"/>
+        </w:rPr>
+        <w:t>);</w:t>
+      </w:r>
+    </w:p>
+    <w:p>
+      <w:pPr>
+        <w:widowControl/>
+        <w:shd w:val="clear" w:color="auto" w:fill="1F1F1F"/>
+        <w:wordWrap/>
+        <w:autoSpaceDE/>
+        <w:autoSpaceDN/>
+        <w:spacing w:after="0" w:line="285" w:lineRule="atLeast"/>
+        <w:jc w:val="left"/>
+        <w:rPr>
+          <w:rFonts w:ascii="Consolas" w:eastAsia="굴림" w:hAnsi="Consolas" w:cs="굴림"/>
+          <w:color w:val="CCCCCC"/>
+          <w:kern w:val="0"/>
+          <w:sz w:val="21"/>
+          <w:szCs w:val="21"/>
+        </w:rPr>
+      </w:pPr>
+    </w:p>
+    <w:p>
+      <w:pPr>
+        <w:widowControl/>
+        <w:shd w:val="clear" w:color="auto" w:fill="1F1F1F"/>
+        <w:wordWrap/>
+        <w:autoSpaceDE/>
+        <w:autoSpaceDN/>
+        <w:spacing w:after="0" w:line="285" w:lineRule="atLeast"/>
+        <w:jc w:val="left"/>
+        <w:rPr>
+          <w:rFonts w:ascii="Consolas" w:eastAsia="굴림" w:hAnsi="Consolas" w:cs="굴림"/>
+          <w:color w:val="CCCCCC"/>
+          <w:kern w:val="0"/>
+          <w:sz w:val="21"/>
+          <w:szCs w:val="21"/>
+        </w:rPr>
+      </w:pPr>
+      <w:r>
+        <w:rPr>
+          <w:rFonts w:ascii="Consolas" w:eastAsia="굴림" w:hAnsi="Consolas" w:cs="굴림"/>
+          <w:color w:val="9CDCFE"/>
+          <w:kern w:val="0"/>
+          <w:sz w:val="21"/>
+          <w:szCs w:val="21"/>
+        </w:rPr>
+        <w:t>_addedButton</w:t>
+      </w:r>
+      <w:r>
+        <w:rPr>
+          <w:rFonts w:ascii="Consolas" w:eastAsia="굴림" w:hAnsi="Consolas" w:cs="굴림"/>
+          <w:color w:val="CCCCCC"/>
+          <w:kern w:val="0"/>
+          <w:sz w:val="21"/>
+          <w:szCs w:val="21"/>
+        </w:rPr>
+        <w:t>.</w:t>
+      </w:r>
+      <w:r>
+        <w:rPr>
+          <w:rFonts w:ascii="Consolas" w:eastAsia="굴림" w:hAnsi="Consolas" w:cs="굴림"/>
+          <w:color w:val="DCDCAA"/>
+          <w:kern w:val="0"/>
+          <w:sz w:val="21"/>
+          <w:szCs w:val="21"/>
+        </w:rPr>
+        <w:t>addEventListener</w:t>
+      </w:r>
+      <w:r>
+        <w:rPr>
+          <w:rFonts w:ascii="Consolas" w:eastAsia="굴림" w:hAnsi="Consolas" w:cs="굴림"/>
+          <w:color w:val="CCCCCC"/>
+          <w:kern w:val="0"/>
+          <w:sz w:val="21"/>
+          <w:szCs w:val="21"/>
+        </w:rPr>
+        <w:t>(</w:t>
+      </w:r>
+      <w:r>
+        <w:rPr>
+          <w:rFonts w:ascii="Consolas" w:eastAsia="굴림" w:hAnsi="Consolas" w:cs="굴림"/>
+          <w:color w:val="CE9178"/>
+          <w:kern w:val="0"/>
+          <w:sz w:val="21"/>
+          <w:szCs w:val="21"/>
+        </w:rPr>
+        <w:t>'click'</w:t>
+      </w:r>
+      <w:r>
+        <w:rPr>
+          <w:rFonts w:ascii="Consolas" w:eastAsia="굴림" w:hAnsi="Consolas" w:cs="굴림"/>
+          <w:color w:val="CCCCCC"/>
+          <w:kern w:val="0"/>
+          <w:sz w:val="21"/>
+          <w:szCs w:val="21"/>
+        </w:rPr>
+        <w:t xml:space="preserve">, </w:t>
+      </w:r>
+      <w:r>
+        <w:rPr>
+          <w:rFonts w:ascii="Consolas" w:eastAsia="굴림" w:hAnsi="Consolas" w:cs="굴림"/>
+          <w:color w:val="569CD6"/>
+          <w:kern w:val="0"/>
+          <w:sz w:val="21"/>
+          <w:szCs w:val="21"/>
+        </w:rPr>
+        <w:t>function</w:t>
+      </w:r>
+      <w:r>
+        <w:rPr>
+          <w:rFonts w:ascii="Consolas" w:eastAsia="굴림" w:hAnsi="Consolas" w:cs="굴림"/>
+          <w:color w:val="CCCCCC"/>
+          <w:kern w:val="0"/>
+          <w:sz w:val="21"/>
+          <w:szCs w:val="21"/>
+        </w:rPr>
+        <w:t>(){</w:t>
+      </w:r>
+    </w:p>
+    <w:p>
+      <w:pPr>
+        <w:widowControl/>
+        <w:shd w:val="clear" w:color="auto" w:fill="1F1F1F"/>
+        <w:wordWrap/>
+        <w:autoSpaceDE/>
+        <w:autoSpaceDN/>
+        <w:spacing w:after="0" w:line="285" w:lineRule="atLeast"/>
+        <w:jc w:val="left"/>
+        <w:rPr>
+          <w:rFonts w:ascii="Consolas" w:eastAsia="굴림" w:hAnsi="Consolas" w:cs="굴림"/>
+          <w:color w:val="CCCCCC"/>
+          <w:kern w:val="0"/>
+          <w:sz w:val="21"/>
+          <w:szCs w:val="21"/>
+        </w:rPr>
+      </w:pPr>
+      <w:r>
+        <w:rPr>
+          <w:rFonts w:ascii="Consolas" w:eastAsia="굴림" w:hAnsi="Consolas" w:cs="굴림"/>
+          <w:color w:val="CCCCCC"/>
+          <w:kern w:val="0"/>
+          <w:sz w:val="21"/>
+          <w:szCs w:val="21"/>
+        </w:rPr>
+        <w:t xml:space="preserve">    </w:t>
+      </w:r>
+      <w:r>
+        <w:rPr>
+          <w:rFonts w:ascii="Consolas" w:eastAsia="굴림" w:hAnsi="Consolas" w:cs="굴림"/>
+          <w:color w:val="569CD6"/>
+          <w:kern w:val="0"/>
+          <w:sz w:val="21"/>
+          <w:szCs w:val="21"/>
+        </w:rPr>
+        <w:t>let</w:t>
+      </w:r>
+      <w:r>
+        <w:rPr>
+          <w:rFonts w:ascii="Consolas" w:eastAsia="굴림" w:hAnsi="Consolas" w:cs="굴림"/>
+          <w:color w:val="CCCCCC"/>
+          <w:kern w:val="0"/>
+          <w:sz w:val="21"/>
+          <w:szCs w:val="21"/>
+        </w:rPr>
+        <w:t xml:space="preserve"> </w:t>
+      </w:r>
+      <w:r>
+        <w:rPr>
+          <w:rFonts w:ascii="Consolas" w:eastAsia="굴림" w:hAnsi="Consolas" w:cs="굴림"/>
+          <w:color w:val="9CDCFE"/>
+          <w:kern w:val="0"/>
+          <w:sz w:val="21"/>
+          <w:szCs w:val="21"/>
+        </w:rPr>
+        <w:t>element1</w:t>
+      </w:r>
+      <w:r>
+        <w:rPr>
+          <w:rFonts w:ascii="Consolas" w:eastAsia="굴림" w:hAnsi="Consolas" w:cs="굴림"/>
+          <w:color w:val="CCCCCC"/>
+          <w:kern w:val="0"/>
+          <w:sz w:val="21"/>
+          <w:szCs w:val="21"/>
+        </w:rPr>
+        <w:t xml:space="preserve"> </w:t>
+      </w:r>
+      <w:r>
+        <w:rPr>
+          <w:rFonts w:ascii="Consolas" w:eastAsia="굴림" w:hAnsi="Consolas" w:cs="굴림"/>
+          <w:color w:val="D4D4D4"/>
+          <w:kern w:val="0"/>
+          <w:sz w:val="21"/>
+          <w:szCs w:val="21"/>
+        </w:rPr>
+        <w:t>=</w:t>
+      </w:r>
+      <w:r>
+        <w:rPr>
+          <w:rFonts w:ascii="Consolas" w:eastAsia="굴림" w:hAnsi="Consolas" w:cs="굴림"/>
+          <w:color w:val="CCCCCC"/>
+          <w:kern w:val="0"/>
+          <w:sz w:val="21"/>
+          <w:szCs w:val="21"/>
+        </w:rPr>
+        <w:t xml:space="preserve"> </w:t>
+      </w:r>
+      <w:r>
+        <w:rPr>
+          <w:rFonts w:ascii="Consolas" w:eastAsia="굴림" w:hAnsi="Consolas" w:cs="굴림"/>
+          <w:color w:val="9CDCFE"/>
+          <w:kern w:val="0"/>
+          <w:sz w:val="21"/>
+          <w:szCs w:val="21"/>
+        </w:rPr>
+        <w:t>document</w:t>
+      </w:r>
+      <w:r>
+        <w:rPr>
+          <w:rFonts w:ascii="Consolas" w:eastAsia="굴림" w:hAnsi="Consolas" w:cs="굴림"/>
+          <w:color w:val="CCCCCC"/>
+          <w:kern w:val="0"/>
+          <w:sz w:val="21"/>
+          <w:szCs w:val="21"/>
+        </w:rPr>
+        <w:t>.</w:t>
+      </w:r>
+      <w:r>
+        <w:rPr>
+          <w:rFonts w:ascii="Consolas" w:eastAsia="굴림" w:hAnsi="Consolas" w:cs="굴림"/>
+          <w:color w:val="DCDCAA"/>
+          <w:kern w:val="0"/>
+          <w:sz w:val="21"/>
+          <w:szCs w:val="21"/>
+        </w:rPr>
+        <w:t>createElement</w:t>
+      </w:r>
+      <w:r>
+        <w:rPr>
+          <w:rFonts w:ascii="Consolas" w:eastAsia="굴림" w:hAnsi="Consolas" w:cs="굴림"/>
+          <w:color w:val="CCCCCC"/>
+          <w:kern w:val="0"/>
+          <w:sz w:val="21"/>
+          <w:szCs w:val="21"/>
+        </w:rPr>
+        <w:t>(</w:t>
+      </w:r>
+      <w:r>
+        <w:rPr>
+          <w:rFonts w:ascii="Consolas" w:eastAsia="굴림" w:hAnsi="Consolas" w:cs="굴림"/>
+          <w:color w:val="CE9178"/>
+          <w:kern w:val="0"/>
+          <w:sz w:val="21"/>
+          <w:szCs w:val="21"/>
+        </w:rPr>
+        <w:t>'li'</w:t>
+      </w:r>
+      <w:r>
+        <w:rPr>
+          <w:rFonts w:ascii="Consolas" w:eastAsia="굴림" w:hAnsi="Consolas" w:cs="굴림"/>
+          <w:color w:val="CCCCCC"/>
+          <w:kern w:val="0"/>
+          <w:sz w:val="21"/>
+          <w:szCs w:val="21"/>
+        </w:rPr>
+        <w:t>);</w:t>
+      </w:r>
+    </w:p>
+    <w:p>
+      <w:pPr>
+        <w:widowControl/>
+        <w:shd w:val="clear" w:color="auto" w:fill="1F1F1F"/>
+        <w:wordWrap/>
+        <w:autoSpaceDE/>
+        <w:autoSpaceDN/>
+        <w:spacing w:after="0" w:line="285" w:lineRule="atLeast"/>
+        <w:jc w:val="left"/>
+        <w:rPr>
+          <w:rFonts w:ascii="Consolas" w:eastAsia="굴림" w:hAnsi="Consolas" w:cs="굴림"/>
+          <w:color w:val="CCCCCC"/>
+          <w:kern w:val="0"/>
+          <w:sz w:val="21"/>
+          <w:szCs w:val="21"/>
+        </w:rPr>
+      </w:pPr>
+      <w:r>
+        <w:rPr>
+          <w:rFonts w:ascii="Consolas" w:eastAsia="굴림" w:hAnsi="Consolas" w:cs="굴림"/>
+          <w:color w:val="CCCCCC"/>
+          <w:kern w:val="0"/>
+          <w:sz w:val="21"/>
+          <w:szCs w:val="21"/>
+        </w:rPr>
+        <w:t xml:space="preserve">    </w:t>
+      </w:r>
+      <w:r>
+        <w:rPr>
+          <w:rFonts w:ascii="Consolas" w:eastAsia="굴림" w:hAnsi="Consolas" w:cs="굴림"/>
+          <w:color w:val="569CD6"/>
+          <w:kern w:val="0"/>
+          <w:sz w:val="21"/>
+          <w:szCs w:val="21"/>
+          <w:highlight w:val="yellow"/>
+        </w:rPr>
+        <w:t>let</w:t>
+      </w:r>
+      <w:r>
+        <w:rPr>
+          <w:rFonts w:ascii="Consolas" w:eastAsia="굴림" w:hAnsi="Consolas" w:cs="굴림"/>
+          <w:color w:val="CCCCCC"/>
+          <w:kern w:val="0"/>
+          <w:sz w:val="21"/>
+          <w:szCs w:val="21"/>
+          <w:highlight w:val="yellow"/>
+        </w:rPr>
+        <w:t xml:space="preserve"> </w:t>
+      </w:r>
+      <w:r>
+        <w:rPr>
+          <w:rFonts w:ascii="Consolas" w:eastAsia="굴림" w:hAnsi="Consolas" w:cs="굴림"/>
+          <w:color w:val="9CDCFE"/>
+          <w:kern w:val="0"/>
+          <w:sz w:val="21"/>
+          <w:szCs w:val="21"/>
+          <w:highlight w:val="yellow"/>
+        </w:rPr>
+        <w:t>location1</w:t>
+      </w:r>
+      <w:r>
+        <w:rPr>
+          <w:rFonts w:ascii="Consolas" w:eastAsia="굴림" w:hAnsi="Consolas" w:cs="굴림"/>
+          <w:color w:val="CCCCCC"/>
+          <w:kern w:val="0"/>
+          <w:sz w:val="21"/>
+          <w:szCs w:val="21"/>
+          <w:highlight w:val="yellow"/>
+        </w:rPr>
+        <w:t xml:space="preserve"> </w:t>
+      </w:r>
+      <w:r>
+        <w:rPr>
+          <w:rFonts w:ascii="Consolas" w:eastAsia="굴림" w:hAnsi="Consolas" w:cs="굴림"/>
+          <w:color w:val="D4D4D4"/>
+          <w:kern w:val="0"/>
+          <w:sz w:val="21"/>
+          <w:szCs w:val="21"/>
+          <w:highlight w:val="yellow"/>
+        </w:rPr>
+        <w:t>=</w:t>
+      </w:r>
+      <w:r>
+        <w:rPr>
+          <w:rFonts w:ascii="Consolas" w:eastAsia="굴림" w:hAnsi="Consolas" w:cs="굴림"/>
+          <w:color w:val="CCCCCC"/>
+          <w:kern w:val="0"/>
+          <w:sz w:val="21"/>
+          <w:szCs w:val="21"/>
+          <w:highlight w:val="yellow"/>
+        </w:rPr>
+        <w:t xml:space="preserve"> </w:t>
+      </w:r>
+      <w:r>
+        <w:rPr>
+          <w:rFonts w:ascii="Consolas" w:eastAsia="굴림" w:hAnsi="Consolas" w:cs="굴림"/>
+          <w:color w:val="9CDCFE"/>
+          <w:kern w:val="0"/>
+          <w:sz w:val="21"/>
+          <w:szCs w:val="21"/>
+          <w:highlight w:val="yellow"/>
+        </w:rPr>
+        <w:t>document</w:t>
+      </w:r>
+      <w:r>
+        <w:rPr>
+          <w:rFonts w:ascii="Consolas" w:eastAsia="굴림" w:hAnsi="Consolas" w:cs="굴림"/>
+          <w:color w:val="CCCCCC"/>
+          <w:kern w:val="0"/>
+          <w:sz w:val="21"/>
+          <w:szCs w:val="21"/>
+          <w:highlight w:val="yellow"/>
+        </w:rPr>
+        <w:t>.</w:t>
+      </w:r>
+      <w:r>
+        <w:rPr>
+          <w:rFonts w:ascii="Consolas" w:eastAsia="굴림" w:hAnsi="Consolas" w:cs="굴림"/>
+          <w:color w:val="DCDCAA"/>
+          <w:kern w:val="0"/>
+          <w:sz w:val="21"/>
+          <w:szCs w:val="21"/>
+          <w:highlight w:val="yellow"/>
+        </w:rPr>
+        <w:t>querySelector</w:t>
+      </w:r>
+      <w:r>
+        <w:rPr>
+          <w:rFonts w:ascii="Consolas" w:eastAsia="굴림" w:hAnsi="Consolas" w:cs="굴림"/>
+          <w:color w:val="CCCCCC"/>
+          <w:kern w:val="0"/>
+          <w:sz w:val="21"/>
+          <w:szCs w:val="21"/>
+          <w:highlight w:val="yellow"/>
+        </w:rPr>
+        <w:t>(</w:t>
+      </w:r>
+      <w:r>
+        <w:rPr>
+          <w:rFonts w:ascii="Consolas" w:eastAsia="굴림" w:hAnsi="Consolas" w:cs="굴림"/>
+          <w:color w:val="CE9178"/>
+          <w:kern w:val="0"/>
+          <w:sz w:val="21"/>
+          <w:szCs w:val="21"/>
+          <w:highlight w:val="yellow"/>
+        </w:rPr>
+        <w:t>'.item'</w:t>
+      </w:r>
+      <w:r>
+        <w:rPr>
+          <w:rFonts w:ascii="Consolas" w:eastAsia="굴림" w:hAnsi="Consolas" w:cs="굴림"/>
+          <w:color w:val="CCCCCC"/>
+          <w:kern w:val="0"/>
+          <w:sz w:val="21"/>
+          <w:szCs w:val="21"/>
+          <w:highlight w:val="yellow"/>
+        </w:rPr>
+        <w:t>);</w:t>
+      </w:r>
+    </w:p>
+    <w:p>
+      <w:pPr>
+        <w:widowControl/>
+        <w:shd w:val="clear" w:color="auto" w:fill="1F1F1F"/>
+        <w:wordWrap/>
+        <w:autoSpaceDE/>
+        <w:autoSpaceDN/>
+        <w:spacing w:after="0" w:line="285" w:lineRule="atLeast"/>
+        <w:jc w:val="left"/>
+        <w:rPr>
+          <w:rFonts w:ascii="Consolas" w:eastAsia="굴림" w:hAnsi="Consolas" w:cs="굴림"/>
+          <w:color w:val="CCCCCC"/>
+          <w:kern w:val="0"/>
+          <w:sz w:val="21"/>
+          <w:szCs w:val="21"/>
+        </w:rPr>
+      </w:pPr>
+      <w:r>
+        <w:rPr>
+          <w:rFonts w:ascii="Consolas" w:eastAsia="굴림" w:hAnsi="Consolas" w:cs="굴림"/>
+          <w:color w:val="CCCCCC"/>
+          <w:kern w:val="0"/>
+          <w:sz w:val="21"/>
+          <w:szCs w:val="21"/>
+        </w:rPr>
+        <w:t xml:space="preserve">    </w:t>
+      </w:r>
+      <w:r>
+        <w:rPr>
+          <w:rFonts w:ascii="Consolas" w:eastAsia="굴림" w:hAnsi="Consolas" w:cs="굴림"/>
+          <w:color w:val="569CD6"/>
+          <w:kern w:val="0"/>
+          <w:sz w:val="21"/>
+          <w:szCs w:val="21"/>
+        </w:rPr>
+        <w:t>let</w:t>
+      </w:r>
+      <w:r>
+        <w:rPr>
+          <w:rFonts w:ascii="Consolas" w:eastAsia="굴림" w:hAnsi="Consolas" w:cs="굴림"/>
+          <w:color w:val="CCCCCC"/>
+          <w:kern w:val="0"/>
+          <w:sz w:val="21"/>
+          <w:szCs w:val="21"/>
+        </w:rPr>
+        <w:t xml:space="preserve"> </w:t>
+      </w:r>
+      <w:r>
+        <w:rPr>
+          <w:rFonts w:ascii="Consolas" w:eastAsia="굴림" w:hAnsi="Consolas" w:cs="굴림"/>
+          <w:color w:val="9CDCFE"/>
+          <w:kern w:val="0"/>
+          <w:sz w:val="21"/>
+          <w:szCs w:val="21"/>
+        </w:rPr>
+        <w:t>textvalue</w:t>
+      </w:r>
+      <w:r>
+        <w:rPr>
+          <w:rFonts w:ascii="Consolas" w:eastAsia="굴림" w:hAnsi="Consolas" w:cs="굴림"/>
+          <w:color w:val="CCCCCC"/>
+          <w:kern w:val="0"/>
+          <w:sz w:val="21"/>
+          <w:szCs w:val="21"/>
+        </w:rPr>
+        <w:t xml:space="preserve"> </w:t>
+      </w:r>
+      <w:r>
+        <w:rPr>
+          <w:rFonts w:ascii="Consolas" w:eastAsia="굴림" w:hAnsi="Consolas" w:cs="굴림"/>
+          <w:color w:val="D4D4D4"/>
+          <w:kern w:val="0"/>
+          <w:sz w:val="21"/>
+          <w:szCs w:val="21"/>
+        </w:rPr>
+        <w:t>=</w:t>
+      </w:r>
+      <w:r>
+        <w:rPr>
+          <w:rFonts w:ascii="Consolas" w:eastAsia="굴림" w:hAnsi="Consolas" w:cs="굴림"/>
+          <w:color w:val="CCCCCC"/>
+          <w:kern w:val="0"/>
+          <w:sz w:val="21"/>
+          <w:szCs w:val="21"/>
+        </w:rPr>
+        <w:t xml:space="preserve"> </w:t>
+      </w:r>
+      <w:r>
+        <w:rPr>
+          <w:rFonts w:ascii="Consolas" w:eastAsia="굴림" w:hAnsi="Consolas" w:cs="굴림"/>
+          <w:color w:val="9CDCFE"/>
+          <w:kern w:val="0"/>
+          <w:sz w:val="21"/>
+          <w:szCs w:val="21"/>
+        </w:rPr>
+        <w:t>document</w:t>
+      </w:r>
+      <w:r>
+        <w:rPr>
+          <w:rFonts w:ascii="Consolas" w:eastAsia="굴림" w:hAnsi="Consolas" w:cs="굴림"/>
+          <w:color w:val="CCCCCC"/>
+          <w:kern w:val="0"/>
+          <w:sz w:val="21"/>
+          <w:szCs w:val="21"/>
+        </w:rPr>
+        <w:t>.</w:t>
+      </w:r>
+      <w:r>
+        <w:rPr>
+          <w:rFonts w:ascii="Consolas" w:eastAsia="굴림" w:hAnsi="Consolas" w:cs="굴림"/>
+          <w:color w:val="DCDCAA"/>
+          <w:kern w:val="0"/>
+          <w:sz w:val="21"/>
+          <w:szCs w:val="21"/>
+        </w:rPr>
+        <w:t>querySelector</w:t>
+      </w:r>
+      <w:r>
+        <w:rPr>
+          <w:rFonts w:ascii="Consolas" w:eastAsia="굴림" w:hAnsi="Consolas" w:cs="굴림"/>
+          <w:color w:val="CCCCCC"/>
+          <w:kern w:val="0"/>
+          <w:sz w:val="21"/>
+          <w:szCs w:val="21"/>
+        </w:rPr>
+        <w:t>(</w:t>
+      </w:r>
+      <w:r>
+        <w:rPr>
+          <w:rFonts w:ascii="Consolas" w:eastAsia="굴림" w:hAnsi="Consolas" w:cs="굴림"/>
+          <w:color w:val="CE9178"/>
+          <w:kern w:val="0"/>
+          <w:sz w:val="21"/>
+          <w:szCs w:val="21"/>
+        </w:rPr>
+        <w:t>'input'</w:t>
+      </w:r>
+      <w:r>
+        <w:rPr>
+          <w:rFonts w:ascii="Consolas" w:eastAsia="굴림" w:hAnsi="Consolas" w:cs="굴림"/>
+          <w:color w:val="CCCCCC"/>
+          <w:kern w:val="0"/>
+          <w:sz w:val="21"/>
+          <w:szCs w:val="21"/>
+        </w:rPr>
+        <w:t>);</w:t>
+      </w:r>
+    </w:p>
+    <w:p>
+      <w:pPr>
+        <w:widowControl/>
+        <w:shd w:val="clear" w:color="auto" w:fill="1F1F1F"/>
+        <w:wordWrap/>
+        <w:autoSpaceDE/>
+        <w:autoSpaceDN/>
+        <w:spacing w:after="0" w:line="285" w:lineRule="atLeast"/>
+        <w:jc w:val="left"/>
+        <w:rPr>
+          <w:rFonts w:ascii="Consolas" w:eastAsia="굴림" w:hAnsi="Consolas" w:cs="굴림"/>
+          <w:color w:val="CCCCCC"/>
+          <w:kern w:val="0"/>
+          <w:sz w:val="21"/>
+          <w:szCs w:val="21"/>
+        </w:rPr>
+      </w:pPr>
+      <w:r>
+        <w:rPr>
+          <w:rFonts w:ascii="Consolas" w:eastAsia="굴림" w:hAnsi="Consolas" w:cs="굴림"/>
+          <w:color w:val="CCCCCC"/>
+          <w:kern w:val="0"/>
+          <w:sz w:val="21"/>
+          <w:szCs w:val="21"/>
+        </w:rPr>
+        <w:t xml:space="preserve">    </w:t>
+      </w:r>
+      <w:r>
+        <w:rPr>
+          <w:rFonts w:ascii="Consolas" w:eastAsia="굴림" w:hAnsi="Consolas" w:cs="굴림"/>
+          <w:color w:val="9CDCFE"/>
+          <w:kern w:val="0"/>
+          <w:sz w:val="21"/>
+          <w:szCs w:val="21"/>
+        </w:rPr>
+        <w:t>element1</w:t>
+      </w:r>
+      <w:r>
+        <w:rPr>
+          <w:rFonts w:ascii="Consolas" w:eastAsia="굴림" w:hAnsi="Consolas" w:cs="굴림"/>
+          <w:color w:val="CCCCCC"/>
+          <w:kern w:val="0"/>
+          <w:sz w:val="21"/>
+          <w:szCs w:val="21"/>
+        </w:rPr>
+        <w:t>.</w:t>
+      </w:r>
+      <w:r>
+        <w:rPr>
+          <w:rFonts w:ascii="Consolas" w:eastAsia="굴림" w:hAnsi="Consolas" w:cs="굴림"/>
+          <w:color w:val="9CDCFE"/>
+          <w:kern w:val="0"/>
+          <w:sz w:val="21"/>
+          <w:szCs w:val="21"/>
+        </w:rPr>
+        <w:t>textContent</w:t>
+      </w:r>
+      <w:r>
+        <w:rPr>
+          <w:rFonts w:ascii="Consolas" w:eastAsia="굴림" w:hAnsi="Consolas" w:cs="굴림"/>
+          <w:color w:val="CCCCCC"/>
+          <w:kern w:val="0"/>
+          <w:sz w:val="21"/>
+          <w:szCs w:val="21"/>
+        </w:rPr>
+        <w:t xml:space="preserve"> </w:t>
+      </w:r>
+      <w:r>
+        <w:rPr>
+          <w:rFonts w:ascii="Consolas" w:eastAsia="굴림" w:hAnsi="Consolas" w:cs="굴림"/>
+          <w:color w:val="D4D4D4"/>
+          <w:kern w:val="0"/>
+          <w:sz w:val="21"/>
+          <w:szCs w:val="21"/>
+        </w:rPr>
+        <w:t>=</w:t>
+      </w:r>
+      <w:r>
+        <w:rPr>
+          <w:rFonts w:ascii="Consolas" w:eastAsia="굴림" w:hAnsi="Consolas" w:cs="굴림"/>
+          <w:color w:val="CCCCCC"/>
+          <w:kern w:val="0"/>
+          <w:sz w:val="21"/>
+          <w:szCs w:val="21"/>
+        </w:rPr>
+        <w:t xml:space="preserve"> </w:t>
+      </w:r>
+      <w:r>
+        <w:rPr>
+          <w:rFonts w:ascii="Consolas" w:eastAsia="굴림" w:hAnsi="Consolas" w:cs="굴림"/>
+          <w:color w:val="9CDCFE"/>
+          <w:kern w:val="0"/>
+          <w:sz w:val="21"/>
+          <w:szCs w:val="21"/>
+        </w:rPr>
+        <w:t>textvalue</w:t>
+      </w:r>
+      <w:r>
+        <w:rPr>
+          <w:rFonts w:ascii="Consolas" w:eastAsia="굴림" w:hAnsi="Consolas" w:cs="굴림"/>
+          <w:color w:val="CCCCCC"/>
+          <w:kern w:val="0"/>
+          <w:sz w:val="21"/>
+          <w:szCs w:val="21"/>
+        </w:rPr>
+        <w:t>.</w:t>
+      </w:r>
+      <w:r>
+        <w:rPr>
+          <w:rFonts w:ascii="Consolas" w:eastAsia="굴림" w:hAnsi="Consolas" w:cs="굴림"/>
+          <w:color w:val="9CDCFE"/>
+          <w:kern w:val="0"/>
+          <w:sz w:val="21"/>
+          <w:szCs w:val="21"/>
+        </w:rPr>
+        <w:t>value</w:t>
+      </w:r>
+      <w:r>
+        <w:rPr>
+          <w:rFonts w:ascii="Consolas" w:eastAsia="굴림" w:hAnsi="Consolas" w:cs="굴림"/>
+          <w:color w:val="CCCCCC"/>
+          <w:kern w:val="0"/>
+          <w:sz w:val="21"/>
+          <w:szCs w:val="21"/>
+        </w:rPr>
+        <w:t>;</w:t>
+      </w:r>
+    </w:p>
+    <w:p>
+      <w:pPr>
+        <w:widowControl/>
+        <w:shd w:val="clear" w:color="auto" w:fill="1F1F1F"/>
+        <w:wordWrap/>
+        <w:autoSpaceDE/>
+        <w:autoSpaceDN/>
+        <w:spacing w:after="0" w:line="285" w:lineRule="atLeast"/>
+        <w:jc w:val="left"/>
+        <w:rPr>
+          <w:rFonts w:ascii="Consolas" w:eastAsia="굴림" w:hAnsi="Consolas" w:cs="굴림"/>
+          <w:color w:val="CCCCCC"/>
+          <w:kern w:val="0"/>
+          <w:sz w:val="21"/>
+          <w:szCs w:val="21"/>
+        </w:rPr>
+      </w:pPr>
+      <w:r>
+        <w:rPr>
+          <w:rFonts w:ascii="Consolas" w:eastAsia="굴림" w:hAnsi="Consolas" w:cs="굴림"/>
+          <w:color w:val="CCCCCC"/>
+          <w:kern w:val="0"/>
+          <w:sz w:val="21"/>
+          <w:szCs w:val="21"/>
+        </w:rPr>
+        <w:t xml:space="preserve">    </w:t>
+      </w:r>
+      <w:r>
+        <w:rPr>
+          <w:rFonts w:ascii="Consolas" w:eastAsia="굴림" w:hAnsi="Consolas" w:cs="굴림"/>
+          <w:color w:val="9CDCFE"/>
+          <w:kern w:val="0"/>
+          <w:sz w:val="21"/>
+          <w:szCs w:val="21"/>
+        </w:rPr>
+        <w:t>document</w:t>
+      </w:r>
+      <w:r>
+        <w:rPr>
+          <w:rFonts w:ascii="Consolas" w:eastAsia="굴림" w:hAnsi="Consolas" w:cs="굴림"/>
+          <w:color w:val="CCCCCC"/>
+          <w:kern w:val="0"/>
+          <w:sz w:val="21"/>
+          <w:szCs w:val="21"/>
+        </w:rPr>
+        <w:t>.</w:t>
+      </w:r>
+      <w:r>
+        <w:rPr>
+          <w:rFonts w:ascii="Consolas" w:eastAsia="굴림" w:hAnsi="Consolas" w:cs="굴림"/>
+          <w:color w:val="DCDCAA"/>
+          <w:kern w:val="0"/>
+          <w:sz w:val="21"/>
+          <w:szCs w:val="21"/>
+        </w:rPr>
+        <w:t>querySelector</w:t>
+      </w:r>
+      <w:r>
+        <w:rPr>
+          <w:rFonts w:ascii="Consolas" w:eastAsia="굴림" w:hAnsi="Consolas" w:cs="굴림"/>
+          <w:color w:val="CCCCCC"/>
+          <w:kern w:val="0"/>
+          <w:sz w:val="21"/>
+          <w:szCs w:val="21"/>
+        </w:rPr>
+        <w:t>(</w:t>
+      </w:r>
+      <w:r>
+        <w:rPr>
+          <w:rFonts w:ascii="Consolas" w:eastAsia="굴림" w:hAnsi="Consolas" w:cs="굴림"/>
+          <w:color w:val="CE9178"/>
+          <w:kern w:val="0"/>
+          <w:sz w:val="21"/>
+          <w:szCs w:val="21"/>
+        </w:rPr>
+        <w:t>'ul'</w:t>
+      </w:r>
+      <w:r>
+        <w:rPr>
+          <w:rFonts w:ascii="Consolas" w:eastAsia="굴림" w:hAnsi="Consolas" w:cs="굴림"/>
+          <w:color w:val="CCCCCC"/>
+          <w:kern w:val="0"/>
+          <w:sz w:val="21"/>
+          <w:szCs w:val="21"/>
+        </w:rPr>
+        <w:t>).</w:t>
+      </w:r>
+      <w:r>
+        <w:rPr>
+          <w:rFonts w:ascii="Consolas" w:eastAsia="굴림" w:hAnsi="Consolas" w:cs="굴림"/>
+          <w:color w:val="DCDCAA"/>
+          <w:kern w:val="0"/>
+          <w:sz w:val="21"/>
+          <w:szCs w:val="21"/>
+        </w:rPr>
+        <w:t>insertBefore</w:t>
+      </w:r>
+      <w:r>
+        <w:rPr>
+          <w:rFonts w:ascii="Consolas" w:eastAsia="굴림" w:hAnsi="Consolas" w:cs="굴림"/>
+          <w:color w:val="CCCCCC"/>
+          <w:kern w:val="0"/>
+          <w:sz w:val="21"/>
+          <w:szCs w:val="21"/>
+        </w:rPr>
+        <w:t>(</w:t>
+      </w:r>
+      <w:r>
+        <w:rPr>
+          <w:rFonts w:ascii="Consolas" w:eastAsia="굴림" w:hAnsi="Consolas" w:cs="굴림"/>
+          <w:color w:val="9CDCFE"/>
+          <w:kern w:val="0"/>
+          <w:sz w:val="21"/>
+          <w:szCs w:val="21"/>
+        </w:rPr>
+        <w:t>element1</w:t>
+      </w:r>
+      <w:r>
+        <w:rPr>
+          <w:rFonts w:ascii="Consolas" w:eastAsia="굴림" w:hAnsi="Consolas" w:cs="굴림"/>
+          <w:color w:val="CCCCCC"/>
+          <w:kern w:val="0"/>
+          <w:sz w:val="21"/>
+          <w:szCs w:val="21"/>
+        </w:rPr>
+        <w:t xml:space="preserve">, </w:t>
+      </w:r>
+      <w:r>
+        <w:rPr>
+          <w:rFonts w:ascii="Consolas" w:eastAsia="굴림" w:hAnsi="Consolas" w:cs="굴림"/>
+          <w:color w:val="9CDCFE"/>
+          <w:kern w:val="0"/>
+          <w:sz w:val="21"/>
+          <w:szCs w:val="21"/>
+        </w:rPr>
+        <w:t>location1</w:t>
+      </w:r>
+      <w:r>
+        <w:rPr>
+          <w:rFonts w:ascii="Consolas" w:eastAsia="굴림" w:hAnsi="Consolas" w:cs="굴림"/>
+          <w:color w:val="CCCCCC"/>
+          <w:kern w:val="0"/>
+          <w:sz w:val="21"/>
+          <w:szCs w:val="21"/>
+        </w:rPr>
+        <w:t>);</w:t>
+      </w:r>
+    </w:p>
+    <w:p>
+      <w:pPr>
+        <w:widowControl/>
+        <w:shd w:val="clear" w:color="auto" w:fill="1F1F1F"/>
+        <w:wordWrap/>
+        <w:autoSpaceDE/>
+        <w:autoSpaceDN/>
+        <w:spacing w:after="0" w:line="285" w:lineRule="atLeast"/>
+        <w:jc w:val="left"/>
+        <w:rPr>
+          <w:rFonts w:ascii="Consolas" w:eastAsia="굴림" w:hAnsi="Consolas" w:cs="굴림"/>
+          <w:color w:val="CCCCCC"/>
+          <w:kern w:val="0"/>
+          <w:sz w:val="21"/>
+          <w:szCs w:val="21"/>
+        </w:rPr>
+      </w:pPr>
+      <w:r>
+        <w:rPr>
+          <w:rFonts w:ascii="Consolas" w:eastAsia="굴림" w:hAnsi="Consolas" w:cs="굴림"/>
+          <w:color w:val="CCCCCC"/>
+          <w:kern w:val="0"/>
+          <w:sz w:val="21"/>
+          <w:szCs w:val="21"/>
+        </w:rPr>
+        <w:lastRenderedPageBreak/>
+        <w:t xml:space="preserve">    </w:t>
+      </w:r>
+      <w:r>
+        <w:rPr>
+          <w:rFonts w:ascii="Consolas" w:eastAsia="굴림" w:hAnsi="Consolas" w:cs="굴림"/>
+          <w:color w:val="9CDCFE"/>
+          <w:kern w:val="0"/>
+          <w:sz w:val="21"/>
+          <w:szCs w:val="21"/>
+        </w:rPr>
+        <w:t>textvalue</w:t>
+      </w:r>
+      <w:r>
+        <w:rPr>
+          <w:rFonts w:ascii="Consolas" w:eastAsia="굴림" w:hAnsi="Consolas" w:cs="굴림"/>
+          <w:color w:val="CCCCCC"/>
+          <w:kern w:val="0"/>
+          <w:sz w:val="21"/>
+          <w:szCs w:val="21"/>
+        </w:rPr>
+        <w:t>.</w:t>
+      </w:r>
+      <w:r>
+        <w:rPr>
+          <w:rFonts w:ascii="Consolas" w:eastAsia="굴림" w:hAnsi="Consolas" w:cs="굴림"/>
+          <w:color w:val="9CDCFE"/>
+          <w:kern w:val="0"/>
+          <w:sz w:val="21"/>
+          <w:szCs w:val="21"/>
+        </w:rPr>
+        <w:t>value</w:t>
+      </w:r>
+      <w:r>
+        <w:rPr>
+          <w:rFonts w:ascii="Consolas" w:eastAsia="굴림" w:hAnsi="Consolas" w:cs="굴림"/>
+          <w:color w:val="CCCCCC"/>
+          <w:kern w:val="0"/>
+          <w:sz w:val="21"/>
+          <w:szCs w:val="21"/>
+        </w:rPr>
+        <w:t xml:space="preserve"> </w:t>
+      </w:r>
+      <w:r>
+        <w:rPr>
+          <w:rFonts w:ascii="Consolas" w:eastAsia="굴림" w:hAnsi="Consolas" w:cs="굴림"/>
+          <w:color w:val="D4D4D4"/>
+          <w:kern w:val="0"/>
+          <w:sz w:val="21"/>
+          <w:szCs w:val="21"/>
+        </w:rPr>
+        <w:t>=</w:t>
+      </w:r>
+      <w:r>
+        <w:rPr>
+          <w:rFonts w:ascii="Consolas" w:eastAsia="굴림" w:hAnsi="Consolas" w:cs="굴림"/>
+          <w:color w:val="CCCCCC"/>
+          <w:kern w:val="0"/>
+          <w:sz w:val="21"/>
+          <w:szCs w:val="21"/>
+        </w:rPr>
+        <w:t xml:space="preserve"> </w:t>
+      </w:r>
+      <w:r>
+        <w:rPr>
+          <w:rFonts w:ascii="Consolas" w:eastAsia="굴림" w:hAnsi="Consolas" w:cs="굴림"/>
+          <w:color w:val="CE9178"/>
+          <w:kern w:val="0"/>
+          <w:sz w:val="21"/>
+          <w:szCs w:val="21"/>
+        </w:rPr>
+        <w:t>""</w:t>
+      </w:r>
+      <w:r>
+        <w:rPr>
+          <w:rFonts w:ascii="Consolas" w:eastAsia="굴림" w:hAnsi="Consolas" w:cs="굴림"/>
+          <w:color w:val="CCCCCC"/>
+          <w:kern w:val="0"/>
+          <w:sz w:val="21"/>
+          <w:szCs w:val="21"/>
+        </w:rPr>
+        <w:t>;</w:t>
+      </w:r>
+    </w:p>
+    <w:p>
+      <w:pPr>
+        <w:widowControl/>
+        <w:shd w:val="clear" w:color="auto" w:fill="1F1F1F"/>
+        <w:wordWrap/>
+        <w:autoSpaceDE/>
+        <w:autoSpaceDN/>
+        <w:spacing w:after="0" w:line="285" w:lineRule="atLeast"/>
+        <w:jc w:val="left"/>
+        <w:rPr>
+          <w:rFonts w:ascii="Consolas" w:eastAsia="굴림" w:hAnsi="Consolas" w:cs="굴림"/>
+          <w:color w:val="CCCCCC"/>
+          <w:kern w:val="0"/>
+          <w:sz w:val="21"/>
+          <w:szCs w:val="21"/>
+        </w:rPr>
+      </w:pPr>
+      <w:r>
+        <w:rPr>
+          <w:rFonts w:ascii="Consolas" w:eastAsia="굴림" w:hAnsi="Consolas" w:cs="굴림"/>
+          <w:color w:val="CCCCCC"/>
+          <w:kern w:val="0"/>
+          <w:sz w:val="21"/>
+          <w:szCs w:val="21"/>
+        </w:rPr>
+        <w:t>})</w:t>
+      </w:r>
+    </w:p>
+    <w:p>
+      <w:pPr>
+        <w:rPr>
+          <w:rFonts w:eastAsiaTheme="minorHAnsi"/>
+          <w:szCs w:val="20"/>
+        </w:rPr>
+      </w:pPr>
+    </w:p>
+    <w:p>
+      <w:pPr>
+        <w:pStyle w:val="a3"/>
+        <w:numPr>
+          <w:ilvl w:val="0"/>
+          <w:numId w:val="13"/>
+        </w:numPr>
+        <w:ind w:leftChars="0"/>
+        <w:rPr>
+          <w:rFonts w:eastAsiaTheme="minorHAnsi"/>
+          <w:szCs w:val="20"/>
+        </w:rPr>
+      </w:pPr>
+      <w:r>
+        <w:rPr>
+          <w:rFonts w:eastAsiaTheme="minorHAnsi" w:hint="eastAsia"/>
+          <w:szCs w:val="20"/>
+        </w:rPr>
+        <w:t xml:space="preserve">새로 생성한 </w:t>
+      </w:r>
+      <w:r>
+        <w:rPr>
+          <w:rFonts w:eastAsiaTheme="minorHAnsi"/>
+          <w:szCs w:val="20"/>
+        </w:rPr>
+        <w:t xml:space="preserve">button </w:t>
+      </w:r>
+      <w:r>
+        <w:rPr>
+          <w:rFonts w:eastAsiaTheme="minorHAnsi" w:hint="eastAsia"/>
+          <w:szCs w:val="20"/>
+        </w:rPr>
+        <w:t xml:space="preserve">의 타입을 정하지 않으면 기본적으로 </w:t>
+      </w:r>
+      <w:r>
+        <w:rPr>
+          <w:rFonts w:eastAsiaTheme="minorHAnsi"/>
+          <w:szCs w:val="20"/>
+        </w:rPr>
+        <w:t xml:space="preserve">“submit” </w:t>
+      </w:r>
+      <w:r>
+        <w:rPr>
+          <w:rFonts w:eastAsiaTheme="minorHAnsi" w:hint="eastAsia"/>
+          <w:szCs w:val="20"/>
+        </w:rPr>
+        <w:t>이 되서 새로고침되면서 추가가 되지 않는다.</w:t>
+      </w:r>
+      <w:r>
+        <w:rPr>
+          <w:rFonts w:eastAsiaTheme="minorHAnsi"/>
+          <w:szCs w:val="20"/>
+        </w:rPr>
+        <w:t xml:space="preserve"> </w:t>
+      </w:r>
+    </w:p>
+    <w:p>
+      <w:pPr>
+        <w:pStyle w:val="a3"/>
+        <w:numPr>
+          <w:ilvl w:val="0"/>
+          <w:numId w:val="13"/>
+        </w:numPr>
+        <w:ind w:leftChars="0"/>
+        <w:rPr>
+          <w:rFonts w:eastAsiaTheme="minorHAnsi" w:hint="eastAsia"/>
+          <w:szCs w:val="20"/>
+        </w:rPr>
+      </w:pPr>
+      <w:r>
+        <w:rPr>
+          <w:rFonts w:eastAsiaTheme="minorHAnsi" w:hint="eastAsia"/>
+          <w:szCs w:val="20"/>
+        </w:rPr>
+        <w:t xml:space="preserve">실수로 클래스를 참조할때 </w:t>
+      </w:r>
+      <w:r>
+        <w:rPr>
+          <w:rFonts w:eastAsiaTheme="minorHAnsi"/>
+          <w:szCs w:val="20"/>
+        </w:rPr>
+        <w:t xml:space="preserve">.item </w:t>
+      </w:r>
+      <w:r>
+        <w:rPr>
+          <w:rFonts w:eastAsiaTheme="minorHAnsi" w:hint="eastAsia"/>
+          <w:szCs w:val="20"/>
+        </w:rPr>
+        <w:t xml:space="preserve">과 같이 </w:t>
+      </w:r>
+      <w:r>
+        <w:rPr>
+          <w:rFonts w:eastAsiaTheme="minorHAnsi"/>
+          <w:szCs w:val="20"/>
+        </w:rPr>
+        <w:t xml:space="preserve">id </w:t>
+      </w:r>
+      <w:r>
+        <w:rPr>
+          <w:rFonts w:eastAsiaTheme="minorHAnsi" w:hint="eastAsia"/>
+          <w:szCs w:val="20"/>
+        </w:rPr>
+        <w:t xml:space="preserve">를 참조하는 코드를 넣으면 아무것도 찾지 못해서 결국 </w:t>
+      </w:r>
+      <w:r>
+        <w:rPr>
+          <w:rFonts w:eastAsiaTheme="minorHAnsi"/>
+          <w:szCs w:val="20"/>
+        </w:rPr>
+        <w:t xml:space="preserve">&lt;/ul&gt; </w:t>
+      </w:r>
+      <w:r>
+        <w:rPr>
+          <w:rFonts w:eastAsiaTheme="minorHAnsi" w:hint="eastAsia"/>
+          <w:szCs w:val="20"/>
+        </w:rPr>
+        <w:t>태그 앞에 생성될 것이다.</w:t>
+      </w:r>
+      <w:r>
+        <w:rPr>
+          <w:rFonts w:eastAsiaTheme="minorHAnsi"/>
+          <w:szCs w:val="20"/>
+        </w:rPr>
+        <w:t xml:space="preserve"> </w:t>
       </w:r>
     </w:p>
     <w:sectPr>
@@ -21393,6 +28342,208 @@
     </w:lvl>
   </w:abstractNum>
   <w:abstractNum w:abstractNumId="8" w15:restartNumberingAfterBreak="0">
+    <w:nsid w:val="50E47DAB"/>
+    <w:multiLevelType w:val="hybridMultilevel"/>
+    <w:tmpl w:val="6B60D90E"/>
+    <w:lvl w:ilvl="0" w:tplc="BF060072">
+      <w:start w:val="1"/>
+      <w:numFmt w:val="bullet"/>
+      <w:lvlText w:val="-"/>
+      <w:lvlJc w:val="left"/>
+      <w:pPr>
+        <w:ind w:left="760" w:hanging="360"/>
+      </w:pPr>
+      <w:rPr>
+        <w:rFonts w:ascii="맑은 고딕" w:eastAsia="맑은 고딕" w:hAnsi="맑은 고딕" w:cstheme="minorBidi" w:hint="eastAsia"/>
+      </w:rPr>
+    </w:lvl>
+    <w:lvl w:ilvl="1" w:tplc="04090003" w:tentative="1">
+      <w:start w:val="1"/>
+      <w:numFmt w:val="bullet"/>
+      <w:lvlText w:val=""/>
+      <w:lvlJc w:val="left"/>
+      <w:pPr>
+        <w:ind w:left="1200" w:hanging="400"/>
+      </w:pPr>
+      <w:rPr>
+        <w:rFonts w:ascii="Wingdings" w:hAnsi="Wingdings" w:hint="default"/>
+      </w:rPr>
+    </w:lvl>
+    <w:lvl w:ilvl="2" w:tplc="04090005" w:tentative="1">
+      <w:start w:val="1"/>
+      <w:numFmt w:val="bullet"/>
+      <w:lvlText w:val=""/>
+      <w:lvlJc w:val="left"/>
+      <w:pPr>
+        <w:ind w:left="1600" w:hanging="400"/>
+      </w:pPr>
+      <w:rPr>
+        <w:rFonts w:ascii="Wingdings" w:hAnsi="Wingdings" w:hint="default"/>
+      </w:rPr>
+    </w:lvl>
+    <w:lvl w:ilvl="3" w:tplc="04090001" w:tentative="1">
+      <w:start w:val="1"/>
+      <w:numFmt w:val="bullet"/>
+      <w:lvlText w:val=""/>
+      <w:lvlJc w:val="left"/>
+      <w:pPr>
+        <w:ind w:left="2000" w:hanging="400"/>
+      </w:pPr>
+      <w:rPr>
+        <w:rFonts w:ascii="Wingdings" w:hAnsi="Wingdings" w:hint="default"/>
+      </w:rPr>
+    </w:lvl>
+    <w:lvl w:ilvl="4" w:tplc="04090003" w:tentative="1">
+      <w:start w:val="1"/>
+      <w:numFmt w:val="bullet"/>
+      <w:lvlText w:val=""/>
+      <w:lvlJc w:val="left"/>
+      <w:pPr>
+        <w:ind w:left="2400" w:hanging="400"/>
+      </w:pPr>
+      <w:rPr>
+        <w:rFonts w:ascii="Wingdings" w:hAnsi="Wingdings" w:hint="default"/>
+      </w:rPr>
+    </w:lvl>
+    <w:lvl w:ilvl="5" w:tplc="04090005" w:tentative="1">
+      <w:start w:val="1"/>
+      <w:numFmt w:val="bullet"/>
+      <w:lvlText w:val=""/>
+      <w:lvlJc w:val="left"/>
+      <w:pPr>
+        <w:ind w:left="2800" w:hanging="400"/>
+      </w:pPr>
+      <w:rPr>
+        <w:rFonts w:ascii="Wingdings" w:hAnsi="Wingdings" w:hint="default"/>
+      </w:rPr>
+    </w:lvl>
+    <w:lvl w:ilvl="6" w:tplc="04090001" w:tentative="1">
+      <w:start w:val="1"/>
+      <w:numFmt w:val="bullet"/>
+      <w:lvlText w:val=""/>
+      <w:lvlJc w:val="left"/>
+      <w:pPr>
+        <w:ind w:left="3200" w:hanging="400"/>
+      </w:pPr>
+      <w:rPr>
+        <w:rFonts w:ascii="Wingdings" w:hAnsi="Wingdings" w:hint="default"/>
+      </w:rPr>
+    </w:lvl>
+    <w:lvl w:ilvl="7" w:tplc="04090003" w:tentative="1">
+      <w:start w:val="1"/>
+      <w:numFmt w:val="bullet"/>
+      <w:lvlText w:val=""/>
+      <w:lvlJc w:val="left"/>
+      <w:pPr>
+        <w:ind w:left="3600" w:hanging="400"/>
+      </w:pPr>
+      <w:rPr>
+        <w:rFonts w:ascii="Wingdings" w:hAnsi="Wingdings" w:hint="default"/>
+      </w:rPr>
+    </w:lvl>
+    <w:lvl w:ilvl="8" w:tplc="04090005" w:tentative="1">
+      <w:start w:val="1"/>
+      <w:numFmt w:val="bullet"/>
+      <w:lvlText w:val=""/>
+      <w:lvlJc w:val="left"/>
+      <w:pPr>
+        <w:ind w:left="4000" w:hanging="400"/>
+      </w:pPr>
+      <w:rPr>
+        <w:rFonts w:ascii="Wingdings" w:hAnsi="Wingdings" w:hint="default"/>
+      </w:rPr>
+    </w:lvl>
+  </w:abstractNum>
+  <w:abstractNum w:abstractNumId="9" w15:restartNumberingAfterBreak="0">
+    <w:nsid w:val="63284D38"/>
+    <w:multiLevelType w:val="hybridMultilevel"/>
+    <w:tmpl w:val="FC027A76"/>
+    <w:lvl w:ilvl="0" w:tplc="1DE05D04">
+      <w:start w:val="1"/>
+      <w:numFmt w:val="decimal"/>
+      <w:lvlText w:val="%1."/>
+      <w:lvlJc w:val="left"/>
+      <w:pPr>
+        <w:ind w:left="760" w:hanging="360"/>
+      </w:pPr>
+      <w:rPr>
+        <w:rFonts w:hint="default"/>
+      </w:rPr>
+    </w:lvl>
+    <w:lvl w:ilvl="1" w:tplc="04090019">
+      <w:start w:val="1"/>
+      <w:numFmt w:val="upperLetter"/>
+      <w:lvlText w:val="%2."/>
+      <w:lvlJc w:val="left"/>
+      <w:pPr>
+        <w:ind w:left="1200" w:hanging="400"/>
+      </w:pPr>
+    </w:lvl>
+    <w:lvl w:ilvl="2" w:tplc="0409001B" w:tentative="1">
+      <w:start w:val="1"/>
+      <w:numFmt w:val="lowerRoman"/>
+      <w:lvlText w:val="%3."/>
+      <w:lvlJc w:val="right"/>
+      <w:pPr>
+        <w:ind w:left="1600" w:hanging="400"/>
+      </w:pPr>
+    </w:lvl>
+    <w:lvl w:ilvl="3" w:tplc="0409000F" w:tentative="1">
+      <w:start w:val="1"/>
+      <w:numFmt w:val="decimal"/>
+      <w:lvlText w:val="%4."/>
+      <w:lvlJc w:val="left"/>
+      <w:pPr>
+        <w:ind w:left="2000" w:hanging="400"/>
+      </w:pPr>
+    </w:lvl>
+    <w:lvl w:ilvl="4" w:tplc="04090019" w:tentative="1">
+      <w:start w:val="1"/>
+      <w:numFmt w:val="upperLetter"/>
+      <w:lvlText w:val="%5."/>
+      <w:lvlJc w:val="left"/>
+      <w:pPr>
+        <w:ind w:left="2400" w:hanging="400"/>
+      </w:pPr>
+    </w:lvl>
+    <w:lvl w:ilvl="5" w:tplc="0409001B" w:tentative="1">
+      <w:start w:val="1"/>
+      <w:numFmt w:val="lowerRoman"/>
+      <w:lvlText w:val="%6."/>
+      <w:lvlJc w:val="right"/>
+      <w:pPr>
+        <w:ind w:left="2800" w:hanging="400"/>
+      </w:pPr>
+    </w:lvl>
+    <w:lvl w:ilvl="6" w:tplc="0409000F" w:tentative="1">
+      <w:start w:val="1"/>
+      <w:numFmt w:val="decimal"/>
+      <w:lvlText w:val="%7."/>
+      <w:lvlJc w:val="left"/>
+      <w:pPr>
+        <w:ind w:left="3200" w:hanging="400"/>
+      </w:pPr>
+    </w:lvl>
+    <w:lvl w:ilvl="7" w:tplc="04090019" w:tentative="1">
+      <w:start w:val="1"/>
+      <w:numFmt w:val="upperLetter"/>
+      <w:lvlText w:val="%8."/>
+      <w:lvlJc w:val="left"/>
+      <w:pPr>
+        <w:ind w:left="3600" w:hanging="400"/>
+      </w:pPr>
+    </w:lvl>
+    <w:lvl w:ilvl="8" w:tplc="0409001B" w:tentative="1">
+      <w:start w:val="1"/>
+      <w:numFmt w:val="lowerRoman"/>
+      <w:lvlText w:val="%9."/>
+      <w:lvlJc w:val="right"/>
+      <w:pPr>
+        <w:ind w:left="4000" w:hanging="400"/>
+      </w:pPr>
+    </w:lvl>
+  </w:abstractNum>
+  <w:abstractNum w:abstractNumId="10" w15:restartNumberingAfterBreak="0">
     <w:nsid w:val="70E2707E"/>
     <w:multiLevelType w:val="hybridMultilevel"/>
     <w:tmpl w:val="E656046E"/>
@@ -21481,7 +28632,7 @@
       </w:pPr>
     </w:lvl>
   </w:abstractNum>
-  <w:abstractNum w:abstractNumId="9" w15:restartNumberingAfterBreak="0">
+  <w:abstractNum w:abstractNumId="11" w15:restartNumberingAfterBreak="0">
     <w:nsid w:val="71E94D3B"/>
     <w:multiLevelType w:val="hybridMultilevel"/>
     <w:tmpl w:val="13CCD12E"/>
@@ -21570,7 +28721,7 @@
       </w:pPr>
     </w:lvl>
   </w:abstractNum>
-  <w:abstractNum w:abstractNumId="10" w15:restartNumberingAfterBreak="0">
+  <w:abstractNum w:abstractNumId="12" w15:restartNumberingAfterBreak="0">
     <w:nsid w:val="7B69319D"/>
     <w:multiLevelType w:val="hybridMultilevel"/>
     <w:tmpl w:val="9064C7D0"/>
@@ -21586,7 +28737,7 @@
         <w:rFonts w:hint="eastAsia"/>
       </w:rPr>
     </w:lvl>
-    <w:lvl w:ilvl="1" w:tplc="04090019" w:tentative="1">
+    <w:lvl w:ilvl="1" w:tplc="04090019">
       <w:start w:val="1"/>
       <w:numFmt w:val="upperLetter"/>
       <w:lvlText w:val="%2."/>
@@ -21669,7 +28820,7 @@
     <w:abstractNumId w:val="1"/>
   </w:num>
   <w:num w:numId="4">
-    <w:abstractNumId w:val="8"/>
+    <w:abstractNumId w:val="10"/>
   </w:num>
   <w:num w:numId="5">
     <w:abstractNumId w:val="7"/>
@@ -21684,13 +28835,19 @@
     <w:abstractNumId w:val="2"/>
   </w:num>
   <w:num w:numId="9">
-    <w:abstractNumId w:val="9"/>
+    <w:abstractNumId w:val="11"/>
   </w:num>
   <w:num w:numId="10">
     <w:abstractNumId w:val="0"/>
   </w:num>
   <w:num w:numId="11">
-    <w:abstractNumId w:val="10"/>
+    <w:abstractNumId w:val="12"/>
+  </w:num>
+  <w:num w:numId="12">
+    <w:abstractNumId w:val="9"/>
+  </w:num>
+  <w:num w:numId="13">
+    <w:abstractNumId w:val="8"/>
   </w:num>
 </w:numbering>
 </file>
